--- a/Dissertação/RevisaoLiteratura.docx
+++ b/Dissertação/RevisaoLiteratura.docx
@@ -2,8 +2,8 @@
 <file path=word/document.xml><?xml version="1.0" encoding="utf-8"?>
 <w:document xmlns:wpc="http://schemas.microsoft.com/office/word/2010/wordprocessingCanvas" xmlns:mc="http://schemas.openxmlformats.org/markup-compatibility/2006" xmlns:o="urn:schemas-microsoft-com:office:office" xmlns:r="http://schemas.openxmlformats.org/officeDocument/2006/relationships" xmlns:m="http://schemas.openxmlformats.org/officeDocument/2006/math" xmlns:v="urn:schemas-microsoft-com:vml" xmlns:wp14="http://schemas.microsoft.com/office/word/2010/wordprocessingDrawing" xmlns:wp="http://schemas.openxmlformats.org/drawingml/2006/wordprocessingDrawing" xmlns:w10="urn:schemas-microsoft-com:office:word" xmlns:w="http://schemas.openxmlformats.org/wordprocessingml/2006/main" xmlns:w14="http://schemas.microsoft.com/office/word/2010/wordml" xmlns:w15="http://schemas.microsoft.com/office/word/2012/wordml" xmlns:wpg="http://schemas.microsoft.com/office/word/2010/wordprocessingGroup" xmlns:wpi="http://schemas.microsoft.com/office/word/2010/wordprocessingInk" xmlns:wne="http://schemas.microsoft.com/office/word/2006/wordml" xmlns:wps="http://schemas.microsoft.com/office/word/2010/wordprocessingShape" mc:Ignorable="w14 w15 wp14">
   <w:body>
-    <w:bookmarkStart w:id="0" w:name="_Ref393357917" w:displacedByCustomXml="next"/>
-    <w:bookmarkStart w:id="1" w:name="_Toc394584901" w:displacedByCustomXml="next"/>
+    <w:bookmarkStart w:id="0" w:name="_Toc394584901" w:displacedByCustomXml="next"/>
+    <w:bookmarkStart w:id="1" w:name="_Ref393357917" w:displacedByCustomXml="next"/>
     <w:sdt>
       <w:sdtPr>
         <w:rPr>
@@ -21,10 +21,7 @@
           <w:docPartUnique/>
         </w:docPartObj>
       </w:sdtPr>
-      <w:sdtEndPr/>
       <w:sdtContent>
-        <w:bookmarkStart w:id="2" w:name="_GoBack" w:displacedByCustomXml="prev"/>
-        <w:bookmarkEnd w:id="2" w:displacedByCustomXml="prev"/>
         <w:p>
           <w:pPr>
             <w:pStyle w:val="CabealhodoSumrio"/>
@@ -47,9 +44,8 @@
             </w:tabs>
             <w:rPr>
               <w:rFonts w:asciiTheme="minorHAnsi" w:eastAsiaTheme="minorEastAsia" w:hAnsiTheme="minorHAnsi"/>
-              <w:noProof/>
               <w:sz w:val="22"/>
-              <w:lang w:eastAsia="pt-BR"/>
+              <w:lang w:val="en-US" w:eastAsia="pt-BR"/>
             </w:rPr>
           </w:pPr>
           <w:r>
@@ -74,56 +70,55 @@
             <w:r>
               <w:rPr>
                 <w:rStyle w:val="Hyperlink"/>
-                <w:noProof/>
                 <w:lang w:val="en-US"/>
               </w:rPr>
               <w:t>Chapter 1 – Awareness and Distributed Version Control Systems</w:t>
             </w:r>
             <w:r>
               <w:rPr>
-                <w:noProof/>
                 <w:webHidden/>
+                <w:lang w:val="en-US"/>
               </w:rPr>
               <w:tab/>
             </w:r>
             <w:r>
               <w:rPr>
-                <w:noProof/>
                 <w:webHidden/>
+                <w:lang w:val="en-US"/>
               </w:rPr>
               <w:fldChar w:fldCharType="begin"/>
             </w:r>
             <w:r>
               <w:rPr>
-                <w:noProof/>
                 <w:webHidden/>
+                <w:lang w:val="en-US"/>
               </w:rPr>
               <w:instrText xml:space="preserve"> PAGEREF _Toc395037904 \h </w:instrText>
             </w:r>
             <w:r>
               <w:rPr>
-                <w:noProof/>
                 <w:webHidden/>
+                <w:lang w:val="en-US"/>
               </w:rPr>
             </w:r>
             <w:r>
               <w:rPr>
-                <w:noProof/>
                 <w:webHidden/>
+                <w:lang w:val="en-US"/>
               </w:rPr>
               <w:fldChar w:fldCharType="separate"/>
             </w:r>
             <w:r>
               <w:rPr>
-                <w:noProof/>
                 <w:webHidden/>
+                <w:lang w:val="en-US"/>
               </w:rPr>
               <w:t>2</w:t>
             </w:r>
             <w:r>
               <w:rPr>
-                <w:noProof/>
                 <w:webHidden/>
+                <w:lang w:val="en-US"/>
               </w:rPr>
               <w:fldChar w:fldCharType="end"/>
             </w:r>
@@ -134,65 +129,63 @@
             <w:pStyle w:val="Sumrio2"/>
             <w:rPr>
               <w:rFonts w:asciiTheme="minorHAnsi" w:eastAsiaTheme="minorEastAsia" w:hAnsiTheme="minorHAnsi"/>
-              <w:noProof/>
               <w:sz w:val="22"/>
-              <w:lang w:eastAsia="pt-BR"/>
+              <w:lang w:val="en-US" w:eastAsia="pt-BR"/>
             </w:rPr>
           </w:pPr>
           <w:hyperlink w:anchor="_Toc395037905" w:history="1">
             <w:r>
               <w:rPr>
                 <w:rStyle w:val="Hyperlink"/>
-                <w:noProof/>
                 <w:lang w:val="en-US"/>
               </w:rPr>
               <w:t>1.1 Introduction</w:t>
             </w:r>
             <w:r>
               <w:rPr>
-                <w:noProof/>
                 <w:webHidden/>
+                <w:lang w:val="en-US"/>
               </w:rPr>
               <w:tab/>
             </w:r>
             <w:r>
               <w:rPr>
-                <w:noProof/>
                 <w:webHidden/>
+                <w:lang w:val="en-US"/>
               </w:rPr>
               <w:fldChar w:fldCharType="begin"/>
             </w:r>
             <w:r>
               <w:rPr>
-                <w:noProof/>
                 <w:webHidden/>
+                <w:lang w:val="en-US"/>
               </w:rPr>
               <w:instrText xml:space="preserve"> PAGEREF _Toc395037905 \h </w:instrText>
             </w:r>
             <w:r>
               <w:rPr>
-                <w:noProof/>
                 <w:webHidden/>
+                <w:lang w:val="en-US"/>
               </w:rPr>
             </w:r>
             <w:r>
               <w:rPr>
-                <w:noProof/>
                 <w:webHidden/>
+                <w:lang w:val="en-US"/>
               </w:rPr>
               <w:fldChar w:fldCharType="separate"/>
             </w:r>
             <w:r>
               <w:rPr>
-                <w:noProof/>
                 <w:webHidden/>
+                <w:lang w:val="en-US"/>
               </w:rPr>
               <w:t>2</w:t>
             </w:r>
             <w:r>
               <w:rPr>
-                <w:noProof/>
                 <w:webHidden/>
+                <w:lang w:val="en-US"/>
               </w:rPr>
               <w:fldChar w:fldCharType="end"/>
             </w:r>
@@ -203,65 +196,63 @@
             <w:pStyle w:val="Sumrio2"/>
             <w:rPr>
               <w:rFonts w:asciiTheme="minorHAnsi" w:eastAsiaTheme="minorEastAsia" w:hAnsiTheme="minorHAnsi"/>
-              <w:noProof/>
               <w:sz w:val="22"/>
-              <w:lang w:eastAsia="pt-BR"/>
+              <w:lang w:val="en-US" w:eastAsia="pt-BR"/>
             </w:rPr>
           </w:pPr>
           <w:hyperlink w:anchor="_Toc395037906" w:history="1">
             <w:r>
               <w:rPr>
                 <w:rStyle w:val="Hyperlink"/>
-                <w:noProof/>
                 <w:lang w:val="en-US"/>
               </w:rPr>
               <w:t>1.2 Distributed Version Control Systems</w:t>
             </w:r>
             <w:r>
               <w:rPr>
-                <w:noProof/>
                 <w:webHidden/>
+                <w:lang w:val="en-US"/>
               </w:rPr>
               <w:tab/>
             </w:r>
             <w:r>
               <w:rPr>
-                <w:noProof/>
                 <w:webHidden/>
+                <w:lang w:val="en-US"/>
               </w:rPr>
               <w:fldChar w:fldCharType="begin"/>
             </w:r>
             <w:r>
               <w:rPr>
-                <w:noProof/>
                 <w:webHidden/>
+                <w:lang w:val="en-US"/>
               </w:rPr>
               <w:instrText xml:space="preserve"> PAGEREF _Toc395037906 \h </w:instrText>
             </w:r>
             <w:r>
               <w:rPr>
-                <w:noProof/>
                 <w:webHidden/>
+                <w:lang w:val="en-US"/>
               </w:rPr>
             </w:r>
             <w:r>
               <w:rPr>
-                <w:noProof/>
                 <w:webHidden/>
+                <w:lang w:val="en-US"/>
               </w:rPr>
               <w:fldChar w:fldCharType="separate"/>
             </w:r>
             <w:r>
               <w:rPr>
-                <w:noProof/>
                 <w:webHidden/>
+                <w:lang w:val="en-US"/>
               </w:rPr>
               <w:t>3</w:t>
             </w:r>
             <w:r>
               <w:rPr>
-                <w:noProof/>
                 <w:webHidden/>
+                <w:lang w:val="en-US"/>
               </w:rPr>
               <w:fldChar w:fldCharType="end"/>
             </w:r>
@@ -272,65 +263,63 @@
             <w:pStyle w:val="Sumrio2"/>
             <w:rPr>
               <w:rFonts w:asciiTheme="minorHAnsi" w:eastAsiaTheme="minorEastAsia" w:hAnsiTheme="minorHAnsi"/>
-              <w:noProof/>
               <w:sz w:val="22"/>
-              <w:lang w:eastAsia="pt-BR"/>
+              <w:lang w:val="en-US" w:eastAsia="pt-BR"/>
             </w:rPr>
           </w:pPr>
           <w:hyperlink w:anchor="_Toc395037907" w:history="1">
             <w:r>
               <w:rPr>
                 <w:rStyle w:val="Hyperlink"/>
-                <w:noProof/>
                 <w:lang w:val="en-US"/>
               </w:rPr>
               <w:t>1.3 Branching in DVCS</w:t>
             </w:r>
             <w:r>
               <w:rPr>
-                <w:noProof/>
                 <w:webHidden/>
+                <w:lang w:val="en-US"/>
               </w:rPr>
               <w:tab/>
             </w:r>
             <w:r>
               <w:rPr>
-                <w:noProof/>
                 <w:webHidden/>
+                <w:lang w:val="en-US"/>
               </w:rPr>
               <w:fldChar w:fldCharType="begin"/>
             </w:r>
             <w:r>
               <w:rPr>
-                <w:noProof/>
                 <w:webHidden/>
+                <w:lang w:val="en-US"/>
               </w:rPr>
               <w:instrText xml:space="preserve"> PAGEREF _Toc395037907 \h </w:instrText>
             </w:r>
             <w:r>
               <w:rPr>
-                <w:noProof/>
                 <w:webHidden/>
+                <w:lang w:val="en-US"/>
               </w:rPr>
             </w:r>
             <w:r>
               <w:rPr>
-                <w:noProof/>
                 <w:webHidden/>
+                <w:lang w:val="en-US"/>
               </w:rPr>
               <w:fldChar w:fldCharType="separate"/>
             </w:r>
             <w:r>
               <w:rPr>
-                <w:noProof/>
                 <w:webHidden/>
+                <w:lang w:val="en-US"/>
               </w:rPr>
               <w:t>4</w:t>
             </w:r>
             <w:r>
               <w:rPr>
-                <w:noProof/>
                 <w:webHidden/>
+                <w:lang w:val="en-US"/>
               </w:rPr>
               <w:fldChar w:fldCharType="end"/>
             </w:r>
@@ -344,65 +333,63 @@
             </w:tabs>
             <w:rPr>
               <w:rFonts w:asciiTheme="minorHAnsi" w:eastAsiaTheme="minorEastAsia" w:hAnsiTheme="minorHAnsi"/>
-              <w:noProof/>
               <w:sz w:val="22"/>
-              <w:lang w:eastAsia="pt-BR"/>
+              <w:lang w:val="en-US" w:eastAsia="pt-BR"/>
             </w:rPr>
           </w:pPr>
           <w:hyperlink w:anchor="_Toc395037908" w:history="1">
             <w:r>
               <w:rPr>
                 <w:rStyle w:val="Hyperlink"/>
-                <w:noProof/>
                 <w:lang w:val="en-US"/>
               </w:rPr>
               <w:t>1.3.1 Cloning a repository</w:t>
             </w:r>
             <w:r>
               <w:rPr>
-                <w:noProof/>
                 <w:webHidden/>
+                <w:lang w:val="en-US"/>
               </w:rPr>
               <w:tab/>
             </w:r>
             <w:r>
               <w:rPr>
-                <w:noProof/>
                 <w:webHidden/>
+                <w:lang w:val="en-US"/>
               </w:rPr>
               <w:fldChar w:fldCharType="begin"/>
             </w:r>
             <w:r>
               <w:rPr>
-                <w:noProof/>
                 <w:webHidden/>
+                <w:lang w:val="en-US"/>
               </w:rPr>
               <w:instrText xml:space="preserve"> PAGEREF _Toc395037908 \h </w:instrText>
             </w:r>
             <w:r>
               <w:rPr>
-                <w:noProof/>
                 <w:webHidden/>
+                <w:lang w:val="en-US"/>
               </w:rPr>
             </w:r>
             <w:r>
               <w:rPr>
-                <w:noProof/>
                 <w:webHidden/>
+                <w:lang w:val="en-US"/>
               </w:rPr>
               <w:fldChar w:fldCharType="separate"/>
             </w:r>
             <w:r>
               <w:rPr>
-                <w:noProof/>
                 <w:webHidden/>
+                <w:lang w:val="en-US"/>
               </w:rPr>
               <w:t>6</w:t>
             </w:r>
             <w:r>
               <w:rPr>
-                <w:noProof/>
                 <w:webHidden/>
+                <w:lang w:val="en-US"/>
               </w:rPr>
               <w:fldChar w:fldCharType="end"/>
             </w:r>
@@ -416,65 +403,63 @@
             </w:tabs>
             <w:rPr>
               <w:rFonts w:asciiTheme="minorHAnsi" w:eastAsiaTheme="minorEastAsia" w:hAnsiTheme="minorHAnsi"/>
-              <w:noProof/>
               <w:sz w:val="22"/>
-              <w:lang w:eastAsia="pt-BR"/>
+              <w:lang w:val="en-US" w:eastAsia="pt-BR"/>
             </w:rPr>
           </w:pPr>
           <w:hyperlink w:anchor="_Toc395037909" w:history="1">
             <w:r>
               <w:rPr>
                 <w:rStyle w:val="Hyperlink"/>
-                <w:noProof/>
                 <w:lang w:val="en-US"/>
               </w:rPr>
               <w:t>1.3.2 Fetching from a remote repository</w:t>
             </w:r>
             <w:r>
               <w:rPr>
-                <w:noProof/>
                 <w:webHidden/>
+                <w:lang w:val="en-US"/>
               </w:rPr>
               <w:tab/>
             </w:r>
             <w:r>
               <w:rPr>
-                <w:noProof/>
                 <w:webHidden/>
+                <w:lang w:val="en-US"/>
               </w:rPr>
               <w:fldChar w:fldCharType="begin"/>
             </w:r>
             <w:r>
               <w:rPr>
-                <w:noProof/>
                 <w:webHidden/>
+                <w:lang w:val="en-US"/>
               </w:rPr>
               <w:instrText xml:space="preserve"> PAGEREF _Toc395037909 \h </w:instrText>
             </w:r>
             <w:r>
               <w:rPr>
-                <w:noProof/>
                 <w:webHidden/>
+                <w:lang w:val="en-US"/>
               </w:rPr>
             </w:r>
             <w:r>
               <w:rPr>
-                <w:noProof/>
                 <w:webHidden/>
+                <w:lang w:val="en-US"/>
               </w:rPr>
               <w:fldChar w:fldCharType="separate"/>
             </w:r>
             <w:r>
               <w:rPr>
-                <w:noProof/>
                 <w:webHidden/>
+                <w:lang w:val="en-US"/>
               </w:rPr>
               <w:t>7</w:t>
             </w:r>
             <w:r>
               <w:rPr>
-                <w:noProof/>
                 <w:webHidden/>
+                <w:lang w:val="en-US"/>
               </w:rPr>
               <w:fldChar w:fldCharType="end"/>
             </w:r>
@@ -488,65 +473,63 @@
             </w:tabs>
             <w:rPr>
               <w:rFonts w:asciiTheme="minorHAnsi" w:eastAsiaTheme="minorEastAsia" w:hAnsiTheme="minorHAnsi"/>
-              <w:noProof/>
               <w:sz w:val="22"/>
-              <w:lang w:eastAsia="pt-BR"/>
+              <w:lang w:val="en-US" w:eastAsia="pt-BR"/>
             </w:rPr>
           </w:pPr>
           <w:hyperlink w:anchor="_Toc395037910" w:history="1">
             <w:r>
               <w:rPr>
                 <w:rStyle w:val="Hyperlink"/>
-                <w:noProof/>
                 <w:lang w:val="en-US"/>
               </w:rPr>
               <w:t>1.3.3 Anonymous branches</w:t>
             </w:r>
             <w:r>
               <w:rPr>
-                <w:noProof/>
                 <w:webHidden/>
+                <w:lang w:val="en-US"/>
               </w:rPr>
               <w:tab/>
             </w:r>
             <w:r>
               <w:rPr>
-                <w:noProof/>
                 <w:webHidden/>
+                <w:lang w:val="en-US"/>
               </w:rPr>
               <w:fldChar w:fldCharType="begin"/>
             </w:r>
             <w:r>
               <w:rPr>
-                <w:noProof/>
                 <w:webHidden/>
+                <w:lang w:val="en-US"/>
               </w:rPr>
               <w:instrText xml:space="preserve"> PAGEREF _Toc395037910 \h </w:instrText>
             </w:r>
             <w:r>
               <w:rPr>
-                <w:noProof/>
                 <w:webHidden/>
+                <w:lang w:val="en-US"/>
               </w:rPr>
             </w:r>
             <w:r>
               <w:rPr>
-                <w:noProof/>
                 <w:webHidden/>
+                <w:lang w:val="en-US"/>
               </w:rPr>
               <w:fldChar w:fldCharType="separate"/>
             </w:r>
             <w:r>
               <w:rPr>
-                <w:noProof/>
                 <w:webHidden/>
+                <w:lang w:val="en-US"/>
               </w:rPr>
               <w:t>8</w:t>
             </w:r>
             <w:r>
               <w:rPr>
-                <w:noProof/>
                 <w:webHidden/>
+                <w:lang w:val="en-US"/>
               </w:rPr>
               <w:fldChar w:fldCharType="end"/>
             </w:r>
@@ -557,65 +540,63 @@
             <w:pStyle w:val="Sumrio2"/>
             <w:rPr>
               <w:rFonts w:asciiTheme="minorHAnsi" w:eastAsiaTheme="minorEastAsia" w:hAnsiTheme="minorHAnsi"/>
-              <w:noProof/>
               <w:sz w:val="22"/>
-              <w:lang w:eastAsia="pt-BR"/>
+              <w:lang w:val="en-US" w:eastAsia="pt-BR"/>
             </w:rPr>
           </w:pPr>
           <w:hyperlink w:anchor="_Toc395037911" w:history="1">
             <w:r>
               <w:rPr>
                 <w:rStyle w:val="Hyperlink"/>
-                <w:noProof/>
                 <w:lang w:val="en-US"/>
               </w:rPr>
               <w:t>1.4 Related Work</w:t>
             </w:r>
             <w:r>
               <w:rPr>
-                <w:noProof/>
                 <w:webHidden/>
+                <w:lang w:val="en-US"/>
               </w:rPr>
               <w:tab/>
             </w:r>
             <w:r>
               <w:rPr>
-                <w:noProof/>
                 <w:webHidden/>
+                <w:lang w:val="en-US"/>
               </w:rPr>
               <w:fldChar w:fldCharType="begin"/>
             </w:r>
             <w:r>
               <w:rPr>
-                <w:noProof/>
                 <w:webHidden/>
+                <w:lang w:val="en-US"/>
               </w:rPr>
               <w:instrText xml:space="preserve"> PAGEREF _Toc395037911 \h </w:instrText>
             </w:r>
             <w:r>
               <w:rPr>
-                <w:noProof/>
                 <w:webHidden/>
+                <w:lang w:val="en-US"/>
               </w:rPr>
             </w:r>
             <w:r>
               <w:rPr>
-                <w:noProof/>
                 <w:webHidden/>
+                <w:lang w:val="en-US"/>
               </w:rPr>
               <w:fldChar w:fldCharType="separate"/>
             </w:r>
             <w:r>
               <w:rPr>
-                <w:noProof/>
                 <w:webHidden/>
+                <w:lang w:val="en-US"/>
               </w:rPr>
               <w:t>9</w:t>
             </w:r>
             <w:r>
               <w:rPr>
-                <w:noProof/>
                 <w:webHidden/>
+                <w:lang w:val="en-US"/>
               </w:rPr>
               <w:fldChar w:fldCharType="end"/>
             </w:r>
@@ -629,65 +610,63 @@
             </w:tabs>
             <w:rPr>
               <w:rFonts w:asciiTheme="minorHAnsi" w:eastAsiaTheme="minorEastAsia" w:hAnsiTheme="minorHAnsi"/>
-              <w:noProof/>
               <w:sz w:val="22"/>
-              <w:lang w:eastAsia="pt-BR"/>
+              <w:lang w:val="en-US" w:eastAsia="pt-BR"/>
             </w:rPr>
           </w:pPr>
           <w:hyperlink w:anchor="_Toc395037912" w:history="1">
             <w:r>
               <w:rPr>
                 <w:rStyle w:val="Hyperlink"/>
-                <w:noProof/>
                 <w:lang w:val="en-US"/>
               </w:rPr>
               <w:t>1.4.1 Commit Notification</w:t>
             </w:r>
             <w:r>
               <w:rPr>
-                <w:noProof/>
                 <w:webHidden/>
+                <w:lang w:val="en-US"/>
               </w:rPr>
               <w:tab/>
             </w:r>
             <w:r>
               <w:rPr>
-                <w:noProof/>
                 <w:webHidden/>
+                <w:lang w:val="en-US"/>
               </w:rPr>
               <w:fldChar w:fldCharType="begin"/>
             </w:r>
             <w:r>
               <w:rPr>
-                <w:noProof/>
                 <w:webHidden/>
+                <w:lang w:val="en-US"/>
               </w:rPr>
               <w:instrText xml:space="preserve"> PAGEREF _Toc395037912 \h </w:instrText>
             </w:r>
             <w:r>
               <w:rPr>
-                <w:noProof/>
                 <w:webHidden/>
+                <w:lang w:val="en-US"/>
               </w:rPr>
             </w:r>
             <w:r>
               <w:rPr>
-                <w:noProof/>
                 <w:webHidden/>
+                <w:lang w:val="en-US"/>
               </w:rPr>
               <w:fldChar w:fldCharType="separate"/>
             </w:r>
             <w:r>
               <w:rPr>
-                <w:noProof/>
                 <w:webHidden/>
+                <w:lang w:val="en-US"/>
               </w:rPr>
               <w:t>10</w:t>
             </w:r>
             <w:r>
               <w:rPr>
-                <w:noProof/>
                 <w:webHidden/>
+                <w:lang w:val="en-US"/>
               </w:rPr>
               <w:fldChar w:fldCharType="end"/>
             </w:r>
@@ -701,65 +680,63 @@
             </w:tabs>
             <w:rPr>
               <w:rFonts w:asciiTheme="minorHAnsi" w:eastAsiaTheme="minorEastAsia" w:hAnsiTheme="minorHAnsi"/>
-              <w:noProof/>
               <w:sz w:val="22"/>
-              <w:lang w:eastAsia="pt-BR"/>
+              <w:lang w:val="en-US" w:eastAsia="pt-BR"/>
             </w:rPr>
           </w:pPr>
           <w:hyperlink w:anchor="_Toc395037913" w:history="1">
             <w:r>
               <w:rPr>
                 <w:rStyle w:val="Hyperlink"/>
-                <w:noProof/>
                 <w:lang w:val="en-US"/>
               </w:rPr>
               <w:t>1.4.2 Awareness of Concurrent Changes</w:t>
             </w:r>
             <w:r>
               <w:rPr>
-                <w:noProof/>
                 <w:webHidden/>
+                <w:lang w:val="en-US"/>
               </w:rPr>
               <w:tab/>
             </w:r>
             <w:r>
               <w:rPr>
-                <w:noProof/>
                 <w:webHidden/>
+                <w:lang w:val="en-US"/>
               </w:rPr>
               <w:fldChar w:fldCharType="begin"/>
             </w:r>
             <w:r>
               <w:rPr>
-                <w:noProof/>
                 <w:webHidden/>
+                <w:lang w:val="en-US"/>
               </w:rPr>
               <w:instrText xml:space="preserve"> PAGEREF _Toc395037913 \h </w:instrText>
             </w:r>
             <w:r>
               <w:rPr>
-                <w:noProof/>
                 <w:webHidden/>
+                <w:lang w:val="en-US"/>
               </w:rPr>
             </w:r>
             <w:r>
               <w:rPr>
-                <w:noProof/>
                 <w:webHidden/>
+                <w:lang w:val="en-US"/>
               </w:rPr>
               <w:fldChar w:fldCharType="separate"/>
             </w:r>
             <w:r>
               <w:rPr>
-                <w:noProof/>
                 <w:webHidden/>
+                <w:lang w:val="en-US"/>
               </w:rPr>
               <w:t>10</w:t>
             </w:r>
             <w:r>
               <w:rPr>
-                <w:noProof/>
                 <w:webHidden/>
+                <w:lang w:val="en-US"/>
               </w:rPr>
               <w:fldChar w:fldCharType="end"/>
             </w:r>
@@ -773,65 +750,63 @@
             </w:tabs>
             <w:rPr>
               <w:rFonts w:asciiTheme="minorHAnsi" w:eastAsiaTheme="minorEastAsia" w:hAnsiTheme="minorHAnsi"/>
-              <w:noProof/>
               <w:sz w:val="22"/>
-              <w:lang w:eastAsia="pt-BR"/>
+              <w:lang w:val="en-US" w:eastAsia="pt-BR"/>
             </w:rPr>
           </w:pPr>
           <w:hyperlink w:anchor="_Toc395037914" w:history="1">
             <w:r>
               <w:rPr>
                 <w:rStyle w:val="Hyperlink"/>
-                <w:noProof/>
                 <w:lang w:val="en-US"/>
               </w:rPr>
               <w:t>1.4.3 Repository Visualization</w:t>
             </w:r>
             <w:r>
               <w:rPr>
-                <w:noProof/>
                 <w:webHidden/>
+                <w:lang w:val="en-US"/>
               </w:rPr>
               <w:tab/>
             </w:r>
             <w:r>
               <w:rPr>
-                <w:noProof/>
                 <w:webHidden/>
+                <w:lang w:val="en-US"/>
               </w:rPr>
               <w:fldChar w:fldCharType="begin"/>
             </w:r>
             <w:r>
               <w:rPr>
-                <w:noProof/>
                 <w:webHidden/>
+                <w:lang w:val="en-US"/>
               </w:rPr>
               <w:instrText xml:space="preserve"> PAGEREF _Toc395037914 \h </w:instrText>
             </w:r>
             <w:r>
               <w:rPr>
-                <w:noProof/>
                 <w:webHidden/>
+                <w:lang w:val="en-US"/>
               </w:rPr>
             </w:r>
             <w:r>
               <w:rPr>
-                <w:noProof/>
                 <w:webHidden/>
+                <w:lang w:val="en-US"/>
               </w:rPr>
               <w:fldChar w:fldCharType="separate"/>
             </w:r>
             <w:r>
               <w:rPr>
-                <w:noProof/>
                 <w:webHidden/>
+                <w:lang w:val="en-US"/>
               </w:rPr>
               <w:t>15</w:t>
             </w:r>
             <w:r>
               <w:rPr>
-                <w:noProof/>
                 <w:webHidden/>
+                <w:lang w:val="en-US"/>
               </w:rPr>
               <w:fldChar w:fldCharType="end"/>
             </w:r>
@@ -842,65 +817,63 @@
             <w:pStyle w:val="Sumrio2"/>
             <w:rPr>
               <w:rFonts w:asciiTheme="minorHAnsi" w:eastAsiaTheme="minorEastAsia" w:hAnsiTheme="minorHAnsi"/>
-              <w:noProof/>
               <w:sz w:val="22"/>
-              <w:lang w:eastAsia="pt-BR"/>
+              <w:lang w:val="en-US" w:eastAsia="pt-BR"/>
             </w:rPr>
           </w:pPr>
           <w:hyperlink w:anchor="_Toc395037915" w:history="1">
             <w:r>
               <w:rPr>
                 <w:rStyle w:val="Hyperlink"/>
-                <w:noProof/>
                 <w:lang w:val="en-US"/>
               </w:rPr>
               <w:t>1.5 Final Considerations</w:t>
             </w:r>
             <w:r>
               <w:rPr>
-                <w:noProof/>
                 <w:webHidden/>
+                <w:lang w:val="en-US"/>
               </w:rPr>
               <w:tab/>
             </w:r>
             <w:r>
               <w:rPr>
-                <w:noProof/>
                 <w:webHidden/>
+                <w:lang w:val="en-US"/>
               </w:rPr>
               <w:fldChar w:fldCharType="begin"/>
             </w:r>
             <w:r>
               <w:rPr>
-                <w:noProof/>
                 <w:webHidden/>
+                <w:lang w:val="en-US"/>
               </w:rPr>
               <w:instrText xml:space="preserve"> PAGEREF _Toc395037915 \h </w:instrText>
             </w:r>
             <w:r>
               <w:rPr>
-                <w:noProof/>
                 <w:webHidden/>
+                <w:lang w:val="en-US"/>
               </w:rPr>
             </w:r>
             <w:r>
               <w:rPr>
-                <w:noProof/>
                 <w:webHidden/>
+                <w:lang w:val="en-US"/>
               </w:rPr>
               <w:fldChar w:fldCharType="separate"/>
             </w:r>
             <w:r>
               <w:rPr>
-                <w:noProof/>
                 <w:webHidden/>
+                <w:lang w:val="en-US"/>
               </w:rPr>
               <w:t>19</w:t>
             </w:r>
             <w:r>
               <w:rPr>
-                <w:noProof/>
                 <w:webHidden/>
+                <w:lang w:val="en-US"/>
               </w:rPr>
               <w:fldChar w:fldCharType="end"/>
             </w:r>
@@ -956,7 +929,7 @@
           <w:lang w:val="en-US"/>
         </w:rPr>
       </w:pPr>
-      <w:bookmarkStart w:id="3" w:name="_Toc395037904"/>
+      <w:bookmarkStart w:id="2" w:name="_Toc395037904"/>
       <w:r>
         <w:rPr>
           <w:lang w:val="en-US"/>
@@ -974,17 +947,932 @@
         <w:rPr>
           <w:lang w:val="en-US"/>
         </w:rPr>
-        <w:t>and</w:t>
-      </w:r>
-      <w:r>
-        <w:rPr>
-          <w:lang w:val="en-US"/>
-        </w:rPr>
-        <w:t xml:space="preserve"> Distributed Version Control Systems</w:t>
+        <w:t xml:space="preserve">in </w:t>
+      </w:r>
+      <w:r>
+        <w:rPr>
+          <w:lang w:val="en-US"/>
+        </w:rPr>
+        <w:t>Distributed Version Control Systems</w:t>
       </w:r>
       <w:bookmarkEnd w:id="1"/>
       <w:bookmarkEnd w:id="0"/>
+      <w:bookmarkEnd w:id="2"/>
+    </w:p>
+    <w:p>
+      <w:pPr>
+        <w:pStyle w:val="Ttulo2"/>
+        <w:rPr>
+          <w:lang w:val="en-US"/>
+        </w:rPr>
+      </w:pPr>
+      <w:bookmarkStart w:id="3" w:name="_Toc394584902"/>
+      <w:bookmarkStart w:id="4" w:name="_Toc395037905"/>
+      <w:r>
+        <w:rPr>
+          <w:lang w:val="en-US"/>
+        </w:rPr>
+        <w:t>Introduction</w:t>
+      </w:r>
       <w:bookmarkEnd w:id="3"/>
+      <w:bookmarkEnd w:id="4"/>
+    </w:p>
+    <w:p>
+      <w:pPr>
+        <w:rPr>
+          <w:lang w:val="en-US"/>
+        </w:rPr>
+      </w:pPr>
+      <w:commentRangeStart w:id="5"/>
+      <w:r>
+        <w:rPr>
+          <w:lang w:val="en-US"/>
+        </w:rPr>
+        <w:t xml:space="preserve">SCM </w:t>
+      </w:r>
+      <w:commentRangeEnd w:id="5"/>
+      <w:r>
+        <w:rPr>
+          <w:rStyle w:val="Refdecomentrio"/>
+          <w:lang w:val="en-US"/>
+        </w:rPr>
+        <w:commentReference w:id="5"/>
+      </w:r>
+      <w:r>
+        <w:rPr>
+          <w:lang w:val="en-US"/>
+        </w:rPr>
+        <w:t xml:space="preserve">is part of the Software Engineering and was born </w:t>
+      </w:r>
+      <w:r>
+        <w:rPr>
+          <w:lang w:val="en-US"/>
+        </w:rPr>
+        <w:t>in the</w:t>
+      </w:r>
+      <w:r>
+        <w:rPr>
+          <w:lang w:val="en-US"/>
+        </w:rPr>
+        <w:t xml:space="preserve"> </w:t>
+      </w:r>
+      <w:r>
+        <w:rPr>
+          <w:lang w:val="en-US"/>
+        </w:rPr>
+        <w:t>7</w:t>
+      </w:r>
+      <w:r>
+        <w:rPr>
+          <w:lang w:val="en-US"/>
+        </w:rPr>
+        <w:t xml:space="preserve">0s </w:t>
+      </w:r>
+      <w:r>
+        <w:rPr>
+          <w:lang w:val="en-US"/>
+        </w:rPr>
+        <w:fldChar w:fldCharType="begin"/>
+      </w:r>
+      <w:r>
+        <w:rPr>
+          <w:lang w:val="en-US"/>
+        </w:rPr>
+        <w:instrText xml:space="preserve"> ADDIN ZOTERO_ITEM {"citationID":"hAhqsWtL","properties":{"formattedCitation":"(ESTUBLIER, 2000)","plainCitation":"(ESTUBLIER, 2000)"},"citationItems":[{"id":1168,"uris":["http://zotero.org/users/892576/items/QWIBJUD8"],"uri":["http://zotero.org/users/892576/items/QWIBJUD8"]}]} </w:instrText>
+      </w:r>
+      <w:r>
+        <w:rPr>
+          <w:lang w:val="en-US"/>
+        </w:rPr>
+        <w:fldChar w:fldCharType="separate"/>
+      </w:r>
+      <w:r>
+        <w:rPr>
+          <w:rFonts w:cs="Times New Roman"/>
+          <w:lang w:val="en-US"/>
+        </w:rPr>
+        <w:t>(ESTUBLIER, 2000)</w:t>
+      </w:r>
+      <w:r>
+        <w:rPr>
+          <w:lang w:val="en-US"/>
+        </w:rPr>
+        <w:fldChar w:fldCharType="end"/>
+      </w:r>
+      <w:r>
+        <w:rPr>
+          <w:lang w:val="en-US"/>
+        </w:rPr>
+        <w:t xml:space="preserve">. According to </w:t>
+      </w:r>
+      <w:commentRangeStart w:id="6"/>
+      <w:r>
+        <w:rPr>
+          <w:lang w:val="en-US"/>
+        </w:rPr>
+        <w:fldChar w:fldCharType="begin"/>
+      </w:r>
+      <w:ins w:id="7" w:author="Cristiano Cesario" w:date="2014-08-16T15:44:00Z">
+        <w:r>
+          <w:rPr>
+            <w:lang w:val="en-US"/>
+          </w:rPr>
+          <w:instrText xml:space="preserve"> ADDIN ZOTERO_ITEM {"citationID":"gWDHkSG7","properties":{"formattedCitation":"(2006)","plainCitation":"(2006)"},"citationItems":[{"id":1066,"uris":["http://zotero.org/users/892576/items/6J65EPRK"],"uri":["http://zotero.org/users/892576/items/6J65EPRK"],"suppress-author":true}]} </w:instrText>
+        </w:r>
+      </w:ins>
+      <w:del w:id="8" w:author="Cristiano Cesario" w:date="2014-08-16T15:44:00Z">
+        <w:r>
+          <w:rPr>
+            <w:lang w:val="en-US"/>
+          </w:rPr>
+          <w:delInstrText xml:space="preserve"> ADDIN ZOTERO_ITEM {"citationID":"Tt5dWVwO","properties":{"formattedCitation":"(MURTA, 2006)","plainCitation":"(MURTA, 2006)"},"citationItems":[{"id":1066,"uris":["http://zotero.org/users/892576/items/6J65EPRK"],"uri":["http://zotero.org/users/892576/items/6J65EPRK"]}]} </w:delInstrText>
+        </w:r>
+      </w:del>
+      <w:r>
+        <w:rPr>
+          <w:lang w:val="en-US"/>
+        </w:rPr>
+        <w:fldChar w:fldCharType="separate"/>
+      </w:r>
+      <w:ins w:id="9" w:author="Cristiano Cesario" w:date="2014-08-16T15:44:00Z">
+        <w:r>
+          <w:rPr>
+            <w:rFonts w:cs="Times New Roman"/>
+            <w:lang w:val="en-US"/>
+            <w:rPrChange w:id="10" w:author="Cristiano Cesario" w:date="2014-08-16T15:44:00Z">
+              <w:rPr>
+                <w:rFonts w:cs="Times New Roman"/>
+              </w:rPr>
+            </w:rPrChange>
+          </w:rPr>
+          <w:t>(2006)</w:t>
+        </w:r>
+      </w:ins>
+      <w:del w:id="11" w:author="Cristiano Cesario" w:date="2014-08-16T15:44:00Z">
+        <w:r>
+          <w:rPr>
+            <w:lang w:val="en-US"/>
+          </w:rPr>
+          <w:delText>(MURTA, 2006)</w:delText>
+        </w:r>
+      </w:del>
+      <w:r>
+        <w:rPr>
+          <w:lang w:val="en-US"/>
+        </w:rPr>
+        <w:fldChar w:fldCharType="end"/>
+      </w:r>
+      <w:commentRangeEnd w:id="6"/>
+      <w:r>
+        <w:rPr>
+          <w:rStyle w:val="Refdecomentrio"/>
+          <w:lang w:val="en-US"/>
+        </w:rPr>
+        <w:commentReference w:id="6"/>
+      </w:r>
+      <w:r>
+        <w:rPr>
+          <w:lang w:val="en-US"/>
+        </w:rPr>
+        <w:t xml:space="preserve">, </w:t>
+      </w:r>
+      <w:r>
+        <w:rPr>
+          <w:lang w:val="en-US"/>
+        </w:rPr>
+        <w:t>under the development perspective, SCM is divided into three main systems</w:t>
+      </w:r>
+      <w:r>
+        <w:rPr>
+          <w:lang w:val="en-US"/>
+        </w:rPr>
+        <w:t>: Change Management</w:t>
+      </w:r>
+      <w:r>
+        <w:rPr>
+          <w:lang w:val="en-US"/>
+        </w:rPr>
+        <w:t>, Version Control</w:t>
+      </w:r>
+      <w:r>
+        <w:rPr>
+          <w:lang w:val="en-US"/>
+        </w:rPr>
+        <w:t>,</w:t>
+      </w:r>
+      <w:r>
+        <w:rPr>
+          <w:lang w:val="en-US"/>
+        </w:rPr>
+        <w:t xml:space="preserve"> and Release Management. </w:t>
+      </w:r>
+      <w:r>
+        <w:rPr>
+          <w:b/>
+          <w:lang w:val="en-US"/>
+        </w:rPr>
+        <w:t>Change Management</w:t>
+      </w:r>
+      <w:r>
+        <w:rPr>
+          <w:lang w:val="en-US"/>
+        </w:rPr>
+        <w:t xml:space="preserve"> </w:t>
+      </w:r>
+      <w:r>
+        <w:rPr>
+          <w:lang w:val="en-US"/>
+        </w:rPr>
+        <w:t>is in</w:t>
+      </w:r>
+      <w:r>
+        <w:rPr>
+          <w:lang w:val="en-US"/>
+        </w:rPr>
+        <w:t xml:space="preserve"> charge of systematically co</w:t>
+      </w:r>
+      <w:r>
+        <w:rPr>
+          <w:lang w:val="en-US"/>
+        </w:rPr>
+        <w:t xml:space="preserve">ntrolling the configuration, storing and reporting the information produced along the change requests. </w:t>
+      </w:r>
+      <w:r>
+        <w:rPr>
+          <w:b/>
+          <w:lang w:val="en-US"/>
+        </w:rPr>
+        <w:t xml:space="preserve">Version Control </w:t>
+      </w:r>
+      <w:r>
+        <w:rPr>
+          <w:lang w:val="en-US"/>
+        </w:rPr>
+        <w:t>deals with the identification and evolution of configuration items</w:t>
+      </w:r>
+      <w:r>
+        <w:rPr>
+          <w:lang w:val="en-US"/>
+        </w:rPr>
+        <w:t xml:space="preserve"> </w:t>
+      </w:r>
+      <w:r>
+        <w:rPr>
+          <w:lang w:val="en-US"/>
+        </w:rPr>
+        <w:t>(</w:t>
+      </w:r>
+      <w:r>
+        <w:rPr>
+          <w:lang w:val="en-US"/>
+        </w:rPr>
+        <w:t>CI</w:t>
+      </w:r>
+      <w:r>
+        <w:rPr>
+          <w:lang w:val="en-US"/>
+        </w:rPr>
+        <w:t>)</w:t>
+      </w:r>
+      <w:r>
+        <w:rPr>
+          <w:lang w:val="en-US"/>
+        </w:rPr>
+        <w:t xml:space="preserve">. Finally, </w:t>
+      </w:r>
+      <w:r>
+        <w:rPr>
+          <w:b/>
+          <w:lang w:val="en-US"/>
+        </w:rPr>
+        <w:t>Release Management</w:t>
+      </w:r>
+      <w:r>
+        <w:rPr>
+          <w:lang w:val="en-US"/>
+        </w:rPr>
+        <w:t xml:space="preserve"> automates the process of building executable</w:t>
+      </w:r>
+      <w:r>
+        <w:rPr>
+          <w:lang w:val="en-US"/>
+        </w:rPr>
+        <w:t xml:space="preserve"> files</w:t>
+      </w:r>
+      <w:r>
+        <w:rPr>
+          <w:lang w:val="en-US"/>
+        </w:rPr>
+        <w:t xml:space="preserve"> from the source code and releasing them in</w:t>
+      </w:r>
+      <w:r>
+        <w:rPr>
+          <w:lang w:val="en-US"/>
+        </w:rPr>
+        <w:t>to</w:t>
+      </w:r>
+      <w:r>
+        <w:rPr>
+          <w:lang w:val="en-US"/>
+        </w:rPr>
+        <w:t xml:space="preserve"> production.</w:t>
+      </w:r>
+    </w:p>
+    <w:p>
+      <w:pPr>
+        <w:rPr>
+          <w:lang w:val="en-US"/>
+        </w:rPr>
+      </w:pPr>
+      <w:r>
+        <w:rPr>
+          <w:lang w:val="en-US"/>
+        </w:rPr>
+        <w:t>Version Control Systems (VCS</w:t>
+      </w:r>
+      <w:r>
+        <w:rPr>
+          <w:lang w:val="en-US"/>
+        </w:rPr>
+        <w:t>s</w:t>
+      </w:r>
+      <w:r>
+        <w:rPr>
+          <w:lang w:val="en-US"/>
+        </w:rPr>
+        <w:t>)</w:t>
+      </w:r>
+      <w:r>
+        <w:rPr>
+          <w:lang w:val="en-US"/>
+        </w:rPr>
+        <w:t xml:space="preserve"> date back to the 70s, when the first VCS, called Source Code Control System </w:t>
+      </w:r>
+      <w:r>
+        <w:rPr>
+          <w:lang w:val="en-US"/>
+        </w:rPr>
+        <w:t>(</w:t>
+      </w:r>
+      <w:r>
+        <w:rPr>
+          <w:lang w:val="en-US"/>
+        </w:rPr>
+        <w:t>SCCS</w:t>
+      </w:r>
+      <w:r>
+        <w:rPr>
+          <w:lang w:val="en-US"/>
+        </w:rPr>
+        <w:t>)</w:t>
+      </w:r>
+      <w:r>
+        <w:rPr>
+          <w:lang w:val="en-US"/>
+        </w:rPr>
+        <w:t xml:space="preserve">, emerged </w:t>
+      </w:r>
+      <w:r>
+        <w:rPr>
+          <w:lang w:val="en-US"/>
+        </w:rPr>
+        <w:fldChar w:fldCharType="begin"/>
+      </w:r>
+      <w:r>
+        <w:rPr>
+          <w:lang w:val="en-US"/>
+        </w:rPr>
+        <w:instrText xml:space="preserve"> ADDIN ZOTERO_ITEM {"citationID":"2kspe83s7f","properties":{"formattedCitation":"(ROCHKIND, 1975)","plainCitation":"(ROCHKIND, 1975)"},"citationItems":[{"id":1072,"uris":["http://zotero.org/users/892576/items/7J2JEB2X"],"uri":["http://zotero.org/users/892576/items/7J2JEB2X"]}]} </w:instrText>
+      </w:r>
+      <w:r>
+        <w:rPr>
+          <w:lang w:val="en-US"/>
+        </w:rPr>
+        <w:fldChar w:fldCharType="separate"/>
+      </w:r>
+      <w:r>
+        <w:rPr>
+          <w:rFonts w:cs="Times New Roman"/>
+          <w:lang w:val="en-US"/>
+        </w:rPr>
+        <w:t>(ROCHKIND, 1975)</w:t>
+      </w:r>
+      <w:r>
+        <w:rPr>
+          <w:lang w:val="en-US"/>
+        </w:rPr>
+        <w:fldChar w:fldCharType="end"/>
+      </w:r>
+      <w:r>
+        <w:rPr>
+          <w:lang w:val="en-US"/>
+        </w:rPr>
+        <w:t>.</w:t>
+      </w:r>
+      <w:r>
+        <w:rPr>
+          <w:lang w:val="en-US"/>
+        </w:rPr>
+        <w:t xml:space="preserve"> VCS</w:t>
+      </w:r>
+      <w:r>
+        <w:rPr>
+          <w:lang w:val="en-US"/>
+        </w:rPr>
+        <w:t>s</w:t>
+      </w:r>
+      <w:r>
+        <w:rPr>
+          <w:lang w:val="en-US"/>
+        </w:rPr>
+        <w:t xml:space="preserve"> were the first SCM systems to emerge and, since then, </w:t>
+      </w:r>
+      <w:r>
+        <w:rPr>
+          <w:lang w:val="en-US"/>
+        </w:rPr>
+        <w:t xml:space="preserve">they </w:t>
+      </w:r>
+      <w:r>
+        <w:rPr>
+          <w:lang w:val="en-US"/>
+        </w:rPr>
+        <w:t xml:space="preserve">have evolved </w:t>
+      </w:r>
+      <w:r>
+        <w:rPr>
+          <w:lang w:val="en-US"/>
+        </w:rPr>
+        <w:t>substantially</w:t>
+      </w:r>
+      <w:r>
+        <w:rPr>
+          <w:lang w:val="en-US"/>
+        </w:rPr>
+        <w:t xml:space="preserve">, from the local access </w:t>
+      </w:r>
+      <w:r>
+        <w:rPr>
+          <w:lang w:val="en-US"/>
+        </w:rPr>
+        <w:t>needed</w:t>
+      </w:r>
+      <w:r>
+        <w:rPr>
+          <w:lang w:val="en-US"/>
+        </w:rPr>
+        <w:t xml:space="preserve"> by SCCS, to a client-server architecture, and more recently to a distributed architecture. </w:t>
+      </w:r>
+      <w:r>
+        <w:rPr>
+          <w:lang w:val="en-US"/>
+        </w:rPr>
+        <w:t xml:space="preserve">Besides their original scope, they </w:t>
+      </w:r>
+      <w:r>
+        <w:rPr>
+          <w:lang w:val="en-US"/>
+        </w:rPr>
+        <w:t>have also been used as a data source to mine data related to software development, because t</w:t>
+      </w:r>
+      <w:r>
+        <w:rPr>
+          <w:lang w:val="en-US"/>
+        </w:rPr>
+        <w:t>h</w:t>
+      </w:r>
+      <w:r>
+        <w:rPr>
+          <w:lang w:val="en-US"/>
+        </w:rPr>
+        <w:t>ey</w:t>
+      </w:r>
+      <w:r>
+        <w:rPr>
+          <w:lang w:val="en-US"/>
+        </w:rPr>
+        <w:t xml:space="preserve"> have the knowledge of all CIs and </w:t>
+      </w:r>
+      <w:r>
+        <w:rPr>
+          <w:lang w:val="en-US"/>
+        </w:rPr>
+        <w:t>how they evolved over time (what was changed, why change</w:t>
+      </w:r>
+      <w:r>
+        <w:rPr>
+          <w:lang w:val="en-US"/>
+        </w:rPr>
+        <w:t>s occurred</w:t>
+      </w:r>
+      <w:r>
+        <w:rPr>
+          <w:lang w:val="en-US"/>
+        </w:rPr>
+        <w:t>, when change</w:t>
+      </w:r>
+      <w:r>
+        <w:rPr>
+          <w:lang w:val="en-US"/>
+        </w:rPr>
+        <w:t>s happened,</w:t>
+      </w:r>
+      <w:r>
+        <w:rPr>
+          <w:lang w:val="en-US"/>
+        </w:rPr>
+        <w:t xml:space="preserve"> and who performed the change</w:t>
+      </w:r>
+      <w:r>
+        <w:rPr>
+          <w:lang w:val="en-US"/>
+        </w:rPr>
+        <w:t>s</w:t>
+      </w:r>
+      <w:r>
+        <w:rPr>
+          <w:lang w:val="en-US"/>
+        </w:rPr>
+        <w:t>).</w:t>
+      </w:r>
+      <w:r>
+        <w:rPr>
+          <w:lang w:val="en-US"/>
+        </w:rPr>
+        <w:t xml:space="preserve"> Moreover, as </w:t>
+      </w:r>
+      <w:r>
+        <w:rPr>
+          <w:lang w:val="en-US"/>
+        </w:rPr>
+        <w:t>VCSs are</w:t>
+      </w:r>
+      <w:r>
+        <w:rPr>
+          <w:lang w:val="en-US"/>
+        </w:rPr>
+        <w:t xml:space="preserve"> the single point where every IC resides, they </w:t>
+      </w:r>
+      <w:r>
+        <w:rPr>
+          <w:lang w:val="en-US"/>
+        </w:rPr>
+        <w:t xml:space="preserve">might </w:t>
+      </w:r>
+      <w:r>
+        <w:rPr>
+          <w:lang w:val="en-US"/>
+        </w:rPr>
+        <w:t xml:space="preserve">be used not only to know what happened in the past, but also </w:t>
+      </w:r>
+      <w:r>
+        <w:rPr>
+          <w:lang w:val="en-US"/>
+        </w:rPr>
+        <w:t>provide</w:t>
+      </w:r>
+      <w:r>
+        <w:rPr>
+          <w:lang w:val="en-US"/>
+        </w:rPr>
+        <w:t xml:space="preserve"> aware</w:t>
+      </w:r>
+      <w:r>
+        <w:rPr>
+          <w:lang w:val="en-US"/>
+        </w:rPr>
+        <w:t>ness</w:t>
+      </w:r>
+      <w:r>
+        <w:rPr>
+          <w:lang w:val="en-US"/>
+        </w:rPr>
+        <w:t xml:space="preserve"> of what is happening in the present and </w:t>
+      </w:r>
+      <w:r>
+        <w:rPr>
+          <w:lang w:val="en-US"/>
+        </w:rPr>
+        <w:t xml:space="preserve">to help </w:t>
+      </w:r>
+      <w:r>
+        <w:rPr>
+          <w:lang w:val="en-US"/>
+        </w:rPr>
+        <w:t>predict</w:t>
+      </w:r>
+      <w:r>
+        <w:rPr>
+          <w:lang w:val="en-US"/>
+        </w:rPr>
+        <w:t>ing</w:t>
+      </w:r>
+      <w:r>
+        <w:rPr>
+          <w:lang w:val="en-US"/>
+        </w:rPr>
+        <w:t xml:space="preserve"> what might happen in the future.</w:t>
+      </w:r>
+    </w:p>
+    <w:p>
+      <w:pPr>
+        <w:rPr>
+          <w:lang w:val="en-US"/>
+        </w:rPr>
+      </w:pPr>
+      <w:r>
+        <w:rPr>
+          <w:lang w:val="en-US"/>
+        </w:rPr>
+        <w:t xml:space="preserve">Awareness is defined by </w:t>
+      </w:r>
+      <w:ins w:id="12" w:author="Cristiano Cesario" w:date="2014-08-16T15:45:00Z">
+        <w:r>
+          <w:rPr>
+            <w:lang w:val="en-US"/>
+          </w:rPr>
+          <w:t xml:space="preserve">DOURISH and BELLOTTI </w:t>
+        </w:r>
+      </w:ins>
+      <w:r>
+        <w:rPr>
+          <w:lang w:val="en-US"/>
+        </w:rPr>
+        <w:fldChar w:fldCharType="begin"/>
+      </w:r>
+      <w:ins w:id="13" w:author="Cristiano Cesario" w:date="2014-08-16T15:45:00Z">
+        <w:r>
+          <w:rPr>
+            <w:lang w:val="en-US"/>
+          </w:rPr>
+          <w:instrText xml:space="preserve"> ADDIN ZOTERO_ITEM {"citationID":"kdSgwPlx","properties":{"formattedCitation":"(1992)","plainCitation":"(1992)"},"citationItems":[{"id":2515,"uris":["http://zotero.org/users/892576/items/6DCTVP6K"],"uri":["http://zotero.org/users/892576/items/6DCTVP6K"],"suppress-author":true}]} </w:instrText>
+        </w:r>
+      </w:ins>
+      <w:del w:id="14" w:author="Cristiano Cesario" w:date="2014-08-16T15:45:00Z">
+        <w:r>
+          <w:rPr>
+            <w:lang w:val="en-US"/>
+          </w:rPr>
+          <w:delInstrText xml:space="preserve"> ADDIN ZOTERO_ITEM {"citationID":"otsur43e6","properties":{"formattedCitation":"(DOURISH; BELLOTTI, 1992)","plainCitation":"(DOURISH; BELLOTTI, 1992)"},"citationItems":[{"id":2515,"uris":["http://zotero.org/users/892576/items/6DCTVP6K"],"uri":["http://zotero.org/users/892576/items/6DCTVP6K"]}]} </w:delInstrText>
+        </w:r>
+      </w:del>
+      <w:r>
+        <w:rPr>
+          <w:lang w:val="en-US"/>
+        </w:rPr>
+        <w:fldChar w:fldCharType="separate"/>
+      </w:r>
+      <w:ins w:id="15" w:author="Cristiano Cesario" w:date="2014-08-16T15:45:00Z">
+        <w:r>
+          <w:rPr>
+            <w:rFonts w:cs="Times New Roman"/>
+            <w:lang w:val="en-US"/>
+            <w:rPrChange w:id="16" w:author="Cristiano Cesario" w:date="2014-08-16T15:45:00Z">
+              <w:rPr>
+                <w:rFonts w:cs="Times New Roman"/>
+              </w:rPr>
+            </w:rPrChange>
+          </w:rPr>
+          <w:t>(1992)</w:t>
+        </w:r>
+      </w:ins>
+      <w:del w:id="17" w:author="Cristiano Cesario" w:date="2014-08-16T15:45:00Z">
+        <w:r>
+          <w:rPr>
+            <w:lang w:val="en-US"/>
+          </w:rPr>
+          <w:delText>(DOURISH; BELLOTTI, 1992)</w:delText>
+        </w:r>
+      </w:del>
+      <w:r>
+        <w:rPr>
+          <w:lang w:val="en-US"/>
+        </w:rPr>
+        <w:fldChar w:fldCharType="end"/>
+      </w:r>
+      <w:r>
+        <w:rPr>
+          <w:lang w:val="en-US"/>
+        </w:rPr>
+        <w:t xml:space="preserve"> as “an understanding of the activities of others to provide a context for one’s own activities”. The information needed to provide awareness depends on what people need to be aware of. In </w:t>
+      </w:r>
+      <w:r>
+        <w:rPr>
+          <w:lang w:val="en-US"/>
+        </w:rPr>
+        <w:t>the context of this work</w:t>
+      </w:r>
+      <w:r>
+        <w:rPr>
+          <w:lang w:val="en-US"/>
+        </w:rPr>
+        <w:t xml:space="preserve">, </w:t>
+      </w:r>
+      <w:r>
+        <w:rPr>
+          <w:lang w:val="en-US"/>
+        </w:rPr>
+        <w:t xml:space="preserve">which focus on the </w:t>
+      </w:r>
+      <w:r>
+        <w:rPr>
+          <w:lang w:val="en-US"/>
+        </w:rPr>
+        <w:t>aware</w:t>
+      </w:r>
+      <w:r>
+        <w:rPr>
+          <w:lang w:val="en-US"/>
+        </w:rPr>
+        <w:t>ness</w:t>
+      </w:r>
+      <w:r>
+        <w:rPr>
+          <w:lang w:val="en-US"/>
+        </w:rPr>
+        <w:t xml:space="preserve"> of changes occurring in DVCS, </w:t>
+      </w:r>
+      <w:commentRangeStart w:id="18"/>
+      <w:r>
+        <w:rPr>
+          <w:lang w:val="en-US"/>
+        </w:rPr>
+        <w:t>all the informatio</w:t>
+      </w:r>
+      <w:r>
+        <w:rPr>
+          <w:lang w:val="en-US"/>
+        </w:rPr>
+        <w:t>n needed is generally available within the repository</w:t>
+      </w:r>
+      <w:commentRangeEnd w:id="18"/>
+      <w:r>
+        <w:rPr>
+          <w:rStyle w:val="Refdecomentrio"/>
+          <w:lang w:val="en-US"/>
+        </w:rPr>
+        <w:commentReference w:id="18"/>
+      </w:r>
+      <w:r>
+        <w:rPr>
+          <w:lang w:val="en-US"/>
+        </w:rPr>
+        <w:t>, such as which files have changed, what changes were applied, who applied the changes, when the changes occurred</w:t>
+      </w:r>
+      <w:r>
+        <w:rPr>
+          <w:lang w:val="en-US"/>
+        </w:rPr>
+        <w:t>,</w:t>
+      </w:r>
+      <w:r>
+        <w:rPr>
+          <w:lang w:val="en-US"/>
+        </w:rPr>
+        <w:t xml:space="preserve"> and why the changes were applied.</w:t>
+      </w:r>
+    </w:p>
+    <w:p>
+      <w:pPr>
+        <w:rPr>
+          <w:lang w:val="en-US"/>
+        </w:rPr>
+      </w:pPr>
+      <w:r>
+        <w:rPr>
+          <w:lang w:val="en-US"/>
+        </w:rPr>
+        <w:t xml:space="preserve">This chapter presents some basic concepts related to DVCS and some approaches related </w:t>
+      </w:r>
+      <w:r>
+        <w:rPr>
+          <w:lang w:val="en-US"/>
+        </w:rPr>
+        <w:t xml:space="preserve">to providing awareness combined with VCS. Section </w:t>
+      </w:r>
+      <w:r>
+        <w:rPr>
+          <w:lang w:val="en-US"/>
+        </w:rPr>
+        <w:fldChar w:fldCharType="begin"/>
+      </w:r>
+      <w:r>
+        <w:rPr>
+          <w:lang w:val="en-US"/>
+        </w:rPr>
+        <w:instrText xml:space="preserve"> REF _Ref394512546 \r \h </w:instrText>
+      </w:r>
+      <w:r>
+        <w:rPr>
+          <w:lang w:val="en-US"/>
+        </w:rPr>
+      </w:r>
+      <w:r>
+        <w:rPr>
+          <w:lang w:val="en-US"/>
+        </w:rPr>
+        <w:fldChar w:fldCharType="separate"/>
+      </w:r>
+      <w:r>
+        <w:rPr>
+          <w:lang w:val="en-US"/>
+        </w:rPr>
+        <w:t>1.2</w:t>
+      </w:r>
+      <w:r>
+        <w:rPr>
+          <w:lang w:val="en-US"/>
+        </w:rPr>
+        <w:fldChar w:fldCharType="end"/>
+      </w:r>
+      <w:r>
+        <w:rPr>
+          <w:lang w:val="en-US"/>
+        </w:rPr>
+        <w:t xml:space="preserve"> discusses central concepts regarding how DVCS work. Section </w:t>
+      </w:r>
+      <w:r>
+        <w:rPr>
+          <w:lang w:val="en-US"/>
+        </w:rPr>
+        <w:fldChar w:fldCharType="begin"/>
+      </w:r>
+      <w:r>
+        <w:rPr>
+          <w:lang w:val="en-US"/>
+        </w:rPr>
+        <w:instrText xml:space="preserve"> REF _Ref394512671 \r \h </w:instrText>
+      </w:r>
+      <w:r>
+        <w:rPr>
+          <w:lang w:val="en-US"/>
+        </w:rPr>
+      </w:r>
+      <w:r>
+        <w:rPr>
+          <w:lang w:val="en-US"/>
+        </w:rPr>
+        <w:fldChar w:fldCharType="separate"/>
+      </w:r>
+      <w:r>
+        <w:rPr>
+          <w:lang w:val="en-US"/>
+        </w:rPr>
+        <w:t>1.3</w:t>
+      </w:r>
+      <w:r>
+        <w:rPr>
+          <w:lang w:val="en-US"/>
+        </w:rPr>
+        <w:fldChar w:fldCharType="end"/>
+      </w:r>
+      <w:r>
+        <w:rPr>
+          <w:lang w:val="en-US"/>
+        </w:rPr>
+        <w:t xml:space="preserve"> presents related work. Finally, Section </w:t>
+      </w:r>
+      <w:r>
+        <w:rPr>
+          <w:lang w:val="en-US"/>
+        </w:rPr>
+        <w:fldChar w:fldCharType="begin"/>
+      </w:r>
+      <w:r>
+        <w:rPr>
+          <w:lang w:val="en-US"/>
+        </w:rPr>
+        <w:instrText xml:space="preserve"> REF _Ref394512818 \r \h </w:instrText>
+      </w:r>
+      <w:r>
+        <w:rPr>
+          <w:lang w:val="en-US"/>
+        </w:rPr>
+      </w:r>
+      <w:r>
+        <w:rPr>
+          <w:lang w:val="en-US"/>
+        </w:rPr>
+        <w:fldChar w:fldCharType="separate"/>
+      </w:r>
+      <w:r>
+        <w:rPr>
+          <w:lang w:val="en-US"/>
+        </w:rPr>
+        <w:t>1.4</w:t>
+      </w:r>
+      <w:r>
+        <w:rPr>
+          <w:lang w:val="en-US"/>
+        </w:rPr>
+        <w:fldChar w:fldCharType="end"/>
+      </w:r>
+      <w:r>
+        <w:rPr>
+          <w:lang w:val="en-US"/>
+        </w:rPr>
+        <w:t xml:space="preserve"> presents the final considerations of this chapter.</w:t>
+      </w:r>
     </w:p>
     <w:p>
       <w:pPr>
@@ -993,34 +1881,201 @@
           <w:lang w:val="en-US"/>
         </w:rPr>
       </w:pPr>
-      <w:bookmarkStart w:id="4" w:name="_Toc394584902"/>
-      <w:bookmarkStart w:id="5" w:name="_Toc395037905"/>
-      <w:r>
-        <w:rPr>
-          <w:lang w:val="en-US"/>
-        </w:rPr>
-        <w:t>Introduction</w:t>
-      </w:r>
-      <w:bookmarkEnd w:id="4"/>
-      <w:bookmarkEnd w:id="5"/>
-    </w:p>
-    <w:p>
-      <w:pPr>
-        <w:rPr>
-          <w:lang w:val="en-US"/>
-        </w:rPr>
-      </w:pPr>
-      <w:r>
-        <w:rPr>
-          <w:lang w:val="en-US"/>
-        </w:rPr>
-        <w:t xml:space="preserve">SCM is part of the Software Engineering and it was born </w:t>
-      </w:r>
-      <w:r>
-        <w:rPr>
-          <w:lang w:val="en-US"/>
-        </w:rPr>
-        <w:t>in the</w:t>
+      <w:bookmarkStart w:id="19" w:name="_Ref394512546"/>
+      <w:bookmarkStart w:id="20" w:name="_Toc394584903"/>
+      <w:bookmarkStart w:id="21" w:name="_Toc395037906"/>
+      <w:r>
+        <w:rPr>
+          <w:lang w:val="en-US"/>
+        </w:rPr>
+        <w:t>Distributed Version Control Systems</w:t>
+      </w:r>
+      <w:bookmarkEnd w:id="19"/>
+      <w:bookmarkEnd w:id="20"/>
+      <w:bookmarkEnd w:id="21"/>
+    </w:p>
+    <w:p>
+      <w:pPr>
+        <w:rPr>
+          <w:lang w:val="en-US"/>
+        </w:rPr>
+      </w:pPr>
+      <w:r>
+        <w:rPr>
+          <w:lang w:val="en-US"/>
+        </w:rPr>
+        <w:t>CVCS relies on a centralized repository, stored on a server (</w:t>
+      </w:r>
+      <w:r>
+        <w:rPr>
+          <w:lang w:val="en-US"/>
+        </w:rPr>
+        <w:fldChar w:fldCharType="begin"/>
+      </w:r>
+      <w:r>
+        <w:rPr>
+          <w:lang w:val="en-US"/>
+        </w:rPr>
+        <w:instrText xml:space="preserve"> REF _Ref394411504 \h </w:instrText>
+      </w:r>
+      <w:r>
+        <w:rPr>
+          <w:lang w:val="en-US"/>
+        </w:rPr>
+      </w:r>
+      <w:r>
+        <w:rPr>
+          <w:lang w:val="en-US"/>
+        </w:rPr>
+        <w:fldChar w:fldCharType="separate"/>
+      </w:r>
+      <w:r>
+        <w:rPr>
+          <w:lang w:val="en-US"/>
+        </w:rPr>
+        <w:t xml:space="preserve">Figure </w:t>
+      </w:r>
+      <w:r>
+        <w:rPr>
+          <w:lang w:val="en-US"/>
+        </w:rPr>
+        <w:t>1</w:t>
+      </w:r>
+      <w:r>
+        <w:rPr>
+          <w:lang w:val="en-US"/>
+        </w:rPr>
+        <w:fldChar w:fldCharType="end"/>
+      </w:r>
+      <w:r>
+        <w:rPr>
+          <w:lang w:val="en-US"/>
+        </w:rPr>
+        <w:t xml:space="preserve">.a). When </w:t>
+      </w:r>
+      <w:r>
+        <w:rPr>
+          <w:lang w:val="en-US"/>
+        </w:rPr>
+        <w:t>some</w:t>
+      </w:r>
+      <w:r>
+        <w:rPr>
+          <w:lang w:val="en-US"/>
+        </w:rPr>
+        <w:t xml:space="preserve">one wants to work on any CI, a </w:t>
+      </w:r>
+      <w:r>
+        <w:rPr>
+          <w:i/>
+          <w:lang w:val="en-US"/>
+        </w:rPr>
+        <w:t>checkout</w:t>
+      </w:r>
+      <w:r>
+        <w:rPr>
+          <w:lang w:val="en-US"/>
+        </w:rPr>
+        <w:t xml:space="preserve"> is performed, </w:t>
+      </w:r>
+      <w:r>
+        <w:rPr>
+          <w:lang w:val="en-US"/>
+        </w:rPr>
+        <w:t>cop</w:t>
+      </w:r>
+      <w:r>
+        <w:rPr>
+          <w:lang w:val="en-US"/>
+        </w:rPr>
+        <w:t xml:space="preserve">ying </w:t>
+      </w:r>
+      <w:r>
+        <w:rPr>
+          <w:lang w:val="en-US"/>
+        </w:rPr>
+        <w:t xml:space="preserve">a specific version of the artifacts from the repository to a workspace where changes can be applied. Later, after applying the changes, a </w:t>
+      </w:r>
+      <w:r>
+        <w:rPr>
+          <w:i/>
+          <w:lang w:val="en-US"/>
+        </w:rPr>
+        <w:t>commit</w:t>
+      </w:r>
+      <w:r>
+        <w:rPr>
+          <w:lang w:val="en-US"/>
+        </w:rPr>
+        <w:t xml:space="preserve"> (also known as </w:t>
+      </w:r>
+      <w:r>
+        <w:rPr>
+          <w:i/>
+          <w:lang w:val="en-US"/>
+        </w:rPr>
+        <w:t>check-in)</w:t>
+      </w:r>
+      <w:r>
+        <w:rPr>
+          <w:lang w:val="en-US"/>
+        </w:rPr>
+        <w:t xml:space="preserve"> is performed, send</w:t>
+      </w:r>
+      <w:r>
+        <w:rPr>
+          <w:lang w:val="en-US"/>
+        </w:rPr>
+        <w:t>ing</w:t>
+      </w:r>
+      <w:r>
+        <w:rPr>
+          <w:lang w:val="en-US"/>
+        </w:rPr>
+        <w:t xml:space="preserve"> all the changes back to the repository. Updates made by other </w:t>
+      </w:r>
+      <w:r>
+        <w:rPr>
+          <w:lang w:val="en-US"/>
+        </w:rPr>
+        <w:t xml:space="preserve">developers </w:t>
+      </w:r>
+      <w:r>
+        <w:rPr>
+          <w:lang w:val="en-US"/>
+        </w:rPr>
+        <w:t xml:space="preserve">can be brought to the workspace at any time, by performing an </w:t>
+      </w:r>
+      <w:r>
+        <w:rPr>
+          <w:i/>
+          <w:lang w:val="en-US"/>
+        </w:rPr>
+        <w:t>update</w:t>
+      </w:r>
+      <w:r>
+        <w:rPr>
+          <w:lang w:val="en-US"/>
+        </w:rPr>
+        <w:t xml:space="preserve">. Updates </w:t>
+      </w:r>
+      <w:r>
+        <w:rPr>
+          <w:lang w:val="en-US"/>
+        </w:rPr>
+        <w:t>are automatically</w:t>
+      </w:r>
+      <w:r>
+        <w:rPr>
+          <w:lang w:val="en-US"/>
+        </w:rPr>
+        <w:t xml:space="preserve"> merged into workspace, or</w:t>
+      </w:r>
+      <w:r>
+        <w:rPr>
+          <w:lang w:val="en-US"/>
+        </w:rPr>
+        <w:t>,</w:t>
       </w:r>
       <w:r>
         <w:rPr>
@@ -1032,759 +2087,19 @@
         <w:rPr>
           <w:lang w:val="en-US"/>
         </w:rPr>
-        <w:t>7</w:t>
-      </w:r>
-      <w:r>
-        <w:rPr>
-          <w:lang w:val="en-US"/>
-        </w:rPr>
-        <w:t xml:space="preserve">0s </w:t>
-      </w:r>
-      <w:r>
-        <w:rPr>
-          <w:lang w:val="en-US"/>
-        </w:rPr>
-        <w:fldChar w:fldCharType="begin"/>
-      </w:r>
-      <w:r>
-        <w:rPr>
-          <w:lang w:val="en-US"/>
-        </w:rPr>
-        <w:instrText xml:space="preserve"> ADDIN ZOTERO_ITEM {"citationID":"19nblr1sik","properties":{"formattedCitation":"(ESTUBLIER, 2000)","plainCitation":"(ESTUBLIER, 2000)"},"citationItems":[{"id":1168,"uris":["http://zotero.org/users/892576/items/QWIBJUD8"],"uri":["http://zotero.org/users/892576/items/QWIBJUD8"]}]} </w:instrText>
-      </w:r>
-      <w:r>
-        <w:rPr>
-          <w:lang w:val="en-US"/>
-        </w:rPr>
-        <w:fldChar w:fldCharType="separate"/>
-      </w:r>
-      <w:r>
-        <w:rPr>
-          <w:rFonts w:cs="Times New Roman"/>
-          <w:lang w:val="en-US"/>
-        </w:rPr>
-        <w:t>(ESTUBLIER, 2000)</w:t>
-      </w:r>
-      <w:r>
-        <w:rPr>
-          <w:lang w:val="en-US"/>
-        </w:rPr>
-        <w:fldChar w:fldCharType="end"/>
-      </w:r>
-      <w:r>
-        <w:rPr>
-          <w:lang w:val="en-US"/>
-        </w:rPr>
-        <w:t xml:space="preserve">. According to </w:t>
-      </w:r>
-      <w:r>
-        <w:rPr>
-          <w:lang w:val="en-US"/>
-        </w:rPr>
-        <w:fldChar w:fldCharType="begin"/>
-      </w:r>
-      <w:r>
-        <w:rPr>
-          <w:lang w:val="en-US"/>
-        </w:rPr>
-        <w:instrText xml:space="preserve"> ADDIN ZOTERO_ITEM {"citationID":"12unvvgg8v","properties":{"formattedCitation":"(MURTA, 2006)","plainCitation":"(MURTA, 2006)"},"citationItems":[{"id":1066,"uris":["http://zotero.org/users/892576/items/6J65EPRK"],"uri":["http://zotero.org/users/892576/items/6J65EPRK"]}]} </w:instrText>
-      </w:r>
-      <w:r>
-        <w:rPr>
-          <w:lang w:val="en-US"/>
-        </w:rPr>
-        <w:fldChar w:fldCharType="separate"/>
-      </w:r>
-      <w:r>
-        <w:rPr>
-          <w:rFonts w:cs="Times New Roman"/>
-          <w:lang w:val="en-US"/>
-        </w:rPr>
-        <w:t>(MURTA, 2006)</w:t>
-      </w:r>
-      <w:r>
-        <w:rPr>
-          <w:lang w:val="en-US"/>
-        </w:rPr>
-        <w:fldChar w:fldCharType="end"/>
-      </w:r>
-      <w:r>
-        <w:rPr>
-          <w:lang w:val="en-US"/>
-        </w:rPr>
-        <w:t xml:space="preserve">, </w:t>
-      </w:r>
-      <w:r>
-        <w:rPr>
-          <w:lang w:val="en-US"/>
-        </w:rPr>
-        <w:t>under the development perspective, SCM is divided into three main systems</w:t>
-      </w:r>
-      <w:r>
-        <w:rPr>
-          <w:lang w:val="en-US"/>
-        </w:rPr>
-        <w:t>: Change Management</w:t>
-      </w:r>
-      <w:r>
-        <w:rPr>
-          <w:lang w:val="en-US"/>
-        </w:rPr>
-        <w:t xml:space="preserve">, Version Control and Release Management. </w:t>
-      </w:r>
-      <w:r>
-        <w:rPr>
-          <w:b/>
-          <w:lang w:val="en-US"/>
-        </w:rPr>
-        <w:t>Change Management</w:t>
-      </w:r>
-      <w:r>
-        <w:rPr>
-          <w:lang w:val="en-US"/>
-        </w:rPr>
-        <w:t xml:space="preserve"> </w:t>
-      </w:r>
-      <w:r>
-        <w:rPr>
-          <w:lang w:val="en-US"/>
-        </w:rPr>
-        <w:t>is in</w:t>
-      </w:r>
-      <w:r>
-        <w:rPr>
-          <w:lang w:val="en-US"/>
-        </w:rPr>
-        <w:t xml:space="preserve"> charge of systematically co</w:t>
-      </w:r>
-      <w:r>
-        <w:rPr>
-          <w:lang w:val="en-US"/>
-        </w:rPr>
-        <w:t xml:space="preserve">ntrolling the configuration, storing and reporting the information produced along the change requests. </w:t>
-      </w:r>
-      <w:r>
-        <w:rPr>
-          <w:b/>
-          <w:lang w:val="en-US"/>
-        </w:rPr>
-        <w:t xml:space="preserve">Version Control </w:t>
-      </w:r>
-      <w:r>
-        <w:rPr>
-          <w:lang w:val="en-US"/>
-        </w:rPr>
-        <w:t>deals with the identification and evolution of configuration items</w:t>
-      </w:r>
-      <w:r>
-        <w:rPr>
-          <w:lang w:val="en-US"/>
-        </w:rPr>
-        <w:t xml:space="preserve"> – CI</w:t>
-      </w:r>
-      <w:r>
-        <w:rPr>
-          <w:lang w:val="en-US"/>
-        </w:rPr>
-        <w:t xml:space="preserve">. Finally, </w:t>
-      </w:r>
-      <w:r>
-        <w:rPr>
-          <w:b/>
-          <w:lang w:val="en-US"/>
-        </w:rPr>
-        <w:t>Release Management</w:t>
-      </w:r>
-      <w:r>
-        <w:rPr>
-          <w:lang w:val="en-US"/>
-        </w:rPr>
-        <w:t xml:space="preserve"> automates the process of building executables from the source code and releasing them in production.</w:t>
-      </w:r>
-    </w:p>
-    <w:p>
-      <w:pPr>
-        <w:rPr>
-          <w:lang w:val="en-US"/>
-        </w:rPr>
-      </w:pPr>
-      <w:r>
-        <w:rPr>
-          <w:lang w:val="en-US"/>
-        </w:rPr>
-        <w:t>Version Control Systems (VCS</w:t>
-      </w:r>
-      <w:r>
-        <w:rPr>
-          <w:lang w:val="en-US"/>
-        </w:rPr>
-        <w:t>s</w:t>
-      </w:r>
-      <w:r>
-        <w:rPr>
-          <w:lang w:val="en-US"/>
-        </w:rPr>
-        <w:t>)</w:t>
-      </w:r>
-      <w:r>
-        <w:rPr>
-          <w:lang w:val="en-US"/>
-        </w:rPr>
-        <w:t xml:space="preserve"> date back to the 70s, when the first VCS, called Source Code Control System – SCCS, emerged </w:t>
-      </w:r>
-      <w:r>
-        <w:rPr>
-          <w:lang w:val="en-US"/>
-        </w:rPr>
-        <w:fldChar w:fldCharType="begin"/>
-      </w:r>
-      <w:r>
-        <w:rPr>
-          <w:lang w:val="en-US"/>
-        </w:rPr>
-        <w:instrText xml:space="preserve"> ADDIN ZOTERO_ITEM {"citationID":"2kspe83s7f","properties":{"formattedCitation":"(ROCHKIND, 1975)","plainCitation":"(ROCHKIND, 1975)"},"citationItems":[{"id":1072,"uris":["http://zotero.org/users/892576/items/7J2JEB2X"],"uri":["http://zotero.org/users/892576/items/7J2JEB2X"]}]} </w:instrText>
-      </w:r>
-      <w:r>
-        <w:rPr>
-          <w:lang w:val="en-US"/>
-        </w:rPr>
-        <w:fldChar w:fldCharType="separate"/>
-      </w:r>
-      <w:r>
-        <w:rPr>
-          <w:rFonts w:cs="Times New Roman"/>
-          <w:lang w:val="en-US"/>
-        </w:rPr>
-        <w:t>(ROCHKIND, 1975)</w:t>
-      </w:r>
-      <w:r>
-        <w:rPr>
-          <w:lang w:val="en-US"/>
-        </w:rPr>
-        <w:fldChar w:fldCharType="end"/>
-      </w:r>
-      <w:r>
-        <w:rPr>
-          <w:lang w:val="en-US"/>
-        </w:rPr>
-        <w:t>.</w:t>
-      </w:r>
-      <w:r>
-        <w:rPr>
-          <w:lang w:val="en-US"/>
-        </w:rPr>
-        <w:t xml:space="preserve"> VCS</w:t>
-      </w:r>
-      <w:r>
-        <w:rPr>
-          <w:lang w:val="en-US"/>
-        </w:rPr>
-        <w:t>s</w:t>
-      </w:r>
-      <w:r>
-        <w:rPr>
-          <w:lang w:val="en-US"/>
-        </w:rPr>
-        <w:t xml:space="preserve"> were the first SCM systems to emerge and, since then, </w:t>
-      </w:r>
-      <w:r>
-        <w:rPr>
-          <w:lang w:val="en-US"/>
-        </w:rPr>
-        <w:t xml:space="preserve">they </w:t>
-      </w:r>
-      <w:r>
-        <w:rPr>
-          <w:lang w:val="en-US"/>
-        </w:rPr>
-        <w:t xml:space="preserve">have evolved </w:t>
-      </w:r>
-      <w:r>
-        <w:rPr>
-          <w:lang w:val="en-US"/>
-        </w:rPr>
-        <w:t>substantially</w:t>
-      </w:r>
-      <w:r>
-        <w:rPr>
-          <w:lang w:val="en-US"/>
-        </w:rPr>
-        <w:t xml:space="preserve">, from the local access </w:t>
-      </w:r>
-      <w:r>
-        <w:rPr>
-          <w:lang w:val="en-US"/>
-        </w:rPr>
-        <w:t>needed</w:t>
-      </w:r>
-      <w:r>
-        <w:rPr>
-          <w:lang w:val="en-US"/>
-        </w:rPr>
-        <w:t xml:space="preserve"> by SCCS, to a client-server architecture, and more recently to a distributed architecture. </w:t>
-      </w:r>
-      <w:r>
-        <w:rPr>
-          <w:lang w:val="en-US"/>
-        </w:rPr>
-        <w:t xml:space="preserve">Besides their original scope, they </w:t>
-      </w:r>
-      <w:r>
-        <w:rPr>
-          <w:lang w:val="en-US"/>
-        </w:rPr>
-        <w:t>have also been used as a data source to mine data related to software development, because t</w:t>
-      </w:r>
-      <w:r>
-        <w:rPr>
-          <w:lang w:val="en-US"/>
-        </w:rPr>
-        <w:t>h</w:t>
-      </w:r>
-      <w:r>
-        <w:rPr>
-          <w:lang w:val="en-US"/>
-        </w:rPr>
-        <w:t>ey</w:t>
-      </w:r>
-      <w:r>
-        <w:rPr>
-          <w:lang w:val="en-US"/>
-        </w:rPr>
-        <w:t xml:space="preserve"> have the knowledge of all CIs and </w:t>
-      </w:r>
-      <w:r>
-        <w:rPr>
-          <w:lang w:val="en-US"/>
-        </w:rPr>
-        <w:t>how they evolved over time (what was changed, why they were changed, when they were changed and who performed the change).</w:t>
-      </w:r>
-      <w:r>
-        <w:rPr>
-          <w:lang w:val="en-US"/>
-        </w:rPr>
-        <w:t xml:space="preserve"> Moreover, as </w:t>
-      </w:r>
-      <w:r>
-        <w:rPr>
-          <w:lang w:val="en-US"/>
-        </w:rPr>
-        <w:t>VCSs are</w:t>
-      </w:r>
-      <w:r>
-        <w:rPr>
-          <w:lang w:val="en-US"/>
-        </w:rPr>
-        <w:t xml:space="preserve"> the single point where every IC resides, they </w:t>
-      </w:r>
-      <w:r>
-        <w:rPr>
-          <w:lang w:val="en-US"/>
-        </w:rPr>
-        <w:t xml:space="preserve">might </w:t>
-      </w:r>
-      <w:r>
-        <w:rPr>
-          <w:lang w:val="en-US"/>
-        </w:rPr>
-        <w:t xml:space="preserve">be used not only to know what happened in the past, but also </w:t>
-      </w:r>
-      <w:r>
-        <w:rPr>
-          <w:lang w:val="en-US"/>
-        </w:rPr>
-        <w:t>to be aware of what is happening in the present and predict what might happen in the future.</w:t>
-      </w:r>
-    </w:p>
-    <w:p>
-      <w:pPr>
-        <w:rPr>
-          <w:lang w:val="en-US"/>
-        </w:rPr>
-      </w:pPr>
-      <w:r>
-        <w:rPr>
-          <w:lang w:val="en-US"/>
-        </w:rPr>
-        <w:t xml:space="preserve">Awareness is defined by </w:t>
-      </w:r>
-      <w:r>
-        <w:rPr>
-          <w:lang w:val="en-US"/>
-        </w:rPr>
-        <w:fldChar w:fldCharType="begin"/>
-      </w:r>
-      <w:r>
-        <w:rPr>
-          <w:lang w:val="en-US"/>
-        </w:rPr>
-        <w:instrText xml:space="preserve"> ADDIN ZOTERO_ITEM {"citationID":"otsur43e6","properties":{"formattedCitation":"(DOURISH; BELLOTTI, 1992)","plainCitation":"(DOURISH; BELLOTTI, 1992)"},"citationItems":[{"id":2515,"uris":["http://zotero.org/users/892576/items/6DCTVP6K"],"uri":["http://zotero.org/users/892576/items/6DCTVP6K"]}]} </w:instrText>
-      </w:r>
-      <w:r>
-        <w:rPr>
-          <w:lang w:val="en-US"/>
-        </w:rPr>
-        <w:fldChar w:fldCharType="separate"/>
-      </w:r>
-      <w:r>
-        <w:rPr>
-          <w:rFonts w:cs="Times New Roman"/>
-          <w:lang w:val="en-US"/>
-        </w:rPr>
-        <w:t>(DOURISH; BELLOTTI, 1992)</w:t>
-      </w:r>
-      <w:r>
-        <w:rPr>
-          <w:lang w:val="en-US"/>
-        </w:rPr>
-        <w:fldChar w:fldCharType="end"/>
-      </w:r>
-      <w:r>
-        <w:rPr>
-          <w:lang w:val="en-US"/>
-        </w:rPr>
-        <w:t xml:space="preserve"> as “an understanding of the activities of others to provide a context for one’s own activities”. The information needed to provide awareness depends on what people need to be aware of. In </w:t>
-      </w:r>
-      <w:r>
-        <w:rPr>
-          <w:lang w:val="en-US"/>
-        </w:rPr>
-        <w:t>the context of this work</w:t>
-      </w:r>
-      <w:r>
-        <w:rPr>
-          <w:lang w:val="en-US"/>
-        </w:rPr>
-        <w:t xml:space="preserve">, </w:t>
-      </w:r>
-      <w:r>
-        <w:rPr>
-          <w:lang w:val="en-US"/>
-        </w:rPr>
-        <w:t xml:space="preserve">which focus on the </w:t>
-      </w:r>
-      <w:r>
-        <w:rPr>
-          <w:lang w:val="en-US"/>
-        </w:rPr>
-        <w:t>aware</w:t>
-      </w:r>
-      <w:r>
-        <w:rPr>
-          <w:lang w:val="en-US"/>
-        </w:rPr>
-        <w:t>ness</w:t>
-      </w:r>
-      <w:r>
-        <w:rPr>
-          <w:lang w:val="en-US"/>
-        </w:rPr>
-        <w:t xml:space="preserve"> of changes occurring in DVCS, all the informatio</w:t>
-      </w:r>
-      <w:r>
-        <w:rPr>
-          <w:lang w:val="en-US"/>
-        </w:rPr>
-        <w:t>n needed is generally available within the repository, such as which files have changed, what changes were applied, who applied the changes, when the changes occurred and why the changes were applied.</w:t>
-      </w:r>
-    </w:p>
-    <w:p>
-      <w:pPr>
-        <w:rPr>
-          <w:lang w:val="en-US"/>
-        </w:rPr>
-      </w:pPr>
-      <w:r>
-        <w:rPr>
-          <w:lang w:val="en-US"/>
-        </w:rPr>
-        <w:t xml:space="preserve">This chapter presents some basic concepts related to DVCS and some approaches related </w:t>
-      </w:r>
-      <w:r>
-        <w:rPr>
-          <w:lang w:val="en-US"/>
-        </w:rPr>
-        <w:t xml:space="preserve">to providing awareness combined with VCS. Section </w:t>
-      </w:r>
-      <w:r>
-        <w:rPr>
-          <w:lang w:val="en-US"/>
-        </w:rPr>
-        <w:fldChar w:fldCharType="begin"/>
-      </w:r>
-      <w:r>
-        <w:rPr>
-          <w:lang w:val="en-US"/>
-        </w:rPr>
-        <w:instrText xml:space="preserve"> REF _Ref394512546 \r \h </w:instrText>
-      </w:r>
-      <w:r>
-        <w:rPr>
-          <w:lang w:val="en-US"/>
-        </w:rPr>
-      </w:r>
-      <w:r>
-        <w:rPr>
-          <w:lang w:val="en-US"/>
-        </w:rPr>
-        <w:fldChar w:fldCharType="separate"/>
-      </w:r>
-      <w:r>
-        <w:rPr>
-          <w:lang w:val="en-US"/>
-        </w:rPr>
-        <w:t>1.2</w:t>
-      </w:r>
-      <w:r>
-        <w:rPr>
-          <w:lang w:val="en-US"/>
-        </w:rPr>
-        <w:fldChar w:fldCharType="end"/>
-      </w:r>
-      <w:r>
-        <w:rPr>
-          <w:lang w:val="en-US"/>
-        </w:rPr>
-        <w:t xml:space="preserve"> discusses central concepts regarding how DVCS work. Section </w:t>
-      </w:r>
-      <w:r>
-        <w:rPr>
-          <w:lang w:val="en-US"/>
-        </w:rPr>
-        <w:fldChar w:fldCharType="begin"/>
-      </w:r>
-      <w:r>
-        <w:rPr>
-          <w:lang w:val="en-US"/>
-        </w:rPr>
-        <w:instrText xml:space="preserve"> REF _Ref394512671 \r \h </w:instrText>
-      </w:r>
-      <w:r>
-        <w:rPr>
-          <w:lang w:val="en-US"/>
-        </w:rPr>
-      </w:r>
-      <w:r>
-        <w:rPr>
-          <w:lang w:val="en-US"/>
-        </w:rPr>
-        <w:fldChar w:fldCharType="separate"/>
-      </w:r>
-      <w:r>
-        <w:rPr>
-          <w:lang w:val="en-US"/>
-        </w:rPr>
-        <w:t>1.3</w:t>
-      </w:r>
-      <w:r>
-        <w:rPr>
-          <w:lang w:val="en-US"/>
-        </w:rPr>
-        <w:fldChar w:fldCharType="end"/>
-      </w:r>
-      <w:r>
-        <w:rPr>
-          <w:lang w:val="en-US"/>
-        </w:rPr>
-        <w:t xml:space="preserve"> presents related work. Finally, Section </w:t>
-      </w:r>
-      <w:r>
-        <w:rPr>
-          <w:lang w:val="en-US"/>
-        </w:rPr>
-        <w:fldChar w:fldCharType="begin"/>
-      </w:r>
-      <w:r>
-        <w:rPr>
-          <w:lang w:val="en-US"/>
-        </w:rPr>
-        <w:instrText xml:space="preserve"> REF _Ref394512818 \r \h </w:instrText>
-      </w:r>
-      <w:r>
-        <w:rPr>
-          <w:lang w:val="en-US"/>
-        </w:rPr>
-      </w:r>
-      <w:r>
-        <w:rPr>
-          <w:lang w:val="en-US"/>
-        </w:rPr>
-        <w:fldChar w:fldCharType="separate"/>
-      </w:r>
-      <w:r>
-        <w:rPr>
-          <w:lang w:val="en-US"/>
-        </w:rPr>
-        <w:t>1.4</w:t>
-      </w:r>
-      <w:r>
-        <w:rPr>
-          <w:lang w:val="en-US"/>
-        </w:rPr>
-        <w:fldChar w:fldCharType="end"/>
-      </w:r>
-      <w:r>
-        <w:rPr>
-          <w:lang w:val="en-US"/>
-        </w:rPr>
-        <w:t xml:space="preserve"> presents the final considerations of this chapter.</w:t>
-      </w:r>
-    </w:p>
-    <w:p>
-      <w:pPr>
-        <w:pStyle w:val="Ttulo2"/>
-        <w:rPr>
-          <w:lang w:val="en-US"/>
-        </w:rPr>
-      </w:pPr>
-      <w:bookmarkStart w:id="6" w:name="_Ref394512546"/>
-      <w:bookmarkStart w:id="7" w:name="_Toc394584903"/>
-      <w:bookmarkStart w:id="8" w:name="_Toc395037906"/>
-      <w:r>
-        <w:rPr>
-          <w:lang w:val="en-US"/>
-        </w:rPr>
-        <w:t>Distributed Version Control Systems</w:t>
-      </w:r>
-      <w:bookmarkEnd w:id="6"/>
-      <w:bookmarkEnd w:id="7"/>
-      <w:bookmarkEnd w:id="8"/>
-    </w:p>
-    <w:p>
-      <w:pPr>
-        <w:rPr>
-          <w:lang w:val="en-US"/>
-        </w:rPr>
-      </w:pPr>
-      <w:r>
-        <w:rPr>
-          <w:lang w:val="en-US"/>
-        </w:rPr>
-        <w:t>CVCS relies on a centralized repository, stored on a server (</w:t>
-      </w:r>
-      <w:r>
-        <w:rPr>
-          <w:lang w:val="en-US"/>
-        </w:rPr>
-        <w:fldChar w:fldCharType="begin"/>
-      </w:r>
-      <w:r>
-        <w:rPr>
-          <w:lang w:val="en-US"/>
-        </w:rPr>
-        <w:instrText xml:space="preserve"> REF _Ref394411504 \h </w:instrText>
-      </w:r>
-      <w:r>
-        <w:rPr>
-          <w:lang w:val="en-US"/>
-        </w:rPr>
-      </w:r>
-      <w:r>
-        <w:rPr>
-          <w:lang w:val="en-US"/>
-        </w:rPr>
-        <w:fldChar w:fldCharType="separate"/>
-      </w:r>
-      <w:r>
-        <w:rPr>
-          <w:lang w:val="en-US"/>
-        </w:rPr>
-        <w:t xml:space="preserve">Figure </w:t>
-      </w:r>
-      <w:r>
-        <w:rPr>
-          <w:noProof/>
-          <w:lang w:val="en-US"/>
-        </w:rPr>
-        <w:t>1</w:t>
-      </w:r>
-      <w:r>
-        <w:rPr>
-          <w:lang w:val="en-US"/>
-        </w:rPr>
-        <w:fldChar w:fldCharType="end"/>
-      </w:r>
-      <w:r>
-        <w:rPr>
-          <w:lang w:val="en-US"/>
-        </w:rPr>
-        <w:t xml:space="preserve">.a). When one wants to work on any CI, a </w:t>
-      </w:r>
-      <w:r>
-        <w:rPr>
-          <w:i/>
-          <w:lang w:val="en-US"/>
-        </w:rPr>
-        <w:t>checkout</w:t>
-      </w:r>
-      <w:r>
-        <w:rPr>
-          <w:lang w:val="en-US"/>
-        </w:rPr>
-        <w:t xml:space="preserve"> is performed, that </w:t>
-      </w:r>
-      <w:r>
-        <w:rPr>
-          <w:lang w:val="en-US"/>
-        </w:rPr>
-        <w:t xml:space="preserve">copies a specific version of the artifacts from the repository to a workspace where changes can be applied. Later, after applying the changes, a </w:t>
-      </w:r>
-      <w:r>
-        <w:rPr>
-          <w:i/>
-          <w:lang w:val="en-US"/>
-        </w:rPr>
-        <w:t>commit</w:t>
-      </w:r>
-      <w:r>
-        <w:rPr>
-          <w:lang w:val="en-US"/>
-        </w:rPr>
-        <w:t xml:space="preserve"> (also known as </w:t>
-      </w:r>
-      <w:r>
-        <w:rPr>
-          <w:i/>
-          <w:lang w:val="en-US"/>
-        </w:rPr>
-        <w:t>check-in)</w:t>
-      </w:r>
-      <w:r>
-        <w:rPr>
-          <w:lang w:val="en-US"/>
-        </w:rPr>
-        <w:t xml:space="preserve"> is performed, that sends all the changes back to the repository. Updates made by other people can be brought to the workspace at any desired time, by performing an </w:t>
-      </w:r>
-      <w:r>
-        <w:rPr>
-          <w:i/>
-          <w:lang w:val="en-US"/>
-        </w:rPr>
-        <w:t>update</w:t>
-      </w:r>
-      <w:r>
-        <w:rPr>
-          <w:lang w:val="en-US"/>
-        </w:rPr>
-        <w:t xml:space="preserve">. Updates </w:t>
-      </w:r>
-      <w:r>
-        <w:rPr>
-          <w:lang w:val="en-US"/>
-        </w:rPr>
-        <w:t>are automatically</w:t>
-      </w:r>
-      <w:r>
-        <w:rPr>
-          <w:lang w:val="en-US"/>
-        </w:rPr>
-        <w:t xml:space="preserve"> merged into workspace, or </w:t>
-      </w:r>
-      <w:r>
-        <w:rPr>
-          <w:lang w:val="en-US"/>
-        </w:rPr>
-        <w:t>in the case of physical conflicts (same line changed locally and remotely)</w:t>
+        <w:t xml:space="preserve">in the case of physical conflicts (same </w:t>
+      </w:r>
+      <w:r>
+        <w:rPr>
+          <w:lang w:val="en-US"/>
+        </w:rPr>
+        <w:t xml:space="preserve">part of the artifact </w:t>
+      </w:r>
+      <w:r>
+        <w:rPr>
+          <w:lang w:val="en-US"/>
+        </w:rPr>
+        <w:t>changed locally and remotely)</w:t>
       </w:r>
       <w:r>
         <w:rPr>
@@ -1828,10 +2143,10 @@
       <w:r>
         <w:rPr>
           <w:noProof/>
-          <w:lang w:val="en-US" w:eastAsia="pt-BR"/>
+          <w:lang w:eastAsia="pt-BR"/>
         </w:rPr>
         <w:drawing>
-          <wp:inline distT="0" distB="0" distL="0" distR="0" wp14:anchorId="42B2C201">
+          <wp:inline distT="0" distB="0" distL="0" distR="0" wp14:anchorId="1B5C9421" wp14:editId="49AB7C92">
             <wp:extent cx="5109210" cy="3266466"/>
             <wp:effectExtent l="0" t="0" r="0" b="0"/>
             <wp:docPr id="5" name="Imagem 5"/>
@@ -1848,7 +2163,7 @@
                     </pic:cNvPicPr>
                   </pic:nvPicPr>
                   <pic:blipFill>
-                    <a:blip r:embed="rId8">
+                    <a:blip r:embed="rId10">
                       <a:extLst>
                         <a:ext uri="{28A0092B-C50C-407E-A947-70E740481C1C}">
                           <a14:useLocalDpi xmlns:a14="http://schemas.microsoft.com/office/drawing/2010/main" val="0"/>
@@ -1884,13 +2199,24 @@
           <w:lang w:val="en-US"/>
         </w:rPr>
       </w:pPr>
-      <w:bookmarkStart w:id="9" w:name="_Ref394411504"/>
+      <w:bookmarkStart w:id="22" w:name="_Ref394411504"/>
+      <w:commentRangeStart w:id="23"/>
       <w:r>
         <w:rPr>
           <w:lang w:val="en-US"/>
         </w:rPr>
         <w:t xml:space="preserve">Figure </w:t>
       </w:r>
+      <w:commentRangeEnd w:id="23"/>
+      <w:r>
+        <w:rPr>
+          <w:rStyle w:val="Refdecomentrio"/>
+          <w:b w:val="0"/>
+          <w:bCs w:val="0"/>
+          <w:lang w:val="en-US"/>
+        </w:rPr>
+        <w:commentReference w:id="23"/>
+      </w:r>
       <w:r>
         <w:rPr>
           <w:lang w:val="en-US"/>
@@ -1911,7 +2237,6 @@
       </w:r>
       <w:r>
         <w:rPr>
-          <w:noProof/>
           <w:lang w:val="en-US"/>
         </w:rPr>
         <w:t>1</w:t>
@@ -1922,7 +2247,7 @@
         </w:rPr>
         <w:fldChar w:fldCharType="end"/>
       </w:r>
-      <w:bookmarkEnd w:id="9"/>
+      <w:bookmarkEnd w:id="22"/>
       <w:r>
         <w:rPr>
           <w:lang w:val="en-US"/>
@@ -1940,7 +2265,31 @@
         <w:rPr>
           <w:lang w:val="en-US"/>
         </w:rPr>
-        <w:t>DVCS, on the other hand, does not rely on a centralized repository. It uses an architecture where the entire repository is distributed and it exists in every machine where one wants to work with it. The changes continue to take place on a workspace, but this time there is a local copy of the repository (</w:t>
+        <w:t xml:space="preserve">DVCS, on the other hand, does not rely on a centralized repository. It uses an architecture where the entire repository is distributed and exists in every machine where </w:t>
+      </w:r>
+      <w:r>
+        <w:rPr>
+          <w:lang w:val="en-US"/>
+        </w:rPr>
+        <w:t>some</w:t>
+      </w:r>
+      <w:r>
+        <w:rPr>
+          <w:lang w:val="en-US"/>
+        </w:rPr>
+        <w:t xml:space="preserve">one wants to work with it. The changes continue to take place on a workspace, but there is a local copy of the repository </w:t>
+      </w:r>
+      <w:r>
+        <w:rPr>
+          <w:lang w:val="en-US"/>
+        </w:rPr>
+        <w:t xml:space="preserve">attached to the workspace </w:t>
+      </w:r>
+      <w:r>
+        <w:rPr>
+          <w:lang w:val="en-US"/>
+        </w:rPr>
+        <w:t>(</w:t>
       </w:r>
       <w:r>
         <w:rPr>
@@ -1973,7 +2322,6 @@
       </w:r>
       <w:r>
         <w:rPr>
-          <w:noProof/>
           <w:lang w:val="en-US"/>
         </w:rPr>
         <w:t>1</w:t>
@@ -2001,7 +2349,20 @@
           <w:i/>
           <w:lang w:val="en-US"/>
         </w:rPr>
-        <w:t xml:space="preserve">checkout, commit </w:t>
+        <w:t>checkout, commit</w:t>
+      </w:r>
+      <w:r>
+        <w:rPr>
+          <w:lang w:val="en-US"/>
+        </w:rPr>
+        <w:t>,</w:t>
+      </w:r>
+      <w:r>
+        <w:rPr>
+          <w:i/>
+          <w:lang w:val="en-US"/>
+        </w:rPr>
+        <w:t xml:space="preserve"> </w:t>
       </w:r>
       <w:r>
         <w:rPr>
@@ -2045,7 +2406,25 @@
         <w:rPr>
           <w:lang w:val="en-US"/>
         </w:rPr>
-        <w:t xml:space="preserve"> one to work offline, committing work whenever necessary. </w:t>
+        <w:t xml:space="preserve"> </w:t>
+      </w:r>
+      <w:r>
+        <w:rPr>
+          <w:lang w:val="en-US"/>
+        </w:rPr>
+        <w:t>offline</w:t>
+      </w:r>
+      <w:r>
+        <w:rPr>
+          <w:lang w:val="en-US"/>
+        </w:rPr>
+        <w:t xml:space="preserve"> </w:t>
+      </w:r>
+      <w:r>
+        <w:rPr>
+          <w:lang w:val="en-US"/>
+        </w:rPr>
+        <w:t xml:space="preserve">work, committing whenever necessary. </w:t>
       </w:r>
       <w:r>
         <w:rPr>
@@ -2057,7 +2436,31 @@
         <w:rPr>
           <w:lang w:val="en-US"/>
         </w:rPr>
-        <w:t xml:space="preserve">nother set of commands arise, that allows sending and receiving changes between different repositories. </w:t>
+        <w:t>nother set of commands arise</w:t>
+      </w:r>
+      <w:r>
+        <w:rPr>
+          <w:lang w:val="en-US"/>
+        </w:rPr>
+        <w:t>s</w:t>
+      </w:r>
+      <w:r>
+        <w:rPr>
+          <w:lang w:val="en-US"/>
+        </w:rPr>
+        <w:t xml:space="preserve">, </w:t>
+      </w:r>
+      <w:r>
+        <w:rPr>
+          <w:lang w:val="en-US"/>
+        </w:rPr>
+        <w:t xml:space="preserve">which </w:t>
+      </w:r>
+      <w:r>
+        <w:rPr>
+          <w:lang w:val="en-US"/>
+        </w:rPr>
+        <w:t xml:space="preserve">allows sending and receiving changes between different repositories. </w:t>
       </w:r>
       <w:r>
         <w:rPr>
@@ -2076,7 +2479,43 @@
         <w:rPr>
           <w:lang w:val="en-US"/>
         </w:rPr>
-        <w:t xml:space="preserve"> is performed, which copies a repository to a specified location. </w:t>
+        <w:t xml:space="preserve"> is performed, cop</w:t>
+      </w:r>
+      <w:r>
+        <w:rPr>
+          <w:lang w:val="en-US"/>
+        </w:rPr>
+        <w:t>ying</w:t>
+      </w:r>
+      <w:r>
+        <w:rPr>
+          <w:lang w:val="en-US"/>
+        </w:rPr>
+        <w:t xml:space="preserve"> </w:t>
+      </w:r>
+      <w:r>
+        <w:rPr>
+          <w:lang w:val="en-US"/>
+        </w:rPr>
+        <w:t xml:space="preserve">the </w:t>
+      </w:r>
+      <w:r>
+        <w:rPr>
+          <w:lang w:val="en-US"/>
+        </w:rPr>
+        <w:t xml:space="preserve">repository </w:t>
+      </w:r>
+      <w:r>
+        <w:rPr>
+          <w:lang w:val="en-US"/>
+        </w:rPr>
+        <w:t xml:space="preserve">from </w:t>
+      </w:r>
+      <w:r>
+        <w:rPr>
+          <w:lang w:val="en-US"/>
+        </w:rPr>
+        <w:t xml:space="preserve">a specified location. </w:t>
       </w:r>
       <w:r>
         <w:rPr>
@@ -2106,7 +2545,31 @@
         <w:rPr>
           <w:lang w:val="en-US"/>
         </w:rPr>
-        <w:t xml:space="preserve">We will refer to the repository from where the clone was performed as the </w:t>
+        <w:t xml:space="preserve">We will refer </w:t>
+      </w:r>
+      <w:r>
+        <w:rPr>
+          <w:lang w:val="en-US"/>
+        </w:rPr>
+        <w:t xml:space="preserve">to </w:t>
+      </w:r>
+      <w:r>
+        <w:rPr>
+          <w:lang w:val="en-US"/>
+        </w:rPr>
+        <w:t>the</w:t>
+      </w:r>
+      <w:r>
+        <w:rPr>
+          <w:lang w:val="en-US"/>
+        </w:rPr>
+        <w:t xml:space="preserve"> original</w:t>
+      </w:r>
+      <w:r>
+        <w:rPr>
+          <w:lang w:val="en-US"/>
+        </w:rPr>
+        <w:t xml:space="preserve"> repository as </w:t>
       </w:r>
       <w:r>
         <w:rPr>
@@ -2145,13 +2608,55 @@
         <w:rPr>
           <w:lang w:val="en-US"/>
         </w:rPr>
-        <w:t xml:space="preserve">repository, but one of the distributed repositories can </w:t>
-      </w:r>
-      <w:r>
-        <w:rPr>
-          <w:lang w:val="en-US"/>
-        </w:rPr>
-        <w:t>act as a central one by</w:t>
+        <w:t xml:space="preserve">repository, but </w:t>
+      </w:r>
+      <w:r>
+        <w:rPr>
+          <w:lang w:val="en-US"/>
+        </w:rPr>
+        <w:t>some</w:t>
+      </w:r>
+      <w:r>
+        <w:rPr>
+          <w:lang w:val="en-US"/>
+        </w:rPr>
+        <w:t xml:space="preserve"> repositor</w:t>
+      </w:r>
+      <w:r>
+        <w:rPr>
+          <w:lang w:val="en-US"/>
+        </w:rPr>
+        <w:t>y</w:t>
+      </w:r>
+      <w:r>
+        <w:rPr>
+          <w:lang w:val="en-US"/>
+        </w:rPr>
+        <w:t xml:space="preserve"> </w:t>
+      </w:r>
+      <w:r>
+        <w:rPr>
+          <w:lang w:val="en-US"/>
+        </w:rPr>
+        <w:t xml:space="preserve">may </w:t>
+      </w:r>
+      <w:r>
+        <w:rPr>
+          <w:lang w:val="en-US"/>
+        </w:rPr>
+        <w:t xml:space="preserve">act as a central </w:t>
+      </w:r>
+      <w:r>
+        <w:rPr>
+          <w:lang w:val="en-US"/>
+        </w:rPr>
+        <w:t xml:space="preserve">repository </w:t>
+      </w:r>
+      <w:r>
+        <w:rPr>
+          <w:lang w:val="en-US"/>
+        </w:rPr>
+        <w:t>by</w:t>
       </w:r>
       <w:r>
         <w:rPr>
@@ -2181,7 +2686,19 @@
         <w:rPr>
           <w:lang w:val="en-US"/>
         </w:rPr>
-        <w:t xml:space="preserve">, does not need to have a workspace associated, and we refer to it as a </w:t>
+        <w:t xml:space="preserve">, does not need to have a workspace associated, and </w:t>
+      </w:r>
+      <w:r>
+        <w:rPr>
+          <w:lang w:val="en-US"/>
+        </w:rPr>
+        <w:t>is referred</w:t>
+      </w:r>
+      <w:r>
+        <w:rPr>
+          <w:lang w:val="en-US"/>
+        </w:rPr>
+        <w:t xml:space="preserve"> as a </w:t>
       </w:r>
       <w:r>
         <w:rPr>
@@ -2238,7 +2755,20 @@
           <w:i/>
           <w:lang w:val="en-US"/>
         </w:rPr>
-        <w:t>commit, update, merge</w:t>
+        <w:t>commit, update,</w:t>
+      </w:r>
+      <w:r>
+        <w:rPr>
+          <w:lang w:val="en-US"/>
+        </w:rPr>
+        <w:t xml:space="preserve"> and</w:t>
+      </w:r>
+      <w:r>
+        <w:rPr>
+          <w:i/>
+          <w:lang w:val="en-US"/>
+        </w:rPr>
+        <w:t xml:space="preserve"> merge</w:t>
       </w:r>
       <w:r>
         <w:rPr>
@@ -2407,6 +2937,7 @@
         </w:rPr>
         <w:t>can be broken into two subcommands</w:t>
       </w:r>
+      <w:commentRangeStart w:id="24"/>
       <w:r>
         <w:rPr>
           <w:rStyle w:val="Refdenotaderodap"/>
@@ -2414,6 +2945,14 @@
         </w:rPr>
         <w:footnoteReference w:id="1"/>
       </w:r>
+      <w:commentRangeEnd w:id="24"/>
+      <w:r>
+        <w:rPr>
+          <w:rStyle w:val="Refdecomentrio"/>
+          <w:lang w:val="en-US"/>
+        </w:rPr>
+        <w:commentReference w:id="24"/>
+      </w:r>
       <w:r>
         <w:rPr>
           <w:lang w:val="en-US"/>
@@ -2490,26 +3029,50 @@
           <w:lang w:val="en-US"/>
         </w:rPr>
       </w:pPr>
-      <w:bookmarkStart w:id="10" w:name="_Toc395037907"/>
+      <w:bookmarkStart w:id="25" w:name="_Toc395037907"/>
       <w:r>
         <w:rPr>
           <w:lang w:val="en-US"/>
         </w:rPr>
         <w:t>Branching in DVCS</w:t>
       </w:r>
-      <w:bookmarkEnd w:id="10"/>
-    </w:p>
-    <w:p>
-      <w:pPr>
-        <w:rPr>
-          <w:lang w:val="en-US"/>
-        </w:rPr>
-      </w:pPr>
-      <w:r>
-        <w:rPr>
-          <w:lang w:val="en-US"/>
-        </w:rPr>
-        <w:t>The commits performed in a repository are based on previous commits, thus forming a directed graph, where newer commits point to</w:t>
+      <w:bookmarkEnd w:id="25"/>
+    </w:p>
+    <w:p>
+      <w:pPr>
+        <w:rPr>
+          <w:lang w:val="en-US"/>
+        </w:rPr>
+      </w:pPr>
+      <w:r>
+        <w:rPr>
+          <w:lang w:val="en-US"/>
+        </w:rPr>
+        <w:t xml:space="preserve">The commits performed in a repository are based on previous commits, thus forming a directed </w:t>
+      </w:r>
+      <w:r>
+        <w:rPr>
+          <w:lang w:val="en-US"/>
+        </w:rPr>
+        <w:t xml:space="preserve">acyclic </w:t>
+      </w:r>
+      <w:r>
+        <w:rPr>
+          <w:lang w:val="en-US"/>
+        </w:rPr>
+        <w:t>graph</w:t>
+      </w:r>
+      <w:r>
+        <w:rPr>
+          <w:lang w:val="en-US"/>
+        </w:rPr>
+        <w:t xml:space="preserve"> (DAG)</w:t>
+      </w:r>
+      <w:r>
+        <w:rPr>
+          <w:lang w:val="en-US"/>
+        </w:rPr>
+        <w:t>, where newer commits point to</w:t>
       </w:r>
       <w:r>
         <w:rPr>
@@ -2548,7 +3111,6 @@
       </w:r>
       <w:r>
         <w:rPr>
-          <w:noProof/>
           <w:lang w:val="en-US"/>
         </w:rPr>
         <w:t>2</w:t>
@@ -2589,7 +3151,14 @@
         <w:rPr>
           <w:lang w:val="en-US"/>
         </w:rPr>
-        <w:t xml:space="preserve"> pointer moves accordingly. This way, if we want to refer to the last commit in this repository, we do not need to know how many commits there are. All we have to do is ask for the </w:t>
+        <w:t xml:space="preserve"> pointer moves accordingly. </w:t>
+      </w:r>
+      <w:commentRangeStart w:id="26"/>
+      <w:r>
+        <w:rPr>
+          <w:lang w:val="en-US"/>
+        </w:rPr>
+        <w:t xml:space="preserve">This way, if we want to refer to the last commit in this repository, we do not need to know how many commits there are. All we have to do is ask for the </w:t>
       </w:r>
       <w:r>
         <w:rPr>
@@ -2603,6 +3172,14 @@
           <w:lang w:val="en-US"/>
         </w:rPr>
         <w:t>commit.</w:t>
+      </w:r>
+      <w:commentRangeEnd w:id="26"/>
+      <w:r>
+        <w:rPr>
+          <w:rStyle w:val="Refdecomentrio"/>
+          <w:lang w:val="en-US"/>
+        </w:rPr>
+        <w:commentReference w:id="26"/>
       </w:r>
     </w:p>
     <w:p>
@@ -2616,10 +3193,10 @@
       <w:r>
         <w:rPr>
           <w:noProof/>
-          <w:lang w:val="en-US" w:eastAsia="pt-BR"/>
+          <w:lang w:eastAsia="pt-BR"/>
         </w:rPr>
         <w:drawing>
-          <wp:inline distT="0" distB="0" distL="0" distR="0" wp14:anchorId="3C2E2A57" wp14:editId="521B3002">
+          <wp:inline distT="0" distB="0" distL="0" distR="0" wp14:anchorId="52D6CAEC" wp14:editId="1533B06E">
             <wp:extent cx="1409700" cy="855966"/>
             <wp:effectExtent l="0" t="0" r="0" b="1905"/>
             <wp:docPr id="25" name="Imagem 25"/>
@@ -2636,7 +3213,7 @@
                     </pic:cNvPicPr>
                   </pic:nvPicPr>
                   <pic:blipFill>
-                    <a:blip r:embed="rId9">
+                    <a:blip r:embed="rId11">
                       <a:extLst>
                         <a:ext uri="{28A0092B-C50C-407E-A947-70E740481C1C}">
                           <a14:useLocalDpi xmlns:a14="http://schemas.microsoft.com/office/drawing/2010/main" val="0"/>
@@ -2672,7 +3249,7 @@
           <w:lang w:val="en-US"/>
         </w:rPr>
       </w:pPr>
-      <w:bookmarkStart w:id="11" w:name="_Ref395003662"/>
+      <w:bookmarkStart w:id="27" w:name="_Ref395003662"/>
       <w:r>
         <w:rPr>
           <w:lang w:val="en-US"/>
@@ -2699,7 +3276,6 @@
       </w:r>
       <w:r>
         <w:rPr>
-          <w:noProof/>
           <w:lang w:val="en-US"/>
         </w:rPr>
         <w:t>2</w:t>
@@ -2710,7 +3286,7 @@
         </w:rPr>
         <w:fldChar w:fldCharType="end"/>
       </w:r>
-      <w:bookmarkEnd w:id="11"/>
+      <w:bookmarkEnd w:id="27"/>
       <w:r>
         <w:rPr>
           <w:lang w:val="en-US"/>
@@ -2728,7 +3304,19 @@
         <w:rPr>
           <w:lang w:val="en-US"/>
         </w:rPr>
-        <w:t>This linear development is quite difficult to be found in real repositories, for a number of reasons, such as supporting multiple releases of the same software, trying new technologies that might be included in future versions or fixing multiple bugs in parallel</w:t>
+        <w:t xml:space="preserve">This linear development is </w:t>
+      </w:r>
+      <w:r>
+        <w:rPr>
+          <w:lang w:val="en-US"/>
+        </w:rPr>
+        <w:t>not frequent</w:t>
+      </w:r>
+      <w:r>
+        <w:rPr>
+          <w:lang w:val="en-US"/>
+        </w:rPr>
+        <w:t xml:space="preserve"> in real repositories, for a number of reasons, such as supporting multiple releases of the same software, trying new technologies that might be included in future versions or fixing multiple bugs in parallel</w:t>
       </w:r>
       <w:r>
         <w:rPr>
@@ -2747,7 +3335,7 @@
         <w:rPr>
           <w:lang w:val="en-US"/>
         </w:rPr>
-        <w:t xml:space="preserve"> In such cases, it is common use a </w:t>
+        <w:t xml:space="preserve"> In such cases, it is common use </w:t>
       </w:r>
       <w:r>
         <w:rPr>
@@ -2758,35 +3346,93 @@
       </w:r>
       <w:r>
         <w:rPr>
-          <w:lang w:val="en-US"/>
-        </w:rPr>
-        <w:t xml:space="preserve"> which is, according to </w:t>
-      </w:r>
+          <w:i/>
+          <w:lang w:val="en-US"/>
+        </w:rPr>
+        <w:t>es</w:t>
+      </w:r>
+      <w:r>
+        <w:rPr>
+          <w:lang w:val="en-US"/>
+        </w:rPr>
+        <w:t>,</w:t>
+      </w:r>
+      <w:r>
+        <w:rPr>
+          <w:lang w:val="en-US"/>
+        </w:rPr>
+        <w:t xml:space="preserve"> which </w:t>
+      </w:r>
+      <w:r>
+        <w:rPr>
+          <w:lang w:val="en-US"/>
+        </w:rPr>
+        <w:t>are</w:t>
+      </w:r>
+      <w:r>
+        <w:rPr>
+          <w:lang w:val="en-US"/>
+        </w:rPr>
+        <w:t xml:space="preserve">, according to </w:t>
+      </w:r>
+      <w:ins w:id="29" w:author="Cristiano Cesario" w:date="2014-08-16T15:46:00Z">
+        <w:r>
+          <w:rPr>
+            <w:lang w:val="en-US"/>
+          </w:rPr>
+          <w:t xml:space="preserve">LEON </w:t>
+        </w:r>
+      </w:ins>
       <w:r>
         <w:rPr>
           <w:lang w:val="en-US"/>
         </w:rPr>
         <w:fldChar w:fldCharType="begin"/>
       </w:r>
-      <w:r>
-        <w:rPr>
-          <w:lang w:val="en-US"/>
-        </w:rPr>
-        <w:instrText xml:space="preserve"> ADDIN ZOTERO_ITEM {"citationID":"2dr2von7vq","properties":{"formattedCitation":"(LEON, 2004)","plainCitation":"(LEON, 2004)"},"citationItems":[{"id":1042,"uris":["http://zotero.org/users/892576/items/2CQKFGU8"],"uri":["http://zotero.org/users/892576/items/2CQKFGU8"]}]} </w:instrText>
-      </w:r>
+      <w:ins w:id="30" w:author="Cristiano Cesario" w:date="2014-08-16T15:46:00Z">
+        <w:r>
+          <w:rPr>
+            <w:lang w:val="en-US"/>
+          </w:rPr>
+          <w:instrText xml:space="preserve"> ADDIN ZOTERO_ITEM {"citationID":"A0Z997ET","properties":{"formattedCitation":"(2004)","plainCitation":"(2004)"},"citationItems":[{"id":1042,"uris":["http://zotero.org/users/892576/items/2CQKFGU8"],"uri":["http://zotero.org/users/892576/items/2CQKFGU8"],"suppress-author":true}]} </w:instrText>
+        </w:r>
+      </w:ins>
+      <w:del w:id="31" w:author="Cristiano Cesario" w:date="2014-08-16T15:46:00Z">
+        <w:r>
+          <w:rPr>
+            <w:lang w:val="en-US"/>
+          </w:rPr>
+          <w:delInstrText xml:space="preserve"> ADDIN ZOTERO_ITEM {"citationID":"2dr2von7vq","properties":{"formattedCitation":"(LEON, 2004)","plainCitation":"(LEON, 2004)"},"citationItems":[{"id":1042,"uris":["http://zotero.org/users/892576/items/2CQKFGU8"],"uri":["http://zotero.org/users/892576/items/2CQKFGU8"]}]} </w:delInstrText>
+        </w:r>
+      </w:del>
       <w:r>
         <w:rPr>
           <w:lang w:val="en-US"/>
         </w:rPr>
         <w:fldChar w:fldCharType="separate"/>
       </w:r>
-      <w:r>
-        <w:rPr>
-          <w:rFonts w:cs="Times New Roman"/>
-          <w:lang w:val="en-US"/>
-        </w:rPr>
-        <w:t>(LEON, 2004)</w:t>
-      </w:r>
+      <w:ins w:id="32" w:author="Cristiano Cesario" w:date="2014-08-16T15:46:00Z">
+        <w:r>
+          <w:rPr>
+            <w:rFonts w:cs="Times New Roman"/>
+            <w:lang w:val="en-US"/>
+            <w:rPrChange w:id="33" w:author="Cristiano Cesario" w:date="2014-08-16T15:46:00Z">
+              <w:rPr>
+                <w:rFonts w:cs="Times New Roman"/>
+              </w:rPr>
+            </w:rPrChange>
+          </w:rPr>
+          <w:t>(2004)</w:t>
+        </w:r>
+      </w:ins>
+      <w:del w:id="34" w:author="Cristiano Cesario" w:date="2014-08-16T15:46:00Z">
+        <w:r>
+          <w:rPr>
+            <w:lang w:val="en-US"/>
+          </w:rPr>
+          <w:delText>(LEON, 2004)</w:delText>
+        </w:r>
+      </w:del>
       <w:r>
         <w:rPr>
           <w:lang w:val="en-US"/>
@@ -2810,7 +3456,103 @@
         <w:rPr>
           <w:lang w:val="en-US"/>
         </w:rPr>
-        <w:t>Suppose that a bug is found in a software during the tests. The test team creates issue 55 to development team, in order to address this issue. The development team verifies that the software being tested corresponds to commit #3, but the bug will take a considerable time to be solved and the development cannot stop until the bug is solved. A branch named “issue55” then is created, pointing to commit #3 (</w:t>
+        <w:t>Suppose that a bug is found in a software</w:t>
+      </w:r>
+      <w:r>
+        <w:rPr>
+          <w:lang w:val="en-US"/>
+        </w:rPr>
+        <w:t xml:space="preserve"> product</w:t>
+      </w:r>
+      <w:r>
+        <w:rPr>
+          <w:lang w:val="en-US"/>
+        </w:rPr>
+        <w:t xml:space="preserve"> during tests. The test team creates issue 55</w:t>
+      </w:r>
+      <w:r>
+        <w:rPr>
+          <w:lang w:val="en-US"/>
+        </w:rPr>
+        <w:t>, asking the</w:t>
+      </w:r>
+      <w:r>
+        <w:rPr>
+          <w:lang w:val="en-US"/>
+        </w:rPr>
+        <w:t xml:space="preserve"> development team</w:t>
+      </w:r>
+      <w:r>
+        <w:rPr>
+          <w:lang w:val="en-US"/>
+        </w:rPr>
+        <w:t xml:space="preserve"> to fix the bug</w:t>
+      </w:r>
+      <w:r>
+        <w:rPr>
+          <w:lang w:val="en-US"/>
+        </w:rPr>
+        <w:t xml:space="preserve">. The development team verifies that the software </w:t>
+      </w:r>
+      <w:r>
+        <w:rPr>
+          <w:lang w:val="en-US"/>
+        </w:rPr>
+        <w:t xml:space="preserve">version </w:t>
+      </w:r>
+      <w:r>
+        <w:rPr>
+          <w:lang w:val="en-US"/>
+        </w:rPr>
+        <w:t xml:space="preserve">being tested corresponds to commit #3, but the bug will take a considerable time to be </w:t>
+      </w:r>
+      <w:r>
+        <w:rPr>
+          <w:lang w:val="en-US"/>
+        </w:rPr>
+        <w:t xml:space="preserve">fixed </w:t>
+      </w:r>
+      <w:r>
+        <w:rPr>
+          <w:lang w:val="en-US"/>
+        </w:rPr>
+        <w:t xml:space="preserve">and the development cannot stop </w:t>
+      </w:r>
+      <w:r>
+        <w:rPr>
+          <w:lang w:val="en-US"/>
+        </w:rPr>
+        <w:t xml:space="preserve">waiting for </w:t>
+      </w:r>
+      <w:r>
+        <w:rPr>
+          <w:lang w:val="en-US"/>
+        </w:rPr>
+        <w:t xml:space="preserve">the bug </w:t>
+      </w:r>
+      <w:r>
+        <w:rPr>
+          <w:lang w:val="en-US"/>
+        </w:rPr>
+        <w:t>fix</w:t>
+      </w:r>
+      <w:r>
+        <w:rPr>
+          <w:lang w:val="en-US"/>
+        </w:rPr>
+        <w:t xml:space="preserve">. A branch named “issue55” </w:t>
+      </w:r>
+      <w:r>
+        <w:rPr>
+          <w:lang w:val="en-US"/>
+        </w:rPr>
+        <w:t xml:space="preserve">is </w:t>
+      </w:r>
+      <w:r>
+        <w:rPr>
+          <w:lang w:val="en-US"/>
+        </w:rPr>
+        <w:t>then created, pointing to commit #3 (</w:t>
       </w:r>
       <w:r>
         <w:rPr>
@@ -2839,11 +3581,140 @@
         <w:rPr>
           <w:lang w:val="en-US"/>
         </w:rPr>
+        <w:t>Figure 3</w:t>
+      </w:r>
+      <w:r>
+        <w:rPr>
+          <w:lang w:val="en-US"/>
+        </w:rPr>
+        <w:fldChar w:fldCharType="end"/>
+      </w:r>
+      <w:r>
+        <w:rPr>
+          <w:lang w:val="en-US"/>
+        </w:rPr>
+        <w:t>.a). At this moment, development can occur in parallel, with commits #5 and #7 being made to branch “issue55” and commits #4 and #6 being made to branch “master”</w:t>
+      </w:r>
+      <w:r>
+        <w:rPr>
+          <w:lang w:val="en-US"/>
+        </w:rPr>
+        <w:t xml:space="preserve"> (</w:t>
+      </w:r>
+      <w:r>
+        <w:rPr>
+          <w:lang w:val="en-US"/>
+        </w:rPr>
+        <w:fldChar w:fldCharType="begin"/>
+      </w:r>
+      <w:r>
+        <w:rPr>
+          <w:lang w:val="en-US"/>
+        </w:rPr>
+        <w:instrText xml:space="preserve"> REF _Ref395012070 \h </w:instrText>
+      </w:r>
+      <w:r>
+        <w:rPr>
+          <w:lang w:val="en-US"/>
+        </w:rPr>
+      </w:r>
+      <w:r>
+        <w:rPr>
+          <w:lang w:val="en-US"/>
+        </w:rPr>
+        <w:fldChar w:fldCharType="separate"/>
+      </w:r>
+      <w:r>
+        <w:rPr>
+          <w:lang w:val="en-US"/>
+        </w:rPr>
+        <w:t>Figure 3</w:t>
+      </w:r>
+      <w:r>
+        <w:rPr>
+          <w:lang w:val="en-US"/>
+        </w:rPr>
+        <w:fldChar w:fldCharType="end"/>
+      </w:r>
+      <w:r>
+        <w:rPr>
+          <w:lang w:val="en-US"/>
+        </w:rPr>
+        <w:t>.b</w:t>
+      </w:r>
+      <w:r>
+        <w:rPr>
+          <w:lang w:val="en-US"/>
+        </w:rPr>
+        <w:t>)</w:t>
+      </w:r>
+      <w:r>
+        <w:rPr>
+          <w:lang w:val="en-US"/>
+        </w:rPr>
+        <w:t xml:space="preserve">. Finally, the team decides </w:t>
+      </w:r>
+      <w:r>
+        <w:rPr>
+          <w:lang w:val="en-US"/>
+        </w:rPr>
+        <w:t xml:space="preserve">to merge </w:t>
+      </w:r>
+      <w:r>
+        <w:rPr>
+          <w:lang w:val="en-US"/>
+        </w:rPr>
+        <w:t xml:space="preserve">the fix to issue #55 </w:t>
+      </w:r>
+      <w:r>
+        <w:rPr>
+          <w:lang w:val="en-US"/>
+        </w:rPr>
+        <w:t>into the “master” branch</w:t>
+      </w:r>
+      <w:r>
+        <w:rPr>
+          <w:lang w:val="en-US"/>
+        </w:rPr>
+        <w:t>, generating commit #8</w:t>
+      </w:r>
+      <w:r>
+        <w:rPr>
+          <w:lang w:val="en-US"/>
+        </w:rPr>
+        <w:t xml:space="preserve"> (</w:t>
+      </w:r>
+      <w:r>
+        <w:rPr>
+          <w:lang w:val="en-US"/>
+        </w:rPr>
+        <w:fldChar w:fldCharType="begin"/>
+      </w:r>
+      <w:r>
+        <w:rPr>
+          <w:lang w:val="en-US"/>
+        </w:rPr>
+        <w:instrText xml:space="preserve"> REF _Ref395012070 \h </w:instrText>
+      </w:r>
+      <w:r>
+        <w:rPr>
+          <w:lang w:val="en-US"/>
+        </w:rPr>
+      </w:r>
+      <w:r>
+        <w:rPr>
+          <w:lang w:val="en-US"/>
+        </w:rPr>
+        <w:fldChar w:fldCharType="separate"/>
+      </w:r>
+      <w:r>
+        <w:rPr>
+          <w:lang w:val="en-US"/>
+        </w:rPr>
         <w:t xml:space="preserve">Figure </w:t>
       </w:r>
       <w:r>
         <w:rPr>
-          <w:noProof/>
           <w:lang w:val="en-US"/>
         </w:rPr>
         <w:t>3</w:t>
@@ -2858,55 +3729,13 @@
         <w:rPr>
           <w:lang w:val="en-US"/>
         </w:rPr>
-        <w:t xml:space="preserve">.a). At this moment, development can occur in parallel, with commits #5 and #7 being made to branch “issue55” and commits #4 and #6 being made to branch “master”, after what the repository is in the state shown in </w:t>
-      </w:r>
-      <w:r>
-        <w:rPr>
-          <w:lang w:val="en-US"/>
-        </w:rPr>
-        <w:fldChar w:fldCharType="begin"/>
-      </w:r>
-      <w:r>
-        <w:rPr>
-          <w:lang w:val="en-US"/>
-        </w:rPr>
-        <w:instrText xml:space="preserve"> REF _Ref395012070 \h </w:instrText>
-      </w:r>
-      <w:r>
-        <w:rPr>
-          <w:lang w:val="en-US"/>
-        </w:rPr>
-      </w:r>
-      <w:r>
-        <w:rPr>
-          <w:lang w:val="en-US"/>
-        </w:rPr>
-        <w:fldChar w:fldCharType="separate"/>
-      </w:r>
-      <w:r>
-        <w:rPr>
-          <w:lang w:val="en-US"/>
-        </w:rPr>
-        <w:t xml:space="preserve">Figure </w:t>
-      </w:r>
-      <w:r>
-        <w:rPr>
-          <w:noProof/>
-          <w:lang w:val="en-US"/>
-        </w:rPr>
-        <w:t>3</w:t>
-      </w:r>
-      <w:r>
-        <w:rPr>
-          <w:lang w:val="en-US"/>
-        </w:rPr>
-        <w:fldChar w:fldCharType="end"/>
-      </w:r>
-      <w:r>
-        <w:rPr>
-          <w:lang w:val="en-US"/>
-        </w:rPr>
-        <w:t>.b. Finally, the team decides that the fix to issue #55 should be incorporated to the master branch, and it is merged, generating commit #8.</w:t>
+        <w:t>.c)</w:t>
+      </w:r>
+      <w:r>
+        <w:rPr>
+          <w:lang w:val="en-US"/>
+        </w:rPr>
+        <w:t>.</w:t>
       </w:r>
     </w:p>
     <w:p>
@@ -2920,10 +3749,10 @@
       <w:r>
         <w:rPr>
           <w:noProof/>
-          <w:lang w:val="en-US" w:eastAsia="pt-BR"/>
+          <w:lang w:eastAsia="pt-BR"/>
         </w:rPr>
         <w:drawing>
-          <wp:inline distT="0" distB="0" distL="0" distR="0" wp14:anchorId="43AC609A">
+          <wp:inline distT="0" distB="0" distL="0" distR="0" wp14:anchorId="7B0426A0" wp14:editId="694AD0F1">
             <wp:extent cx="5710555" cy="1738347"/>
             <wp:effectExtent l="0" t="0" r="4445" b="0"/>
             <wp:docPr id="29" name="Imagem 29"/>
@@ -2940,7 +3769,7 @@
                     </pic:cNvPicPr>
                   </pic:nvPicPr>
                   <pic:blipFill>
-                    <a:blip r:embed="rId10" cstate="print">
+                    <a:blip r:embed="rId12" cstate="print">
                       <a:extLst>
                         <a:ext uri="{28A0092B-C50C-407E-A947-70E740481C1C}">
                           <a14:useLocalDpi xmlns:a14="http://schemas.microsoft.com/office/drawing/2010/main" val="0"/>
@@ -2976,7 +3805,7 @@
           <w:lang w:val="en-US"/>
         </w:rPr>
       </w:pPr>
-      <w:bookmarkStart w:id="12" w:name="_Ref395012070"/>
+      <w:bookmarkStart w:id="35" w:name="_Ref395012070"/>
       <w:r>
         <w:rPr>
           <w:lang w:val="en-US"/>
@@ -3003,7 +3832,6 @@
       </w:r>
       <w:r>
         <w:rPr>
-          <w:noProof/>
           <w:lang w:val="en-US"/>
         </w:rPr>
         <w:t>3</w:t>
@@ -3014,7 +3842,7 @@
         </w:rPr>
         <w:fldChar w:fldCharType="end"/>
       </w:r>
-      <w:bookmarkEnd w:id="12"/>
+      <w:bookmarkEnd w:id="35"/>
       <w:r>
         <w:rPr>
           <w:lang w:val="en-US"/>
@@ -3032,7 +3860,28 @@
         <w:rPr>
           <w:lang w:val="en-US"/>
         </w:rPr>
-        <w:t>This is a scenario where we experience</w:t>
+        <w:t xml:space="preserve">This is a scenario where </w:t>
+      </w:r>
+      <w:commentRangeStart w:id="36"/>
+      <w:r>
+        <w:rPr>
+          <w:lang w:val="en-US"/>
+        </w:rPr>
+        <w:t xml:space="preserve">we </w:t>
+      </w:r>
+      <w:commentRangeEnd w:id="36"/>
+      <w:r>
+        <w:rPr>
+          <w:rStyle w:val="Refdecomentrio"/>
+          <w:lang w:val="en-US"/>
+        </w:rPr>
+        <w:commentReference w:id="36"/>
+      </w:r>
+      <w:r>
+        <w:rPr>
+          <w:lang w:val="en-US"/>
+        </w:rPr>
+        <w:t>experience</w:t>
       </w:r>
       <w:r>
         <w:rPr>
@@ -3088,7 +3937,19 @@
         <w:rPr>
           <w:lang w:val="en-US"/>
         </w:rPr>
-        <w:t xml:space="preserve">es a branch to perform some work. However, when using DVCS, there are other situations where branches usage may not be so obvious. In these situations, one does not explicitly asks to create a new branch, but the branch concept is used anyway. We refer to branches that are no created explicitly as </w:t>
+        <w:t xml:space="preserve">es a branch to perform some work. However, when using DVCS, there are other situations where branches </w:t>
+      </w:r>
+      <w:r>
+        <w:rPr>
+          <w:lang w:val="en-US"/>
+        </w:rPr>
+        <w:t>arise implicitly</w:t>
+      </w:r>
+      <w:r>
+        <w:rPr>
+          <w:lang w:val="en-US"/>
+        </w:rPr>
+        <w:t xml:space="preserve">. In these situations, one does not explicitly asks to create a new branch, but the branch concept is used anyway. We refer to branches that are no created explicitly as </w:t>
       </w:r>
       <w:r>
         <w:rPr>
@@ -3111,26 +3972,45 @@
           <w:lang w:val="en-US"/>
         </w:rPr>
       </w:pPr>
-      <w:bookmarkStart w:id="13" w:name="_Toc395037908"/>
-      <w:r>
-        <w:rPr>
-          <w:lang w:val="en-US"/>
-        </w:rPr>
-        <w:t>Cloning a repository</w:t>
-      </w:r>
-      <w:bookmarkEnd w:id="13"/>
-    </w:p>
-    <w:p>
-      <w:pPr>
-        <w:rPr>
-          <w:lang w:val="en-US"/>
-        </w:rPr>
-      </w:pPr>
-      <w:r>
-        <w:rPr>
-          <w:lang w:val="en-US"/>
-        </w:rPr>
-        <w:t xml:space="preserve">Suppose that we have a repository like the one shown in </w:t>
+      <w:bookmarkStart w:id="37" w:name="_Toc395037908"/>
+      <w:commentRangeStart w:id="38"/>
+      <w:r>
+        <w:rPr>
+          <w:lang w:val="en-US"/>
+        </w:rPr>
+        <w:t xml:space="preserve">Cloning </w:t>
+      </w:r>
+      <w:commentRangeEnd w:id="38"/>
+      <w:r>
+        <w:rPr>
+          <w:rStyle w:val="Refdecomentrio"/>
+          <w:rFonts w:eastAsiaTheme="minorHAnsi" w:cstheme="minorBidi"/>
+          <w:b w:val="0"/>
+          <w:bCs w:val="0"/>
+          <w:caps w:val="0"/>
+          <w:lang w:val="en-US"/>
+        </w:rPr>
+        <w:commentReference w:id="38"/>
+      </w:r>
+      <w:r>
+        <w:rPr>
+          <w:lang w:val="en-US"/>
+        </w:rPr>
+        <w:t>a repository</w:t>
+      </w:r>
+      <w:bookmarkEnd w:id="37"/>
+    </w:p>
+    <w:p>
+      <w:pPr>
+        <w:rPr>
+          <w:lang w:val="en-US"/>
+        </w:rPr>
+      </w:pPr>
+      <w:r>
+        <w:rPr>
+          <w:lang w:val="en-US"/>
+        </w:rPr>
+        <w:t xml:space="preserve">Suppose a repository like the one shown in </w:t>
       </w:r>
       <w:r>
         <w:rPr>
@@ -3159,14 +4039,7 @@
         <w:rPr>
           <w:lang w:val="en-US"/>
         </w:rPr>
-        <w:t xml:space="preserve">Figure </w:t>
-      </w:r>
-      <w:r>
-        <w:rPr>
-          <w:noProof/>
-          <w:lang w:val="en-US"/>
-        </w:rPr>
-        <w:t>2</w:t>
+        <w:t>Figure 2</w:t>
       </w:r>
       <w:r>
         <w:rPr>
@@ -3178,14 +4051,26 @@
         <w:rPr>
           <w:lang w:val="en-US"/>
         </w:rPr>
-        <w:t xml:space="preserve">. </w:t>
+        <w:t>.</w:t>
       </w:r>
       <w:r>
         <w:rPr>
           <w:lang w:val="en-US"/>
         </w:rPr>
         <w:tab/>
-        <w:t>At this point, clones A, B and C are created by different developers</w:t>
+        <w:t>At this point, clones A, B</w:t>
+      </w:r>
+      <w:r>
+        <w:rPr>
+          <w:lang w:val="en-US"/>
+        </w:rPr>
+        <w:t>,</w:t>
+      </w:r>
+      <w:r>
+        <w:rPr>
+          <w:lang w:val="en-US"/>
+        </w:rPr>
+        <w:t xml:space="preserve"> and C are created by different developers</w:t>
       </w:r>
       <w:r>
         <w:rPr>
@@ -3220,14 +4105,7 @@
         <w:rPr>
           <w:lang w:val="en-US"/>
         </w:rPr>
-        <w:t xml:space="preserve">Figure </w:t>
-      </w:r>
-      <w:r>
-        <w:rPr>
-          <w:noProof/>
-          <w:lang w:val="en-US"/>
-        </w:rPr>
-        <w:t>4</w:t>
+        <w:t>Figure 4</w:t>
       </w:r>
       <w:r>
         <w:rPr>
@@ -3245,13 +4123,34 @@
         <w:rPr>
           <w:lang w:val="en-US"/>
         </w:rPr>
-        <w:t xml:space="preserve"> same in all of them, but other </w:t>
-      </w:r>
-      <w:r>
-        <w:rPr>
-          <w:lang w:val="en-US"/>
-        </w:rPr>
-        <w:t xml:space="preserve"> As discussed in Section </w:t>
+        <w:t xml:space="preserve"> same in all of them, </w:t>
+      </w:r>
+      <w:commentRangeStart w:id="39"/>
+      <w:r>
+        <w:rPr>
+          <w:lang w:val="en-US"/>
+        </w:rPr>
+        <w:t xml:space="preserve">but other </w:t>
+      </w:r>
+      <w:r>
+        <w:rPr>
+          <w:lang w:val="en-US"/>
+        </w:rPr>
+        <w:t xml:space="preserve"> </w:t>
+      </w:r>
+      <w:commentRangeEnd w:id="39"/>
+      <w:r>
+        <w:rPr>
+          <w:rStyle w:val="Refdecomentrio"/>
+          <w:lang w:val="en-US"/>
+        </w:rPr>
+        <w:commentReference w:id="39"/>
+      </w:r>
+      <w:r>
+        <w:rPr>
+          <w:lang w:val="en-US"/>
+        </w:rPr>
+        <w:t xml:space="preserve">As discussed in Section </w:t>
       </w:r>
       <w:r>
         <w:rPr>
@@ -3292,7 +4191,19 @@
         <w:rPr>
           <w:lang w:val="en-US"/>
         </w:rPr>
-        <w:t xml:space="preserve">, each clone is a complete repository, independent from the other clones, </w:t>
+        <w:t>, each clone is a complete repository</w:t>
+      </w:r>
+      <w:r>
+        <w:rPr>
+          <w:lang w:val="en-US"/>
+        </w:rPr>
+        <w:t xml:space="preserve"> copy</w:t>
+      </w:r>
+      <w:r>
+        <w:rPr>
+          <w:lang w:val="en-US"/>
+        </w:rPr>
+        <w:t xml:space="preserve">, independent from the other clones, </w:t>
       </w:r>
       <w:r>
         <w:rPr>
@@ -3304,13 +4215,46 @@
         <w:rPr>
           <w:lang w:val="en-US"/>
         </w:rPr>
-        <w:t xml:space="preserve">We thus can see each clone as a branch of the original repository. </w:t>
-      </w:r>
-      <w:r>
-        <w:rPr>
-          <w:lang w:val="en-US"/>
-        </w:rPr>
-        <w:t>The colors in the commits are used to identify the clone where that commit was originally done. The numbers identifying each commit are used for the sake of this example, but commits are not necessarily identified by a sequential number. For example, in Git, commits are identified by a hash function that generates a string with 40 hexadecimal digits.</w:t>
+        <w:t xml:space="preserve">We thus can see each clone as a </w:t>
+      </w:r>
+      <w:commentRangeStart w:id="40"/>
+      <w:r>
+        <w:rPr>
+          <w:lang w:val="en-US"/>
+        </w:rPr>
+        <w:t xml:space="preserve">fork </w:t>
+      </w:r>
+      <w:commentRangeEnd w:id="40"/>
+      <w:r>
+        <w:rPr>
+          <w:rStyle w:val="Refdecomentrio"/>
+          <w:lang w:val="en-US"/>
+        </w:rPr>
+        <w:commentReference w:id="40"/>
+      </w:r>
+      <w:r>
+        <w:rPr>
+          <w:lang w:val="en-US"/>
+        </w:rPr>
+        <w:t xml:space="preserve">of the original repository. </w:t>
+      </w:r>
+      <w:r>
+        <w:rPr>
+          <w:lang w:val="en-US"/>
+        </w:rPr>
+        <w:t xml:space="preserve">The colors in the commits are used to identify the clone where that commit was originally done. The numbers identifying each commit are used for the sake of this example, but commits are not necessarily identified by a sequential number. For example, in Git, commits are identified by a hash </w:t>
+      </w:r>
+      <w:r>
+        <w:rPr>
+          <w:lang w:val="en-US"/>
+        </w:rPr>
+        <w:t>code of</w:t>
+      </w:r>
+      <w:r>
+        <w:rPr>
+          <w:lang w:val="en-US"/>
+        </w:rPr>
+        <w:t xml:space="preserve"> 40 hexadecimal digits.</w:t>
       </w:r>
     </w:p>
     <w:p>
@@ -3324,10 +4268,10 @@
       <w:r>
         <w:rPr>
           <w:noProof/>
-          <w:lang w:val="en-US" w:eastAsia="pt-BR"/>
+          <w:lang w:eastAsia="pt-BR"/>
         </w:rPr>
         <w:drawing>
-          <wp:inline distT="0" distB="0" distL="0" distR="0" wp14:anchorId="16EA8414">
+          <wp:inline distT="0" distB="0" distL="0" distR="0" wp14:anchorId="763EA176" wp14:editId="5BC52BFE">
             <wp:extent cx="4972050" cy="2240253"/>
             <wp:effectExtent l="0" t="0" r="0" b="8255"/>
             <wp:docPr id="33" name="Imagem 33"/>
@@ -3344,7 +4288,7 @@
                     </pic:cNvPicPr>
                   </pic:nvPicPr>
                   <pic:blipFill>
-                    <a:blip r:embed="rId11">
+                    <a:blip r:embed="rId13">
                       <a:extLst>
                         <a:ext uri="{28A0092B-C50C-407E-A947-70E740481C1C}">
                           <a14:useLocalDpi xmlns:a14="http://schemas.microsoft.com/office/drawing/2010/main" val="0"/>
@@ -3380,7 +4324,7 @@
           <w:lang w:val="en-US"/>
         </w:rPr>
       </w:pPr>
-      <w:bookmarkStart w:id="14" w:name="_Ref395014155"/>
+      <w:bookmarkStart w:id="41" w:name="_Ref395014155"/>
       <w:r>
         <w:rPr>
           <w:lang w:val="en-US"/>
@@ -3407,126 +4351,130 @@
       </w:r>
       <w:r>
         <w:rPr>
+          <w:lang w:val="en-US"/>
+        </w:rPr>
+        <w:t>4</w:t>
+      </w:r>
+      <w:r>
+        <w:rPr>
+          <w:lang w:val="en-US"/>
+        </w:rPr>
+        <w:fldChar w:fldCharType="end"/>
+      </w:r>
+      <w:bookmarkEnd w:id="41"/>
+      <w:r>
+        <w:rPr>
+          <w:lang w:val="en-US"/>
+        </w:rPr>
+        <w:t xml:space="preserve"> </w:t>
+      </w:r>
+      <w:r>
+        <w:rPr>
+          <w:lang w:val="en-US"/>
+        </w:rPr>
+        <w:t>–</w:t>
+      </w:r>
+      <w:r>
+        <w:rPr>
+          <w:lang w:val="en-US"/>
+        </w:rPr>
+        <w:t xml:space="preserve"> </w:t>
+      </w:r>
+      <w:r>
+        <w:rPr>
+          <w:lang w:val="en-US"/>
+        </w:rPr>
+        <w:t>Branching through cloning</w:t>
+      </w:r>
+    </w:p>
+    <w:p>
+      <w:pPr>
+        <w:rPr>
+          <w:lang w:val="en-US"/>
+        </w:rPr>
+      </w:pPr>
+      <w:bookmarkStart w:id="42" w:name="_Ref394512671"/>
+      <w:bookmarkStart w:id="43" w:name="_Toc394584904"/>
+      <w:r>
+        <w:rPr>
+          <w:lang w:val="en-US"/>
+        </w:rPr>
+        <w:t xml:space="preserve">The first clone to push changes to the original repository </w:t>
+      </w:r>
+      <w:r>
+        <w:rPr>
+          <w:lang w:val="en-US"/>
+        </w:rPr>
+        <w:t xml:space="preserve">is </w:t>
+      </w:r>
+      <w:r>
+        <w:rPr>
+          <w:lang w:val="en-US"/>
+        </w:rPr>
+        <w:t>able to do it with no extra work. Let us assume that clone A is the first one to push its changes to the original repository</w:t>
+      </w:r>
+      <w:r>
+        <w:rPr>
+          <w:lang w:val="en-US"/>
+        </w:rPr>
+        <w:t xml:space="preserve">. This results in a scenario like the one shown in </w:t>
+      </w:r>
+      <w:r>
+        <w:rPr>
+          <w:lang w:val="en-US"/>
+        </w:rPr>
+        <w:fldChar w:fldCharType="begin"/>
+      </w:r>
+      <w:r>
+        <w:rPr>
+          <w:lang w:val="en-US"/>
+        </w:rPr>
+        <w:instrText xml:space="preserve"> REF _Ref395025664 \h </w:instrText>
+      </w:r>
+      <w:r>
+        <w:rPr>
+          <w:lang w:val="en-US"/>
+        </w:rPr>
+      </w:r>
+      <w:r>
+        <w:rPr>
+          <w:lang w:val="en-US"/>
+        </w:rPr>
+        <w:fldChar w:fldCharType="separate"/>
+      </w:r>
+      <w:r>
+        <w:rPr>
+          <w:lang w:val="en-US"/>
+        </w:rPr>
+        <w:t>Figure 5</w:t>
+      </w:r>
+      <w:r>
+        <w:rPr>
+          <w:lang w:val="en-US"/>
+        </w:rPr>
+        <w:fldChar w:fldCharType="end"/>
+      </w:r>
+      <w:r>
+        <w:rPr>
+          <w:lang w:val="en-US"/>
+        </w:rPr>
+        <w:t>.</w:t>
+      </w:r>
+    </w:p>
+    <w:p>
+      <w:pPr>
+        <w:ind w:firstLine="0"/>
+        <w:rPr>
+          <w:lang w:val="en-US"/>
+        </w:rPr>
+      </w:pPr>
+      <w:r>
+        <w:rPr>
           <w:noProof/>
-          <w:lang w:val="en-US"/>
-        </w:rPr>
-        <w:t>4</w:t>
-      </w:r>
-      <w:r>
-        <w:rPr>
-          <w:lang w:val="en-US"/>
-        </w:rPr>
-        <w:fldChar w:fldCharType="end"/>
-      </w:r>
-      <w:bookmarkEnd w:id="14"/>
-      <w:r>
-        <w:rPr>
-          <w:lang w:val="en-US"/>
-        </w:rPr>
-        <w:t xml:space="preserve"> </w:t>
-      </w:r>
-      <w:r>
-        <w:rPr>
-          <w:lang w:val="en-US"/>
-        </w:rPr>
-        <w:t>–</w:t>
-      </w:r>
-      <w:r>
-        <w:rPr>
-          <w:lang w:val="en-US"/>
-        </w:rPr>
-        <w:t xml:space="preserve"> </w:t>
-      </w:r>
-      <w:r>
-        <w:rPr>
-          <w:lang w:val="en-US"/>
-        </w:rPr>
-        <w:t>Branching through cloning</w:t>
-      </w:r>
-    </w:p>
-    <w:p>
-      <w:pPr>
-        <w:rPr>
-          <w:lang w:val="en-US"/>
-        </w:rPr>
-      </w:pPr>
-      <w:bookmarkStart w:id="15" w:name="_Ref394512671"/>
-      <w:bookmarkStart w:id="16" w:name="_Toc394584904"/>
-      <w:r>
-        <w:rPr>
-          <w:lang w:val="en-US"/>
-        </w:rPr>
-        <w:t>The first clone to push changes to the original repository will be able to do it with no extra work. Let us assume that clone A is the first one to push its changes to the original repository</w:t>
-      </w:r>
-      <w:r>
-        <w:rPr>
-          <w:lang w:val="en-US"/>
-        </w:rPr>
-        <w:t xml:space="preserve">. This results in a scenario like the one shown in </w:t>
-      </w:r>
-      <w:r>
-        <w:rPr>
-          <w:lang w:val="en-US"/>
-        </w:rPr>
-        <w:fldChar w:fldCharType="begin"/>
-      </w:r>
-      <w:r>
-        <w:rPr>
-          <w:lang w:val="en-US"/>
-        </w:rPr>
-        <w:instrText xml:space="preserve"> REF _Ref395025664 \h </w:instrText>
-      </w:r>
-      <w:r>
-        <w:rPr>
-          <w:lang w:val="en-US"/>
-        </w:rPr>
-      </w:r>
-      <w:r>
-        <w:rPr>
-          <w:lang w:val="en-US"/>
-        </w:rPr>
-        <w:fldChar w:fldCharType="separate"/>
-      </w:r>
-      <w:r>
-        <w:rPr>
-          <w:lang w:val="en-US"/>
-        </w:rPr>
-        <w:t xml:space="preserve">Figure </w:t>
-      </w:r>
-      <w:r>
-        <w:rPr>
-          <w:noProof/>
-          <w:lang w:val="en-US"/>
-        </w:rPr>
-        <w:t>5</w:t>
-      </w:r>
-      <w:r>
-        <w:rPr>
-          <w:lang w:val="en-US"/>
-        </w:rPr>
-        <w:fldChar w:fldCharType="end"/>
-      </w:r>
-      <w:r>
-        <w:rPr>
-          <w:lang w:val="en-US"/>
-        </w:rPr>
-        <w:t>.</w:t>
-      </w:r>
-    </w:p>
-    <w:p>
-      <w:pPr>
-        <w:ind w:firstLine="0"/>
-        <w:rPr>
-          <w:lang w:val="en-US"/>
-        </w:rPr>
-      </w:pPr>
-      <w:r>
-        <w:rPr>
-          <w:noProof/>
-          <w:lang w:val="en-US" w:eastAsia="pt-BR"/>
+          <w:lang w:eastAsia="pt-BR"/>
         </w:rPr>
         <w:drawing>
-          <wp:inline distT="0" distB="0" distL="0" distR="0" wp14:anchorId="5B38A710" wp14:editId="276DFF09">
+          <wp:inline distT="0" distB="0" distL="0" distR="0" wp14:anchorId="3635A07E" wp14:editId="425AC6DC">
             <wp:extent cx="5733172" cy="1426969"/>
             <wp:effectExtent l="0" t="0" r="0" b="1905"/>
             <wp:docPr id="36" name="Imagem 36"/>
@@ -3543,7 +4491,7 @@
                     </pic:cNvPicPr>
                   </pic:nvPicPr>
                   <pic:blipFill>
-                    <a:blip r:embed="rId12">
+                    <a:blip r:embed="rId14">
                       <a:extLst>
                         <a:ext uri="{28A0092B-C50C-407E-A947-70E740481C1C}">
                           <a14:useLocalDpi xmlns:a14="http://schemas.microsoft.com/office/drawing/2010/main" val="0"/>
@@ -3579,7 +4527,7 @@
           <w:lang w:val="en-US"/>
         </w:rPr>
       </w:pPr>
-      <w:bookmarkStart w:id="17" w:name="_Ref395025664"/>
+      <w:bookmarkStart w:id="44" w:name="_Ref395025664"/>
       <w:r>
         <w:rPr>
           <w:lang w:val="en-US"/>
@@ -3606,142 +4554,202 @@
       </w:r>
       <w:r>
         <w:rPr>
+          <w:lang w:val="en-US"/>
+        </w:rPr>
+        <w:t>5</w:t>
+      </w:r>
+      <w:r>
+        <w:rPr>
+          <w:lang w:val="en-US"/>
+        </w:rPr>
+        <w:fldChar w:fldCharType="end"/>
+      </w:r>
+      <w:bookmarkEnd w:id="44"/>
+      <w:r>
+        <w:rPr>
+          <w:lang w:val="en-US"/>
+        </w:rPr>
+        <w:t xml:space="preserve"> – Repositories after </w:t>
+      </w:r>
+      <w:r>
+        <w:rPr>
+          <w:lang w:val="en-US"/>
+        </w:rPr>
+        <w:t>pushing changes from clone A</w:t>
+      </w:r>
+    </w:p>
+    <w:p>
+      <w:pPr>
+        <w:rPr>
+          <w:lang w:val="en-US"/>
+        </w:rPr>
+      </w:pPr>
+      <w:r>
+        <w:rPr>
+          <w:lang w:val="en-US"/>
+        </w:rPr>
+        <w:t xml:space="preserve">Next, clone B tries to push </w:t>
+      </w:r>
+      <w:r>
+        <w:rPr>
+          <w:lang w:val="en-US"/>
+        </w:rPr>
+        <w:t xml:space="preserve">its </w:t>
+      </w:r>
+      <w:r>
+        <w:rPr>
+          <w:lang w:val="en-US"/>
+        </w:rPr>
+        <w:t xml:space="preserve">changes to the original repository, but this not allowed, because it could result in inconsistencies in the VCS, once commits from clone A were never tested together with commits from clone B. To allow clone B to push </w:t>
+      </w:r>
+      <w:r>
+        <w:rPr>
+          <w:lang w:val="en-US"/>
+        </w:rPr>
+        <w:t xml:space="preserve">its </w:t>
+      </w:r>
+      <w:r>
+        <w:rPr>
+          <w:lang w:val="en-US"/>
+        </w:rPr>
+        <w:t xml:space="preserve">changes, </w:t>
+      </w:r>
+      <w:r>
+        <w:rPr>
+          <w:lang w:val="en-US"/>
+        </w:rPr>
+        <w:t>it is necessary to first</w:t>
+      </w:r>
+      <w:r>
+        <w:rPr>
+          <w:lang w:val="en-US"/>
+        </w:rPr>
+        <w:t xml:space="preserve"> pull commits 4’, 5’ and 6’ from the original repository</w:t>
+      </w:r>
+      <w:r>
+        <w:rPr>
+          <w:lang w:val="en-US"/>
+        </w:rPr>
+        <w:t xml:space="preserve">, </w:t>
+      </w:r>
+      <w:r>
+        <w:rPr>
+          <w:lang w:val="en-US"/>
+        </w:rPr>
+        <w:t>merg</w:t>
+      </w:r>
+      <w:r>
+        <w:rPr>
+          <w:lang w:val="en-US"/>
+        </w:rPr>
+        <w:t>ing</w:t>
+      </w:r>
+      <w:r>
+        <w:rPr>
+          <w:lang w:val="en-US"/>
+        </w:rPr>
+        <w:t xml:space="preserve"> them in</w:t>
+      </w:r>
+      <w:ins w:id="45" w:author="Cristiano Cesario" w:date="2014-08-16T15:52:00Z">
+        <w:r>
+          <w:rPr>
+            <w:lang w:val="en-US"/>
+          </w:rPr>
+          <w:t>to</w:t>
+        </w:r>
+      </w:ins>
+      <w:r>
+        <w:rPr>
+          <w:lang w:val="en-US"/>
+        </w:rPr>
+        <w:t xml:space="preserve"> </w:t>
+      </w:r>
+      <w:r>
+        <w:rPr>
+          <w:lang w:val="en-US"/>
+        </w:rPr>
+        <w:t xml:space="preserve">the clone B </w:t>
+      </w:r>
+      <w:r>
+        <w:rPr>
+          <w:lang w:val="en-US"/>
+        </w:rPr>
+        <w:t xml:space="preserve">workspace, resulting in the scenario shown in </w:t>
+      </w:r>
+      <w:r>
+        <w:rPr>
+          <w:lang w:val="en-US"/>
+        </w:rPr>
+        <w:fldChar w:fldCharType="begin"/>
+      </w:r>
+      <w:r>
+        <w:rPr>
+          <w:lang w:val="en-US"/>
+        </w:rPr>
+        <w:instrText xml:space="preserve"> REF _Ref395025848 \h </w:instrText>
+      </w:r>
+      <w:r>
+        <w:rPr>
+          <w:lang w:val="en-US"/>
+        </w:rPr>
+      </w:r>
+      <w:r>
+        <w:rPr>
+          <w:lang w:val="en-US"/>
+        </w:rPr>
+        <w:fldChar w:fldCharType="separate"/>
+      </w:r>
+      <w:r>
+        <w:rPr>
+          <w:lang w:val="en-US"/>
+        </w:rPr>
+        <w:t>Figure 6</w:t>
+      </w:r>
+      <w:r>
+        <w:rPr>
+          <w:lang w:val="en-US"/>
+        </w:rPr>
+        <w:fldChar w:fldCharType="end"/>
+      </w:r>
+      <w:r>
+        <w:rPr>
+          <w:lang w:val="en-US"/>
+        </w:rPr>
+        <w:t xml:space="preserve">. Notice that, in this case, </w:t>
+      </w:r>
+      <w:r>
+        <w:rPr>
+          <w:lang w:val="en-US"/>
+        </w:rPr>
+        <w:t xml:space="preserve">there </w:t>
+      </w:r>
+      <w:r>
+        <w:rPr>
+          <w:lang w:val="en-US"/>
+        </w:rPr>
+        <w:t>is an additional</w:t>
+      </w:r>
+      <w:r>
+        <w:rPr>
+          <w:lang w:val="en-US"/>
+        </w:rPr>
+        <w:t xml:space="preserve"> commit, denoted by 5’’.</w:t>
+      </w:r>
+    </w:p>
+    <w:p>
+      <w:pPr>
+        <w:ind w:firstLine="0"/>
+        <w:rPr>
+          <w:lang w:val="en-US"/>
+        </w:rPr>
+      </w:pPr>
+      <w:r>
+        <w:rPr>
           <w:noProof/>
-          <w:lang w:val="en-US"/>
-        </w:rPr>
-        <w:t>5</w:t>
-      </w:r>
-      <w:r>
-        <w:rPr>
-          <w:lang w:val="en-US"/>
-        </w:rPr>
-        <w:fldChar w:fldCharType="end"/>
-      </w:r>
-      <w:bookmarkEnd w:id="17"/>
-      <w:r>
-        <w:rPr>
-          <w:lang w:val="en-US"/>
-        </w:rPr>
-        <w:t xml:space="preserve"> – Repositories after </w:t>
-      </w:r>
-      <w:r>
-        <w:rPr>
-          <w:lang w:val="en-US"/>
-        </w:rPr>
-        <w:t>pushing changes from clone A</w:t>
-      </w:r>
-    </w:p>
-    <w:p>
-      <w:pPr>
-        <w:rPr>
-          <w:lang w:val="en-US"/>
-        </w:rPr>
-      </w:pPr>
-      <w:r>
-        <w:rPr>
-          <w:lang w:val="en-US"/>
-        </w:rPr>
-        <w:t>Next, clone B tries to push his changes to the original repository, but this not allowed, because it could result in inconsistencies in the VCS, once that commits from clone A were never tested together with commits from clone B. To allow clone B to push his changes, he must then pull commits 4’, 5’ and 6’ from the original repository</w:t>
-      </w:r>
-      <w:r>
-        <w:rPr>
-          <w:lang w:val="en-US"/>
-        </w:rPr>
-        <w:t xml:space="preserve">, </w:t>
-      </w:r>
-      <w:r>
-        <w:rPr>
-          <w:lang w:val="en-US"/>
-        </w:rPr>
-        <w:t>merg</w:t>
-      </w:r>
-      <w:r>
-        <w:rPr>
-          <w:lang w:val="en-US"/>
-        </w:rPr>
-        <w:t>ing</w:t>
-      </w:r>
-      <w:r>
-        <w:rPr>
-          <w:lang w:val="en-US"/>
-        </w:rPr>
-        <w:t xml:space="preserve"> them in his workspace, resulting in the scenario shown in </w:t>
-      </w:r>
-      <w:r>
-        <w:rPr>
-          <w:lang w:val="en-US"/>
-        </w:rPr>
-        <w:fldChar w:fldCharType="begin"/>
-      </w:r>
-      <w:r>
-        <w:rPr>
-          <w:lang w:val="en-US"/>
-        </w:rPr>
-        <w:instrText xml:space="preserve"> REF _Ref395025848 \h </w:instrText>
-      </w:r>
-      <w:r>
-        <w:rPr>
-          <w:lang w:val="en-US"/>
-        </w:rPr>
-      </w:r>
-      <w:r>
-        <w:rPr>
-          <w:lang w:val="en-US"/>
-        </w:rPr>
-        <w:fldChar w:fldCharType="separate"/>
-      </w:r>
-      <w:r>
-        <w:rPr>
-          <w:lang w:val="en-US"/>
-        </w:rPr>
-        <w:t xml:space="preserve">Figure </w:t>
-      </w:r>
-      <w:r>
-        <w:rPr>
-          <w:noProof/>
-          <w:lang w:val="en-US"/>
-        </w:rPr>
-        <w:t>6</w:t>
-      </w:r>
-      <w:r>
-        <w:rPr>
-          <w:lang w:val="en-US"/>
-        </w:rPr>
-        <w:fldChar w:fldCharType="end"/>
-      </w:r>
-      <w:r>
-        <w:rPr>
-          <w:lang w:val="en-US"/>
-        </w:rPr>
-        <w:t xml:space="preserve">. Notice that, in this case, </w:t>
-      </w:r>
-      <w:r>
-        <w:rPr>
-          <w:lang w:val="en-US"/>
-        </w:rPr>
-        <w:t>there was</w:t>
-      </w:r>
-      <w:r>
-        <w:rPr>
-          <w:lang w:val="en-US"/>
-        </w:rPr>
-        <w:t xml:space="preserve"> created another commit, denoted by 5’’.</w:t>
-      </w:r>
-    </w:p>
-    <w:p>
-      <w:pPr>
-        <w:ind w:firstLine="0"/>
-        <w:rPr>
-          <w:lang w:val="en-US"/>
-        </w:rPr>
-      </w:pPr>
-      <w:r>
-        <w:rPr>
-          <w:noProof/>
-          <w:lang w:val="en-US" w:eastAsia="pt-BR"/>
+          <w:lang w:eastAsia="pt-BR"/>
         </w:rPr>
         <w:drawing>
-          <wp:inline distT="0" distB="0" distL="0" distR="0" wp14:anchorId="27EB6876" wp14:editId="0D135189">
+          <wp:inline distT="0" distB="0" distL="0" distR="0" wp14:anchorId="2F8BAB88" wp14:editId="1C40506F">
             <wp:extent cx="5647700" cy="1409700"/>
             <wp:effectExtent l="0" t="0" r="0" b="0"/>
             <wp:docPr id="37" name="Imagem 37"/>
@@ -3758,7 +4766,7 @@
                     </pic:cNvPicPr>
                   </pic:nvPicPr>
                   <pic:blipFill>
-                    <a:blip r:embed="rId13">
+                    <a:blip r:embed="rId15">
                       <a:extLst>
                         <a:ext uri="{28A0092B-C50C-407E-A947-70E740481C1C}">
                           <a14:useLocalDpi xmlns:a14="http://schemas.microsoft.com/office/drawing/2010/main" val="0"/>
@@ -3794,7 +4802,7 @@
           <w:lang w:val="en-US"/>
         </w:rPr>
       </w:pPr>
-      <w:bookmarkStart w:id="18" w:name="_Ref395025848"/>
+      <w:bookmarkStart w:id="46" w:name="_Ref395025848"/>
       <w:r>
         <w:rPr>
           <w:lang w:val="en-US"/>
@@ -3821,166 +4829,213 @@
       </w:r>
       <w:r>
         <w:rPr>
+          <w:lang w:val="en-US"/>
+        </w:rPr>
+        <w:t>6</w:t>
+      </w:r>
+      <w:r>
+        <w:rPr>
+          <w:lang w:val="en-US"/>
+        </w:rPr>
+        <w:fldChar w:fldCharType="end"/>
+      </w:r>
+      <w:bookmarkEnd w:id="46"/>
+      <w:r>
+        <w:rPr>
+          <w:lang w:val="en-US"/>
+        </w:rPr>
+        <w:t xml:space="preserve"> – Repositories after merging work from clone B.</w:t>
+      </w:r>
+    </w:p>
+    <w:p>
+      <w:pPr>
+        <w:rPr>
+          <w:lang w:val="en-US"/>
+        </w:rPr>
+      </w:pPr>
+      <w:r>
+        <w:rPr>
+          <w:lang w:val="en-US"/>
+        </w:rPr>
+        <w:t xml:space="preserve">Clone B then push </w:t>
+      </w:r>
+      <w:r>
+        <w:rPr>
+          <w:lang w:val="en-US"/>
+        </w:rPr>
+        <w:t xml:space="preserve">its </w:t>
+      </w:r>
+      <w:r>
+        <w:rPr>
+          <w:lang w:val="en-US"/>
+        </w:rPr>
+        <w:t xml:space="preserve">changes, resulting in the scenario shown in </w:t>
+      </w:r>
+      <w:r>
+        <w:rPr>
+          <w:lang w:val="en-US"/>
+        </w:rPr>
+        <w:fldChar w:fldCharType="begin"/>
+      </w:r>
+      <w:r>
+        <w:rPr>
+          <w:lang w:val="en-US"/>
+        </w:rPr>
+        <w:instrText xml:space="preserve"> REF _Ref395025963 \h </w:instrText>
+      </w:r>
+      <w:r>
+        <w:rPr>
+          <w:lang w:val="en-US"/>
+        </w:rPr>
+      </w:r>
+      <w:r>
+        <w:rPr>
+          <w:lang w:val="en-US"/>
+        </w:rPr>
+        <w:fldChar w:fldCharType="separate"/>
+      </w:r>
+      <w:r>
+        <w:rPr>
+          <w:lang w:val="en-US"/>
+        </w:rPr>
+        <w:t>Figure 7</w:t>
+      </w:r>
+      <w:r>
+        <w:rPr>
+          <w:lang w:val="en-US"/>
+        </w:rPr>
+        <w:fldChar w:fldCharType="end"/>
+      </w:r>
+      <w:r>
+        <w:rPr>
+          <w:lang w:val="en-US"/>
+        </w:rPr>
+        <w:t>. Finally, clone C has to follow the same procedure, i.e.</w:t>
+      </w:r>
+      <w:r>
+        <w:rPr>
+          <w:lang w:val="en-US"/>
+        </w:rPr>
+        <w:t>,</w:t>
+      </w:r>
+      <w:r>
+        <w:rPr>
+          <w:lang w:val="en-US"/>
+        </w:rPr>
+        <w:t xml:space="preserve"> pull the </w:t>
+      </w:r>
+      <w:r>
+        <w:rPr>
+          <w:lang w:val="en-US"/>
+        </w:rPr>
+        <w:t>changes previously pushed by clone A and clone B</w:t>
+      </w:r>
+      <w:ins w:id="47" w:author="Cristiano Cesario" w:date="2014-08-16T15:53:00Z">
+        <w:r>
+          <w:rPr>
+            <w:lang w:val="en-US"/>
+          </w:rPr>
+          <w:t>,</w:t>
+        </w:r>
+      </w:ins>
+      <w:r>
+        <w:rPr>
+          <w:lang w:val="en-US"/>
+        </w:rPr>
+        <w:t xml:space="preserve"> </w:t>
+      </w:r>
+      <w:r>
+        <w:rPr>
+          <w:lang w:val="en-US"/>
+        </w:rPr>
+        <w:t xml:space="preserve">and </w:t>
+      </w:r>
+      <w:r>
+        <w:rPr>
+          <w:lang w:val="en-US"/>
+        </w:rPr>
+        <w:t>merg</w:t>
+      </w:r>
+      <w:r>
+        <w:rPr>
+          <w:lang w:val="en-US"/>
+        </w:rPr>
+        <w:t>e</w:t>
+      </w:r>
+      <w:r>
+        <w:rPr>
+          <w:lang w:val="en-US"/>
+        </w:rPr>
+        <w:t xml:space="preserve"> them into </w:t>
+      </w:r>
+      <w:r>
+        <w:rPr>
+          <w:lang w:val="en-US"/>
+        </w:rPr>
+        <w:t xml:space="preserve">its </w:t>
+      </w:r>
+      <w:r>
+        <w:rPr>
+          <w:lang w:val="en-US"/>
+        </w:rPr>
+        <w:t xml:space="preserve">workspace, resulting in the scenario shown in </w:t>
+      </w:r>
+      <w:r>
+        <w:rPr>
+          <w:lang w:val="en-US"/>
+        </w:rPr>
+        <w:fldChar w:fldCharType="begin"/>
+      </w:r>
+      <w:r>
+        <w:rPr>
+          <w:lang w:val="en-US"/>
+        </w:rPr>
+        <w:instrText xml:space="preserve"> REF _Ref395026049 \h </w:instrText>
+      </w:r>
+      <w:r>
+        <w:rPr>
+          <w:lang w:val="en-US"/>
+        </w:rPr>
+      </w:r>
+      <w:r>
+        <w:rPr>
+          <w:lang w:val="en-US"/>
+        </w:rPr>
+        <w:fldChar w:fldCharType="separate"/>
+      </w:r>
+      <w:r>
+        <w:rPr>
+          <w:lang w:val="en-US"/>
+        </w:rPr>
+        <w:t>Figure 8</w:t>
+      </w:r>
+      <w:r>
+        <w:rPr>
+          <w:lang w:val="en-US"/>
+        </w:rPr>
+        <w:fldChar w:fldCharType="end"/>
+      </w:r>
+      <w:r>
+        <w:rPr>
+          <w:lang w:val="en-US"/>
+        </w:rPr>
+        <w:t>.</w:t>
+      </w:r>
+    </w:p>
+    <w:p>
+      <w:pPr>
+        <w:ind w:firstLine="0"/>
+        <w:rPr>
+          <w:lang w:val="en-US"/>
+        </w:rPr>
+      </w:pPr>
+      <w:r>
+        <w:rPr>
           <w:noProof/>
-          <w:lang w:val="en-US"/>
-        </w:rPr>
-        <w:t>6</w:t>
-      </w:r>
-      <w:r>
-        <w:rPr>
-          <w:lang w:val="en-US"/>
-        </w:rPr>
-        <w:fldChar w:fldCharType="end"/>
-      </w:r>
-      <w:bookmarkEnd w:id="18"/>
-      <w:r>
-        <w:rPr>
-          <w:lang w:val="en-US"/>
-        </w:rPr>
-        <w:t xml:space="preserve"> – Repositories after merging work from clone B.</w:t>
-      </w:r>
-    </w:p>
-    <w:p>
-      <w:pPr>
-        <w:rPr>
-          <w:lang w:val="en-US"/>
-        </w:rPr>
-      </w:pPr>
-      <w:r>
-        <w:rPr>
-          <w:lang w:val="en-US"/>
-        </w:rPr>
-        <w:t xml:space="preserve">Clone B then push his changes, resulting in the scenario shown in </w:t>
-      </w:r>
-      <w:r>
-        <w:rPr>
-          <w:lang w:val="en-US"/>
-        </w:rPr>
-        <w:fldChar w:fldCharType="begin"/>
-      </w:r>
-      <w:r>
-        <w:rPr>
-          <w:lang w:val="en-US"/>
-        </w:rPr>
-        <w:instrText xml:space="preserve"> REF _Ref395025963 \h </w:instrText>
-      </w:r>
-      <w:r>
-        <w:rPr>
-          <w:lang w:val="en-US"/>
-        </w:rPr>
-      </w:r>
-      <w:r>
-        <w:rPr>
-          <w:lang w:val="en-US"/>
-        </w:rPr>
-        <w:fldChar w:fldCharType="separate"/>
-      </w:r>
-      <w:r>
-        <w:rPr>
-          <w:lang w:val="en-US"/>
-        </w:rPr>
-        <w:t xml:space="preserve">Figure </w:t>
-      </w:r>
-      <w:r>
-        <w:rPr>
-          <w:noProof/>
-          <w:lang w:val="en-US"/>
-        </w:rPr>
-        <w:t>7</w:t>
-      </w:r>
-      <w:r>
-        <w:rPr>
-          <w:lang w:val="en-US"/>
-        </w:rPr>
-        <w:fldChar w:fldCharType="end"/>
-      </w:r>
-      <w:r>
-        <w:rPr>
-          <w:lang w:val="en-US"/>
-        </w:rPr>
-        <w:t xml:space="preserve">. Finally, clone C has to follow the same procedure, i.e. pull the </w:t>
-      </w:r>
-      <w:r>
-        <w:rPr>
-          <w:lang w:val="en-US"/>
-        </w:rPr>
-        <w:t>changes previously pushed by clone A and clone B</w:t>
-      </w:r>
-      <w:r>
-        <w:rPr>
-          <w:lang w:val="en-US"/>
-        </w:rPr>
-        <w:t>, merging</w:t>
-      </w:r>
-      <w:r>
-        <w:rPr>
-          <w:lang w:val="en-US"/>
-        </w:rPr>
-        <w:t xml:space="preserve"> them into his workspace, resulting in the scenario shown in </w:t>
-      </w:r>
-      <w:r>
-        <w:rPr>
-          <w:lang w:val="en-US"/>
-        </w:rPr>
-        <w:fldChar w:fldCharType="begin"/>
-      </w:r>
-      <w:r>
-        <w:rPr>
-          <w:lang w:val="en-US"/>
-        </w:rPr>
-        <w:instrText xml:space="preserve"> REF _Ref395026049 \h </w:instrText>
-      </w:r>
-      <w:r>
-        <w:rPr>
-          <w:lang w:val="en-US"/>
-        </w:rPr>
-      </w:r>
-      <w:r>
-        <w:rPr>
-          <w:lang w:val="en-US"/>
-        </w:rPr>
-        <w:fldChar w:fldCharType="separate"/>
-      </w:r>
-      <w:r>
-        <w:rPr>
-          <w:lang w:val="en-US"/>
-        </w:rPr>
-        <w:t xml:space="preserve">Figure </w:t>
-      </w:r>
-      <w:r>
-        <w:rPr>
-          <w:noProof/>
-          <w:lang w:val="en-US"/>
-        </w:rPr>
-        <w:t>8</w:t>
-      </w:r>
-      <w:r>
-        <w:rPr>
-          <w:lang w:val="en-US"/>
-        </w:rPr>
-        <w:fldChar w:fldCharType="end"/>
-      </w:r>
-      <w:r>
-        <w:rPr>
-          <w:lang w:val="en-US"/>
-        </w:rPr>
-        <w:t>.</w:t>
-      </w:r>
-    </w:p>
-    <w:p>
-      <w:pPr>
-        <w:ind w:firstLine="0"/>
-        <w:rPr>
-          <w:lang w:val="en-US"/>
-        </w:rPr>
-      </w:pPr>
-      <w:r>
-        <w:rPr>
-          <w:noProof/>
-          <w:lang w:val="en-US" w:eastAsia="pt-BR"/>
+          <w:lang w:eastAsia="pt-BR"/>
         </w:rPr>
         <w:drawing>
-          <wp:inline distT="0" distB="0" distL="0" distR="0" wp14:anchorId="1722BE3C" wp14:editId="2AE8CD14">
+          <wp:inline distT="0" distB="0" distL="0" distR="0" wp14:anchorId="6A5A657F" wp14:editId="28F4BBAA">
             <wp:extent cx="5768975" cy="909747"/>
             <wp:effectExtent l="0" t="0" r="0" b="5080"/>
             <wp:docPr id="38" name="Imagem 38"/>
@@ -3997,7 +5052,7 @@
                     </pic:cNvPicPr>
                   </pic:nvPicPr>
                   <pic:blipFill>
-                    <a:blip r:embed="rId14" cstate="print">
+                    <a:blip r:embed="rId16" cstate="print">
                       <a:extLst>
                         <a:ext uri="{28A0092B-C50C-407E-A947-70E740481C1C}">
                           <a14:useLocalDpi xmlns:a14="http://schemas.microsoft.com/office/drawing/2010/main" val="0"/>
@@ -4033,7 +5088,7 @@
           <w:lang w:val="en-US"/>
         </w:rPr>
       </w:pPr>
-      <w:bookmarkStart w:id="19" w:name="_Ref395025963"/>
+      <w:bookmarkStart w:id="48" w:name="_Ref395025963"/>
       <w:r>
         <w:rPr>
           <w:lang w:val="en-US"/>
@@ -4060,39 +5115,38 @@
       </w:r>
       <w:r>
         <w:rPr>
+          <w:lang w:val="en-US"/>
+        </w:rPr>
+        <w:t>7</w:t>
+      </w:r>
+      <w:r>
+        <w:rPr>
+          <w:lang w:val="en-US"/>
+        </w:rPr>
+        <w:fldChar w:fldCharType="end"/>
+      </w:r>
+      <w:bookmarkEnd w:id="48"/>
+      <w:r>
+        <w:rPr>
+          <w:lang w:val="en-US"/>
+        </w:rPr>
+        <w:t xml:space="preserve"> – Repositories after pushing changes from clone B</w:t>
+      </w:r>
+    </w:p>
+    <w:p>
+      <w:pPr>
+        <w:ind w:firstLine="0"/>
+        <w:rPr>
+          <w:lang w:val="en-US"/>
+        </w:rPr>
+      </w:pPr>
+      <w:r>
+        <w:rPr>
           <w:noProof/>
-          <w:lang w:val="en-US"/>
-        </w:rPr>
-        <w:t>7</w:t>
-      </w:r>
-      <w:r>
-        <w:rPr>
-          <w:lang w:val="en-US"/>
-        </w:rPr>
-        <w:fldChar w:fldCharType="end"/>
-      </w:r>
-      <w:bookmarkEnd w:id="19"/>
-      <w:r>
-        <w:rPr>
-          <w:lang w:val="en-US"/>
-        </w:rPr>
-        <w:t xml:space="preserve"> – Repositories after pushing changes from clone B</w:t>
-      </w:r>
-    </w:p>
-    <w:p>
-      <w:pPr>
-        <w:ind w:firstLine="0"/>
-        <w:rPr>
-          <w:lang w:val="en-US"/>
-        </w:rPr>
-      </w:pPr>
-      <w:r>
-        <w:rPr>
-          <w:noProof/>
-          <w:lang w:val="en-US" w:eastAsia="pt-BR"/>
+          <w:lang w:eastAsia="pt-BR"/>
         </w:rPr>
         <w:drawing>
-          <wp:inline distT="0" distB="0" distL="0" distR="0" wp14:anchorId="40104478" wp14:editId="4B1F7F04">
+          <wp:inline distT="0" distB="0" distL="0" distR="0" wp14:anchorId="4FD02C44" wp14:editId="003F1FCC">
             <wp:extent cx="5731567" cy="1095375"/>
             <wp:effectExtent l="0" t="0" r="0" b="0"/>
             <wp:docPr id="39" name="Imagem 39"/>
@@ -4109,7 +5163,7 @@
                     </pic:cNvPicPr>
                   </pic:nvPicPr>
                   <pic:blipFill>
-                    <a:blip r:embed="rId15" cstate="print">
+                    <a:blip r:embed="rId17" cstate="print">
                       <a:extLst>
                         <a:ext uri="{28A0092B-C50C-407E-A947-70E740481C1C}">
                           <a14:useLocalDpi xmlns:a14="http://schemas.microsoft.com/office/drawing/2010/main" val="0"/>
@@ -4145,13 +5199,24 @@
           <w:lang w:val="en-US"/>
         </w:rPr>
       </w:pPr>
-      <w:bookmarkStart w:id="20" w:name="_Ref395026049"/>
+      <w:bookmarkStart w:id="49" w:name="_Ref395026049"/>
+      <w:commentRangeStart w:id="50"/>
       <w:r>
         <w:rPr>
           <w:lang w:val="en-US"/>
         </w:rPr>
         <w:t xml:space="preserve">Figure </w:t>
       </w:r>
+      <w:commentRangeEnd w:id="50"/>
+      <w:r>
+        <w:rPr>
+          <w:rStyle w:val="Refdecomentrio"/>
+          <w:b w:val="0"/>
+          <w:bCs w:val="0"/>
+          <w:lang w:val="en-US"/>
+        </w:rPr>
+        <w:commentReference w:id="50"/>
+      </w:r>
       <w:r>
         <w:rPr>
           <w:lang w:val="en-US"/>
@@ -4172,7 +5237,6 @@
       </w:r>
       <w:r>
         <w:rPr>
-          <w:noProof/>
           <w:lang w:val="en-US"/>
         </w:rPr>
         <w:t>8</w:t>
@@ -4183,7 +5247,7 @@
         </w:rPr>
         <w:fldChar w:fldCharType="end"/>
       </w:r>
-      <w:bookmarkEnd w:id="20"/>
+      <w:bookmarkEnd w:id="49"/>
       <w:r>
         <w:rPr>
           <w:lang w:val="en-US"/>
@@ -4198,26 +5262,57 @@
           <w:lang w:val="en-US"/>
         </w:rPr>
       </w:pPr>
-      <w:bookmarkStart w:id="21" w:name="_Toc395037909"/>
-      <w:r>
-        <w:rPr>
-          <w:lang w:val="en-US"/>
-        </w:rPr>
-        <w:t>Fetching from a remote repository</w:t>
-      </w:r>
-      <w:bookmarkEnd w:id="21"/>
-    </w:p>
-    <w:p>
-      <w:pPr>
-        <w:rPr>
-          <w:lang w:val="en-US"/>
-        </w:rPr>
-      </w:pPr>
-      <w:r>
-        <w:rPr>
-          <w:lang w:val="en-US"/>
-        </w:rPr>
-        <w:t xml:space="preserve">In the previous section, before pushing changes to a repository that has received pushes from other peers, we told that one should pull the recent changes, merging them into his workspace. </w:t>
+      <w:bookmarkStart w:id="51" w:name="_Toc395037909"/>
+      <w:commentRangeStart w:id="52"/>
+      <w:r>
+        <w:rPr>
+          <w:lang w:val="en-US"/>
+        </w:rPr>
+        <w:t xml:space="preserve">Fetching </w:t>
+      </w:r>
+      <w:commentRangeEnd w:id="52"/>
+      <w:r>
+        <w:rPr>
+          <w:rStyle w:val="Refdecomentrio"/>
+          <w:rFonts w:eastAsiaTheme="minorHAnsi" w:cstheme="minorBidi"/>
+          <w:b w:val="0"/>
+          <w:bCs w:val="0"/>
+          <w:caps w:val="0"/>
+          <w:lang w:val="en-US"/>
+        </w:rPr>
+        <w:commentReference w:id="52"/>
+      </w:r>
+      <w:r>
+        <w:rPr>
+          <w:lang w:val="en-US"/>
+        </w:rPr>
+        <w:t>from a remote repository</w:t>
+      </w:r>
+      <w:bookmarkEnd w:id="51"/>
+    </w:p>
+    <w:p>
+      <w:pPr>
+        <w:rPr>
+          <w:lang w:val="en-US"/>
+        </w:rPr>
+      </w:pPr>
+      <w:r>
+        <w:rPr>
+          <w:lang w:val="en-US"/>
+        </w:rPr>
+        <w:t xml:space="preserve">In the previous section, before pushing changes to a repository that has received pushes from other peers, we </w:t>
+      </w:r>
+      <w:r>
+        <w:rPr>
+          <w:lang w:val="en-US"/>
+        </w:rPr>
+        <w:t xml:space="preserve">explained </w:t>
+      </w:r>
+      <w:r>
+        <w:rPr>
+          <w:lang w:val="en-US"/>
+        </w:rPr>
+        <w:t xml:space="preserve">that one should pull the recent changes, merging them into his workspace. </w:t>
       </w:r>
       <w:r>
         <w:rPr>
@@ -4229,7 +5324,19 @@
         <w:rPr>
           <w:lang w:val="en-US"/>
         </w:rPr>
-        <w:t xml:space="preserve"> one could choose to bring the changes without immediately merging them. This accomplished by only fetching the updates. If clone B, had opted to only fetch updates from the original repository, this would result in </w:t>
+        <w:t xml:space="preserve"> one could choose to bring the changes without immediately merging them. This </w:t>
+      </w:r>
+      <w:r>
+        <w:rPr>
+          <w:lang w:val="en-US"/>
+        </w:rPr>
+        <w:t xml:space="preserve">is </w:t>
+      </w:r>
+      <w:r>
+        <w:rPr>
+          <w:lang w:val="en-US"/>
+        </w:rPr>
+        <w:t xml:space="preserve">accomplished by only fetching the updates. If clone B had opted to only fetch updates from the original repository, this would result in </w:t>
       </w:r>
       <w:r>
         <w:rPr>
@@ -4264,14 +5371,7 @@
         <w:rPr>
           <w:lang w:val="en-US"/>
         </w:rPr>
-        <w:t xml:space="preserve">Figure </w:t>
-      </w:r>
-      <w:r>
-        <w:rPr>
-          <w:noProof/>
-          <w:lang w:val="en-US"/>
-        </w:rPr>
-        <w:t>9</w:t>
+        <w:t>Figure 9</w:t>
       </w:r>
       <w:r>
         <w:rPr>
@@ -4323,10 +5423,10 @@
       <w:r>
         <w:rPr>
           <w:noProof/>
-          <w:lang w:val="en-US" w:eastAsia="pt-BR"/>
+          <w:lang w:eastAsia="pt-BR"/>
         </w:rPr>
         <w:drawing>
-          <wp:inline distT="0" distB="0" distL="0" distR="0" wp14:anchorId="61153081" wp14:editId="04F2AA3F">
+          <wp:inline distT="0" distB="0" distL="0" distR="0" wp14:anchorId="10B38897" wp14:editId="528BB42A">
             <wp:extent cx="2962275" cy="1739602"/>
             <wp:effectExtent l="0" t="0" r="0" b="0"/>
             <wp:docPr id="41" name="Imagem 41"/>
@@ -4343,7 +5443,7 @@
                     </pic:cNvPicPr>
                   </pic:nvPicPr>
                   <pic:blipFill>
-                    <a:blip r:embed="rId16">
+                    <a:blip r:embed="rId18">
                       <a:extLst>
                         <a:ext uri="{28A0092B-C50C-407E-A947-70E740481C1C}">
                           <a14:useLocalDpi xmlns:a14="http://schemas.microsoft.com/office/drawing/2010/main" val="0"/>
@@ -4379,13 +5479,24 @@
           <w:lang w:val="en-US"/>
         </w:rPr>
       </w:pPr>
-      <w:bookmarkStart w:id="22" w:name="_Ref395027179"/>
+      <w:bookmarkStart w:id="53" w:name="_Ref395027179"/>
+      <w:commentRangeStart w:id="54"/>
       <w:r>
         <w:rPr>
           <w:lang w:val="en-US"/>
         </w:rPr>
         <w:t xml:space="preserve">Figure </w:t>
       </w:r>
+      <w:commentRangeEnd w:id="54"/>
+      <w:r>
+        <w:rPr>
+          <w:rStyle w:val="Refdecomentrio"/>
+          <w:b w:val="0"/>
+          <w:bCs w:val="0"/>
+          <w:lang w:val="en-US"/>
+        </w:rPr>
+        <w:commentReference w:id="54"/>
+      </w:r>
       <w:r>
         <w:rPr>
           <w:lang w:val="en-US"/>
@@ -4406,7 +5517,6 @@
       </w:r>
       <w:r>
         <w:rPr>
-          <w:noProof/>
           <w:lang w:val="en-US"/>
         </w:rPr>
         <w:t>9</w:t>
@@ -4417,7 +5527,7 @@
         </w:rPr>
         <w:fldChar w:fldCharType="end"/>
       </w:r>
-      <w:bookmarkEnd w:id="22"/>
+      <w:bookmarkEnd w:id="53"/>
       <w:r>
         <w:rPr>
           <w:lang w:val="en-US"/>
@@ -4435,8 +5545,21 @@
         <w:rPr>
           <w:lang w:val="en-US"/>
         </w:rPr>
-        <w:t xml:space="preserve">This brings us to a new concept regarding branches, which is the difference between </w:t>
-      </w:r>
+        <w:t>This brings new concept regarding branches</w:t>
+      </w:r>
+      <w:r>
+        <w:rPr>
+          <w:lang w:val="en-US"/>
+        </w:rPr>
+        <w:t>:</w:t>
+      </w:r>
+      <w:r>
+        <w:rPr>
+          <w:lang w:val="en-US"/>
+        </w:rPr>
+        <w:t xml:space="preserve"> </w:t>
+      </w:r>
+      <w:commentRangeStart w:id="55"/>
       <w:r>
         <w:rPr>
           <w:i/>
@@ -4471,6 +5594,14 @@
         </w:rPr>
         <w:t>ing</w:t>
       </w:r>
+      <w:commentRangeEnd w:id="55"/>
+      <w:r>
+        <w:rPr>
+          <w:rStyle w:val="Refdecomentrio"/>
+          <w:lang w:val="en-US"/>
+        </w:rPr>
+        <w:commentReference w:id="55"/>
+      </w:r>
       <w:r>
         <w:rPr>
           <w:lang w:val="en-US"/>
@@ -4528,14 +5659,7 @@
         <w:rPr>
           <w:lang w:val="en-US"/>
         </w:rPr>
-        <w:t xml:space="preserve">Figure </w:t>
-      </w:r>
-      <w:r>
-        <w:rPr>
-          <w:noProof/>
-          <w:lang w:val="en-US"/>
-        </w:rPr>
-        <w:t>9</w:t>
+        <w:t>Figure 9</w:t>
       </w:r>
       <w:r>
         <w:rPr>
@@ -4549,6 +5673,7 @@
         </w:rPr>
         <w:t xml:space="preserve">, we say that local branch </w:t>
       </w:r>
+      <w:commentRangeStart w:id="56"/>
       <w:r>
         <w:rPr>
           <w:i/>
@@ -4560,7 +5685,21 @@
         <w:rPr>
           <w:lang w:val="en-US"/>
         </w:rPr>
-        <w:t xml:space="preserve"> tracks branch </w:t>
+        <w:t xml:space="preserve"> </w:t>
+      </w:r>
+      <w:commentRangeEnd w:id="56"/>
+      <w:r>
+        <w:rPr>
+          <w:rStyle w:val="Refdecomentrio"/>
+          <w:lang w:val="en-US"/>
+        </w:rPr>
+        <w:commentReference w:id="56"/>
+      </w:r>
+      <w:r>
+        <w:rPr>
+          <w:lang w:val="en-US"/>
+        </w:rPr>
+        <w:t xml:space="preserve">tracks branch </w:t>
       </w:r>
       <w:r>
         <w:rPr>
@@ -4608,14 +5747,7 @@
         <w:rPr>
           <w:lang w:val="en-US"/>
         </w:rPr>
-        <w:t xml:space="preserve">Figure </w:t>
-      </w:r>
-      <w:r>
-        <w:rPr>
-          <w:noProof/>
-          <w:lang w:val="en-US"/>
-        </w:rPr>
-        <w:t>10</w:t>
+        <w:t>Figure 10</w:t>
       </w:r>
       <w:r>
         <w:rPr>
@@ -4641,10 +5773,10 @@
       <w:r>
         <w:rPr>
           <w:noProof/>
-          <w:lang w:val="en-US" w:eastAsia="pt-BR"/>
+          <w:lang w:eastAsia="pt-BR"/>
         </w:rPr>
         <w:drawing>
-          <wp:inline distT="0" distB="0" distL="0" distR="0" wp14:anchorId="775F31AB" wp14:editId="1A0165C2">
+          <wp:inline distT="0" distB="0" distL="0" distR="0" wp14:anchorId="548B9704" wp14:editId="0A2D45C1">
             <wp:extent cx="5696585" cy="1352806"/>
             <wp:effectExtent l="0" t="0" r="0" b="0"/>
             <wp:docPr id="43" name="Imagem 43"/>
@@ -4661,7 +5793,7 @@
                     </pic:cNvPicPr>
                   </pic:nvPicPr>
                   <pic:blipFill>
-                    <a:blip r:embed="rId17">
+                    <a:blip r:embed="rId19">
                       <a:extLst>
                         <a:ext uri="{28A0092B-C50C-407E-A947-70E740481C1C}">
                           <a14:useLocalDpi xmlns:a14="http://schemas.microsoft.com/office/drawing/2010/main" val="0"/>
@@ -4697,7 +5829,7 @@
           <w:lang w:val="en-US"/>
         </w:rPr>
       </w:pPr>
-      <w:bookmarkStart w:id="23" w:name="_Ref395028299"/>
+      <w:bookmarkStart w:id="57" w:name="_Ref395028299"/>
       <w:r>
         <w:rPr>
           <w:lang w:val="en-US"/>
@@ -4724,7 +5856,6 @@
       </w:r>
       <w:r>
         <w:rPr>
-          <w:noProof/>
           <w:lang w:val="en-US"/>
         </w:rPr>
         <w:t>10</w:t>
@@ -4735,7 +5866,7 @@
         </w:rPr>
         <w:fldChar w:fldCharType="end"/>
       </w:r>
-      <w:bookmarkEnd w:id="23"/>
+      <w:bookmarkEnd w:id="57"/>
       <w:r>
         <w:rPr>
           <w:lang w:val="en-US"/>
@@ -4750,26 +5881,47 @@
           <w:lang w:val="en-US"/>
         </w:rPr>
       </w:pPr>
-      <w:bookmarkStart w:id="24" w:name="_Toc395037910"/>
+      <w:bookmarkStart w:id="58" w:name="_Toc395037910"/>
       <w:r>
         <w:rPr>
           <w:lang w:val="en-US"/>
         </w:rPr>
         <w:t>Anonymous branches</w:t>
       </w:r>
-      <w:bookmarkEnd w:id="24"/>
-    </w:p>
-    <w:p>
-      <w:pPr>
-        <w:rPr>
-          <w:lang w:val="en-US"/>
-        </w:rPr>
-      </w:pPr>
-      <w:r>
-        <w:rPr>
-          <w:lang w:val="en-US"/>
-        </w:rPr>
-        <w:t>An anonymous branch is a branch created when we checkout a commit which is not referenced by a branch.</w:t>
+      <w:bookmarkEnd w:id="58"/>
+    </w:p>
+    <w:p>
+      <w:pPr>
+        <w:rPr>
+          <w:lang w:val="en-US"/>
+        </w:rPr>
+      </w:pPr>
+      <w:r>
+        <w:rPr>
+          <w:lang w:val="en-US"/>
+        </w:rPr>
+        <w:t xml:space="preserve">An anonymous branch is a branch created when </w:t>
+      </w:r>
+      <w:commentRangeStart w:id="59"/>
+      <w:r>
+        <w:rPr>
+          <w:lang w:val="en-US"/>
+        </w:rPr>
+        <w:t xml:space="preserve">we </w:t>
+      </w:r>
+      <w:commentRangeEnd w:id="59"/>
+      <w:r>
+        <w:rPr>
+          <w:rStyle w:val="Refdecomentrio"/>
+          <w:lang w:val="en-US"/>
+        </w:rPr>
+        <w:commentReference w:id="59"/>
+      </w:r>
+      <w:r>
+        <w:rPr>
+          <w:lang w:val="en-US"/>
+        </w:rPr>
+        <w:t>checkout a commit which is not referenced by a branch.</w:t>
       </w:r>
       <w:r>
         <w:rPr>
@@ -4804,14 +5956,7 @@
         <w:rPr>
           <w:lang w:val="en-US"/>
         </w:rPr>
-        <w:t xml:space="preserve">Figure </w:t>
-      </w:r>
-      <w:r>
-        <w:rPr>
-          <w:noProof/>
-          <w:lang w:val="en-US"/>
-        </w:rPr>
-        <w:t>11</w:t>
+        <w:t>Figure 11</w:t>
       </w:r>
       <w:r>
         <w:rPr>
@@ -4823,7 +5968,31 @@
         <w:rPr>
           <w:lang w:val="en-US"/>
         </w:rPr>
-        <w:t>). This way, if one chooses to work with a specified branch after commits on an anonymous branch, these commits will be accessible only through their internal identifications generated by the VCS.</w:t>
+        <w:t xml:space="preserve">). This way, if one chooses to work with </w:t>
+      </w:r>
+      <w:r>
+        <w:rPr>
+          <w:lang w:val="en-US"/>
+        </w:rPr>
+        <w:t xml:space="preserve">another </w:t>
+      </w:r>
+      <w:r>
+        <w:rPr>
+          <w:lang w:val="en-US"/>
+        </w:rPr>
+        <w:t>branch after commit</w:t>
+      </w:r>
+      <w:r>
+        <w:rPr>
+          <w:lang w:val="en-US"/>
+        </w:rPr>
+        <w:t>ting</w:t>
+      </w:r>
+      <w:r>
+        <w:rPr>
+          <w:lang w:val="en-US"/>
+        </w:rPr>
+        <w:t xml:space="preserve"> on an anonymous branch, these commits will be accessible only through their internal identifications generated by the VCS.</w:t>
       </w:r>
     </w:p>
     <w:p>
@@ -4837,10 +6006,10 @@
       <w:r>
         <w:rPr>
           <w:noProof/>
-          <w:lang w:val="en-US" w:eastAsia="pt-BR"/>
+          <w:lang w:eastAsia="pt-BR"/>
         </w:rPr>
         <w:drawing>
-          <wp:inline distT="0" distB="0" distL="0" distR="0" wp14:anchorId="60767D3C" wp14:editId="3CAF5AA3">
+          <wp:inline distT="0" distB="0" distL="0" distR="0" wp14:anchorId="05D9B3AA" wp14:editId="0BCE3D3A">
             <wp:extent cx="1349334" cy="1076325"/>
             <wp:effectExtent l="0" t="0" r="3810" b="0"/>
             <wp:docPr id="48" name="Imagem 48"/>
@@ -4857,7 +6026,7 @@
                     </pic:cNvPicPr>
                   </pic:nvPicPr>
                   <pic:blipFill>
-                    <a:blip r:embed="rId18" cstate="print">
+                    <a:blip r:embed="rId20" cstate="print">
                       <a:extLst>
                         <a:ext uri="{28A0092B-C50C-407E-A947-70E740481C1C}">
                           <a14:useLocalDpi xmlns:a14="http://schemas.microsoft.com/office/drawing/2010/main" val="0"/>
@@ -4893,7 +6062,7 @@
           <w:lang w:val="en-US"/>
         </w:rPr>
       </w:pPr>
-      <w:bookmarkStart w:id="25" w:name="_Ref395029385"/>
+      <w:bookmarkStart w:id="60" w:name="_Ref395029385"/>
       <w:r>
         <w:rPr>
           <w:lang w:val="en-US"/>
@@ -4920,7 +6089,6 @@
       </w:r>
       <w:r>
         <w:rPr>
-          <w:noProof/>
           <w:lang w:val="en-US"/>
         </w:rPr>
         <w:t>11</w:t>
@@ -4931,7 +6099,7 @@
         </w:rPr>
         <w:fldChar w:fldCharType="end"/>
       </w:r>
-      <w:bookmarkEnd w:id="25"/>
+      <w:bookmarkEnd w:id="60"/>
       <w:r>
         <w:rPr>
           <w:lang w:val="en-US"/>
@@ -4946,25 +6114,26 @@
           <w:lang w:val="en-US"/>
         </w:rPr>
       </w:pPr>
-      <w:bookmarkStart w:id="26" w:name="_Toc395037911"/>
+      <w:bookmarkStart w:id="61" w:name="_Toc395037911"/>
       <w:r>
         <w:rPr>
           <w:lang w:val="en-US"/>
         </w:rPr>
         <w:t>Related Work</w:t>
       </w:r>
-      <w:bookmarkEnd w:id="15"/>
-      <w:bookmarkEnd w:id="16"/>
-      <w:bookmarkEnd w:id="26"/>
-    </w:p>
-    <w:p>
-      <w:pPr>
-        <w:rPr>
-          <w:rFonts w:cs="Times New Roman"/>
-          <w:szCs w:val="24"/>
-          <w:lang w:val="en-US"/>
-        </w:rPr>
-      </w:pPr>
+      <w:bookmarkEnd w:id="42"/>
+      <w:bookmarkEnd w:id="43"/>
+      <w:bookmarkEnd w:id="61"/>
+    </w:p>
+    <w:p>
+      <w:pPr>
+        <w:rPr>
+          <w:rFonts w:cs="Times New Roman"/>
+          <w:szCs w:val="24"/>
+          <w:lang w:val="en-US"/>
+        </w:rPr>
+      </w:pPr>
+      <w:commentRangeStart w:id="62"/>
       <w:r>
         <w:rPr>
           <w:rFonts w:cs="Times New Roman"/>
@@ -5012,6 +6181,14 @@
           <w:lang w:val="en-US"/>
         </w:rPr>
         <w:fldChar w:fldCharType="end"/>
+      </w:r>
+      <w:r>
+        <w:rPr>
+          <w:rFonts w:cs="Times New Roman"/>
+          <w:szCs w:val="24"/>
+          <w:lang w:val="en-US"/>
+        </w:rPr>
+        <w:t>,</w:t>
       </w:r>
       <w:r>
         <w:rPr>
@@ -5197,7 +6374,15 @@
           <w:szCs w:val="24"/>
           <w:lang w:val="en-US"/>
         </w:rPr>
-        <w:t xml:space="preserve">. The classification is not exclusive, i.e., a given tool can present elements of different awareness types. Following </w:t>
+        <w:t xml:space="preserve">. The classification is not exclusive, i.e., a given tool can present elements of different awareness types. </w:t>
+      </w:r>
+      <w:r>
+        <w:rPr>
+          <w:rFonts w:cs="Times New Roman"/>
+          <w:szCs w:val="24"/>
+          <w:lang w:val="en-US"/>
+        </w:rPr>
+        <w:t xml:space="preserve">According to </w:t>
       </w:r>
       <w:r>
         <w:rPr>
@@ -5313,6 +6498,14 @@
         </w:rPr>
         <w:t xml:space="preserve">, DyeVC fits into the “Coordination” and “Cooperation” categories. </w:t>
       </w:r>
+      <w:commentRangeEnd w:id="62"/>
+      <w:r>
+        <w:rPr>
+          <w:rStyle w:val="Refdecomentrio"/>
+          <w:lang w:val="en-US"/>
+        </w:rPr>
+        <w:commentReference w:id="62"/>
+      </w:r>
     </w:p>
     <w:p>
       <w:pPr>
@@ -5336,7 +6529,32 @@
           <w:szCs w:val="24"/>
           <w:lang w:val="en-US"/>
         </w:rPr>
-        <w:t xml:space="preserve">We used a criterion similar to snowballing sample </w:t>
+        <w:t xml:space="preserve">We used a criterion </w:t>
+      </w:r>
+      <w:commentRangeStart w:id="63"/>
+      <w:r>
+        <w:rPr>
+          <w:rFonts w:cs="Times New Roman"/>
+          <w:szCs w:val="24"/>
+          <w:lang w:val="en-US"/>
+        </w:rPr>
+        <w:t>similar</w:t>
+      </w:r>
+      <w:commentRangeEnd w:id="63"/>
+      <w:r>
+        <w:rPr>
+          <w:rStyle w:val="Refdecomentrio"/>
+          <w:lang w:val="en-US"/>
+        </w:rPr>
+        <w:commentReference w:id="63"/>
+      </w:r>
+      <w:r>
+        <w:rPr>
+          <w:rFonts w:cs="Times New Roman"/>
+          <w:szCs w:val="24"/>
+          <w:lang w:val="en-US"/>
+        </w:rPr>
+        <w:t xml:space="preserve"> to snowballing sample </w:t>
       </w:r>
       <w:r>
         <w:rPr>
@@ -5480,7 +6698,32 @@
           <w:szCs w:val="24"/>
           <w:lang w:val="en-US"/>
         </w:rPr>
-        <w:t xml:space="preserve"> ScienceDirect) and at the industry, using the keywords “revision”, “sou</w:t>
+        <w:t xml:space="preserve"> ScienceDirect) and </w:t>
+      </w:r>
+      <w:commentRangeStart w:id="64"/>
+      <w:r>
+        <w:rPr>
+          <w:rFonts w:cs="Times New Roman"/>
+          <w:szCs w:val="24"/>
+          <w:lang w:val="en-US"/>
+        </w:rPr>
+        <w:t>at the industry, using the keywords</w:t>
+      </w:r>
+      <w:commentRangeEnd w:id="64"/>
+      <w:r>
+        <w:rPr>
+          <w:rStyle w:val="Refdecomentrio"/>
+          <w:lang w:val="en-US"/>
+        </w:rPr>
+        <w:commentReference w:id="64"/>
+      </w:r>
+      <w:r>
+        <w:rPr>
+          <w:rFonts w:cs="Times New Roman"/>
+          <w:szCs w:val="24"/>
+          <w:lang w:val="en-US"/>
+        </w:rPr>
+        <w:t xml:space="preserve"> “revision”, “sou</w:t>
       </w:r>
       <w:r>
         <w:rPr>
@@ -5496,7 +6739,32 @@
           <w:szCs w:val="24"/>
           <w:lang w:val="en-US"/>
         </w:rPr>
-        <w:t>ce code”, “software configuration”, “source control”, “version control”, “application” and “system”, combined with “awareness”</w:t>
+        <w:t xml:space="preserve">ce code”, “software configuration”, “source control”, “version control”, </w:t>
+      </w:r>
+      <w:commentRangeStart w:id="65"/>
+      <w:r>
+        <w:rPr>
+          <w:rFonts w:cs="Times New Roman"/>
+          <w:szCs w:val="24"/>
+          <w:lang w:val="en-US"/>
+        </w:rPr>
+        <w:t xml:space="preserve">“application” and “system”, </w:t>
+      </w:r>
+      <w:commentRangeEnd w:id="65"/>
+      <w:r>
+        <w:rPr>
+          <w:rStyle w:val="Refdecomentrio"/>
+          <w:lang w:val="en-US"/>
+        </w:rPr>
+        <w:commentReference w:id="65"/>
+      </w:r>
+      <w:r>
+        <w:rPr>
+          <w:rFonts w:cs="Times New Roman"/>
+          <w:szCs w:val="24"/>
+          <w:lang w:val="en-US"/>
+        </w:rPr>
+        <w:t>combined with “awareness”</w:t>
       </w:r>
       <w:r>
         <w:rPr>
@@ -5512,7 +6780,7 @@
           <w:szCs w:val="24"/>
           <w:lang w:val="en-US"/>
         </w:rPr>
-        <w:t xml:space="preserve">. We filtered the results found to get only studies that used any VCS. The resulting studies were divided into three groups. The first group includes tools that notify commit activities. The second group comprises of approaches that give the developer awareness of concurrent changes, </w:t>
+        <w:t xml:space="preserve">. We filtered the results found to get only studies that used VCS. The resulting studies were divided into three groups. The first group includes tools that notify commit activities. The second group comprises approaches that give the developer awareness of concurrent changes, </w:t>
       </w:r>
       <w:r>
         <w:rPr>
@@ -5544,7 +6812,32 @@
           <w:szCs w:val="24"/>
           <w:lang w:val="en-US"/>
         </w:rPr>
-        <w:t xml:space="preserve"> them if conflicts were detected. Finally, the third group includes approaches that visualize repository information in a linear way.</w:t>
+        <w:t xml:space="preserve"> them if conflicts were detected. Finally, the third group includes approaches that visualize repository information </w:t>
+      </w:r>
+      <w:commentRangeStart w:id="66"/>
+      <w:r>
+        <w:rPr>
+          <w:rFonts w:cs="Times New Roman"/>
+          <w:szCs w:val="24"/>
+          <w:lang w:val="en-US"/>
+        </w:rPr>
+        <w:t>in a linear way</w:t>
+      </w:r>
+      <w:commentRangeEnd w:id="66"/>
+      <w:r>
+        <w:rPr>
+          <w:rStyle w:val="Refdecomentrio"/>
+          <w:lang w:val="en-US"/>
+        </w:rPr>
+        <w:commentReference w:id="66"/>
+      </w:r>
+      <w:r>
+        <w:rPr>
+          <w:rFonts w:cs="Times New Roman"/>
+          <w:szCs w:val="24"/>
+          <w:lang w:val="en-US"/>
+        </w:rPr>
+        <w:t>.</w:t>
       </w:r>
       <w:r>
         <w:rPr>
@@ -5562,8 +6855,9 @@
           <w:lang w:val="en-US"/>
         </w:rPr>
       </w:pPr>
-      <w:bookmarkStart w:id="27" w:name="_Toc394584905"/>
-      <w:bookmarkStart w:id="28" w:name="_Toc395037912"/>
+      <w:bookmarkStart w:id="67" w:name="_Toc394584905"/>
+      <w:bookmarkStart w:id="68" w:name="_Toc395037912"/>
+      <w:commentRangeStart w:id="69"/>
       <w:r>
         <w:rPr>
           <w:lang w:val="en-US"/>
@@ -5576,8 +6870,19 @@
         </w:rPr>
         <w:t>otification</w:t>
       </w:r>
-      <w:bookmarkEnd w:id="27"/>
-      <w:bookmarkEnd w:id="28"/>
+      <w:bookmarkEnd w:id="67"/>
+      <w:bookmarkEnd w:id="68"/>
+      <w:commentRangeEnd w:id="69"/>
+      <w:r>
+        <w:rPr>
+          <w:rStyle w:val="Refdecomentrio"/>
+          <w:rFonts w:eastAsiaTheme="minorHAnsi" w:cstheme="minorBidi"/>
+          <w:b w:val="0"/>
+          <w:bCs w:val="0"/>
+          <w:caps w:val="0"/>
+        </w:rPr>
+        <w:commentReference w:id="69"/>
+      </w:r>
     </w:p>
     <w:p>
       <w:pPr>
@@ -5793,7 +7098,21 @@
           <w:szCs w:val="24"/>
           <w:lang w:val="en-US"/>
         </w:rPr>
-        <w:t xml:space="preserve"> by showing notifications whenever actions are performed by other developers. </w:t>
+        <w:t xml:space="preserve"> by showing notifications whenever </w:t>
+      </w:r>
+      <w:r>
+        <w:rPr>
+          <w:szCs w:val="24"/>
+          <w:lang w:val="en-US"/>
+        </w:rPr>
+        <w:t>other developers perform actions</w:t>
+      </w:r>
+      <w:r>
+        <w:rPr>
+          <w:szCs w:val="24"/>
+          <w:lang w:val="en-US"/>
+        </w:rPr>
+        <w:t xml:space="preserve">. </w:t>
       </w:r>
       <w:r>
         <w:rPr>
@@ -5834,15 +7153,7 @@
           <w:szCs w:val="24"/>
           <w:lang w:val="en-US"/>
         </w:rPr>
-        <w:t xml:space="preserve">Figure </w:t>
-      </w:r>
-      <w:r>
-        <w:rPr>
-          <w:noProof/>
-          <w:szCs w:val="24"/>
-          <w:lang w:val="en-US"/>
-        </w:rPr>
-        <w:t>2</w:t>
+        <w:t>Figure 2</w:t>
       </w:r>
       <w:r>
         <w:rPr>
@@ -5912,15 +7223,7 @@
           <w:szCs w:val="24"/>
           <w:lang w:val="en-US"/>
         </w:rPr>
-        <w:t xml:space="preserve">Figure </w:t>
-      </w:r>
-      <w:r>
-        <w:rPr>
-          <w:noProof/>
-          <w:szCs w:val="24"/>
-          <w:lang w:val="en-US"/>
-        </w:rPr>
-        <w:t>2</w:t>
+        <w:t>Figure 2</w:t>
       </w:r>
       <w:r>
         <w:rPr>
@@ -5990,15 +7293,7 @@
           <w:szCs w:val="24"/>
           <w:lang w:val="en-US"/>
         </w:rPr>
-        <w:t xml:space="preserve">Figure </w:t>
-      </w:r>
-      <w:r>
-        <w:rPr>
-          <w:noProof/>
-          <w:szCs w:val="24"/>
-          <w:lang w:val="en-US"/>
-        </w:rPr>
-        <w:t>2</w:t>
+        <w:t>Figure 2</w:t>
       </w:r>
       <w:r>
         <w:rPr>
@@ -6068,15 +7363,7 @@
           <w:szCs w:val="24"/>
           <w:lang w:val="en-US"/>
         </w:rPr>
-        <w:t xml:space="preserve">Figure </w:t>
-      </w:r>
-      <w:r>
-        <w:rPr>
-          <w:noProof/>
-          <w:szCs w:val="24"/>
-          <w:lang w:val="en-US"/>
-        </w:rPr>
-        <w:t>2</w:t>
+        <w:t>Figure 2</w:t>
       </w:r>
       <w:r>
         <w:rPr>
@@ -6146,15 +7433,7 @@
           <w:szCs w:val="24"/>
           <w:lang w:val="en-US"/>
         </w:rPr>
-        <w:t xml:space="preserve">Figure </w:t>
-      </w:r>
-      <w:r>
-        <w:rPr>
-          <w:noProof/>
-          <w:szCs w:val="24"/>
-          <w:lang w:val="en-US"/>
-        </w:rPr>
-        <w:t>2</w:t>
+        <w:t>Figure 2</w:t>
       </w:r>
       <w:r>
         <w:rPr>
@@ -6182,10 +7461,10 @@
       <w:r>
         <w:rPr>
           <w:noProof/>
-          <w:lang w:val="en-US" w:eastAsia="pt-BR"/>
+          <w:lang w:eastAsia="pt-BR"/>
         </w:rPr>
         <w:drawing>
-          <wp:inline distT="0" distB="0" distL="0" distR="0" wp14:anchorId="4E8A942E" wp14:editId="356399A1">
+          <wp:inline distT="0" distB="0" distL="0" distR="0" wp14:anchorId="020FA3F4" wp14:editId="2D117EDD">
             <wp:extent cx="5155758" cy="2211087"/>
             <wp:effectExtent l="0" t="0" r="6985" b="0"/>
             <wp:docPr id="1" name="Imagem 1"/>
@@ -6202,7 +7481,7 @@
                     </pic:cNvPicPr>
                   </pic:nvPicPr>
                   <pic:blipFill>
-                    <a:blip r:embed="rId19">
+                    <a:blip r:embed="rId21">
                       <a:extLst>
                         <a:ext uri="{28A0092B-C50C-407E-A947-70E740481C1C}">
                           <a14:useLocalDpi xmlns:a14="http://schemas.microsoft.com/office/drawing/2010/main" val="0"/>
@@ -6238,7 +7517,7 @@
           <w:lang w:val="en-US" w:eastAsia="pt-BR"/>
         </w:rPr>
       </w:pPr>
-      <w:bookmarkStart w:id="29" w:name="_Ref394584685"/>
+      <w:bookmarkStart w:id="70" w:name="_Ref394584685"/>
       <w:r>
         <w:rPr>
           <w:lang w:val="en-US"/>
@@ -6265,7 +7544,6 @@
       </w:r>
       <w:r>
         <w:rPr>
-          <w:noProof/>
           <w:lang w:val="en-US"/>
         </w:rPr>
         <w:t>12</w:t>
@@ -6276,7 +7554,7 @@
         </w:rPr>
         <w:fldChar w:fldCharType="end"/>
       </w:r>
-      <w:bookmarkEnd w:id="29"/>
+      <w:bookmarkEnd w:id="70"/>
       <w:r>
         <w:rPr>
           <w:lang w:val="en-US"/>
@@ -6291,12 +7569,30 @@
           <w:lang w:val="en-US"/>
         </w:rPr>
       </w:pPr>
-      <w:bookmarkStart w:id="30" w:name="_Toc395037913"/>
-      <w:r>
-        <w:rPr>
-          <w:lang w:val="en-US"/>
-        </w:rPr>
-        <w:t>Awareness of Concurrent C</w:t>
+      <w:bookmarkStart w:id="71" w:name="_Toc395037913"/>
+      <w:commentRangeStart w:id="72"/>
+      <w:r>
+        <w:rPr>
+          <w:lang w:val="en-US"/>
+        </w:rPr>
+        <w:t xml:space="preserve">Awareness </w:t>
+      </w:r>
+      <w:commentRangeEnd w:id="72"/>
+      <w:r>
+        <w:rPr>
+          <w:rStyle w:val="Refdecomentrio"/>
+          <w:rFonts w:eastAsiaTheme="minorHAnsi" w:cstheme="minorBidi"/>
+          <w:b w:val="0"/>
+          <w:bCs w:val="0"/>
+          <w:caps w:val="0"/>
+        </w:rPr>
+        <w:commentReference w:id="72"/>
+      </w:r>
+      <w:r>
+        <w:rPr>
+          <w:lang w:val="en-US"/>
+        </w:rPr>
+        <w:t>of Concurrent C</w:t>
       </w:r>
       <w:r>
         <w:rPr>
@@ -6304,19 +7600,43 @@
         </w:rPr>
         <w:t>hanges</w:t>
       </w:r>
-      <w:bookmarkEnd w:id="30"/>
-    </w:p>
-    <w:p>
-      <w:pPr>
-        <w:rPr>
-          <w:lang w:val="en-US"/>
-        </w:rPr>
-      </w:pPr>
-      <w:r>
-        <w:rPr>
-          <w:lang w:val="en-US"/>
-        </w:rPr>
-        <w:t xml:space="preserve">There are many approaches that propose to increase the awareness of changes across different team members: </w:t>
+      <w:bookmarkEnd w:id="71"/>
+    </w:p>
+    <w:p>
+      <w:pPr>
+        <w:rPr>
+          <w:lang w:val="en-US"/>
+        </w:rPr>
+      </w:pPr>
+      <w:r>
+        <w:rPr>
+          <w:lang w:val="en-US"/>
+        </w:rPr>
+        <w:t>There are many approaches that propose increas</w:t>
+      </w:r>
+      <w:r>
+        <w:rPr>
+          <w:lang w:val="en-US"/>
+        </w:rPr>
+        <w:t>ing</w:t>
+      </w:r>
+      <w:r>
+        <w:rPr>
+          <w:lang w:val="en-US"/>
+        </w:rPr>
+        <w:t xml:space="preserve"> the awareness of changes across different team members</w:t>
+      </w:r>
+      <w:r>
+        <w:rPr>
+          <w:lang w:val="en-US"/>
+        </w:rPr>
+        <w:t>.</w:t>
+      </w:r>
+      <w:r>
+        <w:rPr>
+          <w:lang w:val="en-US"/>
+        </w:rPr>
+        <w:t xml:space="preserve"> </w:t>
       </w:r>
       <w:r>
         <w:rPr>
@@ -6375,13 +7695,33 @@
         <w:rPr>
           <w:lang w:val="en-US"/>
         </w:rPr>
-        <w:t>es across different workspaces, showing this information as an eclipse plugin</w:t>
-      </w:r>
-      <w:r>
-        <w:rPr>
-          <w:lang w:val="en-US"/>
-        </w:rPr>
-        <w:t xml:space="preserve">, as shown in </w:t>
+        <w:t xml:space="preserve">es across different workspaces, </w:t>
+      </w:r>
+      <w:commentRangeStart w:id="73"/>
+      <w:r>
+        <w:rPr>
+          <w:lang w:val="en-US"/>
+        </w:rPr>
+        <w:t>showing this information as an eclipse plugin</w:t>
+      </w:r>
+      <w:r>
+        <w:rPr>
+          <w:lang w:val="en-US"/>
+        </w:rPr>
+        <w:t>, as shown</w:t>
+      </w:r>
+      <w:commentRangeEnd w:id="73"/>
+      <w:r>
+        <w:rPr>
+          <w:rStyle w:val="Refdecomentrio"/>
+        </w:rPr>
+        <w:commentReference w:id="73"/>
+      </w:r>
+      <w:r>
+        <w:rPr>
+          <w:lang w:val="en-US"/>
+        </w:rPr>
+        <w:t xml:space="preserve"> in </w:t>
       </w:r>
       <w:r>
         <w:rPr>
@@ -6410,14 +7750,7 @@
         <w:rPr>
           <w:lang w:val="en-US"/>
         </w:rPr>
-        <w:t xml:space="preserve">Figure </w:t>
-      </w:r>
-      <w:r>
-        <w:rPr>
-          <w:noProof/>
-          <w:lang w:val="en-US"/>
-        </w:rPr>
-        <w:t>3</w:t>
+        <w:t>Figure 3</w:t>
       </w:r>
       <w:r>
         <w:rPr>
@@ -6429,7 +7762,25 @@
         <w:rPr>
           <w:lang w:val="en-US"/>
         </w:rPr>
-        <w:t>. The plugin shows the percentage of modification for each file, such as [S:24] in Payment.java, which indicates that 24% of the file was modified. It also indicates if there is a direct conflict (marked in the top left with a blue triangle) or an indirect conflict (red triangle in the top right).</w:t>
+        <w:t xml:space="preserve">. The plugin shows the percentage of modification </w:t>
+      </w:r>
+      <w:r>
+        <w:rPr>
+          <w:lang w:val="en-US"/>
+        </w:rPr>
+        <w:t>of</w:t>
+      </w:r>
+      <w:r>
+        <w:rPr>
+          <w:lang w:val="en-US"/>
+        </w:rPr>
+        <w:t xml:space="preserve"> </w:t>
+      </w:r>
+      <w:r>
+        <w:rPr>
+          <w:lang w:val="en-US"/>
+        </w:rPr>
+        <w:t>each file, such as [S:24] in Payment.java, which indicates that 24% of the file was modified. It also indicates if there is a direct conflict (marked in the top left with a blue triangle) or an indirect conflict (red triangle in the top right).</w:t>
       </w:r>
       <w:r>
         <w:rPr>
@@ -6449,10 +7800,10 @@
       <w:r>
         <w:rPr>
           <w:noProof/>
-          <w:lang w:val="en-US" w:eastAsia="pt-BR"/>
+          <w:lang w:eastAsia="pt-BR"/>
         </w:rPr>
         <w:drawing>
-          <wp:inline distT="0" distB="0" distL="0" distR="0" wp14:anchorId="44E14F10" wp14:editId="12A2FC2C">
+          <wp:inline distT="0" distB="0" distL="0" distR="0" wp14:anchorId="133CB91C" wp14:editId="1B9622F8">
             <wp:extent cx="5722218" cy="4514850"/>
             <wp:effectExtent l="0" t="0" r="0" b="0"/>
             <wp:docPr id="2" name="Imagem 2"/>
@@ -6469,7 +7820,7 @@
                     </pic:cNvPicPr>
                   </pic:nvPicPr>
                   <pic:blipFill>
-                    <a:blip r:embed="rId20" cstate="print">
+                    <a:blip r:embed="rId22" cstate="print">
                       <a:extLst>
                         <a:ext uri="{28A0092B-C50C-407E-A947-70E740481C1C}">
                           <a14:useLocalDpi xmlns:a14="http://schemas.microsoft.com/office/drawing/2010/main" val="0"/>
@@ -6508,7 +7859,7 @@
           <w:lang w:val="en-US"/>
         </w:rPr>
       </w:pPr>
-      <w:bookmarkStart w:id="31" w:name="_Ref394655585"/>
+      <w:bookmarkStart w:id="74" w:name="_Ref394655585"/>
       <w:r>
         <w:rPr>
           <w:lang w:val="en-US"/>
@@ -6535,7 +7886,6 @@
       </w:r>
       <w:r>
         <w:rPr>
-          <w:noProof/>
           <w:lang w:val="en-US"/>
         </w:rPr>
         <w:t>13</w:t>
@@ -6546,7 +7896,7 @@
         </w:rPr>
         <w:fldChar w:fldCharType="end"/>
       </w:r>
-      <w:bookmarkEnd w:id="31"/>
+      <w:bookmarkEnd w:id="74"/>
       <w:r>
         <w:rPr>
           <w:lang w:val="en-US"/>
@@ -6698,7 +8048,7 @@
           <w:szCs w:val="24"/>
           <w:lang w:val="en-US"/>
         </w:rPr>
-        <w:t xml:space="preserve">( </w:t>
+        <w:t>(</w:t>
       </w:r>
       <w:r>
         <w:rPr>
@@ -6735,14 +8085,7 @@
         <w:rPr>
           <w:lang w:val="en-US"/>
         </w:rPr>
-        <w:t xml:space="preserve">Figure </w:t>
-      </w:r>
-      <w:r>
-        <w:rPr>
-          <w:noProof/>
-          <w:lang w:val="en-US"/>
-        </w:rPr>
-        <w:t>4</w:t>
+        <w:t>Figure 4</w:t>
       </w:r>
       <w:r>
         <w:rPr>
@@ -6766,14 +8109,38 @@
           <w:szCs w:val="24"/>
           <w:lang w:val="en-US"/>
         </w:rPr>
-        <w:t xml:space="preserve">. The author can choose between </w:t>
-      </w:r>
+        <w:t xml:space="preserve">. The </w:t>
+      </w:r>
+      <w:commentRangeStart w:id="75"/>
       <w:r>
         <w:rPr>
           <w:rFonts w:cs="Times"/>
           <w:szCs w:val="24"/>
           <w:lang w:val="en-US"/>
         </w:rPr>
+        <w:t xml:space="preserve">author </w:t>
+      </w:r>
+      <w:commentRangeEnd w:id="75"/>
+      <w:r>
+        <w:rPr>
+          <w:rStyle w:val="Refdecomentrio"/>
+        </w:rPr>
+        <w:commentReference w:id="75"/>
+      </w:r>
+      <w:r>
+        <w:rPr>
+          <w:rFonts w:cs="Times"/>
+          <w:szCs w:val="24"/>
+          <w:lang w:val="en-US"/>
+        </w:rPr>
+        <w:t xml:space="preserve">can choose between </w:t>
+      </w:r>
+      <w:r>
+        <w:rPr>
+          <w:rFonts w:cs="Times"/>
+          <w:szCs w:val="24"/>
+          <w:lang w:val="en-US"/>
+        </w:rPr>
         <w:t>just adding a watch to be notified when his collaborator finishes editing the conflicting code (</w:t>
       </w:r>
       <w:r>
@@ -6811,14 +8178,7 @@
         <w:rPr>
           <w:lang w:val="en-US"/>
         </w:rPr>
-        <w:t xml:space="preserve">Figure </w:t>
-      </w:r>
-      <w:r>
-        <w:rPr>
-          <w:noProof/>
-          <w:lang w:val="en-US"/>
-        </w:rPr>
-        <w:t>4</w:t>
+        <w:t>Figure 4</w:t>
       </w:r>
       <w:r>
         <w:rPr>
@@ -6887,14 +8247,7 @@
         <w:rPr>
           <w:lang w:val="en-US"/>
         </w:rPr>
-        <w:t xml:space="preserve">Figure </w:t>
-      </w:r>
-      <w:r>
-        <w:rPr>
-          <w:noProof/>
-          <w:lang w:val="en-US"/>
-        </w:rPr>
-        <w:t>4</w:t>
+        <w:t>Figure 4</w:t>
       </w:r>
       <w:r>
         <w:rPr>
@@ -6962,10 +8315,10 @@
       <w:r>
         <w:rPr>
           <w:noProof/>
-          <w:lang w:val="en-US" w:eastAsia="pt-BR"/>
+          <w:lang w:eastAsia="pt-BR"/>
         </w:rPr>
         <w:drawing>
-          <wp:inline distT="0" distB="0" distL="0" distR="0" wp14:anchorId="73C9D59C" wp14:editId="2114C6E6">
+          <wp:inline distT="0" distB="0" distL="0" distR="0" wp14:anchorId="69C8359E" wp14:editId="40BDF113">
             <wp:extent cx="5760085" cy="1960880"/>
             <wp:effectExtent l="0" t="0" r="0" b="1270"/>
             <wp:docPr id="3" name="Imagem 3"/>
@@ -6982,7 +8335,7 @@
                     </pic:cNvPicPr>
                   </pic:nvPicPr>
                   <pic:blipFill>
-                    <a:blip r:embed="rId21">
+                    <a:blip r:embed="rId23">
                       <a:extLst>
                         <a:ext uri="{28A0092B-C50C-407E-A947-70E740481C1C}">
                           <a14:useLocalDpi xmlns:a14="http://schemas.microsoft.com/office/drawing/2010/main" val="0"/>
@@ -7042,10 +8395,10 @@
       <w:r>
         <w:rPr>
           <w:noProof/>
-          <w:lang w:val="en-US" w:eastAsia="pt-BR"/>
+          <w:lang w:eastAsia="pt-BR"/>
         </w:rPr>
         <w:drawing>
-          <wp:inline distT="0" distB="0" distL="0" distR="0" wp14:anchorId="351F1788" wp14:editId="04D69C2B">
+          <wp:inline distT="0" distB="0" distL="0" distR="0" wp14:anchorId="51D63759" wp14:editId="22163C2F">
             <wp:extent cx="3371850" cy="1860137"/>
             <wp:effectExtent l="0" t="0" r="0" b="6985"/>
             <wp:docPr id="7" name="Imagem 7"/>
@@ -7060,7 +8413,7 @@
                     <pic:cNvPicPr/>
                   </pic:nvPicPr>
                   <pic:blipFill>
-                    <a:blip r:embed="rId22"/>
+                    <a:blip r:embed="rId24"/>
                     <a:stretch>
                       <a:fillRect/>
                     </a:stretch>
@@ -7083,10 +8436,10 @@
       <w:r>
         <w:rPr>
           <w:noProof/>
-          <w:lang w:val="en-US" w:eastAsia="pt-BR"/>
+          <w:lang w:eastAsia="pt-BR"/>
         </w:rPr>
         <w:drawing>
-          <wp:inline distT="0" distB="0" distL="0" distR="0" wp14:anchorId="3831D658" wp14:editId="6AF8B4B3">
+          <wp:inline distT="0" distB="0" distL="0" distR="0" wp14:anchorId="4A0F8B4D" wp14:editId="515FD39A">
             <wp:extent cx="1514475" cy="1847850"/>
             <wp:effectExtent l="0" t="0" r="9525" b="0"/>
             <wp:docPr id="8" name="Imagem 8"/>
@@ -7103,7 +8456,7 @@
                     </pic:cNvPicPr>
                   </pic:nvPicPr>
                   <pic:blipFill>
-                    <a:blip r:embed="rId23">
+                    <a:blip r:embed="rId25">
                       <a:extLst>
                         <a:ext uri="{28A0092B-C50C-407E-A947-70E740481C1C}">
                           <a14:useLocalDpi xmlns:a14="http://schemas.microsoft.com/office/drawing/2010/main" val="0"/>
@@ -7304,7 +8657,7 @@
           <w:lang w:val="en-US" w:eastAsia="pt-BR"/>
         </w:rPr>
       </w:pPr>
-      <w:bookmarkStart w:id="32" w:name="_Ref394657568"/>
+      <w:bookmarkStart w:id="76" w:name="_Ref394657568"/>
       <w:r>
         <w:rPr>
           <w:lang w:val="en-US"/>
@@ -7331,7 +8684,6 @@
       </w:r>
       <w:r>
         <w:rPr>
-          <w:noProof/>
           <w:lang w:val="en-US"/>
         </w:rPr>
         <w:t>14</w:t>
@@ -7342,7 +8694,7 @@
         </w:rPr>
         <w:fldChar w:fldCharType="end"/>
       </w:r>
-      <w:bookmarkEnd w:id="32"/>
+      <w:bookmarkEnd w:id="76"/>
       <w:r>
         <w:rPr>
           <w:lang w:val="en-US"/>
@@ -7499,7 +8851,31 @@
           <w:szCs w:val="24"/>
           <w:lang w:val="en-US"/>
         </w:rPr>
-        <w:t xml:space="preserve">. The notifications can be presented in a visualization runtime as a plugin to Visual Studio. </w:t>
+        <w:t xml:space="preserve">. The notifications </w:t>
+      </w:r>
+      <w:commentRangeStart w:id="77"/>
+      <w:r>
+        <w:rPr>
+          <w:rFonts w:cs="Times New Roman"/>
+          <w:szCs w:val="24"/>
+          <w:lang w:val="en-US"/>
+        </w:rPr>
+        <w:t xml:space="preserve">can be presented in a visualization runtime as a plugin </w:t>
+      </w:r>
+      <w:commentRangeEnd w:id="77"/>
+      <w:r>
+        <w:rPr>
+          <w:rStyle w:val="Refdecomentrio"/>
+        </w:rPr>
+        <w:commentReference w:id="77"/>
+      </w:r>
+      <w:r>
+        <w:rPr>
+          <w:rFonts w:cs="Times New Roman"/>
+          <w:szCs w:val="24"/>
+          <w:lang w:val="en-US"/>
+        </w:rPr>
+        <w:t xml:space="preserve">to Visual Studio. </w:t>
       </w:r>
       <w:r>
         <w:rPr>
@@ -7545,15 +8921,7 @@
           <w:rFonts w:cs="Times New Roman"/>
           <w:lang w:val="en-US"/>
         </w:rPr>
-        <w:t xml:space="preserve">Figure </w:t>
-      </w:r>
-      <w:r>
-        <w:rPr>
-          <w:rFonts w:cs="Times New Roman"/>
-          <w:noProof/>
-          <w:lang w:val="en-US"/>
-        </w:rPr>
-        <w:t>5</w:t>
+        <w:t>Figure 5</w:t>
       </w:r>
       <w:r>
         <w:rPr>
@@ -7571,6 +8939,7 @@
         </w:rPr>
         <w:t xml:space="preserve"> shows </w:t>
       </w:r>
+      <w:commentRangeStart w:id="78"/>
       <w:r>
         <w:rPr>
           <w:rFonts w:cs="Times New Roman"/>
@@ -7586,8 +8955,24 @@
           <w:szCs w:val="24"/>
           <w:lang w:val="en-US"/>
         </w:rPr>
-        <w:t xml:space="preserve"> Visualization Runtime. </w:t>
-      </w:r>
+        <w:t xml:space="preserve"> Visualization Runtime</w:t>
+      </w:r>
+      <w:commentRangeEnd w:id="78"/>
+      <w:r>
+        <w:rPr>
+          <w:rStyle w:val="Refdecomentrio"/>
+        </w:rPr>
+        <w:commentReference w:id="78"/>
+      </w:r>
+      <w:r>
+        <w:rPr>
+          <w:rFonts w:cs="Times New Roman"/>
+          <w:szCs w:val="24"/>
+          <w:lang w:val="en-US"/>
+        </w:rPr>
+        <w:t xml:space="preserve">. </w:t>
+      </w:r>
+      <w:commentRangeStart w:id="79"/>
       <w:r>
         <w:rPr>
           <w:rFonts w:cs="Times New Roman"/>
@@ -7628,6 +9013,13 @@
           <w:lang w:val="en-US"/>
         </w:rPr>
         <w:t xml:space="preserve"> project teams of 3-8 developers, which makes it inappropriate to be used in large projects.</w:t>
+      </w:r>
+      <w:commentRangeEnd w:id="79"/>
+      <w:r>
+        <w:rPr>
+          <w:rStyle w:val="Refdecomentrio"/>
+        </w:rPr>
+        <w:commentReference w:id="79"/>
       </w:r>
     </w:p>
     <w:p>
@@ -7641,10 +9033,10 @@
       <w:r>
         <w:rPr>
           <w:noProof/>
-          <w:lang w:val="en-US" w:eastAsia="pt-BR"/>
+          <w:lang w:eastAsia="pt-BR"/>
         </w:rPr>
         <w:drawing>
-          <wp:inline distT="0" distB="0" distL="0" distR="0" wp14:anchorId="40F37C4A" wp14:editId="57F3F873">
+          <wp:inline distT="0" distB="0" distL="0" distR="0" wp14:anchorId="6445917C" wp14:editId="5BEB3A61">
             <wp:extent cx="5760085" cy="6442293"/>
             <wp:effectExtent l="0" t="0" r="0" b="0"/>
             <wp:docPr id="9" name="Imagem 9"/>
@@ -7661,7 +9053,7 @@
                     </pic:cNvPicPr>
                   </pic:nvPicPr>
                   <pic:blipFill>
-                    <a:blip r:embed="rId24">
+                    <a:blip r:embed="rId26">
                       <a:extLst>
                         <a:ext uri="{28A0092B-C50C-407E-A947-70E740481C1C}">
                           <a14:useLocalDpi xmlns:a14="http://schemas.microsoft.com/office/drawing/2010/main" val="0"/>
@@ -7700,7 +9092,7 @@
           <w:lang w:val="en-US" w:eastAsia="pt-BR"/>
         </w:rPr>
       </w:pPr>
-      <w:bookmarkStart w:id="33" w:name="_Ref394658198"/>
+      <w:bookmarkStart w:id="80" w:name="_Ref394658198"/>
       <w:r>
         <w:rPr>
           <w:lang w:val="en-US"/>
@@ -7727,7 +9119,6 @@
       </w:r>
       <w:r>
         <w:rPr>
-          <w:noProof/>
           <w:lang w:val="en-US"/>
         </w:rPr>
         <w:t>15</w:t>
@@ -7738,7 +9129,7 @@
         </w:rPr>
         <w:fldChar w:fldCharType="end"/>
       </w:r>
-      <w:bookmarkEnd w:id="33"/>
+      <w:bookmarkEnd w:id="80"/>
       <w:r>
         <w:rPr>
           <w:lang w:val="en-US"/>
@@ -7883,14 +9274,38 @@
           <w:szCs w:val="24"/>
           <w:lang w:val="en-US"/>
         </w:rPr>
-        <w:t xml:space="preserve"> is an Eclipse plug-in that takes the conflict avoidance approach to coordinate developers, this is, it monitors workspaces for changes as soon as they are made, in order to address conflicts sooner. It presents an up to date design </w:t>
-      </w:r>
+        <w:t xml:space="preserve"> is an Eclipse plug-in that monitors workspaces for changes as soon as they are made, in order to address conflicts sooner. It presents an </w:t>
+      </w:r>
+      <w:commentRangeStart w:id="81"/>
       <w:r>
         <w:rPr>
           <w:rFonts w:cs="Times"/>
           <w:szCs w:val="24"/>
           <w:lang w:val="en-US"/>
         </w:rPr>
+        <w:t>up to date design</w:t>
+      </w:r>
+      <w:commentRangeEnd w:id="81"/>
+      <w:r>
+        <w:rPr>
+          <w:rStyle w:val="Refdecomentrio"/>
+        </w:rPr>
+        <w:commentReference w:id="81"/>
+      </w:r>
+      <w:r>
+        <w:rPr>
+          <w:rFonts w:cs="Times"/>
+          <w:szCs w:val="24"/>
+          <w:lang w:val="en-US"/>
+        </w:rPr>
+        <w:t xml:space="preserve"> </w:t>
+      </w:r>
+      <w:r>
+        <w:rPr>
+          <w:rFonts w:cs="Times"/>
+          <w:szCs w:val="24"/>
+          <w:lang w:val="en-US"/>
+        </w:rPr>
         <w:t>(</w:t>
       </w:r>
       <w:r>
@@ -7928,14 +9343,7 @@
         <w:rPr>
           <w:lang w:val="en-US"/>
         </w:rPr>
-        <w:t xml:space="preserve">Figure </w:t>
-      </w:r>
-      <w:r>
-        <w:rPr>
-          <w:noProof/>
-          <w:lang w:val="en-US"/>
-        </w:rPr>
-        <w:t>6</w:t>
+        <w:t>Figure 6</w:t>
       </w:r>
       <w:r>
         <w:rPr>
@@ -7981,10 +9389,10 @@
       <w:r>
         <w:rPr>
           <w:noProof/>
-          <w:lang w:val="en-US" w:eastAsia="pt-BR"/>
+          <w:lang w:eastAsia="pt-BR"/>
         </w:rPr>
         <w:drawing>
-          <wp:inline distT="0" distB="0" distL="0" distR="0" wp14:anchorId="35440EB4" wp14:editId="0EF4D1B5">
+          <wp:inline distT="0" distB="0" distL="0" distR="0" wp14:anchorId="6A2B9080" wp14:editId="2453629B">
             <wp:extent cx="4752975" cy="3181350"/>
             <wp:effectExtent l="0" t="0" r="9525" b="0"/>
             <wp:docPr id="10" name="Imagem 10"/>
@@ -8001,7 +9409,7 @@
                     </pic:cNvPicPr>
                   </pic:nvPicPr>
                   <pic:blipFill>
-                    <a:blip r:embed="rId25">
+                    <a:blip r:embed="rId27">
                       <a:extLst>
                         <a:ext uri="{28A0092B-C50C-407E-A947-70E740481C1C}">
                           <a14:useLocalDpi xmlns:a14="http://schemas.microsoft.com/office/drawing/2010/main" val="0"/>
@@ -8036,43 +9444,82 @@
     <w:p>
       <w:pPr>
         <w:pStyle w:val="Legenda"/>
-      </w:pPr>
-      <w:bookmarkStart w:id="34" w:name="_Ref394664978"/>
-      <w:r>
+        <w:rPr>
+          <w:lang w:val="en-US"/>
+        </w:rPr>
+      </w:pPr>
+      <w:bookmarkStart w:id="82" w:name="_Ref394664978"/>
+      <w:r>
+        <w:rPr>
+          <w:lang w:val="en-US"/>
+        </w:rPr>
         <w:t xml:space="preserve">Figure </w:t>
       </w:r>
       <w:r>
+        <w:rPr>
+          <w:lang w:val="en-US"/>
+        </w:rPr>
         <w:fldChar w:fldCharType="begin"/>
       </w:r>
       <w:r>
+        <w:rPr>
+          <w:lang w:val="en-US"/>
+        </w:rPr>
         <w:instrText xml:space="preserve"> SEQ Figure \* ARABIC </w:instrText>
       </w:r>
       <w:r>
+        <w:rPr>
+          <w:lang w:val="en-US"/>
+        </w:rPr>
         <w:fldChar w:fldCharType="separate"/>
       </w:r>
       <w:r>
+        <w:rPr>
+          <w:lang w:val="en-US"/>
+        </w:rPr>
         <w:t>16</w:t>
       </w:r>
       <w:r>
+        <w:rPr>
+          <w:lang w:val="en-US"/>
+        </w:rPr>
         <w:fldChar w:fldCharType="end"/>
       </w:r>
-      <w:bookmarkEnd w:id="34"/>
-      <w:r>
+      <w:bookmarkEnd w:id="82"/>
+      <w:r>
+        <w:rPr>
+          <w:lang w:val="en-US"/>
+        </w:rPr>
         <w:t xml:space="preserve"> – Lighthouse plugin on Eclipse. Extracted from </w:t>
       </w:r>
       <w:r>
+        <w:rPr>
+          <w:lang w:val="en-US"/>
+        </w:rPr>
         <w:fldChar w:fldCharType="begin"/>
       </w:r>
       <w:r>
+        <w:rPr>
+          <w:lang w:val="en-US"/>
+        </w:rPr>
         <w:instrText xml:space="preserve"> ADDIN ZOTERO_ITEM {"citationID":"2orv53l0mi","properties":{"formattedCitation":"{\\rtf (DA SILVA \\i et al.\\i0{}, 2006)}","plainCitation":"(DA SILVA et al., 2006)"},"citationItems":[{"id":1213,"uris":["http://zotero.org/users/892576/items/XTFV8KTW"],"uri":["http://zotero.org/users/892576/items/XTFV8KTW"]}]} </w:instrText>
       </w:r>
       <w:r>
+        <w:rPr>
+          <w:lang w:val="en-US"/>
+        </w:rPr>
         <w:fldChar w:fldCharType="separate"/>
       </w:r>
       <w:r>
+        <w:rPr>
+          <w:lang w:val="en-US"/>
+        </w:rPr>
         <w:t>(DA SILVA et al., 2006)</w:t>
       </w:r>
       <w:r>
+        <w:rPr>
+          <w:lang w:val="en-US"/>
+        </w:rPr>
         <w:fldChar w:fldCharType="end"/>
       </w:r>
     </w:p>
@@ -8153,14 +9600,38 @@
           <w:szCs w:val="24"/>
           <w:lang w:val="en-US"/>
         </w:rPr>
-        <w:t xml:space="preserve">an eclipse plugin for real-time integration of changes, which is accomplished by means of continuously merging work done by other team members. </w:t>
-      </w:r>
+        <w:t xml:space="preserve">an eclipse plugin for real-time integration of changes, which is accomplished by means of </w:t>
+      </w:r>
+      <w:commentRangeStart w:id="83"/>
       <w:r>
         <w:rPr>
           <w:rFonts w:cs="Times"/>
           <w:szCs w:val="24"/>
           <w:lang w:val="en-US"/>
         </w:rPr>
+        <w:t xml:space="preserve">continuously merging </w:t>
+      </w:r>
+      <w:commentRangeEnd w:id="83"/>
+      <w:r>
+        <w:rPr>
+          <w:rStyle w:val="Refdecomentrio"/>
+        </w:rPr>
+        <w:commentReference w:id="83"/>
+      </w:r>
+      <w:r>
+        <w:rPr>
+          <w:rFonts w:cs="Times"/>
+          <w:szCs w:val="24"/>
+          <w:lang w:val="en-US"/>
+        </w:rPr>
+        <w:t xml:space="preserve">work done by other team members. </w:t>
+      </w:r>
+      <w:r>
+        <w:rPr>
+          <w:rFonts w:cs="Times"/>
+          <w:szCs w:val="24"/>
+          <w:lang w:val="en-US"/>
+        </w:rPr>
         <w:fldChar w:fldCharType="begin"/>
       </w:r>
       <w:r>
@@ -8190,14 +9661,7 @@
         <w:rPr>
           <w:lang w:val="en-US"/>
         </w:rPr>
-        <w:t xml:space="preserve">Figure </w:t>
-      </w:r>
-      <w:r>
-        <w:rPr>
-          <w:noProof/>
-          <w:lang w:val="en-US"/>
-        </w:rPr>
-        <w:t>7</w:t>
+        <w:t>Figure 7</w:t>
       </w:r>
       <w:r>
         <w:rPr>
@@ -8213,7 +9677,23 @@
           <w:szCs w:val="24"/>
           <w:lang w:val="en-US"/>
         </w:rPr>
-        <w:t xml:space="preserve"> shows the plugin in action. The Team view (3) shows the members of the team, along with their changes. The Team Merge view (4) shows the conflicts that arise during continuous merge. The Package Explorer (1) and the Source Code view (2) are also enhanced by signaling the existing conflicts.</w:t>
+        <w:t xml:space="preserve"> shows the plugin in action. The Team view (3) shows the members of the team, along with their changes. The Team Merge view (4) shows the conflicts that arise during continuous merge. The Package Explorer (1) and the Source Code view (2) </w:t>
+      </w:r>
+      <w:r>
+        <w:rPr>
+          <w:rFonts w:cs="Times"/>
+          <w:szCs w:val="24"/>
+          <w:lang w:val="en-US"/>
+        </w:rPr>
+        <w:t>were adapted to indicate</w:t>
+      </w:r>
+      <w:r>
+        <w:rPr>
+          <w:rFonts w:cs="Times"/>
+          <w:szCs w:val="24"/>
+          <w:lang w:val="en-US"/>
+        </w:rPr>
+        <w:t xml:space="preserve"> existing conflicts.</w:t>
       </w:r>
     </w:p>
     <w:p>
@@ -8227,10 +9707,10 @@
       <w:r>
         <w:rPr>
           <w:noProof/>
-          <w:lang w:val="en-US" w:eastAsia="pt-BR"/>
+          <w:lang w:eastAsia="pt-BR"/>
         </w:rPr>
         <w:drawing>
-          <wp:inline distT="0" distB="0" distL="0" distR="0" wp14:anchorId="21101227" wp14:editId="009523BC">
+          <wp:inline distT="0" distB="0" distL="0" distR="0" wp14:anchorId="2DFAA190" wp14:editId="0314CF35">
             <wp:extent cx="5760085" cy="2964815"/>
             <wp:effectExtent l="0" t="0" r="0" b="6985"/>
             <wp:docPr id="12" name="Imagem 12"/>
@@ -8245,7 +9725,7 @@
                     <pic:cNvPicPr/>
                   </pic:nvPicPr>
                   <pic:blipFill>
-                    <a:blip r:embed="rId26"/>
+                    <a:blip r:embed="rId28"/>
                     <a:stretch>
                       <a:fillRect/>
                     </a:stretch>
@@ -8269,43 +9749,82 @@
     <w:p>
       <w:pPr>
         <w:pStyle w:val="Legenda"/>
-      </w:pPr>
-      <w:bookmarkStart w:id="35" w:name="_Ref394667779"/>
-      <w:r>
+        <w:rPr>
+          <w:lang w:val="en-US"/>
+        </w:rPr>
+      </w:pPr>
+      <w:bookmarkStart w:id="84" w:name="_Ref394667779"/>
+      <w:r>
+        <w:rPr>
+          <w:lang w:val="en-US"/>
+        </w:rPr>
         <w:t xml:space="preserve">Figure </w:t>
       </w:r>
       <w:r>
+        <w:rPr>
+          <w:lang w:val="en-US"/>
+        </w:rPr>
         <w:fldChar w:fldCharType="begin"/>
       </w:r>
       <w:r>
+        <w:rPr>
+          <w:lang w:val="en-US"/>
+        </w:rPr>
         <w:instrText xml:space="preserve"> SEQ Figure \* ARABIC </w:instrText>
       </w:r>
       <w:r>
+        <w:rPr>
+          <w:lang w:val="en-US"/>
+        </w:rPr>
         <w:fldChar w:fldCharType="separate"/>
       </w:r>
       <w:r>
+        <w:rPr>
+          <w:lang w:val="en-US"/>
+        </w:rPr>
         <w:t>17</w:t>
       </w:r>
       <w:r>
+        <w:rPr>
+          <w:lang w:val="en-US"/>
+        </w:rPr>
         <w:fldChar w:fldCharType="end"/>
       </w:r>
-      <w:bookmarkEnd w:id="35"/>
-      <w:r>
+      <w:bookmarkEnd w:id="84"/>
+      <w:r>
+        <w:rPr>
+          <w:lang w:val="en-US"/>
+        </w:rPr>
         <w:t xml:space="preserve"> – WeCode continuous merging. Extracted from </w:t>
       </w:r>
       <w:r>
+        <w:rPr>
+          <w:lang w:val="en-US"/>
+        </w:rPr>
         <w:fldChar w:fldCharType="begin"/>
       </w:r>
       <w:r>
+        <w:rPr>
+          <w:lang w:val="en-US"/>
+        </w:rPr>
         <w:instrText xml:space="preserve"> ADDIN ZOTERO_ITEM {"citationID":"1bcffivhm2","properties":{"formattedCitation":"{\\rtf (GUIMAR\\uc0\\u195{}ES; SILVA, 2012)}","plainCitation":"(GUIMARÃES; SILVA, 2012)"},"citationItems":[{"id":1161,"uris":["http://zotero.org/users/892576/items/PRJ46ETX"],"uri":["http://zotero.org/users/892576/items/PRJ46ETX"]}]} </w:instrText>
       </w:r>
       <w:r>
+        <w:rPr>
+          <w:lang w:val="en-US"/>
+        </w:rPr>
         <w:fldChar w:fldCharType="separate"/>
       </w:r>
       <w:r>
+        <w:rPr>
+          <w:lang w:val="en-US"/>
+        </w:rPr>
         <w:t>(GUIMARÃES; SILVA, 2012)</w:t>
       </w:r>
       <w:r>
+        <w:rPr>
+          <w:lang w:val="en-US"/>
+        </w:rPr>
         <w:fldChar w:fldCharType="end"/>
       </w:r>
     </w:p>
@@ -8392,14 +9911,54 @@
           <w:szCs w:val="24"/>
           <w:lang w:val="en-US"/>
         </w:rPr>
-        <w:t xml:space="preserve"> performs background merges between pairs of repositories, compiling and testing the merged code, resulting in a “merge failure”, “compilation failure”, “tests failure” or “tests passed”</w:t>
-      </w:r>
+        <w:t xml:space="preserve"> performs </w:t>
+      </w:r>
+      <w:commentRangeStart w:id="85"/>
       <w:r>
         <w:rPr>
           <w:rFonts w:cs="Times"/>
           <w:szCs w:val="24"/>
           <w:lang w:val="en-US"/>
         </w:rPr>
+        <w:t xml:space="preserve">background merges </w:t>
+      </w:r>
+      <w:commentRangeEnd w:id="85"/>
+      <w:r>
+        <w:rPr>
+          <w:rStyle w:val="Refdecomentrio"/>
+        </w:rPr>
+        <w:commentReference w:id="85"/>
+      </w:r>
+      <w:r>
+        <w:rPr>
+          <w:rFonts w:cs="Times"/>
+          <w:szCs w:val="24"/>
+          <w:lang w:val="en-US"/>
+        </w:rPr>
+        <w:t>between pairs of repositories, compiling and testing the merged code, resulting in “merge failure”, “compilation failure”, “tests failure”</w:t>
+      </w:r>
+      <w:r>
+        <w:rPr>
+          <w:rFonts w:cs="Times"/>
+          <w:szCs w:val="24"/>
+          <w:lang w:val="en-US"/>
+        </w:rPr>
+        <w:t>,</w:t>
+      </w:r>
+      <w:r>
+        <w:rPr>
+          <w:rFonts w:cs="Times"/>
+          <w:szCs w:val="24"/>
+          <w:lang w:val="en-US"/>
+        </w:rPr>
+        <w:t xml:space="preserve"> or “tests passed”</w:t>
+      </w:r>
+      <w:r>
+        <w:rPr>
+          <w:rFonts w:cs="Times"/>
+          <w:szCs w:val="24"/>
+          <w:lang w:val="en-US"/>
+        </w:rPr>
         <w:t xml:space="preserve"> (</w:t>
       </w:r>
       <w:r>
@@ -8437,14 +9996,7 @@
         <w:rPr>
           <w:lang w:val="en-US"/>
         </w:rPr>
-        <w:t xml:space="preserve">Figure </w:t>
-      </w:r>
-      <w:r>
-        <w:rPr>
-          <w:noProof/>
-          <w:lang w:val="en-US"/>
-        </w:rPr>
-        <w:t>8</w:t>
+        <w:t>Figure 8</w:t>
       </w:r>
       <w:r>
         <w:rPr>
@@ -8482,10 +10034,10 @@
       <w:r>
         <w:rPr>
           <w:noProof/>
-          <w:lang w:val="en-US" w:eastAsia="pt-BR"/>
+          <w:lang w:eastAsia="pt-BR"/>
         </w:rPr>
         <w:drawing>
-          <wp:inline distT="0" distB="0" distL="0" distR="0" wp14:anchorId="1E5D79BA" wp14:editId="0313984F">
+          <wp:inline distT="0" distB="0" distL="0" distR="0" wp14:anchorId="505DD914" wp14:editId="3B5DB048">
             <wp:extent cx="4057650" cy="2688664"/>
             <wp:effectExtent l="0" t="0" r="0" b="0"/>
             <wp:docPr id="13" name="Imagem 13"/>
@@ -8502,7 +10054,7 @@
                     </pic:cNvPicPr>
                   </pic:nvPicPr>
                   <pic:blipFill>
-                    <a:blip r:embed="rId27" cstate="print">
+                    <a:blip r:embed="rId29" cstate="print">
                       <a:extLst>
                         <a:ext uri="{28A0092B-C50C-407E-A947-70E740481C1C}">
                           <a14:useLocalDpi xmlns:a14="http://schemas.microsoft.com/office/drawing/2010/main" val="0"/>
@@ -8537,43 +10089,82 @@
     <w:p>
       <w:pPr>
         <w:pStyle w:val="Legenda"/>
-      </w:pPr>
-      <w:bookmarkStart w:id="36" w:name="_Ref394668626"/>
-      <w:r>
+        <w:rPr>
+          <w:lang w:val="en-US"/>
+        </w:rPr>
+      </w:pPr>
+      <w:bookmarkStart w:id="86" w:name="_Ref394668626"/>
+      <w:r>
+        <w:rPr>
+          <w:lang w:val="en-US"/>
+        </w:rPr>
         <w:t xml:space="preserve">Figure </w:t>
       </w:r>
       <w:r>
+        <w:rPr>
+          <w:lang w:val="en-US"/>
+        </w:rPr>
         <w:fldChar w:fldCharType="begin"/>
       </w:r>
       <w:r>
+        <w:rPr>
+          <w:lang w:val="en-US"/>
+        </w:rPr>
         <w:instrText xml:space="preserve"> SEQ Figure \* ARABIC </w:instrText>
       </w:r>
       <w:r>
+        <w:rPr>
+          <w:lang w:val="en-US"/>
+        </w:rPr>
         <w:fldChar w:fldCharType="separate"/>
       </w:r>
       <w:r>
+        <w:rPr>
+          <w:lang w:val="en-US"/>
+        </w:rPr>
         <w:t>18</w:t>
       </w:r>
       <w:r>
+        <w:rPr>
+          <w:lang w:val="en-US"/>
+        </w:rPr>
         <w:fldChar w:fldCharType="end"/>
       </w:r>
-      <w:bookmarkEnd w:id="36"/>
-      <w:r>
+      <w:bookmarkEnd w:id="86"/>
+      <w:r>
+        <w:rPr>
+          <w:lang w:val="en-US"/>
+        </w:rPr>
         <w:t xml:space="preserve"> – Crystal snapshot. Extracted from </w:t>
       </w:r>
       <w:r>
+        <w:rPr>
+          <w:lang w:val="en-US"/>
+        </w:rPr>
         <w:fldChar w:fldCharType="begin"/>
       </w:r>
       <w:r>
+        <w:rPr>
+          <w:lang w:val="en-US"/>
+        </w:rPr>
         <w:instrText xml:space="preserve"> ADDIN ZOTERO_ITEM {"citationID":"6bsnd47fh","properties":{"formattedCitation":"{\\rtf (BRUN \\i et al.\\i0{}, 2011)}","plainCitation":"(BRUN et al., 2011)"},"citationItems":[{"id":1167,"uris":["http://zotero.org/users/892576/items/QS2I9JH6"],"uri":["http://zotero.org/users/892576/items/QS2I9JH6"]}]} </w:instrText>
       </w:r>
       <w:r>
+        <w:rPr>
+          <w:lang w:val="en-US"/>
+        </w:rPr>
         <w:fldChar w:fldCharType="separate"/>
       </w:r>
       <w:r>
+        <w:rPr>
+          <w:lang w:val="en-US"/>
+        </w:rPr>
         <w:t>(BRUN et al., 2011)</w:t>
       </w:r>
       <w:r>
+        <w:rPr>
+          <w:lang w:val="en-US"/>
+        </w:rPr>
         <w:fldChar w:fldCharType="end"/>
       </w:r>
     </w:p>
@@ -8584,13 +10175,31 @@
           <w:lang w:val="en-US"/>
         </w:rPr>
       </w:pPr>
-      <w:bookmarkStart w:id="37" w:name="_Toc394584907"/>
-      <w:bookmarkStart w:id="38" w:name="_Toc395037914"/>
-      <w:r>
-        <w:rPr>
-          <w:lang w:val="en-US"/>
-        </w:rPr>
-        <w:t>Repository V</w:t>
+      <w:bookmarkStart w:id="87" w:name="_Toc394584907"/>
+      <w:bookmarkStart w:id="88" w:name="_Toc395037914"/>
+      <w:commentRangeStart w:id="89"/>
+      <w:r>
+        <w:rPr>
+          <w:lang w:val="en-US"/>
+        </w:rPr>
+        <w:t xml:space="preserve">Repository </w:t>
+      </w:r>
+      <w:commentRangeEnd w:id="89"/>
+      <w:r>
+        <w:rPr>
+          <w:rStyle w:val="Refdecomentrio"/>
+          <w:rFonts w:eastAsiaTheme="minorHAnsi" w:cstheme="minorBidi"/>
+          <w:b w:val="0"/>
+          <w:bCs w:val="0"/>
+          <w:caps w:val="0"/>
+        </w:rPr>
+        <w:commentReference w:id="89"/>
+      </w:r>
+      <w:r>
+        <w:rPr>
+          <w:lang w:val="en-US"/>
+        </w:rPr>
+        <w:t>V</w:t>
       </w:r>
       <w:r>
         <w:rPr>
@@ -8598,24 +10207,48 @@
         </w:rPr>
         <w:t>isualization</w:t>
       </w:r>
-      <w:bookmarkEnd w:id="37"/>
-      <w:bookmarkEnd w:id="38"/>
-    </w:p>
-    <w:p>
-      <w:pPr>
-        <w:rPr>
-          <w:rFonts w:cs="Times New Roman"/>
-          <w:szCs w:val="24"/>
-          <w:lang w:val="en-US"/>
-        </w:rPr>
-      </w:pPr>
-      <w:r>
-        <w:rPr>
-          <w:rFonts w:cs="Times New Roman"/>
-          <w:szCs w:val="24"/>
-          <w:lang w:val="en-US"/>
-        </w:rPr>
-        <w:t xml:space="preserve">Repository visualization consists in taking the information stored in VCSs and present them in a visual way. </w:t>
+      <w:bookmarkEnd w:id="87"/>
+      <w:bookmarkEnd w:id="88"/>
+    </w:p>
+    <w:p>
+      <w:pPr>
+        <w:rPr>
+          <w:rFonts w:cs="Times New Roman"/>
+          <w:szCs w:val="24"/>
+          <w:lang w:val="en-US"/>
+        </w:rPr>
+      </w:pPr>
+      <w:r>
+        <w:rPr>
+          <w:rFonts w:cs="Times New Roman"/>
+          <w:szCs w:val="24"/>
+          <w:lang w:val="en-US"/>
+        </w:rPr>
+        <w:t xml:space="preserve">Repository visualization consists in taking the information stored in VCSs and present </w:t>
+      </w:r>
+      <w:r>
+        <w:rPr>
+          <w:rFonts w:cs="Times New Roman"/>
+          <w:szCs w:val="24"/>
+          <w:lang w:val="en-US"/>
+        </w:rPr>
+        <w:t>it</w:t>
+      </w:r>
+      <w:r>
+        <w:rPr>
+          <w:rFonts w:cs="Times New Roman"/>
+          <w:szCs w:val="24"/>
+          <w:lang w:val="en-US"/>
+        </w:rPr>
+        <w:t xml:space="preserve"> </w:t>
+      </w:r>
+      <w:r>
+        <w:rPr>
+          <w:rFonts w:cs="Times New Roman"/>
+          <w:szCs w:val="24"/>
+          <w:lang w:val="en-US"/>
+        </w:rPr>
+        <w:t xml:space="preserve">in a visual way. </w:t>
       </w:r>
       <w:r>
         <w:rPr>
@@ -8649,6 +10282,7 @@
         </w:rPr>
         <w:t xml:space="preserve">. </w:t>
       </w:r>
+      <w:commentRangeStart w:id="90"/>
       <w:r>
         <w:rPr>
           <w:rFonts w:cs="Times New Roman"/>
@@ -8658,6 +10292,13 @@
         </w:rPr>
         <w:t xml:space="preserve">Gevol </w:t>
       </w:r>
+      <w:commentRangeEnd w:id="90"/>
+      <w:r>
+        <w:rPr>
+          <w:rStyle w:val="Refdecomentrio"/>
+        </w:rPr>
+        <w:commentReference w:id="90"/>
+      </w:r>
       <w:r>
         <w:rPr>
           <w:rFonts w:cs="Times New Roman"/>
@@ -8680,7 +10321,7 @@
           <w:szCs w:val="24"/>
           <w:lang w:val="en-US"/>
         </w:rPr>
-        <w:t xml:space="preserve"> on program structures. It extracts information about a Java program stored within a CVS version control system and displays it using a temporal graph visualizer.</w:t>
+        <w:t xml:space="preserve"> on program structures. It extracts information about a Java program stored</w:t>
       </w:r>
       <w:r>
         <w:rPr>
@@ -8696,6 +10337,22 @@
           <w:szCs w:val="24"/>
           <w:lang w:val="en-US"/>
         </w:rPr>
+        <w:t>in a CVS version control system and displays it using a temporal graph visualizer.</w:t>
+      </w:r>
+      <w:r>
+        <w:rPr>
+          <w:rFonts w:cs="Times New Roman"/>
+          <w:szCs w:val="24"/>
+          <w:lang w:val="en-US"/>
+        </w:rPr>
+        <w:t xml:space="preserve"> </w:t>
+      </w:r>
+      <w:r>
+        <w:rPr>
+          <w:rFonts w:cs="Times New Roman"/>
+          <w:szCs w:val="24"/>
+          <w:lang w:val="en-US"/>
+        </w:rPr>
         <w:fldChar w:fldCharType="begin"/>
       </w:r>
       <w:r>
@@ -8734,15 +10391,7 @@
           <w:rFonts w:cs="Times New Roman"/>
           <w:lang w:val="en-US"/>
         </w:rPr>
-        <w:t xml:space="preserve">Figure </w:t>
-      </w:r>
-      <w:r>
-        <w:rPr>
-          <w:rFonts w:cs="Times New Roman"/>
-          <w:noProof/>
-          <w:lang w:val="en-US"/>
-        </w:rPr>
-        <w:t>9</w:t>
+        <w:t>Figure 9</w:t>
       </w:r>
       <w:r>
         <w:rPr>
@@ -8788,10 +10437,10 @@
       <w:r>
         <w:rPr>
           <w:noProof/>
-          <w:lang w:val="en-US" w:eastAsia="pt-BR"/>
+          <w:lang w:eastAsia="pt-BR"/>
         </w:rPr>
         <w:drawing>
-          <wp:inline distT="0" distB="0" distL="0" distR="0" wp14:anchorId="2E3C4947" wp14:editId="59D4058E">
+          <wp:inline distT="0" distB="0" distL="0" distR="0" wp14:anchorId="144086BC" wp14:editId="0A7DA634">
             <wp:extent cx="5760085" cy="2007870"/>
             <wp:effectExtent l="0" t="0" r="0" b="0"/>
             <wp:docPr id="14" name="Imagem 6"/>
@@ -8808,7 +10457,7 @@
                     </pic:cNvPicPr>
                   </pic:nvPicPr>
                   <pic:blipFill>
-                    <a:blip r:embed="rId28"/>
+                    <a:blip r:embed="rId30"/>
                     <a:stretch>
                       <a:fillRect/>
                     </a:stretch>
@@ -8832,43 +10481,82 @@
     <w:p>
       <w:pPr>
         <w:pStyle w:val="Legenda"/>
-      </w:pPr>
-      <w:bookmarkStart w:id="39" w:name="_Ref394670714"/>
-      <w:r>
+        <w:rPr>
+          <w:lang w:val="en-US"/>
+        </w:rPr>
+      </w:pPr>
+      <w:bookmarkStart w:id="91" w:name="_Ref394670714"/>
+      <w:r>
+        <w:rPr>
+          <w:lang w:val="en-US"/>
+        </w:rPr>
         <w:t xml:space="preserve">Figure </w:t>
       </w:r>
       <w:r>
+        <w:rPr>
+          <w:lang w:val="en-US"/>
+        </w:rPr>
         <w:fldChar w:fldCharType="begin"/>
       </w:r>
       <w:r>
+        <w:rPr>
+          <w:lang w:val="en-US"/>
+        </w:rPr>
         <w:instrText xml:space="preserve"> SEQ Figure \* ARABIC </w:instrText>
       </w:r>
       <w:r>
+        <w:rPr>
+          <w:lang w:val="en-US"/>
+        </w:rPr>
         <w:fldChar w:fldCharType="separate"/>
       </w:r>
       <w:r>
+        <w:rPr>
+          <w:lang w:val="en-US"/>
+        </w:rPr>
         <w:t>19</w:t>
       </w:r>
       <w:r>
+        <w:rPr>
+          <w:lang w:val="en-US"/>
+        </w:rPr>
         <w:fldChar w:fldCharType="end"/>
       </w:r>
-      <w:bookmarkEnd w:id="39"/>
-      <w:r>
+      <w:bookmarkEnd w:id="91"/>
+      <w:r>
+        <w:rPr>
+          <w:lang w:val="en-US"/>
+        </w:rPr>
         <w:t xml:space="preserve"> – Gevol: focus on program structures. Extracted from </w:t>
       </w:r>
       <w:r>
+        <w:rPr>
+          <w:lang w:val="en-US"/>
+        </w:rPr>
         <w:fldChar w:fldCharType="begin"/>
       </w:r>
       <w:r>
+        <w:rPr>
+          <w:lang w:val="en-US"/>
+        </w:rPr>
         <w:instrText xml:space="preserve"> ADDIN ZOTERO_ITEM {"citationID":"2cmjpc6i02","properties":{"formattedCitation":"{\\rtf (COLLBERG \\i et al.\\i0{}, 2003)}","plainCitation":"(COLLBERG et al., 2003)"},"citationItems":[{"id":2597,"uris":["http://zotero.org/users/892576/items/SX46BAMS"],"uri":["http://zotero.org/users/892576/items/SX46BAMS"]}]} </w:instrText>
       </w:r>
       <w:r>
+        <w:rPr>
+          <w:lang w:val="en-US"/>
+        </w:rPr>
         <w:fldChar w:fldCharType="separate"/>
       </w:r>
       <w:r>
+        <w:rPr>
+          <w:lang w:val="en-US"/>
+        </w:rPr>
         <w:t>(COLLBERG et al., 2003)</w:t>
       </w:r>
       <w:r>
+        <w:rPr>
+          <w:lang w:val="en-US"/>
+        </w:rPr>
         <w:fldChar w:fldCharType="end"/>
       </w:r>
     </w:p>
@@ -8926,7 +10614,19 @@
         <w:rPr>
           <w:lang w:val="en-US"/>
         </w:rPr>
-        <w:t xml:space="preserve"> focus on classes</w:t>
+        <w:t xml:space="preserve"> focus</w:t>
+      </w:r>
+      <w:r>
+        <w:rPr>
+          <w:lang w:val="en-US"/>
+        </w:rPr>
+        <w:t>es</w:t>
+      </w:r>
+      <w:r>
+        <w:rPr>
+          <w:lang w:val="en-US"/>
+        </w:rPr>
+        <w:t xml:space="preserve"> on classes</w:t>
       </w:r>
       <w:r>
         <w:rPr>
@@ -8961,14 +10661,7 @@
         <w:rPr>
           <w:lang w:val="en-US"/>
         </w:rPr>
-        <w:t xml:space="preserve">Figure </w:t>
-      </w:r>
-      <w:r>
-        <w:rPr>
-          <w:noProof/>
-          <w:lang w:val="en-US"/>
-        </w:rPr>
-        <w:t>10</w:t>
+        <w:t>Figure 10</w:t>
       </w:r>
       <w:r>
         <w:rPr>
@@ -8994,10 +10687,10 @@
       <w:r>
         <w:rPr>
           <w:noProof/>
-          <w:lang w:val="en-US" w:eastAsia="pt-BR"/>
+          <w:lang w:eastAsia="pt-BR"/>
         </w:rPr>
         <w:drawing>
-          <wp:inline distT="0" distB="0" distL="0" distR="0" wp14:anchorId="110AE7F0" wp14:editId="6A70A1A6">
+          <wp:inline distT="0" distB="0" distL="0" distR="0" wp14:anchorId="115DCC72" wp14:editId="5678E3B1">
             <wp:extent cx="5760085" cy="3401060"/>
             <wp:effectExtent l="0" t="0" r="0" b="8890"/>
             <wp:docPr id="15" name="Imagem 2"/>
@@ -9014,7 +10707,7 @@
                     </pic:cNvPicPr>
                   </pic:nvPicPr>
                   <pic:blipFill>
-                    <a:blip r:embed="rId29"/>
+                    <a:blip r:embed="rId31"/>
                     <a:stretch>
                       <a:fillRect/>
                     </a:stretch>
@@ -9038,43 +10731,82 @@
     <w:p>
       <w:pPr>
         <w:pStyle w:val="Legenda"/>
-      </w:pPr>
-      <w:bookmarkStart w:id="40" w:name="_Ref394675459"/>
-      <w:r>
+        <w:rPr>
+          <w:lang w:val="en-US"/>
+        </w:rPr>
+      </w:pPr>
+      <w:bookmarkStart w:id="92" w:name="_Ref394675459"/>
+      <w:r>
+        <w:rPr>
+          <w:lang w:val="en-US"/>
+        </w:rPr>
         <w:t xml:space="preserve">Figure </w:t>
       </w:r>
       <w:r>
+        <w:rPr>
+          <w:lang w:val="en-US"/>
+        </w:rPr>
         <w:fldChar w:fldCharType="begin"/>
       </w:r>
       <w:r>
+        <w:rPr>
+          <w:lang w:val="en-US"/>
+        </w:rPr>
         <w:instrText xml:space="preserve"> SEQ Figure \* ARABIC </w:instrText>
       </w:r>
       <w:r>
+        <w:rPr>
+          <w:lang w:val="en-US"/>
+        </w:rPr>
         <w:fldChar w:fldCharType="separate"/>
       </w:r>
       <w:r>
+        <w:rPr>
+          <w:lang w:val="en-US"/>
+        </w:rPr>
         <w:t>20</w:t>
       </w:r>
       <w:r>
+        <w:rPr>
+          <w:lang w:val="en-US"/>
+        </w:rPr>
         <w:fldChar w:fldCharType="end"/>
       </w:r>
-      <w:bookmarkEnd w:id="40"/>
-      <w:r>
+      <w:bookmarkEnd w:id="92"/>
+      <w:r>
+        <w:rPr>
+          <w:lang w:val="en-US"/>
+        </w:rPr>
         <w:t xml:space="preserve"> - The Evolution Matrix: focus on classes. Extracted from </w:t>
       </w:r>
       <w:r>
+        <w:rPr>
+          <w:lang w:val="en-US"/>
+        </w:rPr>
         <w:fldChar w:fldCharType="begin"/>
       </w:r>
       <w:r>
+        <w:rPr>
+          <w:lang w:val="en-US"/>
+        </w:rPr>
         <w:instrText xml:space="preserve"> ADDIN ZOTERO_ITEM {"citationID":"13l0nn27i7","properties":{"formattedCitation":"(LANZA, 2001)","plainCitation":"(LANZA, 2001)"},"citationItems":[{"id":2438,"uris":["http://zotero.org/users/892576/items/QW8F9EIH"],"uri":["http://zotero.org/users/892576/items/QW8F9EIH"]}]} </w:instrText>
       </w:r>
       <w:r>
+        <w:rPr>
+          <w:lang w:val="en-US"/>
+        </w:rPr>
         <w:fldChar w:fldCharType="separate"/>
       </w:r>
       <w:r>
+        <w:rPr>
+          <w:lang w:val="en-US"/>
+        </w:rPr>
         <w:t>(LANZA, 2001)</w:t>
       </w:r>
       <w:r>
+        <w:rPr>
+          <w:lang w:val="en-US"/>
+        </w:rPr>
         <w:fldChar w:fldCharType="end"/>
       </w:r>
     </w:p>
@@ -9089,10 +10821,10 @@
       <w:r>
         <w:rPr>
           <w:noProof/>
-          <w:lang w:val="en-US" w:eastAsia="pt-BR"/>
+          <w:lang w:eastAsia="pt-BR"/>
         </w:rPr>
         <w:drawing>
-          <wp:inline distT="0" distB="0" distL="0" distR="0" wp14:anchorId="0BD8553B" wp14:editId="054A62FF">
+          <wp:inline distT="0" distB="0" distL="0" distR="0" wp14:anchorId="76C3D291" wp14:editId="5171F9A3">
             <wp:extent cx="4200525" cy="2138703"/>
             <wp:effectExtent l="0" t="0" r="0" b="0"/>
             <wp:docPr id="17" name="Imagem 17"/>
@@ -9107,7 +10839,7 @@
                     <pic:cNvPicPr/>
                   </pic:nvPicPr>
                   <pic:blipFill>
-                    <a:blip r:embed="rId30"/>
+                    <a:blip r:embed="rId32"/>
                     <a:stretch>
                       <a:fillRect/>
                     </a:stretch>
@@ -9131,43 +10863,82 @@
     <w:p>
       <w:pPr>
         <w:pStyle w:val="Legenda"/>
-      </w:pPr>
-      <w:bookmarkStart w:id="41" w:name="_Ref394683265"/>
-      <w:r>
+        <w:rPr>
+          <w:lang w:val="en-US"/>
+        </w:rPr>
+      </w:pPr>
+      <w:bookmarkStart w:id="93" w:name="_Ref394683265"/>
+      <w:r>
+        <w:rPr>
+          <w:lang w:val="en-US"/>
+        </w:rPr>
         <w:t xml:space="preserve">Figure </w:t>
       </w:r>
       <w:r>
+        <w:rPr>
+          <w:lang w:val="en-US"/>
+        </w:rPr>
         <w:fldChar w:fldCharType="begin"/>
       </w:r>
       <w:r>
+        <w:rPr>
+          <w:lang w:val="en-US"/>
+        </w:rPr>
         <w:instrText xml:space="preserve"> SEQ Figure \* ARABIC </w:instrText>
       </w:r>
       <w:r>
+        <w:rPr>
+          <w:lang w:val="en-US"/>
+        </w:rPr>
         <w:fldChar w:fldCharType="separate"/>
       </w:r>
       <w:r>
+        <w:rPr>
+          <w:lang w:val="en-US"/>
+        </w:rPr>
         <w:t>21</w:t>
       </w:r>
       <w:r>
+        <w:rPr>
+          <w:lang w:val="en-US"/>
+        </w:rPr>
         <w:fldChar w:fldCharType="end"/>
       </w:r>
-      <w:bookmarkEnd w:id="41"/>
-      <w:r>
+      <w:bookmarkEnd w:id="93"/>
+      <w:r>
+        <w:rPr>
+          <w:lang w:val="en-US"/>
+        </w:rPr>
         <w:t xml:space="preserve"> – CVSScan: focus on lines. Extracted from </w:t>
       </w:r>
       <w:r>
+        <w:rPr>
+          <w:lang w:val="en-US"/>
+        </w:rPr>
         <w:fldChar w:fldCharType="begin"/>
       </w:r>
       <w:r>
+        <w:rPr>
+          <w:lang w:val="en-US"/>
+        </w:rPr>
         <w:instrText xml:space="preserve"> ADDIN ZOTERO_ITEM {"citationID":"1mqeel24ak","properties":{"formattedCitation":"(VOINEA; TELEA; VAN WIJK, 2005)","plainCitation":"(VOINEA; TELEA; VAN WIJK, 2005)"},"citationItems":[{"id":2581,"uris":["http://zotero.org/users/892576/items/RKTD9QFR"],"uri":["http://zotero.org/users/892576/items/RKTD9QFR"]}]} </w:instrText>
       </w:r>
       <w:r>
+        <w:rPr>
+          <w:lang w:val="en-US"/>
+        </w:rPr>
         <w:fldChar w:fldCharType="separate"/>
       </w:r>
       <w:r>
+        <w:rPr>
+          <w:lang w:val="en-US"/>
+        </w:rPr>
         <w:t>(VOINEA; TELEA; VAN WIJK, 2005)</w:t>
       </w:r>
       <w:r>
+        <w:rPr>
+          <w:lang w:val="en-US"/>
+        </w:rPr>
         <w:fldChar w:fldCharType="end"/>
       </w:r>
     </w:p>
@@ -9266,14 +11037,7 @@
         <w:rPr>
           <w:lang w:val="en-US"/>
         </w:rPr>
-        <w:t xml:space="preserve">Figure </w:t>
-      </w:r>
-      <w:r>
-        <w:rPr>
-          <w:noProof/>
-          <w:lang w:val="en-US"/>
-        </w:rPr>
-        <w:t>11</w:t>
+        <w:t>Figure 11</w:t>
       </w:r>
       <w:r>
         <w:rPr>
@@ -9285,7 +11049,49 @@
         <w:rPr>
           <w:lang w:val="en-US"/>
         </w:rPr>
-        <w:t xml:space="preserve"> shows a snapshot of the approach for a file. Each column represents a version and the rows represent lines of the file. The color scheme indicates if the line is constant (green), inserted (blue), deleted (red) or modified (yellow). Different color schemes can be chosen to depict, for example, the author of the last change in each line or the type of construct that the line represents (file reference, block or comment</w:t>
+        <w:t xml:space="preserve"> shows a snapshot of the approach for a file. Each column represents a version and the rows represent lines of the file. The color scheme indicates if the line is </w:t>
+      </w:r>
+      <w:r>
+        <w:rPr>
+          <w:lang w:val="en-US"/>
+        </w:rPr>
+        <w:t>the same</w:t>
+      </w:r>
+      <w:r>
+        <w:rPr>
+          <w:lang w:val="en-US"/>
+        </w:rPr>
+        <w:t xml:space="preserve"> </w:t>
+      </w:r>
+      <w:r>
+        <w:rPr>
+          <w:lang w:val="en-US"/>
+        </w:rPr>
+        <w:t>(green), inserted (blue), deleted (red)</w:t>
+      </w:r>
+      <w:r>
+        <w:rPr>
+          <w:lang w:val="en-US"/>
+        </w:rPr>
+        <w:t>,</w:t>
+      </w:r>
+      <w:r>
+        <w:rPr>
+          <w:lang w:val="en-US"/>
+        </w:rPr>
+        <w:t xml:space="preserve"> or modified (yellow). Different color schemes can be chosen to depict, for example, the author of the last change in each line or the type of construct that the line represents (file reference, block</w:t>
+      </w:r>
+      <w:r>
+        <w:rPr>
+          <w:lang w:val="en-US"/>
+        </w:rPr>
+        <w:t>,</w:t>
+      </w:r>
+      <w:r>
+        <w:rPr>
+          <w:lang w:val="en-US"/>
+        </w:rPr>
+        <w:t xml:space="preserve"> or comment</w:t>
       </w:r>
       <w:r>
         <w:rPr>
@@ -9383,14 +11189,7 @@
         <w:rPr>
           <w:lang w:val="en-US"/>
         </w:rPr>
-        <w:t xml:space="preserve">Figure </w:t>
-      </w:r>
-      <w:r>
-        <w:rPr>
-          <w:noProof/>
-          <w:lang w:val="en-US"/>
-        </w:rPr>
-        <w:t>12</w:t>
+        <w:t>Figure 12</w:t>
       </w:r>
       <w:r>
         <w:rPr>
@@ -9402,7 +11201,14 @@
         <w:rPr>
           <w:lang w:val="en-US"/>
         </w:rPr>
-        <w:t xml:space="preserve"> shows a visualization named </w:t>
+        <w:t xml:space="preserve"> </w:t>
+      </w:r>
+      <w:commentRangeStart w:id="94"/>
+      <w:r>
+        <w:rPr>
+          <w:lang w:val="en-US"/>
+        </w:rPr>
+        <w:t xml:space="preserve">shows a visualization named </w:t>
       </w:r>
       <w:r>
         <w:rPr>
@@ -9415,7 +11221,44 @@
         <w:rPr>
           <w:lang w:val="en-US"/>
         </w:rPr>
-        <w:t>, which shows the contributions along one year. Each colored line represents a different author and has two axis: the upper axis represents code contributions and the lower axis represents mail contributions to project mailing list.</w:t>
+        <w:t xml:space="preserve">, which shows </w:t>
+      </w:r>
+      <w:commentRangeEnd w:id="94"/>
+      <w:r>
+        <w:rPr>
+          <w:rStyle w:val="Refdecomentrio"/>
+        </w:rPr>
+        <w:commentReference w:id="94"/>
+      </w:r>
+      <w:r>
+        <w:rPr>
+          <w:lang w:val="en-US"/>
+        </w:rPr>
+        <w:t xml:space="preserve">the contributions along one year. Each colored line represents a different author and has two </w:t>
+      </w:r>
+      <w:r>
+        <w:rPr>
+          <w:lang w:val="en-US"/>
+        </w:rPr>
+        <w:t>axes</w:t>
+      </w:r>
+      <w:r>
+        <w:rPr>
+          <w:lang w:val="en-US"/>
+        </w:rPr>
+        <w:t xml:space="preserve">: the upper axis represents code contributions and the lower axis represents </w:t>
+      </w:r>
+      <w:r>
+        <w:rPr>
+          <w:lang w:val="en-US"/>
+        </w:rPr>
+        <w:t>e-</w:t>
+      </w:r>
+      <w:r>
+        <w:rPr>
+          <w:lang w:val="en-US"/>
+        </w:rPr>
+        <w:t>mail contributions to project mailing list.</w:t>
       </w:r>
     </w:p>
     <w:p>
@@ -9429,10 +11272,10 @@
       <w:r>
         <w:rPr>
           <w:noProof/>
-          <w:lang w:val="en-US" w:eastAsia="pt-BR"/>
+          <w:lang w:eastAsia="pt-BR"/>
         </w:rPr>
         <w:drawing>
-          <wp:inline distT="0" distB="0" distL="0" distR="0" wp14:anchorId="4146AE7C" wp14:editId="4FA09F44">
+          <wp:inline distT="0" distB="0" distL="0" distR="0" wp14:anchorId="1C82D0E3" wp14:editId="619452CE">
             <wp:extent cx="5760085" cy="3709670"/>
             <wp:effectExtent l="0" t="0" r="0" b="5080"/>
             <wp:docPr id="16" name="Imagem 8"/>
@@ -9449,7 +11292,7 @@
                     </pic:cNvPicPr>
                   </pic:nvPicPr>
                   <pic:blipFill>
-                    <a:blip r:embed="rId31"/>
+                    <a:blip r:embed="rId33"/>
                     <a:stretch>
                       <a:fillRect/>
                     </a:stretch>
@@ -9477,7 +11320,7 @@
           <w:lang w:val="en-US"/>
         </w:rPr>
       </w:pPr>
-      <w:bookmarkStart w:id="42" w:name="_Ref394728686"/>
+      <w:bookmarkStart w:id="95" w:name="_Ref394728686"/>
       <w:r>
         <w:rPr>
           <w:lang w:val="en-US"/>
@@ -9504,7 +11347,6 @@
       </w:r>
       <w:r>
         <w:rPr>
-          <w:noProof/>
           <w:lang w:val="en-US"/>
         </w:rPr>
         <w:t>22</w:t>
@@ -9515,21 +11357,12 @@
         </w:rPr>
         <w:fldChar w:fldCharType="end"/>
       </w:r>
-      <w:bookmarkEnd w:id="42"/>
-      <w:r>
-        <w:rPr>
-          <w:lang w:val="en-US"/>
-        </w:rPr>
-        <w:t xml:space="preserve"> – </w:t>
-      </w:r>
-      <w:r>
-        <w:t>LifeSource</w:t>
-      </w:r>
-      <w:r>
-        <w:rPr>
-          <w:lang w:val="en-US"/>
-        </w:rPr>
-        <w:t xml:space="preserve">: focus on authors. Extracted from </w:t>
+      <w:bookmarkEnd w:id="95"/>
+      <w:r>
+        <w:rPr>
+          <w:lang w:val="en-US"/>
+        </w:rPr>
+        <w:t xml:space="preserve"> – LifeSource: focus on authors. Extracted from </w:t>
       </w:r>
       <w:r>
         <w:rPr>
@@ -9674,6 +11507,12 @@
         <w:rPr>
           <w:lang w:val="en-US"/>
         </w:rPr>
+        <w:t>,</w:t>
+      </w:r>
+      <w:r>
+        <w:rPr>
+          <w:lang w:val="en-US"/>
+        </w:rPr>
         <w:t xml:space="preserve"> and </w:t>
       </w:r>
       <w:r>
@@ -9744,13 +11583,12 @@
         </w:rPr>
         <w:t>, using graphs to render the information.</w:t>
       </w:r>
-    </w:p>
-    <w:p>
-      <w:pPr>
-        <w:rPr>
-          <w:lang w:val="en-US"/>
-        </w:rPr>
-      </w:pPr>
+      <w:r>
+        <w:rPr>
+          <w:lang w:val="en-US"/>
+        </w:rPr>
+        <w:t xml:space="preserve"> </w:t>
+      </w:r>
       <w:r>
         <w:rPr>
           <w:lang w:val="en-US"/>
@@ -9778,14 +11616,7 @@
         <w:rPr>
           <w:lang w:val="en-US"/>
         </w:rPr>
-        <w:t xml:space="preserve">Figure </w:t>
-      </w:r>
-      <w:r>
-        <w:rPr>
-          <w:noProof/>
-          <w:lang w:val="en-US"/>
-        </w:rPr>
-        <w:t>13</w:t>
+        <w:t>Figure 13</w:t>
       </w:r>
       <w:r>
         <w:rPr>
@@ -9837,10 +11668,10 @@
       <w:r>
         <w:rPr>
           <w:noProof/>
-          <w:lang w:val="en-US" w:eastAsia="pt-BR"/>
+          <w:lang w:eastAsia="pt-BR"/>
         </w:rPr>
         <w:drawing>
-          <wp:inline distT="0" distB="0" distL="0" distR="0" wp14:anchorId="17311260" wp14:editId="509AA43F">
+          <wp:inline distT="0" distB="0" distL="0" distR="0" wp14:anchorId="12398779" wp14:editId="440EF03E">
             <wp:extent cx="5688330" cy="1246155"/>
             <wp:effectExtent l="0" t="0" r="7620" b="0"/>
             <wp:docPr id="21" name="Imagem 21"/>
@@ -9857,7 +11688,7 @@
                     </pic:cNvPicPr>
                   </pic:nvPicPr>
                   <pic:blipFill>
-                    <a:blip r:embed="rId32">
+                    <a:blip r:embed="rId34">
                       <a:extLst>
                         <a:ext uri="{28A0092B-C50C-407E-A947-70E740481C1C}">
                           <a14:useLocalDpi xmlns:a14="http://schemas.microsoft.com/office/drawing/2010/main" val="0"/>
@@ -9889,43 +11720,82 @@
     <w:p>
       <w:pPr>
         <w:pStyle w:val="Legenda"/>
-      </w:pPr>
-      <w:bookmarkStart w:id="43" w:name="_Ref394754453"/>
-      <w:r>
+        <w:rPr>
+          <w:lang w:val="en-US"/>
+        </w:rPr>
+      </w:pPr>
+      <w:bookmarkStart w:id="96" w:name="_Ref394754453"/>
+      <w:r>
+        <w:rPr>
+          <w:lang w:val="en-US"/>
+        </w:rPr>
         <w:t xml:space="preserve">Figure </w:t>
       </w:r>
       <w:r>
+        <w:rPr>
+          <w:lang w:val="en-US"/>
+        </w:rPr>
         <w:fldChar w:fldCharType="begin"/>
       </w:r>
       <w:r>
+        <w:rPr>
+          <w:lang w:val="en-US"/>
+        </w:rPr>
         <w:instrText xml:space="preserve"> SEQ Figure \* ARABIC </w:instrText>
       </w:r>
       <w:r>
+        <w:rPr>
+          <w:lang w:val="en-US"/>
+        </w:rPr>
         <w:fldChar w:fldCharType="separate"/>
       </w:r>
       <w:r>
+        <w:rPr>
+          <w:lang w:val="en-US"/>
+        </w:rPr>
         <w:t>23</w:t>
       </w:r>
       <w:r>
+        <w:rPr>
+          <w:lang w:val="en-US"/>
+        </w:rPr>
         <w:fldChar w:fldCharType="end"/>
       </w:r>
-      <w:bookmarkEnd w:id="43"/>
-      <w:r>
+      <w:bookmarkEnd w:id="96"/>
+      <w:r>
+        <w:rPr>
+          <w:lang w:val="en-US"/>
+        </w:rPr>
         <w:t xml:space="preserve"> – VisGi: focus on branches. Extracted from </w:t>
       </w:r>
       <w:r>
+        <w:rPr>
+          <w:lang w:val="en-US"/>
+        </w:rPr>
         <w:fldChar w:fldCharType="begin"/>
       </w:r>
       <w:r>
+        <w:rPr>
+          <w:lang w:val="en-US"/>
+        </w:rPr>
         <w:instrText xml:space="preserve"> ADDIN ZOTERO_ITEM {"citationID":"2cgq4rrg60","properties":{"formattedCitation":"(ELSEN, 2013)","plainCitation":"(ELSEN, 2013)"},"citationItems":[{"id":2531,"uris":["http://zotero.org/users/892576/items/B89AB8Q5"],"uri":["http://zotero.org/users/892576/items/B89AB8Q5"]}]} </w:instrText>
       </w:r>
       <w:r>
+        <w:rPr>
+          <w:lang w:val="en-US"/>
+        </w:rPr>
         <w:fldChar w:fldCharType="separate"/>
       </w:r>
       <w:r>
+        <w:rPr>
+          <w:lang w:val="en-US"/>
+        </w:rPr>
         <w:t>(ELSEN, 2013)</w:t>
       </w:r>
       <w:r>
+        <w:rPr>
+          <w:lang w:val="en-US"/>
+        </w:rPr>
         <w:fldChar w:fldCharType="end"/>
       </w:r>
     </w:p>
@@ -9962,14 +11832,7 @@
         <w:rPr>
           <w:lang w:val="en-US"/>
         </w:rPr>
-        <w:t xml:space="preserve">Figure </w:t>
-      </w:r>
-      <w:r>
-        <w:rPr>
-          <w:noProof/>
-          <w:lang w:val="en-US"/>
-        </w:rPr>
-        <w:t>14</w:t>
+        <w:t>Figure 14</w:t>
       </w:r>
       <w:r>
         <w:rPr>
@@ -9981,7 +11844,14 @@
         <w:rPr>
           <w:lang w:val="en-US"/>
         </w:rPr>
-        <w:t xml:space="preserve"> shows a snapshot of </w:t>
+        <w:t xml:space="preserve"> </w:t>
+      </w:r>
+      <w:commentRangeStart w:id="97"/>
+      <w:r>
+        <w:rPr>
+          <w:lang w:val="en-US"/>
+        </w:rPr>
+        <w:t xml:space="preserve">shows a snapshot of </w:t>
       </w:r>
       <w:r>
         <w:rPr>
@@ -9994,7 +11864,44 @@
         <w:rPr>
           <w:lang w:val="en-US"/>
         </w:rPr>
-        <w:t>, which shows the commits in a repository, depicting the existing branches (e.g. Github/master and master).</w:t>
+        <w:t>, which shows</w:t>
+      </w:r>
+      <w:commentRangeEnd w:id="97"/>
+      <w:r>
+        <w:rPr>
+          <w:rStyle w:val="Refdecomentrio"/>
+        </w:rPr>
+        <w:commentReference w:id="97"/>
+      </w:r>
+      <w:r>
+        <w:rPr>
+          <w:lang w:val="en-US"/>
+        </w:rPr>
+        <w:t xml:space="preserve"> the commits in a repository, depicting the existing branches (e.g.</w:t>
+      </w:r>
+      <w:r>
+        <w:rPr>
+          <w:lang w:val="en-US"/>
+        </w:rPr>
+        <w:t>,</w:t>
+      </w:r>
+      <w:r>
+        <w:rPr>
+          <w:lang w:val="en-US"/>
+        </w:rPr>
+        <w:t xml:space="preserve"> </w:t>
+      </w:r>
+      <w:r>
+        <w:rPr>
+          <w:lang w:val="en-US"/>
+        </w:rPr>
+        <w:t>g</w:t>
+      </w:r>
+      <w:r>
+        <w:rPr>
+          <w:lang w:val="en-US"/>
+        </w:rPr>
+        <w:t>ithub/master and master).</w:t>
       </w:r>
     </w:p>
     <w:p>
@@ -10008,10 +11915,10 @@
       <w:r>
         <w:rPr>
           <w:noProof/>
-          <w:lang w:val="en-US" w:eastAsia="pt-BR"/>
+          <w:lang w:eastAsia="pt-BR"/>
         </w:rPr>
         <w:drawing>
-          <wp:inline distT="0" distB="0" distL="0" distR="0" wp14:anchorId="08356D16" wp14:editId="04A6A9B5">
+          <wp:inline distT="0" distB="0" distL="0" distR="0" wp14:anchorId="0C2358B6" wp14:editId="430EFDF5">
             <wp:extent cx="2980690" cy="3266043"/>
             <wp:effectExtent l="0" t="0" r="0" b="0"/>
             <wp:docPr id="22" name="Imagem 22" descr="https://cloud.github.com/downloads/hozumi/visugit/visugit_screen1.png"/>
@@ -10028,7 +11935,7 @@
                     </pic:cNvPicPr>
                   </pic:nvPicPr>
                   <pic:blipFill rotWithShape="1">
-                    <a:blip r:embed="rId33">
+                    <a:blip r:embed="rId35">
                       <a:extLst>
                         <a:ext uri="{28A0092B-C50C-407E-A947-70E740481C1C}">
                           <a14:useLocalDpi xmlns:a14="http://schemas.microsoft.com/office/drawing/2010/main" val="0"/>
@@ -10051,8 +11958,8 @@
                       <a:noFill/>
                     </a:ln>
                     <a:extLst>
-                      <a:ext uri="{53640926-AAD7-44D8-BBD7-CCE9431645EC}">
-                        <a14:shadowObscured xmlns:a14="http://schemas.microsoft.com/office/drawing/2010/main"/>
+                      <a:ext uri="{53640926-AAD7-44d8-BBD7-CCE9431645EC}">
+                        <a14:shadowObscured xmlns:a14="http://schemas.microsoft.com/office/drawing/2010/main" xmlns:w="http://schemas.openxmlformats.org/wordprocessingml/2006/main" xmlns:w10="urn:schemas-microsoft-com:office:word" xmlns:v="urn:schemas-microsoft-com:vml" xmlns:o="urn:schemas-microsoft-com:office:office" xmlns:mv="urn:schemas-microsoft-com:mac:vml" xmlns:mo="http://schemas.microsoft.com/office/mac/office/2008/main" xmlns=""/>
                       </a:ext>
                     </a:extLst>
                   </pic:spPr>
@@ -10070,7 +11977,7 @@
           <w:lang w:val="en-US"/>
         </w:rPr>
       </w:pPr>
-      <w:bookmarkStart w:id="44" w:name="_Ref394988108"/>
+      <w:bookmarkStart w:id="98" w:name="_Ref394988108"/>
       <w:r>
         <w:rPr>
           <w:lang w:val="en-US"/>
@@ -10097,7 +12004,6 @@
       </w:r>
       <w:r>
         <w:rPr>
-          <w:noProof/>
           <w:lang w:val="en-US"/>
         </w:rPr>
         <w:t>24</w:t>
@@ -10108,7 +12014,7 @@
         </w:rPr>
         <w:fldChar w:fldCharType="end"/>
       </w:r>
-      <w:bookmarkEnd w:id="44"/>
+      <w:bookmarkEnd w:id="98"/>
       <w:r>
         <w:rPr>
           <w:lang w:val="en-US"/>
@@ -10180,14 +12086,7 @@
         <w:rPr>
           <w:lang w:val="en-US"/>
         </w:rPr>
-        <w:t xml:space="preserve">Figure </w:t>
-      </w:r>
-      <w:r>
-        <w:rPr>
-          <w:noProof/>
-          <w:lang w:val="en-US"/>
-        </w:rPr>
-        <w:t>15</w:t>
+        <w:t>Figure 15</w:t>
       </w:r>
       <w:r>
         <w:rPr>
@@ -10199,7 +12098,14 @@
         <w:rPr>
           <w:lang w:val="en-US"/>
         </w:rPr>
-        <w:t xml:space="preserve"> shows </w:t>
+        <w:t xml:space="preserve"> </w:t>
+      </w:r>
+      <w:commentRangeStart w:id="99"/>
+      <w:r>
+        <w:rPr>
+          <w:lang w:val="en-US"/>
+        </w:rPr>
+        <w:t xml:space="preserve">shows </w:t>
       </w:r>
       <w:r>
         <w:rPr>
@@ -10212,7 +12118,20 @@
         <w:rPr>
           <w:lang w:val="en-US"/>
         </w:rPr>
-        <w:t xml:space="preserve"> which shows all the commits associated with a repository, along with the information about branches (shown in the tag markers). The graph is drawn from the perspective of a given user (</w:t>
+        <w:t xml:space="preserve"> which shows</w:t>
+      </w:r>
+      <w:commentRangeEnd w:id="99"/>
+      <w:r>
+        <w:rPr>
+          <w:rStyle w:val="Refdecomentrio"/>
+        </w:rPr>
+        <w:commentReference w:id="99"/>
+      </w:r>
+      <w:r>
+        <w:rPr>
+          <w:lang w:val="en-US"/>
+        </w:rPr>
+        <w:t xml:space="preserve"> all the commits associated with a repository, along with the information about branches (shown in the tag markers). The graph is drawn from the perspective of a given user (</w:t>
       </w:r>
       <w:r>
         <w:rPr>
@@ -10225,13 +12144,31 @@
           <w:i/>
           <w:lang w:val="en-US"/>
         </w:rPr>
-        <w:t xml:space="preserve">root user. </w:t>
-      </w:r>
-      <w:r>
-        <w:rPr>
-          <w:lang w:val="en-US"/>
-        </w:rPr>
-        <w:t>I</w:t>
+        <w:t>root user</w:t>
+      </w:r>
+      <w:r>
+        <w:rPr>
+          <w:lang w:val="en-US"/>
+        </w:rPr>
+        <w:t xml:space="preserve"> </w:t>
+      </w:r>
+      <w:r>
+        <w:rPr>
+          <w:lang w:val="en-US"/>
+        </w:rPr>
+        <w:t>–</w:t>
+      </w:r>
+      <w:r>
+        <w:rPr>
+          <w:lang w:val="en-US"/>
+        </w:rPr>
+        <w:t xml:space="preserve"> </w:t>
+      </w:r>
+      <w:r>
+        <w:rPr>
+          <w:lang w:val="en-US"/>
+        </w:rPr>
+        <w:t>i</w:t>
       </w:r>
       <w:r>
         <w:rPr>
@@ -10290,10 +12227,10 @@
       <w:r>
         <w:rPr>
           <w:noProof/>
-          <w:lang w:val="en-US" w:eastAsia="pt-BR"/>
+          <w:lang w:eastAsia="pt-BR"/>
         </w:rPr>
         <w:drawing>
-          <wp:inline distT="0" distB="0" distL="0" distR="0" wp14:anchorId="255CDCB8" wp14:editId="768C4C04">
+          <wp:inline distT="0" distB="0" distL="0" distR="0" wp14:anchorId="3131708E" wp14:editId="50B7B52D">
             <wp:extent cx="4079823" cy="2190750"/>
             <wp:effectExtent l="0" t="0" r="0" b="0"/>
             <wp:docPr id="23" name="Imagem 23" descr="https://camo.githubusercontent.com/a44a44c4d892b8e9f9dbd53a99ee0ec5da92d29b/687474703a2f2f696d672e736b697463682e636f6d2f32303038303431302d6262377731356a6e336d386432716b756d357764676e726a33622e706e67"/>
@@ -10310,7 +12247,7 @@
                     </pic:cNvPicPr>
                   </pic:nvPicPr>
                   <pic:blipFill>
-                    <a:blip r:embed="rId34">
+                    <a:blip r:embed="rId36">
                       <a:extLst>
                         <a:ext uri="{28A0092B-C50C-407E-A947-70E740481C1C}">
                           <a14:useLocalDpi xmlns:a14="http://schemas.microsoft.com/office/drawing/2010/main" val="0"/>
@@ -10349,7 +12286,7 @@
           <w:lang w:val="en-US" w:eastAsia="pt-BR"/>
         </w:rPr>
       </w:pPr>
-      <w:bookmarkStart w:id="45" w:name="_Ref394988549"/>
+      <w:bookmarkStart w:id="100" w:name="_Ref394988549"/>
       <w:r>
         <w:rPr>
           <w:lang w:val="en-US"/>
@@ -10376,7 +12313,6 @@
       </w:r>
       <w:r>
         <w:rPr>
-          <w:noProof/>
           <w:lang w:val="en-US"/>
         </w:rPr>
         <w:t>25</w:t>
@@ -10387,7 +12323,7 @@
         </w:rPr>
         <w:fldChar w:fldCharType="end"/>
       </w:r>
-      <w:bookmarkEnd w:id="45"/>
+      <w:bookmarkEnd w:id="100"/>
       <w:r>
         <w:rPr>
           <w:lang w:val="en-US"/>
@@ -10433,18 +12369,18 @@
           <w:lang w:val="en-US"/>
         </w:rPr>
       </w:pPr>
-      <w:bookmarkStart w:id="46" w:name="_Ref394512818"/>
-      <w:bookmarkStart w:id="47" w:name="_Toc394584908"/>
-      <w:bookmarkStart w:id="48" w:name="_Toc395037915"/>
+      <w:bookmarkStart w:id="101" w:name="_Ref394512818"/>
+      <w:bookmarkStart w:id="102" w:name="_Toc394584908"/>
+      <w:bookmarkStart w:id="103" w:name="_Toc395037915"/>
       <w:r>
         <w:rPr>
           <w:lang w:val="en-US"/>
         </w:rPr>
         <w:t>Final Considerations</w:t>
       </w:r>
-      <w:bookmarkEnd w:id="46"/>
-      <w:bookmarkEnd w:id="47"/>
-      <w:bookmarkEnd w:id="48"/>
+      <w:bookmarkEnd w:id="101"/>
+      <w:bookmarkEnd w:id="102"/>
+      <w:bookmarkEnd w:id="103"/>
     </w:p>
     <w:p>
       <w:pPr>
@@ -10465,6 +12401,7 @@
           <w:lang w:val="en-US"/>
         </w:rPr>
       </w:pPr>
+      <w:commentRangeStart w:id="104"/>
       <w:r>
         <w:rPr>
           <w:lang w:val="en-US"/>
@@ -10503,6 +12440,7 @@
         </w:rPr>
         <w:t xml:space="preserve">comprises approaches that propose to increase the awareness of changes across different team members. </w:t>
       </w:r>
+      <w:commentRangeStart w:id="105"/>
       <w:r>
         <w:rPr>
           <w:rFonts w:cs="Times"/>
@@ -10585,6 +12523,13 @@
         </w:rPr>
         <w:t>.</w:t>
       </w:r>
+      <w:commentRangeEnd w:id="105"/>
+      <w:r>
+        <w:rPr>
+          <w:rStyle w:val="Refdecomentrio"/>
+        </w:rPr>
+        <w:commentReference w:id="105"/>
+      </w:r>
     </w:p>
     <w:p>
       <w:pPr>
@@ -10727,7 +12672,16 @@
           <w:szCs w:val="24"/>
           <w:lang w:val="en-US"/>
         </w:rPr>
-        <w:t xml:space="preserve"> At first sight, the work of PRESTON-WERNER seems to address this topic, but it actually shows commits that a </w:t>
+        <w:t xml:space="preserve"> At first sight, the work of PRESTON-WERNER seems to address this topic, but it actually </w:t>
+      </w:r>
+      <w:commentRangeStart w:id="106"/>
+      <w:r>
+        <w:rPr>
+          <w:rFonts w:cs="Times New Roman"/>
+          <w:szCs w:val="24"/>
+          <w:lang w:val="en-US"/>
+        </w:rPr>
+        <w:t xml:space="preserve">shows commits that a </w:t>
       </w:r>
       <w:r>
         <w:rPr>
@@ -10743,15 +12697,61 @@
           <w:szCs w:val="24"/>
           <w:lang w:val="en-US"/>
         </w:rPr>
-        <w:t xml:space="preserve"> has and the root user does not, but a given commit could not exist in the root user and exist in other repositories, which we cannot depict in their visualization.</w:t>
-      </w:r>
-    </w:p>
-    <w:p>
-      <w:pPr>
-        <w:rPr>
-          <w:lang w:val="en-US"/>
-        </w:rPr>
-      </w:pPr>
+        <w:t xml:space="preserve"> has and the root user does not, but a given commit could not exist in the root user and exist in other repositories</w:t>
+      </w:r>
+      <w:commentRangeEnd w:id="106"/>
+      <w:r>
+        <w:rPr>
+          <w:rStyle w:val="Refdecomentrio"/>
+        </w:rPr>
+        <w:commentReference w:id="106"/>
+      </w:r>
+      <w:r>
+        <w:rPr>
+          <w:rFonts w:cs="Times New Roman"/>
+          <w:szCs w:val="24"/>
+          <w:lang w:val="en-US"/>
+        </w:rPr>
+        <w:t xml:space="preserve">, which </w:t>
+      </w:r>
+      <w:commentRangeStart w:id="107"/>
+      <w:r>
+        <w:rPr>
+          <w:rFonts w:cs="Times New Roman"/>
+          <w:szCs w:val="24"/>
+          <w:lang w:val="en-US"/>
+        </w:rPr>
+        <w:t xml:space="preserve">we </w:t>
+      </w:r>
+      <w:commentRangeEnd w:id="107"/>
+      <w:r>
+        <w:rPr>
+          <w:rStyle w:val="Refdecomentrio"/>
+        </w:rPr>
+        <w:commentReference w:id="107"/>
+      </w:r>
+      <w:r>
+        <w:rPr>
+          <w:rFonts w:cs="Times New Roman"/>
+          <w:szCs w:val="24"/>
+          <w:lang w:val="en-US"/>
+        </w:rPr>
+        <w:t>cannot depict in their visualization.</w:t>
+      </w:r>
+    </w:p>
+    <w:commentRangeEnd w:id="104"/>
+    <w:p>
+      <w:pPr>
+        <w:rPr>
+          <w:lang w:val="en-US"/>
+        </w:rPr>
+      </w:pPr>
+      <w:r>
+        <w:rPr>
+          <w:rStyle w:val="Refdecomentrio"/>
+        </w:rPr>
+        <w:commentReference w:id="104"/>
+      </w:r>
       <w:r>
         <w:rPr>
           <w:lang w:val="en-US"/>
@@ -10791,6 +12791,7 @@
         <w:br w:type="page"/>
       </w:r>
     </w:p>
+    <w:commentRangeStart w:id="108"/>
     <w:p>
       <w:pPr>
         <w:pStyle w:val="Bibliografia1"/>
@@ -10801,11 +12802,11 @@
       <w:r>
         <w:instrText xml:space="preserve"> TC  </w:instrText>
       </w:r>
-      <w:bookmarkStart w:id="49" w:name="_Toc394584909"/>
+      <w:bookmarkStart w:id="109" w:name="_Toc394584909"/>
       <w:r>
         <w:instrText>Bibliography</w:instrText>
       </w:r>
-      <w:bookmarkEnd w:id="49"/>
+      <w:bookmarkEnd w:id="109"/>
       <w:r>
         <w:instrText xml:space="preserve"> \l 1 </w:instrText>
       </w:r>
@@ -10815,7 +12816,17 @@
       <w:r>
         <w:t>Bibliography</w:t>
       </w:r>
-    </w:p>
+      <w:commentRangeEnd w:id="108"/>
+      <w:r>
+        <w:rPr>
+          <w:rStyle w:val="Refdecomentrio"/>
+          <w:b w:val="0"/>
+          <w:caps w:val="0"/>
+        </w:rPr>
+        <w:commentReference w:id="108"/>
+      </w:r>
+    </w:p>
+    <w:bookmarkStart w:id="110" w:name="_GoBack"/>
     <w:p>
       <w:pPr>
         <w:pStyle w:val="Bibliografia"/>
@@ -11207,7 +13218,6 @@
         <w:pStyle w:val="Bibliografia"/>
         <w:rPr>
           <w:rFonts w:cs="Times New Roman"/>
-          <w:lang w:val="en-US"/>
         </w:rPr>
       </w:pPr>
       <w:r>
@@ -11231,7 +13241,13 @@
           <w:rFonts w:cs="Times New Roman"/>
           <w:lang w:val="en-US"/>
         </w:rPr>
-        <w:t xml:space="preserve">. 2. ed. Norwood, MA, USA: Artech House, 2004. </w:t>
+        <w:t xml:space="preserve">. </w:t>
+      </w:r>
+      <w:r>
+        <w:rPr>
+          <w:rFonts w:cs="Times New Roman"/>
+        </w:rPr>
+        <w:t xml:space="preserve">2. ed. Norwood, MA, USA: Artech House, 2004. </w:t>
       </w:r>
     </w:p>
     <w:p>
@@ -11239,13 +13255,11 @@
         <w:pStyle w:val="Bibliografia"/>
         <w:rPr>
           <w:rFonts w:cs="Times New Roman"/>
-          <w:lang w:val="en-US"/>
-        </w:rPr>
-      </w:pPr>
-      <w:r>
-        <w:rPr>
-          <w:rFonts w:cs="Times New Roman"/>
-          <w:lang w:val="en-US"/>
+        </w:rPr>
+      </w:pPr>
+      <w:r>
+        <w:rPr>
+          <w:rFonts w:cs="Times New Roman"/>
         </w:rPr>
         <w:t xml:space="preserve">MURTA, L. G. P. </w:t>
       </w:r>
@@ -11254,14 +13268,12 @@
           <w:rFonts w:cs="Times New Roman"/>
           <w:i/>
           <w:iCs/>
-          <w:lang w:val="en-US"/>
         </w:rPr>
         <w:t>Gerência de Configuração no Desenvolvimento Baseado em Componentes</w:t>
       </w:r>
       <w:r>
         <w:rPr>
           <w:rFonts w:cs="Times New Roman"/>
-          <w:lang w:val="en-US"/>
         </w:rPr>
         <w:t xml:space="preserve">. 2006. 213 f. UFRJ, COPPE, Rio de Janeiro, Brasil, 2006. </w:t>
       </w:r>
@@ -11277,7 +13289,6 @@
       <w:r>
         <w:rPr>
           <w:rFonts w:cs="Times New Roman"/>
-          <w:lang w:val="en-US"/>
         </w:rPr>
         <w:t xml:space="preserve">PRESTON-WERNER, T. </w:t>
       </w:r>
@@ -11286,16 +13297,21 @@
           <w:rFonts w:cs="Times New Roman"/>
           <w:i/>
           <w:iCs/>
-          <w:lang w:val="en-US"/>
         </w:rPr>
         <w:t>GitHub’s Network Graph</w:t>
       </w:r>
       <w:r>
         <w:rPr>
           <w:rFonts w:cs="Times New Roman"/>
-          <w:lang w:val="en-US"/>
-        </w:rPr>
-        <w:t xml:space="preserve">. Available: &lt;https://github.com/blog/39-say-hello-to-the-network-graph-visualizer&gt;. Accessed: 16 feb. 2014. </w:t>
+        </w:rPr>
+        <w:t xml:space="preserve">. </w:t>
+      </w:r>
+      <w:r>
+        <w:rPr>
+          <w:rFonts w:cs="Times New Roman"/>
+          <w:lang w:val="en-US"/>
+        </w:rPr>
+        <w:t xml:space="preserve">Available: &lt;https://github.com/blog/39-say-hello-to-the-network-graph-visualizer&gt;. Accessed: 16 feb. 2014. </w:t>
       </w:r>
     </w:p>
     <w:p>
@@ -11412,8 +13428,7 @@
     </w:p>
     <w:p>
       <w:pPr>
-        <w:pStyle w:val="RefernciasBibliogrficas"/>
-        <w:ind w:left="0" w:firstLine="0"/>
+        <w:pStyle w:val="Bibliografia"/>
         <w:rPr>
           <w:lang w:val="en-US"/>
         </w:rPr>
@@ -11424,9 +13439,10 @@
         </w:rPr>
         <w:fldChar w:fldCharType="end"/>
       </w:r>
+      <w:bookmarkEnd w:id="110"/>
     </w:p>
     <w:sectPr>
-      <w:headerReference w:type="default" r:id="rId35"/>
+      <w:headerReference w:type="default" r:id="rId37"/>
       <w:pgSz w:w="11906" w:h="16838"/>
       <w:pgMar w:top="1701" w:right="1134" w:bottom="1134" w:left="1701" w:header="709" w:footer="709" w:gutter="0"/>
       <w:cols w:space="708"/>
@@ -11436,6 +13452,826 @@
 </w:document>
 </file>
 
+<file path=word/comments.xml><?xml version="1.0" encoding="utf-8"?>
+<w:comments xmlns:wpc="http://schemas.microsoft.com/office/word/2010/wordprocessingCanvas" xmlns:mc="http://schemas.openxmlformats.org/markup-compatibility/2006" xmlns:o="urn:schemas-microsoft-com:office:office" xmlns:r="http://schemas.openxmlformats.org/officeDocument/2006/relationships" xmlns:m="http://schemas.openxmlformats.org/officeDocument/2006/math" xmlns:v="urn:schemas-microsoft-com:vml" xmlns:wp14="http://schemas.microsoft.com/office/word/2010/wordprocessingDrawing" xmlns:wp="http://schemas.openxmlformats.org/drawingml/2006/wordprocessingDrawing" xmlns:w10="urn:schemas-microsoft-com:office:word" xmlns:w="http://schemas.openxmlformats.org/wordprocessingml/2006/main" xmlns:w14="http://schemas.microsoft.com/office/word/2010/wordml" xmlns:w15="http://schemas.microsoft.com/office/word/2012/wordml" xmlns:wpg="http://schemas.microsoft.com/office/word/2010/wordprocessingGroup" xmlns:wpi="http://schemas.microsoft.com/office/word/2010/wordprocessingInk" xmlns:wne="http://schemas.microsoft.com/office/word/2006/wordml" xmlns:wps="http://schemas.microsoft.com/office/word/2010/wordprocessingShape" mc:Ignorable="w14 w15 wp14">
+  <w:comment w:id="5" w:author="Leonardo Murta" w:date="2014-08-13T10:02:00Z" w:initials="LM">
+    <w:p>
+      <w:pPr>
+        <w:pStyle w:val="Textodecomentrio"/>
+      </w:pPr>
+      <w:r>
+        <w:rPr>
+          <w:rStyle w:val="Refdecomentrio"/>
+        </w:rPr>
+        <w:annotationRef/>
+      </w:r>
+      <w:r>
+        <w:t>Lembre de colocar por extenso na primeira ocorrência.</w:t>
+      </w:r>
+    </w:p>
+    <w:p>
+      <w:pPr>
+        <w:pStyle w:val="Textodecomentrio"/>
+      </w:pPr>
+    </w:p>
+    <w:p>
+      <w:pPr>
+        <w:pStyle w:val="Textodecomentrio"/>
+      </w:pPr>
+      <w:r>
+        <w:t>Ajuste no restante do documento.</w:t>
+      </w:r>
+    </w:p>
+  </w:comment>
+  <w:comment w:id="6" w:author="Leonardo Murta" w:date="2014-08-13T10:01:00Z" w:initials="LM">
+    <w:p>
+      <w:pPr>
+        <w:pStyle w:val="Textodecomentrio"/>
+      </w:pPr>
+      <w:r>
+        <w:rPr>
+          <w:rStyle w:val="Refdecomentrio"/>
+        </w:rPr>
+        <w:annotationRef/>
+      </w:r>
+      <w:r>
+        <w:t>Citação direta, que faz parte do texto, não é assim. Deveria ser “According to MURTA (2006), ...”. Basta editar a citação e marcar para suprimir o autor, aí vc coloca o autor no texto.</w:t>
+      </w:r>
+    </w:p>
+    <w:p>
+      <w:pPr>
+        <w:pStyle w:val="Textodecomentrio"/>
+      </w:pPr>
+    </w:p>
+    <w:p>
+      <w:pPr>
+        <w:pStyle w:val="Textodecomentrio"/>
+      </w:pPr>
+      <w:r>
+        <w:t>Ajuste no restante do documento.</w:t>
+      </w:r>
+    </w:p>
+  </w:comment>
+  <w:comment w:id="18" w:author="Leonardo Murta" w:date="2014-08-13T10:04:00Z" w:initials="LM">
+    <w:p>
+      <w:pPr>
+        <w:pStyle w:val="Textodecomentrio"/>
+      </w:pPr>
+      <w:r>
+        <w:rPr>
+          <w:rStyle w:val="Refdecomentrio"/>
+        </w:rPr>
+        <w:annotationRef/>
+      </w:r>
+      <w:r>
+        <w:t>Aqui achei que vc fez um gol contra. Informação de topologia, por exemplo, não está toda no rep. Isso motivou vc a ter um BD e clientes locais coletando informação. Tome cuidado para vc não desmerecer seu trabalho com essa frase.</w:t>
+      </w:r>
+    </w:p>
+  </w:comment>
+  <w:comment w:id="23" w:author="Leonardo Murta" w:date="2014-08-13T10:05:00Z" w:initials="LM">
+    <w:p>
+      <w:pPr>
+        <w:pStyle w:val="Textodecomentrio"/>
+      </w:pPr>
+      <w:r>
+        <w:rPr>
+          <w:rStyle w:val="Refdecomentrio"/>
+        </w:rPr>
+        <w:annotationRef/>
+      </w:r>
+      <w:r>
+        <w:t>Sempre que vc usar uma figura que veio de outro lugar, cite a fonte.</w:t>
+      </w:r>
+    </w:p>
+  </w:comment>
+  <w:comment w:id="24" w:author="Leonardo Murta" w:date="2014-08-13T10:41:00Z" w:initials="LM">
+    <w:p>
+      <w:pPr>
+        <w:pStyle w:val="Textodecomentrio"/>
+      </w:pPr>
+      <w:r>
+        <w:rPr>
+          <w:rStyle w:val="Refdecomentrio"/>
+        </w:rPr>
+        <w:annotationRef/>
+      </w:r>
+      <w:r>
+        <w:t>A nota de rodapé aparece para mim aqui com só uma linha. Será que é problema do meu word no Mac? Garanta que aparece ok aí para vc.</w:t>
+      </w:r>
+    </w:p>
+  </w:comment>
+  <w:comment w:id="26" w:author="Leonardo Murta" w:date="2014-08-16T07:59:00Z" w:initials="LM">
+    <w:p>
+      <w:pPr>
+        <w:pStyle w:val="Textodecomentrio"/>
+      </w:pPr>
+      <w:r>
+        <w:rPr>
+          <w:rStyle w:val="Refdecomentrio"/>
+        </w:rPr>
+        <w:annotationRef/>
+      </w:r>
+      <w:r>
+        <w:t>Tente evitar o uso de we nesse sentido. Não tem problema falar que nós fizemos algo. Mas nesse sentido hipotético seria melhor falar que se um desenvolvedor precisa fazer algo...</w:t>
+      </w:r>
+    </w:p>
+  </w:comment>
+  <w:comment w:id="36" w:author="Leonardo Murta" w:date="2014-08-16T08:04:00Z" w:initials="LM">
+    <w:p>
+      <w:pPr>
+        <w:pStyle w:val="Textodecomentrio"/>
+      </w:pPr>
+      <w:r>
+        <w:rPr>
+          <w:rStyle w:val="Refdecomentrio"/>
+        </w:rPr>
+        <w:annotationRef/>
+      </w:r>
+      <w:r>
+        <w:t>Como disse antes, reveja o uso de we. Falar que nós fizemos uma ferramenta é ok. Mas falar we hipoteticamente não fica legal.</w:t>
+      </w:r>
+    </w:p>
+  </w:comment>
+  <w:comment w:id="38" w:author="Leonardo Murta" w:date="2014-08-16T08:20:00Z" w:initials="LM">
+    <w:p>
+      <w:pPr>
+        <w:pStyle w:val="Textodecomentrio"/>
+      </w:pPr>
+      <w:r>
+        <w:rPr>
+          <w:rStyle w:val="Refdecomentrio"/>
+        </w:rPr>
+        <w:annotationRef/>
+      </w:r>
+      <w:r>
+        <w:t>Aqui tem mais do que clone. Tem tb o pull para juntar os clones.</w:t>
+      </w:r>
+    </w:p>
+  </w:comment>
+  <w:comment w:id="39" w:author="Leonardo Murta" w:date="2014-08-16T08:06:00Z" w:initials="LM">
+    <w:p>
+      <w:pPr>
+        <w:pStyle w:val="Textodecomentrio"/>
+      </w:pPr>
+      <w:r>
+        <w:rPr>
+          <w:rStyle w:val="Refdecomentrio"/>
+        </w:rPr>
+        <w:annotationRef/>
+      </w:r>
+      <w:r>
+        <w:t>???</w:t>
+      </w:r>
+    </w:p>
+  </w:comment>
+  <w:comment w:id="40" w:author="Leonardo Murta" w:date="2014-08-16T08:07:00Z" w:initials="LM">
+    <w:p>
+      <w:pPr>
+        <w:pStyle w:val="Textodecomentrio"/>
+      </w:pPr>
+      <w:r>
+        <w:rPr>
+          <w:rStyle w:val="Refdecomentrio"/>
+        </w:rPr>
+        <w:annotationRef/>
+      </w:r>
+      <w:r>
+        <w:t>Acho que o clone é um fork. Ele gera branches no momento do push.</w:t>
+      </w:r>
+    </w:p>
+  </w:comment>
+  <w:comment w:id="50" w:author="Leonardo Murta" w:date="2014-08-16T08:13:00Z" w:initials="LM">
+    <w:p>
+      <w:pPr>
+        <w:pStyle w:val="Textodecomentrio"/>
+      </w:pPr>
+      <w:r>
+        <w:rPr>
+          <w:rStyle w:val="Refdecomentrio"/>
+        </w:rPr>
+        <w:annotationRef/>
+      </w:r>
+      <w:r>
+        <w:t>Não faltou uma última figura mostrando o estado final do repositório original, ou ao menos uma frase falando que o estado final do repositório original após o push é igual ao estado final do clone C?</w:t>
+      </w:r>
+    </w:p>
+  </w:comment>
+  <w:comment w:id="52" w:author="Leonardo Murta" w:date="2014-08-16T08:29:00Z" w:initials="LM">
+    <w:p>
+      <w:pPr>
+        <w:pStyle w:val="Textodecomentrio"/>
+      </w:pPr>
+      <w:r>
+        <w:rPr>
+          <w:rStyle w:val="Refdecomentrio"/>
+        </w:rPr>
+        <w:annotationRef/>
+      </w:r>
+      <w:r>
+        <w:t>Será que é necessário entrar nesse nível de detalhe? Fico com medo de confundir o leitor, visto que vc já explicou o pull/push e está voltando para explicar o fetch e, ao mesmo tempo, explicando tracked e non-tracked branches (repare que tracking ocorre tanto com pull quanto com fetch). Ou seja, não ficou claro para mim o propósito dessa seção (explicar a diferença de pull e fetch ou tracking) e se ela é de fato necessária para o entendimento da sua abordagem.</w:t>
+      </w:r>
+    </w:p>
+    <w:p>
+      <w:pPr>
+        <w:pStyle w:val="Textodecomentrio"/>
+      </w:pPr>
+    </w:p>
+    <w:p>
+      <w:pPr>
+        <w:pStyle w:val="Textodecomentrio"/>
+      </w:pPr>
+      <w:r>
+        <w:t>Em suma, tenho a impressão que poderia ter uma seção sobre clone (fork), uma seção sobre integração (pull/fetch e push), uma seção sobre branch tracking e uma seção sobre branch anônimo. Assim, cada seção ficaria mais coesa.</w:t>
+      </w:r>
+    </w:p>
+  </w:comment>
+  <w:comment w:id="54" w:author="Leonardo Murta" w:date="2014-08-16T08:18:00Z" w:initials="LM">
+    <w:p>
+      <w:pPr>
+        <w:pStyle w:val="Textodecomentrio"/>
+      </w:pPr>
+      <w:r>
+        <w:rPr>
+          <w:rStyle w:val="Refdecomentrio"/>
+        </w:rPr>
+        <w:annotationRef/>
+      </w:r>
+      <w:r>
+        <w:t>O “o” de origin não é minúsculo?</w:t>
+      </w:r>
+    </w:p>
+  </w:comment>
+  <w:comment w:id="55" w:author="Leonardo Murta" w:date="2014-08-16T08:16:00Z" w:initials="LM">
+    <w:p>
+      <w:pPr>
+        <w:pStyle w:val="Textodecomentrio"/>
+      </w:pPr>
+      <w:r>
+        <w:rPr>
+          <w:rStyle w:val="Refdecomentrio"/>
+        </w:rPr>
+        <w:annotationRef/>
+      </w:r>
+      <w:r>
+        <w:t>Tracked e non-tracked não seria melhor?</w:t>
+      </w:r>
+    </w:p>
+  </w:comment>
+  <w:comment w:id="56" w:author="Leonardo Murta" w:date="2014-08-16T08:17:00Z" w:initials="LM">
+    <w:p>
+      <w:pPr>
+        <w:pStyle w:val="Textodecomentrio"/>
+      </w:pPr>
+      <w:r>
+        <w:rPr>
+          <w:rStyle w:val="Refdecomentrio"/>
+        </w:rPr>
+        <w:annotationRef/>
+      </w:r>
+      <w:r>
+        <w:t>Não seria origin/master</w:t>
+      </w:r>
+    </w:p>
+  </w:comment>
+  <w:comment w:id="59" w:author="Leonardo Murta" w:date="2014-08-16T08:23:00Z" w:initials="LM">
+    <w:p>
+      <w:pPr>
+        <w:pStyle w:val="Textodecomentrio"/>
+      </w:pPr>
+      <w:r>
+        <w:rPr>
+          <w:rStyle w:val="Refdecomentrio"/>
+        </w:rPr>
+        <w:annotationRef/>
+      </w:r>
+      <w:r>
+        <w:t>Rever.</w:t>
+      </w:r>
+    </w:p>
+  </w:comment>
+  <w:comment w:id="62" w:author="Leonardo Murta" w:date="2014-08-16T08:32:00Z" w:initials="LM">
+    <w:p>
+      <w:pPr>
+        <w:pStyle w:val="Textodecomentrio"/>
+      </w:pPr>
+      <w:r>
+        <w:rPr>
+          <w:rStyle w:val="Refdecomentrio"/>
+        </w:rPr>
+        <w:annotationRef/>
+      </w:r>
+      <w:r>
+        <w:t>Não entendi pq esse parágrafo está aqui. Esse capítulo é de trabalhos relacionados, não da sua abordagem. Passe essa discussão para o capítulo da sua abordagem.</w:t>
+      </w:r>
+    </w:p>
+  </w:comment>
+  <w:comment w:id="63" w:author="Leonardo Murta" w:date="2014-08-16T08:41:00Z" w:initials="LM">
+    <w:p>
+      <w:pPr>
+        <w:pStyle w:val="Textodecomentrio"/>
+      </w:pPr>
+      <w:r>
+        <w:rPr>
+          <w:rStyle w:val="Refdecomentrio"/>
+        </w:rPr>
+        <w:annotationRef/>
+      </w:r>
+      <w:r>
+        <w:t xml:space="preserve">Por que similar e não snowbaling em si? Achei essa sua referencia meio fora de contexto, pois é para entrevista. Veja esse artigo: </w:t>
+      </w:r>
+      <w:hyperlink r:id="rId1" w:history="1">
+        <w:r>
+          <w:rPr>
+            <w:rStyle w:val="Hyperlink"/>
+          </w:rPr>
+          <w:t>http://ieeexplore.ieee.org/stamp/stamp.jsp?tp=&amp;arnumber=6475394</w:t>
+        </w:r>
+      </w:hyperlink>
+      <w:r>
+        <w:t>. Ele cita esse outro (</w:t>
+      </w:r>
+      <w:r>
+        <w:t>http://www.jsu.edu/depart/ccba/featherstone/451/writeLitReview.pdf</w:t>
+      </w:r>
+      <w:r>
+        <w:t>) como precursor de snowballing para revisão da literatura.</w:t>
+      </w:r>
+    </w:p>
+  </w:comment>
+  <w:comment w:id="64" w:author="Leonardo Murta" w:date="2014-08-16T08:44:00Z" w:initials="LM">
+    <w:p>
+      <w:pPr>
+        <w:pStyle w:val="Textodecomentrio"/>
+      </w:pPr>
+      <w:r>
+        <w:rPr>
+          <w:rStyle w:val="Refdecomentrio"/>
+        </w:rPr>
+        <w:annotationRef/>
+      </w:r>
+      <w:r>
+        <w:t>Como assim buscou na indústria com keywords? Está confuso isso.</w:t>
+      </w:r>
+    </w:p>
+  </w:comment>
+  <w:comment w:id="65" w:author="Leonardo Murta" w:date="2014-08-16T08:43:00Z" w:initials="LM">
+    <w:p>
+      <w:pPr>
+        <w:pStyle w:val="Textodecomentrio"/>
+      </w:pPr>
+      <w:r>
+        <w:rPr>
+          <w:rStyle w:val="Refdecomentrio"/>
+        </w:rPr>
+        <w:annotationRef/>
+      </w:r>
+      <w:r>
+        <w:t>Muito genérico.</w:t>
+      </w:r>
+    </w:p>
+  </w:comment>
+  <w:comment w:id="66" w:author="Leonardo Murta" w:date="2014-08-16T08:45:00Z" w:initials="LM">
+    <w:p>
+      <w:pPr>
+        <w:pStyle w:val="Textodecomentrio"/>
+      </w:pPr>
+      <w:r>
+        <w:rPr>
+          <w:rStyle w:val="Refdecomentrio"/>
+        </w:rPr>
+        <w:annotationRef/>
+      </w:r>
+      <w:r>
+        <w:t>Como assim? Acho que removeria isso.</w:t>
+      </w:r>
+    </w:p>
+  </w:comment>
+  <w:comment w:id="69" w:author="Leonardo Murta" w:date="2014-08-16T08:48:00Z" w:initials="LM">
+    <w:p>
+      <w:pPr>
+        <w:pStyle w:val="Textodecomentrio"/>
+      </w:pPr>
+      <w:r>
+        <w:rPr>
+          <w:rStyle w:val="Refdecomentrio"/>
+        </w:rPr>
+        <w:annotationRef/>
+      </w:r>
+      <w:r>
+        <w:t>Senti falta de uma discussão ao final posicionando os aspectos positivos dessas abordagens e por que elas não são suficientes para resolver o problema que vc está tratando.</w:t>
+      </w:r>
+    </w:p>
+    <w:p>
+      <w:pPr>
+        <w:pStyle w:val="Textodecomentrio"/>
+      </w:pPr>
+    </w:p>
+    <w:p>
+      <w:pPr>
+        <w:pStyle w:val="Textodecomentrio"/>
+      </w:pPr>
+      <w:r>
+        <w:t>Cada uma das três seções de abordagens poderia ter isso ao final.</w:t>
+      </w:r>
+    </w:p>
+  </w:comment>
+  <w:comment w:id="72" w:author="Leonardo Murta" w:date="2014-08-16T09:02:00Z" w:initials="LM">
+    <w:p>
+      <w:pPr>
+        <w:pStyle w:val="Textodecomentrio"/>
+      </w:pPr>
+      <w:r>
+        <w:rPr>
+          <w:rStyle w:val="Refdecomentrio"/>
+        </w:rPr>
+        <w:annotationRef/>
+      </w:r>
+      <w:r>
+        <w:t>Aqui, novamente, senti falta de uma discussão sobre os aspectos positivos, para atenuar o problema que vc trouxe na intro, e por que cada abordagem não resolve o problema.</w:t>
+      </w:r>
+    </w:p>
+  </w:comment>
+  <w:comment w:id="73" w:author="Leonardo Murta" w:date="2014-08-16T08:50:00Z" w:initials="LM">
+    <w:p>
+      <w:pPr>
+        <w:pStyle w:val="Textodecomentrio"/>
+      </w:pPr>
+      <w:r>
+        <w:rPr>
+          <w:rStyle w:val="Refdecomentrio"/>
+        </w:rPr>
+        <w:annotationRef/>
+      </w:r>
+      <w:r>
+        <w:t>Showing... shown</w:t>
+      </w:r>
+    </w:p>
+  </w:comment>
+  <w:comment w:id="75" w:author="Leonardo Murta" w:date="2014-08-16T08:52:00Z" w:initials="LM">
+    <w:p>
+      <w:pPr>
+        <w:pStyle w:val="Textodecomentrio"/>
+      </w:pPr>
+      <w:r>
+        <w:rPr>
+          <w:rStyle w:val="Refdecomentrio"/>
+        </w:rPr>
+        <w:annotationRef/>
+      </w:r>
+      <w:r>
+        <w:t>Author parece que vc está falando do autor do artigo. Seria developers? Se for, ajuste e revise a frase.</w:t>
+      </w:r>
+    </w:p>
+  </w:comment>
+  <w:comment w:id="77" w:author="Leonardo Murta" w:date="2014-08-16T08:54:00Z" w:initials="LM">
+    <w:p>
+      <w:pPr>
+        <w:pStyle w:val="Textodecomentrio"/>
+      </w:pPr>
+      <w:r>
+        <w:rPr>
+          <w:rStyle w:val="Refdecomentrio"/>
+        </w:rPr>
+        <w:annotationRef/>
+      </w:r>
+      <w:r>
+        <w:t>Não entendi.</w:t>
+      </w:r>
+    </w:p>
+  </w:comment>
+  <w:comment w:id="78" w:author="Leonardo Murta" w:date="2014-08-16T08:54:00Z" w:initials="LM">
+    <w:p>
+      <w:pPr>
+        <w:pStyle w:val="Textodecomentrio"/>
+      </w:pPr>
+      <w:r>
+        <w:rPr>
+          <w:rStyle w:val="Refdecomentrio"/>
+        </w:rPr>
+        <w:annotationRef/>
+      </w:r>
+      <w:r>
+        <w:t>O que é visualization runtime?</w:t>
+      </w:r>
+    </w:p>
+  </w:comment>
+  <w:comment w:id="79" w:author="Leonardo Murta" w:date="2014-08-16T08:57:00Z" w:initials="LM">
+    <w:p>
+      <w:pPr>
+        <w:pStyle w:val="Textodecomentrio"/>
+      </w:pPr>
+      <w:r>
+        <w:rPr>
+          <w:rStyle w:val="Refdecomentrio"/>
+        </w:rPr>
+        <w:annotationRef/>
+      </w:r>
+      <w:r>
+        <w:t>Não sei se é esse o ponto que vc deveria bater. Pense no seu problema. Vc está preocupado com percepção em DVCS, considerando as várias possibilidades de ramificação (explícita e implícita). Como essas abordagens tratam isso?</w:t>
+      </w:r>
+    </w:p>
+    <w:p>
+      <w:pPr>
+        <w:pStyle w:val="Textodecomentrio"/>
+      </w:pPr>
+    </w:p>
+    <w:p>
+      <w:pPr>
+        <w:pStyle w:val="Textodecomentrio"/>
+      </w:pPr>
+      <w:r>
+        <w:t xml:space="preserve">A pergunta que fica na cabeça do leitor é: será que eu preciso de mais uma abordagem para tratar esse problema, já que existem essas abordagens todas? Sua missão é convencer o leitor que precisa. </w:t>
+      </w:r>
+    </w:p>
+  </w:comment>
+  <w:comment w:id="81" w:author="Leonardo Murta" w:date="2014-08-16T09:01:00Z" w:initials="LM">
+    <w:p>
+      <w:pPr>
+        <w:pStyle w:val="Textodecomentrio"/>
+      </w:pPr>
+      <w:r>
+        <w:rPr>
+          <w:rStyle w:val="Refdecomentrio"/>
+        </w:rPr>
+        <w:annotationRef/>
+      </w:r>
+      <w:r>
+        <w:t>Não entendi o que vc quer dizer por “up to date design”.  Em português seria “projeto atual”.</w:t>
+      </w:r>
+    </w:p>
+  </w:comment>
+  <w:comment w:id="83" w:author="Leonardo Murta" w:date="2014-08-16T09:04:00Z" w:initials="LM">
+    <w:p>
+      <w:pPr>
+        <w:pStyle w:val="Textodecomentrio"/>
+      </w:pPr>
+      <w:r>
+        <w:rPr>
+          <w:rStyle w:val="Refdecomentrio"/>
+        </w:rPr>
+        <w:annotationRef/>
+      </w:r>
+      <w:r>
+        <w:t>O que seria isso?</w:t>
+      </w:r>
+    </w:p>
+  </w:comment>
+  <w:comment w:id="85" w:author="Leonardo Murta" w:date="2014-08-16T09:05:00Z" w:initials="LM">
+    <w:p>
+      <w:pPr>
+        <w:pStyle w:val="Textodecomentrio"/>
+      </w:pPr>
+      <w:r>
+        <w:rPr>
+          <w:rStyle w:val="Refdecomentrio"/>
+        </w:rPr>
+        <w:annotationRef/>
+      </w:r>
+      <w:r>
+        <w:t>Isso é o mesmo que continuous merge?</w:t>
+      </w:r>
+    </w:p>
+  </w:comment>
+  <w:comment w:id="89" w:author="Leonardo Murta" w:date="2014-08-16T09:08:00Z" w:initials="LM">
+    <w:p>
+      <w:pPr>
+        <w:pStyle w:val="Textodecomentrio"/>
+      </w:pPr>
+      <w:r>
+        <w:rPr>
+          <w:rStyle w:val="Refdecomentrio"/>
+        </w:rPr>
+        <w:annotationRef/>
+      </w:r>
+      <w:r>
+        <w:t>Novamente, não fica claro em que essas abordagens apoiam na solução do problema que vc está tratando e nem por que o problema não é resolvido completamente por elas.</w:t>
+      </w:r>
+    </w:p>
+  </w:comment>
+  <w:comment w:id="90" w:author="Leonardo Murta" w:date="2014-08-16T09:06:00Z" w:initials="LM">
+    <w:p>
+      <w:pPr>
+        <w:pStyle w:val="Textodecomentrio"/>
+        <w:rPr>
+          <w:lang w:val="en-US"/>
+        </w:rPr>
+      </w:pPr>
+      <w:r>
+        <w:rPr>
+          <w:rStyle w:val="Refdecomentrio"/>
+        </w:rPr>
+        <w:annotationRef/>
+      </w:r>
+      <w:r>
+        <w:rPr>
+          <w:lang w:val="en-US"/>
+        </w:rPr>
+        <w:t>Ref?</w:t>
+      </w:r>
+    </w:p>
+  </w:comment>
+  <w:comment w:id="94" w:author="Leonardo Murta" w:date="2014-08-16T09:11:00Z" w:initials="LM">
+    <w:p>
+      <w:pPr>
+        <w:pStyle w:val="Textodecomentrio"/>
+        <w:rPr>
+          <w:lang w:val="en-US"/>
+        </w:rPr>
+      </w:pPr>
+      <w:r>
+        <w:rPr>
+          <w:rStyle w:val="Refdecomentrio"/>
+        </w:rPr>
+        <w:annotationRef/>
+      </w:r>
+      <w:r>
+        <w:rPr>
+          <w:lang w:val="en-US"/>
+        </w:rPr>
+        <w:t>Shows... shows.</w:t>
+      </w:r>
+    </w:p>
+  </w:comment>
+  <w:comment w:id="97" w:author="Leonardo Murta" w:date="2014-08-16T09:12:00Z" w:initials="LM">
+    <w:p>
+      <w:pPr>
+        <w:pStyle w:val="Textodecomentrio"/>
+        <w:rPr>
+          <w:lang w:val="en-US"/>
+        </w:rPr>
+      </w:pPr>
+      <w:r>
+        <w:rPr>
+          <w:rStyle w:val="Refdecomentrio"/>
+        </w:rPr>
+        <w:annotationRef/>
+      </w:r>
+      <w:r>
+        <w:rPr>
+          <w:lang w:val="en-US"/>
+        </w:rPr>
+        <w:t>Shows... shows.</w:t>
+      </w:r>
+    </w:p>
+  </w:comment>
+  <w:comment w:id="99" w:author="Leonardo Murta" w:date="2014-08-16T09:13:00Z" w:initials="LM">
+    <w:p>
+      <w:pPr>
+        <w:pStyle w:val="Textodecomentrio"/>
+      </w:pPr>
+      <w:r>
+        <w:rPr>
+          <w:rStyle w:val="Refdecomentrio"/>
+        </w:rPr>
+        <w:annotationRef/>
+      </w:r>
+      <w:r>
+        <w:t>Shows... shows.</w:t>
+      </w:r>
+    </w:p>
+  </w:comment>
+  <w:comment w:id="105" w:author="Leonardo Murta" w:date="2014-08-16T10:23:00Z" w:initials="LM">
+    <w:p>
+      <w:pPr>
+        <w:pStyle w:val="Textodecomentrio"/>
+      </w:pPr>
+      <w:r>
+        <w:rPr>
+          <w:rStyle w:val="Refdecomentrio"/>
+        </w:rPr>
+        <w:annotationRef/>
+      </w:r>
+      <w:r>
+        <w:t>Como esses dois lidam com DVCS, poderia ser uma boa uma discussão mais detalhada do que eles fazem de positivo e o que não fazem. É comum colocar uma tabela com as abordagens e critérios, dizendo o que cada abordagem tem ou não.</w:t>
+      </w:r>
+    </w:p>
+  </w:comment>
+  <w:comment w:id="106" w:author="Leonardo Murta" w:date="2014-08-16T10:26:00Z" w:initials="LM">
+    <w:p>
+      <w:pPr>
+        <w:pStyle w:val="Textodecomentrio"/>
+      </w:pPr>
+      <w:r>
+        <w:rPr>
+          <w:rStyle w:val="Refdecomentrio"/>
+        </w:rPr>
+        <w:annotationRef/>
+      </w:r>
+      <w:r>
+        <w:t>Não consegui entender a diferença.</w:t>
+      </w:r>
+    </w:p>
+  </w:comment>
+  <w:comment w:id="107" w:author="Leonardo Murta" w:date="2014-08-16T10:25:00Z" w:initials="LM">
+    <w:p>
+      <w:pPr>
+        <w:pStyle w:val="Textodecomentrio"/>
+      </w:pPr>
+      <w:r>
+        <w:rPr>
+          <w:rStyle w:val="Refdecomentrio"/>
+        </w:rPr>
+        <w:annotationRef/>
+      </w:r>
+      <w:r>
+        <w:t>Uso estranho de we.</w:t>
+      </w:r>
+    </w:p>
+  </w:comment>
+  <w:comment w:id="104" w:author="Leonardo Murta" w:date="2014-08-16T10:22:00Z" w:initials="LM">
+    <w:p>
+      <w:pPr>
+        <w:pStyle w:val="Textodecomentrio"/>
+      </w:pPr>
+      <w:r>
+        <w:rPr>
+          <w:rStyle w:val="Refdecomentrio"/>
+        </w:rPr>
+        <w:annotationRef/>
+      </w:r>
+      <w:r>
+        <w:t>Acho que seria melhor ter essa discussão lá em cada seção, para aumentar a coesão do texto.</w:t>
+      </w:r>
+    </w:p>
+  </w:comment>
+  <w:comment w:id="108" w:author="Leonardo Murta" w:date="2014-08-16T10:27:00Z" w:initials="LM">
+    <w:p>
+      <w:pPr>
+        <w:pStyle w:val="Textodecomentrio"/>
+      </w:pPr>
+      <w:r>
+        <w:rPr>
+          <w:rStyle w:val="Refdecomentrio"/>
+        </w:rPr>
+        <w:annotationRef/>
+      </w:r>
+      <w:r>
+        <w:t>Artigos em conferência e revista, que tem data de publicação, não deveriam ter informação de “acessado em”. Isso só faz sentido para site.</w:t>
+      </w:r>
+    </w:p>
+    <w:p>
+      <w:pPr>
+        <w:pStyle w:val="Textodecomentrio"/>
+      </w:pPr>
+    </w:p>
+    <w:p>
+      <w:pPr>
+        <w:pStyle w:val="Textodecomentrio"/>
+      </w:pPr>
+      <w:r>
+        <w:t>Tem lugar ue o nome da conferência está abreviado. Outros está por extenso. Outros está por extenso com a sigla. Uniformize. O que eu uso normalmente é o nome por extenso com a sigla entre parênteses.</w:t>
+      </w:r>
+    </w:p>
+  </w:comment>
+</w:comments>
+</file>
+
+<file path=word/commentsExtended.xml><?xml version="1.0" encoding="utf-8"?>
+<w15:commentsEx xmlns:wpc="http://schemas.microsoft.com/office/word/2010/wordprocessingCanvas" xmlns:mc="http://schemas.openxmlformats.org/markup-compatibility/2006" xmlns:o="urn:schemas-microsoft-com:office:office" xmlns:r="http://schemas.openxmlformats.org/officeDocument/2006/relationships" xmlns:m="http://schemas.openxmlformats.org/officeDocument/2006/math" xmlns:v="urn:schemas-microsoft-com:vml" xmlns:wp14="http://schemas.microsoft.com/office/word/2010/wordprocessingDrawing" xmlns:wp="http://schemas.openxmlformats.org/drawingml/2006/wordprocessingDrawing" xmlns:w10="urn:schemas-microsoft-com:office:word" xmlns:w="http://schemas.openxmlformats.org/wordprocessingml/2006/main" xmlns:w14="http://schemas.microsoft.com/office/word/2010/wordml" xmlns:w15="http://schemas.microsoft.com/office/word/2012/wordml" xmlns:wpg="http://schemas.microsoft.com/office/word/2010/wordprocessingGroup" xmlns:wpi="http://schemas.microsoft.com/office/word/2010/wordprocessingInk" xmlns:wne="http://schemas.microsoft.com/office/word/2006/wordml" xmlns:wps="http://schemas.microsoft.com/office/word/2010/wordprocessingShape" mc:Ignorable="w14 w15 wp14">
+  <w15:commentEx w15:paraId="236574BC" w15:done="0"/>
+  <w15:commentEx w15:paraId="676683AC" w15:done="0"/>
+  <w15:commentEx w15:paraId="6B7F6FCC" w15:done="0"/>
+  <w15:commentEx w15:paraId="6CAF1808" w15:done="0"/>
+  <w15:commentEx w15:paraId="48F55671" w15:done="0"/>
+  <w15:commentEx w15:paraId="2265E40E" w15:done="0"/>
+  <w15:commentEx w15:paraId="73ADFEF6" w15:done="0"/>
+  <w15:commentEx w15:paraId="24CB30FD" w15:done="0"/>
+  <w15:commentEx w15:paraId="3B2BFA81" w15:done="0"/>
+  <w15:commentEx w15:paraId="5737D98D" w15:done="0"/>
+  <w15:commentEx w15:paraId="336C2AF4" w15:done="0"/>
+  <w15:commentEx w15:paraId="56CF4578" w15:done="0"/>
+  <w15:commentEx w15:paraId="55D81534" w15:done="0"/>
+  <w15:commentEx w15:paraId="05CF28A7" w15:done="0"/>
+  <w15:commentEx w15:paraId="594BE953" w15:done="0"/>
+  <w15:commentEx w15:paraId="1E51B9CB" w15:done="0"/>
+  <w15:commentEx w15:paraId="61057552" w15:done="0"/>
+  <w15:commentEx w15:paraId="1481A2C2" w15:done="0"/>
+  <w15:commentEx w15:paraId="18AA18E4" w15:done="0"/>
+  <w15:commentEx w15:paraId="0D1F499F" w15:done="0"/>
+  <w15:commentEx w15:paraId="31E01D5A" w15:done="0"/>
+  <w15:commentEx w15:paraId="64920EDC" w15:done="0"/>
+  <w15:commentEx w15:paraId="1C1B84D7" w15:done="0"/>
+  <w15:commentEx w15:paraId="2937DA71" w15:done="0"/>
+  <w15:commentEx w15:paraId="7DFE9B17" w15:done="0"/>
+  <w15:commentEx w15:paraId="7CC36BE5" w15:done="0"/>
+  <w15:commentEx w15:paraId="2EA9A5E7" w15:done="0"/>
+  <w15:commentEx w15:paraId="43F2E7C7" w15:done="0"/>
+  <w15:commentEx w15:paraId="0078A2A5" w15:done="0"/>
+  <w15:commentEx w15:paraId="25B8BB0F" w15:done="0"/>
+  <w15:commentEx w15:paraId="14E0C010" w15:done="0"/>
+  <w15:commentEx w15:paraId="4D398CA4" w15:done="0"/>
+  <w15:commentEx w15:paraId="024BD216" w15:done="0"/>
+  <w15:commentEx w15:paraId="41D47276" w15:done="0"/>
+  <w15:commentEx w15:paraId="39D3C709" w15:done="0"/>
+  <w15:commentEx w15:paraId="687529F5" w15:done="0"/>
+  <w15:commentEx w15:paraId="01AB34CF" w15:done="0"/>
+  <w15:commentEx w15:paraId="59084BC5" w15:done="0"/>
+  <w15:commentEx w15:paraId="5462AC5A" w15:done="0"/>
+  <w15:commentEx w15:paraId="129DAC1E" w15:done="0"/>
+  <w15:commentEx w15:paraId="6AAFE9F7" w15:done="0"/>
+</w15:commentsEx>
+</file>
+
 <file path=word/endnotes.xml><?xml version="1.0" encoding="utf-8"?>
 <w:endnotes xmlns:wpc="http://schemas.microsoft.com/office/word/2010/wordprocessingCanvas" xmlns:mc="http://schemas.openxmlformats.org/markup-compatibility/2006" xmlns:o="urn:schemas-microsoft-com:office:office" xmlns:r="http://schemas.openxmlformats.org/officeDocument/2006/relationships" xmlns:m="http://schemas.openxmlformats.org/officeDocument/2006/math" xmlns:v="urn:schemas-microsoft-com:vml" xmlns:wp14="http://schemas.microsoft.com/office/word/2010/wordprocessingDrawing" xmlns:wp="http://schemas.openxmlformats.org/drawingml/2006/wordprocessingDrawing" xmlns:w10="urn:schemas-microsoft-com:office:word" xmlns:w="http://schemas.openxmlformats.org/wordprocessingml/2006/main" xmlns:w14="http://schemas.microsoft.com/office/word/2010/wordml" xmlns:w15="http://schemas.microsoft.com/office/word/2012/wordml" xmlns:wpg="http://schemas.microsoft.com/office/word/2010/wordprocessingGroup" xmlns:wpi="http://schemas.microsoft.com/office/word/2010/wordprocessingInk" xmlns:wne="http://schemas.microsoft.com/office/word/2006/wordml" xmlns:wps="http://schemas.microsoft.com/office/word/2010/wordprocessingShape" mc:Ignorable="w14 w15 wp14">
   <w:endnote w:type="separator" w:id="-1">
@@ -11550,13 +14386,7 @@
         <w:t>Mercurial</w:t>
       </w:r>
       <w:r>
-        <w:t xml:space="preserve"> it only brings the changes and </w:t>
-      </w:r>
-      <w:r>
-        <w:t>we</w:t>
-      </w:r>
-      <w:r>
-        <w:t xml:space="preserve"> have to perform an </w:t>
+        <w:t xml:space="preserve"> it only brings the changes and we have to perform an </w:t>
       </w:r>
       <w:r>
         <w:rPr>
@@ -11687,6 +14517,11 @@
       <w:r>
         <w:fldChar w:fldCharType="end"/>
       </w:r>
+      <w:ins w:id="28" w:author="Leonardo Murta" w:date="2014-08-16T07:59:00Z">
+        <w:r>
+          <w:t>.</w:t>
+        </w:r>
+      </w:ins>
     </w:p>
   </w:footnote>
   <w:footnote w:id="3">
@@ -11819,7 +14654,6 @@
         <w:docPartUnique/>
       </w:docPartObj>
     </w:sdtPr>
-    <w:sdtEndPr/>
     <w:sdtContent>
       <w:p>
         <w:pPr>
@@ -12870,6 +15704,14 @@
     <w:abstractNumId w:val="5"/>
   </w:num>
 </w:numbering>
+</file>
+
+<file path=word/people.xml><?xml version="1.0" encoding="utf-8"?>
+<w15:people xmlns:wpc="http://schemas.microsoft.com/office/word/2010/wordprocessingCanvas" xmlns:mc="http://schemas.openxmlformats.org/markup-compatibility/2006" xmlns:o="urn:schemas-microsoft-com:office:office" xmlns:r="http://schemas.openxmlformats.org/officeDocument/2006/relationships" xmlns:m="http://schemas.openxmlformats.org/officeDocument/2006/math" xmlns:v="urn:schemas-microsoft-com:vml" xmlns:wp14="http://schemas.microsoft.com/office/word/2010/wordprocessingDrawing" xmlns:wp="http://schemas.openxmlformats.org/drawingml/2006/wordprocessingDrawing" xmlns:w10="urn:schemas-microsoft-com:office:word" xmlns:w="http://schemas.openxmlformats.org/wordprocessingml/2006/main" xmlns:w14="http://schemas.microsoft.com/office/word/2010/wordml" xmlns:w15="http://schemas.microsoft.com/office/word/2012/wordml" xmlns:wpg="http://schemas.microsoft.com/office/word/2010/wordprocessingGroup" xmlns:wpi="http://schemas.microsoft.com/office/word/2010/wordprocessingInk" xmlns:wne="http://schemas.microsoft.com/office/word/2006/wordml" xmlns:wps="http://schemas.microsoft.com/office/word/2010/wordprocessingShape" mc:Ignorable="w14 w15 wp14">
+  <w15:person w15:author="Cristiano Cesario">
+    <w15:presenceInfo w15:providerId="Windows Live" w15:userId="9965f50116cd5926"/>
+  </w15:person>
+</w15:people>
 </file>
 
 <file path=word/styles.xml><?xml version="1.0" encoding="utf-8"?>
@@ -13157,15 +15999,6 @@
     <w:lsdException w:name="Book Title" w:uiPriority="33" w:qFormat="1"/>
     <w:lsdException w:name="Bibliography" w:semiHidden="1" w:uiPriority="37" w:unhideWhenUsed="1"/>
     <w:lsdException w:name="TOC Heading" w:semiHidden="1" w:uiPriority="39" w:unhideWhenUsed="1" w:qFormat="1"/>
-    <w:lsdException w:name="Plain Table 1" w:uiPriority="41"/>
-    <w:lsdException w:name="Plain Table 2" w:uiPriority="42"/>
-    <w:lsdException w:name="Plain Table 3" w:uiPriority="43"/>
-    <w:lsdException w:name="Plain Table 4" w:uiPriority="44"/>
-    <w:lsdException w:name="Plain Table 5" w:uiPriority="45"/>
-    <w:lsdException w:name="Grid Table Light" w:uiPriority="40"/>
-    <w:lsdException w:name="Grid Table 1 Light" w:uiPriority="46"/>
-    <w:lsdException w:name="Grid Table 2" w:uiPriority="47"/>
-    <w:lsdException w:name="Grid Table 3" w:uiPriority="48"/>
     <w:lsdException w:name="Grid Table 4" w:uiPriority="49"/>
     <w:lsdException w:name="Grid Table 5 Dark" w:uiPriority="50"/>
     <w:lsdException w:name="Grid Table 6 Colorful" w:uiPriority="51"/>
@@ -13516,7 +16349,6 @@
   <w:style w:type="character" w:default="1" w:styleId="Fontepargpadro">
     <w:name w:val="Default Paragraph Font"/>
     <w:uiPriority w:val="1"/>
-    <w:semiHidden/>
     <w:unhideWhenUsed/>
   </w:style>
   <w:style w:type="table" w:default="1" w:styleId="Tabelanormal">
@@ -14731,8 +17563,8 @@
       <w:ind w:firstLine="0"/>
     </w:pPr>
   </w:style>
-  <w:style w:type="table" w:styleId="TabeladeGrade5Escura-nfase1">
-    <w:name w:val="Grid Table 5 Dark Accent 1"/>
+  <w:style w:type="table" w:customStyle="1" w:styleId="TabeladeGrade5Escura-nfase11">
+    <w:name w:val="Tabela de Grade 5 Escura - Ênfase 11"/>
     <w:basedOn w:val="Tabelanormal"/>
     <w:uiPriority w:val="50"/>
     <w:rsid w:val="00717EAB"/>
@@ -14844,8 +17676,8 @@
       </w:tcPr>
     </w:tblStylePr>
   </w:style>
-  <w:style w:type="table" w:styleId="TabeladeGrade4-nfase1">
-    <w:name w:val="Grid Table 4 Accent 1"/>
+  <w:style w:type="table" w:customStyle="1" w:styleId="TabeladeGrade4-nfase11">
+    <w:name w:val="Tabela de Grade 4 - Ênfase 11"/>
     <w:basedOn w:val="Tabelanormal"/>
     <w:uiPriority w:val="49"/>
     <w:rsid w:val="00F918F2"/>
@@ -14949,8 +17781,8 @@
       <w:lang w:val="en-US"/>
     </w:rPr>
   </w:style>
-  <w:style w:type="table" w:styleId="TabeladeLista3-nfase1">
-    <w:name w:val="List Table 3 Accent 1"/>
+  <w:style w:type="table" w:customStyle="1" w:styleId="TabeladeLista3-nfase11">
+    <w:name w:val="Tabela de Lista 3 - Ênfase 11"/>
     <w:basedOn w:val="Tabelanormal"/>
     <w:uiPriority w:val="48"/>
     <w:rsid w:val="00F918F2"/>
@@ -15093,8 +17925,8 @@
       <w:lang w:val="en-US"/>
     </w:rPr>
   </w:style>
-  <w:style w:type="table" w:styleId="TabeladeGrade3-nfase1">
-    <w:name w:val="Grid Table 3 Accent 1"/>
+  <w:style w:type="table" w:customStyle="1" w:styleId="TabeladeGrade3-nfase11">
+    <w:name w:val="Tabela de Grade 3 - Ênfase 11"/>
     <w:basedOn w:val="Tabelanormal"/>
     <w:uiPriority w:val="48"/>
     <w:rsid w:val="00F918F2"/>
@@ -15248,6 +18080,20 @@
       <w:sz w:val="28"/>
       <w:szCs w:val="28"/>
       <w:lang w:val="en-US"/>
+    </w:rPr>
+  </w:style>
+  <w:style w:type="paragraph" w:styleId="Reviso">
+    <w:name w:val="Revision"/>
+    <w:hidden/>
+    <w:uiPriority w:val="99"/>
+    <w:semiHidden/>
+    <w:rsid w:val="00EC00DF"/>
+    <w:pPr>
+      <w:spacing w:after="0" w:line="240" w:lineRule="auto"/>
+    </w:pPr>
+    <w:rPr>
+      <w:rFonts w:ascii="Times New Roman" w:hAnsi="Times New Roman"/>
+      <w:sz w:val="24"/>
     </w:rPr>
   </w:style>
 </w:styles>
@@ -15572,7 +18418,7 @@
 </file>
 
 <file path=customXml/itemProps1.xml><?xml version="1.0" encoding="utf-8"?>
-<ds:datastoreItem xmlns:ds="http://schemas.openxmlformats.org/officeDocument/2006/customXml" ds:itemID="{8E31619B-FD9E-4C96-9AB4-67F8F79F0024}">
+<ds:datastoreItem xmlns:ds="http://schemas.openxmlformats.org/officeDocument/2006/customXml" ds:itemID="{14FC7AFA-1E36-494C-A0F3-F73912CE0394}">
   <ds:schemaRefs>
     <ds:schemaRef ds:uri="http://schemas.openxmlformats.org/officeDocument/2006/bibliography"/>
   </ds:schemaRefs>

--- a/Dissertação/RevisaoLiteratura.docx
+++ b/Dissertação/RevisaoLiteratura.docx
@@ -2,8 +2,8 @@
 <file path=word/document.xml><?xml version="1.0" encoding="utf-8"?>
 <w:document xmlns:wpc="http://schemas.microsoft.com/office/word/2010/wordprocessingCanvas" xmlns:mc="http://schemas.openxmlformats.org/markup-compatibility/2006" xmlns:o="urn:schemas-microsoft-com:office:office" xmlns:r="http://schemas.openxmlformats.org/officeDocument/2006/relationships" xmlns:m="http://schemas.openxmlformats.org/officeDocument/2006/math" xmlns:v="urn:schemas-microsoft-com:vml" xmlns:wp14="http://schemas.microsoft.com/office/word/2010/wordprocessingDrawing" xmlns:wp="http://schemas.openxmlformats.org/drawingml/2006/wordprocessingDrawing" xmlns:w10="urn:schemas-microsoft-com:office:word" xmlns:w="http://schemas.openxmlformats.org/wordprocessingml/2006/main" xmlns:w14="http://schemas.microsoft.com/office/word/2010/wordml" xmlns:w15="http://schemas.microsoft.com/office/word/2012/wordml" xmlns:wpg="http://schemas.microsoft.com/office/word/2010/wordprocessingGroup" xmlns:wpi="http://schemas.microsoft.com/office/word/2010/wordprocessingInk" xmlns:wne="http://schemas.microsoft.com/office/word/2006/wordml" xmlns:wps="http://schemas.microsoft.com/office/word/2010/wordprocessingShape" mc:Ignorable="w14 w15 wp14">
   <w:body>
-    <w:bookmarkStart w:id="0" w:name="_Toc394584901" w:displacedByCustomXml="next"/>
-    <w:bookmarkStart w:id="1" w:name="_Ref393357917" w:displacedByCustomXml="next"/>
+    <w:bookmarkStart w:id="0" w:name="_Ref393357917" w:displacedByCustomXml="next"/>
+    <w:bookmarkStart w:id="1" w:name="_Toc394584901" w:displacedByCustomXml="next"/>
     <w:sdt>
       <w:sdtPr>
         <w:rPr>
@@ -22,6 +22,8 @@
         </w:docPartObj>
       </w:sdtPr>
       <w:sdtContent>
+        <w:bookmarkStart w:id="2" w:name="_GoBack" w:displacedByCustomXml="prev"/>
+        <w:bookmarkEnd w:id="2" w:displacedByCustomXml="prev"/>
         <w:p>
           <w:pPr>
             <w:pStyle w:val="CabealhodoSumrio"/>
@@ -929,7 +931,7 @@
           <w:lang w:val="en-US"/>
         </w:rPr>
       </w:pPr>
-      <w:bookmarkStart w:id="2" w:name="_Toc395037904"/>
+      <w:bookmarkStart w:id="3" w:name="_Toc395037904"/>
       <w:r>
         <w:rPr>
           <w:lang w:val="en-US"/>
@@ -957,7 +959,7 @@
       </w:r>
       <w:bookmarkEnd w:id="1"/>
       <w:bookmarkEnd w:id="0"/>
-      <w:bookmarkEnd w:id="2"/>
+      <w:bookmarkEnd w:id="3"/>
     </w:p>
     <w:p>
       <w:pPr>
@@ -966,37 +968,37 @@
           <w:lang w:val="en-US"/>
         </w:rPr>
       </w:pPr>
-      <w:bookmarkStart w:id="3" w:name="_Toc394584902"/>
-      <w:bookmarkStart w:id="4" w:name="_Toc395037905"/>
+      <w:bookmarkStart w:id="4" w:name="_Toc394584902"/>
+      <w:bookmarkStart w:id="5" w:name="_Toc395037905"/>
       <w:r>
         <w:rPr>
           <w:lang w:val="en-US"/>
         </w:rPr>
         <w:t>Introduction</w:t>
       </w:r>
-      <w:bookmarkEnd w:id="3"/>
       <w:bookmarkEnd w:id="4"/>
-    </w:p>
-    <w:p>
-      <w:pPr>
-        <w:rPr>
-          <w:lang w:val="en-US"/>
-        </w:rPr>
-      </w:pPr>
-      <w:commentRangeStart w:id="5"/>
+      <w:bookmarkEnd w:id="5"/>
+    </w:p>
+    <w:p>
+      <w:pPr>
+        <w:rPr>
+          <w:lang w:val="en-US"/>
+        </w:rPr>
+      </w:pPr>
+      <w:commentRangeStart w:id="6"/>
       <w:r>
         <w:rPr>
           <w:lang w:val="en-US"/>
         </w:rPr>
         <w:t xml:space="preserve">SCM </w:t>
       </w:r>
-      <w:commentRangeEnd w:id="5"/>
+      <w:commentRangeEnd w:id="6"/>
       <w:r>
         <w:rPr>
           <w:rStyle w:val="Refdecomentrio"/>
           <w:lang w:val="en-US"/>
         </w:rPr>
-        <w:commentReference w:id="5"/>
+        <w:commentReference w:id="6"/>
       </w:r>
       <w:r>
         <w:rPr>
@@ -1065,14 +1067,14 @@
         </w:rPr>
         <w:t xml:space="preserve">. According to </w:t>
       </w:r>
-      <w:commentRangeStart w:id="6"/>
+      <w:commentRangeStart w:id="7"/>
       <w:r>
         <w:rPr>
           <w:lang w:val="en-US"/>
         </w:rPr>
         <w:fldChar w:fldCharType="begin"/>
       </w:r>
-      <w:ins w:id="7" w:author="Cristiano Cesario" w:date="2014-08-16T15:44:00Z">
+      <w:ins w:id="8" w:author="Cristiano Cesario" w:date="2014-08-16T15:44:00Z">
         <w:r>
           <w:rPr>
             <w:lang w:val="en-US"/>
@@ -1080,7 +1082,7 @@
           <w:instrText xml:space="preserve"> ADDIN ZOTERO_ITEM {"citationID":"gWDHkSG7","properties":{"formattedCitation":"(2006)","plainCitation":"(2006)"},"citationItems":[{"id":1066,"uris":["http://zotero.org/users/892576/items/6J65EPRK"],"uri":["http://zotero.org/users/892576/items/6J65EPRK"],"suppress-author":true}]} </w:instrText>
         </w:r>
       </w:ins>
-      <w:del w:id="8" w:author="Cristiano Cesario" w:date="2014-08-16T15:44:00Z">
+      <w:del w:id="9" w:author="Cristiano Cesario" w:date="2014-08-16T15:44:00Z">
         <w:r>
           <w:rPr>
             <w:lang w:val="en-US"/>
@@ -1094,12 +1096,12 @@
         </w:rPr>
         <w:fldChar w:fldCharType="separate"/>
       </w:r>
-      <w:ins w:id="9" w:author="Cristiano Cesario" w:date="2014-08-16T15:44:00Z">
+      <w:ins w:id="10" w:author="Cristiano Cesario" w:date="2014-08-16T15:44:00Z">
         <w:r>
           <w:rPr>
             <w:rFonts w:cs="Times New Roman"/>
             <w:lang w:val="en-US"/>
-            <w:rPrChange w:id="10" w:author="Cristiano Cesario" w:date="2014-08-16T15:44:00Z">
+            <w:rPrChange w:id="11" w:author="Cristiano Cesario" w:date="2014-08-16T15:44:00Z">
               <w:rPr>
                 <w:rFonts w:cs="Times New Roman"/>
               </w:rPr>
@@ -1108,7 +1110,7 @@
           <w:t>(2006)</w:t>
         </w:r>
       </w:ins>
-      <w:del w:id="11" w:author="Cristiano Cesario" w:date="2014-08-16T15:44:00Z">
+      <w:del w:id="12" w:author="Cristiano Cesario" w:date="2014-08-16T15:44:00Z">
         <w:r>
           <w:rPr>
             <w:lang w:val="en-US"/>
@@ -1122,13 +1124,13 @@
         </w:rPr>
         <w:fldChar w:fldCharType="end"/>
       </w:r>
-      <w:commentRangeEnd w:id="6"/>
+      <w:commentRangeEnd w:id="7"/>
       <w:r>
         <w:rPr>
           <w:rStyle w:val="Refdecomentrio"/>
           <w:lang w:val="en-US"/>
         </w:rPr>
-        <w:commentReference w:id="6"/>
+        <w:commentReference w:id="7"/>
       </w:r>
       <w:r>
         <w:rPr>
@@ -1586,7 +1588,7 @@
         </w:rPr>
         <w:t xml:space="preserve">Awareness is defined by </w:t>
       </w:r>
-      <w:ins w:id="12" w:author="Cristiano Cesario" w:date="2014-08-16T15:45:00Z">
+      <w:ins w:id="13" w:author="Cristiano Cesario" w:date="2014-08-16T15:45:00Z">
         <w:r>
           <w:rPr>
             <w:lang w:val="en-US"/>
@@ -1600,7 +1602,7 @@
         </w:rPr>
         <w:fldChar w:fldCharType="begin"/>
       </w:r>
-      <w:ins w:id="13" w:author="Cristiano Cesario" w:date="2014-08-16T15:45:00Z">
+      <w:ins w:id="14" w:author="Cristiano Cesario" w:date="2014-08-16T15:45:00Z">
         <w:r>
           <w:rPr>
             <w:lang w:val="en-US"/>
@@ -1608,7 +1610,7 @@
           <w:instrText xml:space="preserve"> ADDIN ZOTERO_ITEM {"citationID":"kdSgwPlx","properties":{"formattedCitation":"(1992)","plainCitation":"(1992)"},"citationItems":[{"id":2515,"uris":["http://zotero.org/users/892576/items/6DCTVP6K"],"uri":["http://zotero.org/users/892576/items/6DCTVP6K"],"suppress-author":true}]} </w:instrText>
         </w:r>
       </w:ins>
-      <w:del w:id="14" w:author="Cristiano Cesario" w:date="2014-08-16T15:45:00Z">
+      <w:del w:id="15" w:author="Cristiano Cesario" w:date="2014-08-16T15:45:00Z">
         <w:r>
           <w:rPr>
             <w:lang w:val="en-US"/>
@@ -1622,12 +1624,12 @@
         </w:rPr>
         <w:fldChar w:fldCharType="separate"/>
       </w:r>
-      <w:ins w:id="15" w:author="Cristiano Cesario" w:date="2014-08-16T15:45:00Z">
+      <w:ins w:id="16" w:author="Cristiano Cesario" w:date="2014-08-16T15:45:00Z">
         <w:r>
           <w:rPr>
             <w:rFonts w:cs="Times New Roman"/>
             <w:lang w:val="en-US"/>
-            <w:rPrChange w:id="16" w:author="Cristiano Cesario" w:date="2014-08-16T15:45:00Z">
+            <w:rPrChange w:id="17" w:author="Cristiano Cesario" w:date="2014-08-16T15:45:00Z">
               <w:rPr>
                 <w:rFonts w:cs="Times New Roman"/>
               </w:rPr>
@@ -1636,7 +1638,7 @@
           <w:t>(1992)</w:t>
         </w:r>
       </w:ins>
-      <w:del w:id="17" w:author="Cristiano Cesario" w:date="2014-08-16T15:45:00Z">
+      <w:del w:id="18" w:author="Cristiano Cesario" w:date="2014-08-16T15:45:00Z">
         <w:r>
           <w:rPr>
             <w:lang w:val="en-US"/>
@@ -1692,7 +1694,7 @@
         </w:rPr>
         <w:t xml:space="preserve"> of changes occurring in DVCS, </w:t>
       </w:r>
-      <w:commentRangeStart w:id="18"/>
+      <w:commentRangeStart w:id="19"/>
       <w:r>
         <w:rPr>
           <w:lang w:val="en-US"/>
@@ -1705,13 +1707,13 @@
         </w:rPr>
         <w:t>n needed is generally available within the repository</w:t>
       </w:r>
-      <w:commentRangeEnd w:id="18"/>
+      <w:commentRangeEnd w:id="19"/>
       <w:r>
         <w:rPr>
           <w:rStyle w:val="Refdecomentrio"/>
           <w:lang w:val="en-US"/>
         </w:rPr>
-        <w:commentReference w:id="18"/>
+        <w:commentReference w:id="19"/>
       </w:r>
       <w:r>
         <w:rPr>
@@ -1881,18 +1883,18 @@
           <w:lang w:val="en-US"/>
         </w:rPr>
       </w:pPr>
-      <w:bookmarkStart w:id="19" w:name="_Ref394512546"/>
-      <w:bookmarkStart w:id="20" w:name="_Toc394584903"/>
-      <w:bookmarkStart w:id="21" w:name="_Toc395037906"/>
+      <w:bookmarkStart w:id="20" w:name="_Ref394512546"/>
+      <w:bookmarkStart w:id="21" w:name="_Toc394584903"/>
+      <w:bookmarkStart w:id="22" w:name="_Toc395037906"/>
       <w:r>
         <w:rPr>
           <w:lang w:val="en-US"/>
         </w:rPr>
         <w:t>Distributed Version Control Systems</w:t>
       </w:r>
-      <w:bookmarkEnd w:id="19"/>
       <w:bookmarkEnd w:id="20"/>
       <w:bookmarkEnd w:id="21"/>
+      <w:bookmarkEnd w:id="22"/>
     </w:p>
     <w:p>
       <w:pPr>
@@ -2199,15 +2201,15 @@
           <w:lang w:val="en-US"/>
         </w:rPr>
       </w:pPr>
-      <w:bookmarkStart w:id="22" w:name="_Ref394411504"/>
-      <w:commentRangeStart w:id="23"/>
+      <w:bookmarkStart w:id="23" w:name="_Ref394411504"/>
+      <w:commentRangeStart w:id="24"/>
       <w:r>
         <w:rPr>
           <w:lang w:val="en-US"/>
         </w:rPr>
         <w:t xml:space="preserve">Figure </w:t>
       </w:r>
-      <w:commentRangeEnd w:id="23"/>
+      <w:commentRangeEnd w:id="24"/>
       <w:r>
         <w:rPr>
           <w:rStyle w:val="Refdecomentrio"/>
@@ -2215,7 +2217,7 @@
           <w:bCs w:val="0"/>
           <w:lang w:val="en-US"/>
         </w:rPr>
-        <w:commentReference w:id="23"/>
+        <w:commentReference w:id="24"/>
       </w:r>
       <w:r>
         <w:rPr>
@@ -2247,7 +2249,7 @@
         </w:rPr>
         <w:fldChar w:fldCharType="end"/>
       </w:r>
-      <w:bookmarkEnd w:id="22"/>
+      <w:bookmarkEnd w:id="23"/>
       <w:r>
         <w:rPr>
           <w:lang w:val="en-US"/>
@@ -2937,7 +2939,7 @@
         </w:rPr>
         <w:t>can be broken into two subcommands</w:t>
       </w:r>
-      <w:commentRangeStart w:id="24"/>
+      <w:commentRangeStart w:id="25"/>
       <w:r>
         <w:rPr>
           <w:rStyle w:val="Refdenotaderodap"/>
@@ -2945,13 +2947,13 @@
         </w:rPr>
         <w:footnoteReference w:id="1"/>
       </w:r>
-      <w:commentRangeEnd w:id="24"/>
+      <w:commentRangeEnd w:id="25"/>
       <w:r>
         <w:rPr>
           <w:rStyle w:val="Refdecomentrio"/>
           <w:lang w:val="en-US"/>
         </w:rPr>
-        <w:commentReference w:id="24"/>
+        <w:commentReference w:id="25"/>
       </w:r>
       <w:r>
         <w:rPr>
@@ -3029,14 +3031,14 @@
           <w:lang w:val="en-US"/>
         </w:rPr>
       </w:pPr>
-      <w:bookmarkStart w:id="25" w:name="_Toc395037907"/>
+      <w:bookmarkStart w:id="26" w:name="_Toc395037907"/>
       <w:r>
         <w:rPr>
           <w:lang w:val="en-US"/>
         </w:rPr>
         <w:t>Branching in DVCS</w:t>
       </w:r>
-      <w:bookmarkEnd w:id="25"/>
+      <w:bookmarkEnd w:id="26"/>
     </w:p>
     <w:p>
       <w:pPr>
@@ -3153,7 +3155,7 @@
         </w:rPr>
         <w:t xml:space="preserve"> pointer moves accordingly. </w:t>
       </w:r>
-      <w:commentRangeStart w:id="26"/>
+      <w:commentRangeStart w:id="27"/>
       <w:r>
         <w:rPr>
           <w:lang w:val="en-US"/>
@@ -3173,13 +3175,13 @@
         </w:rPr>
         <w:t>commit.</w:t>
       </w:r>
-      <w:commentRangeEnd w:id="26"/>
+      <w:commentRangeEnd w:id="27"/>
       <w:r>
         <w:rPr>
           <w:rStyle w:val="Refdecomentrio"/>
           <w:lang w:val="en-US"/>
         </w:rPr>
-        <w:commentReference w:id="26"/>
+        <w:commentReference w:id="27"/>
       </w:r>
     </w:p>
     <w:p>
@@ -3249,7 +3251,7 @@
           <w:lang w:val="en-US"/>
         </w:rPr>
       </w:pPr>
-      <w:bookmarkStart w:id="27" w:name="_Ref395003662"/>
+      <w:bookmarkStart w:id="28" w:name="_Ref395003662"/>
       <w:r>
         <w:rPr>
           <w:lang w:val="en-US"/>
@@ -3286,7 +3288,7 @@
         </w:rPr>
         <w:fldChar w:fldCharType="end"/>
       </w:r>
-      <w:bookmarkEnd w:id="27"/>
+      <w:bookmarkEnd w:id="28"/>
       <w:r>
         <w:rPr>
           <w:lang w:val="en-US"/>
@@ -3375,7 +3377,7 @@
         </w:rPr>
         <w:t xml:space="preserve">, according to </w:t>
       </w:r>
-      <w:ins w:id="29" w:author="Cristiano Cesario" w:date="2014-08-16T15:46:00Z">
+      <w:ins w:id="30" w:author="Cristiano Cesario" w:date="2014-08-16T15:46:00Z">
         <w:r>
           <w:rPr>
             <w:lang w:val="en-US"/>
@@ -3389,7 +3391,7 @@
         </w:rPr>
         <w:fldChar w:fldCharType="begin"/>
       </w:r>
-      <w:ins w:id="30" w:author="Cristiano Cesario" w:date="2014-08-16T15:46:00Z">
+      <w:ins w:id="31" w:author="Cristiano Cesario" w:date="2014-08-16T15:46:00Z">
         <w:r>
           <w:rPr>
             <w:lang w:val="en-US"/>
@@ -3397,7 +3399,7 @@
           <w:instrText xml:space="preserve"> ADDIN ZOTERO_ITEM {"citationID":"A0Z997ET","properties":{"formattedCitation":"(2004)","plainCitation":"(2004)"},"citationItems":[{"id":1042,"uris":["http://zotero.org/users/892576/items/2CQKFGU8"],"uri":["http://zotero.org/users/892576/items/2CQKFGU8"],"suppress-author":true}]} </w:instrText>
         </w:r>
       </w:ins>
-      <w:del w:id="31" w:author="Cristiano Cesario" w:date="2014-08-16T15:46:00Z">
+      <w:del w:id="32" w:author="Cristiano Cesario" w:date="2014-08-16T15:46:00Z">
         <w:r>
           <w:rPr>
             <w:lang w:val="en-US"/>
@@ -3411,12 +3413,12 @@
         </w:rPr>
         <w:fldChar w:fldCharType="separate"/>
       </w:r>
-      <w:ins w:id="32" w:author="Cristiano Cesario" w:date="2014-08-16T15:46:00Z">
+      <w:ins w:id="33" w:author="Cristiano Cesario" w:date="2014-08-16T15:46:00Z">
         <w:r>
           <w:rPr>
             <w:rFonts w:cs="Times New Roman"/>
             <w:lang w:val="en-US"/>
-            <w:rPrChange w:id="33" w:author="Cristiano Cesario" w:date="2014-08-16T15:46:00Z">
+            <w:rPrChange w:id="34" w:author="Cristiano Cesario" w:date="2014-08-16T15:46:00Z">
               <w:rPr>
                 <w:rFonts w:cs="Times New Roman"/>
               </w:rPr>
@@ -3425,7 +3427,7 @@
           <w:t>(2004)</w:t>
         </w:r>
       </w:ins>
-      <w:del w:id="34" w:author="Cristiano Cesario" w:date="2014-08-16T15:46:00Z">
+      <w:del w:id="35" w:author="Cristiano Cesario" w:date="2014-08-16T15:46:00Z">
         <w:r>
           <w:rPr>
             <w:lang w:val="en-US"/>
@@ -3805,7 +3807,7 @@
           <w:lang w:val="en-US"/>
         </w:rPr>
       </w:pPr>
-      <w:bookmarkStart w:id="35" w:name="_Ref395012070"/>
+      <w:bookmarkStart w:id="36" w:name="_Ref395012070"/>
       <w:r>
         <w:rPr>
           <w:lang w:val="en-US"/>
@@ -3842,7 +3844,7 @@
         </w:rPr>
         <w:fldChar w:fldCharType="end"/>
       </w:r>
-      <w:bookmarkEnd w:id="35"/>
+      <w:bookmarkEnd w:id="36"/>
       <w:r>
         <w:rPr>
           <w:lang w:val="en-US"/>
@@ -3862,20 +3864,20 @@
         </w:rPr>
         <w:t xml:space="preserve">This is a scenario where </w:t>
       </w:r>
-      <w:commentRangeStart w:id="36"/>
+      <w:commentRangeStart w:id="37"/>
       <w:r>
         <w:rPr>
           <w:lang w:val="en-US"/>
         </w:rPr>
         <w:t xml:space="preserve">we </w:t>
       </w:r>
-      <w:commentRangeEnd w:id="36"/>
+      <w:commentRangeEnd w:id="37"/>
       <w:r>
         <w:rPr>
           <w:rStyle w:val="Refdecomentrio"/>
           <w:lang w:val="en-US"/>
         </w:rPr>
-        <w:commentReference w:id="36"/>
+        <w:commentReference w:id="37"/>
       </w:r>
       <w:r>
         <w:rPr>
@@ -3972,15 +3974,15 @@
           <w:lang w:val="en-US"/>
         </w:rPr>
       </w:pPr>
-      <w:bookmarkStart w:id="37" w:name="_Toc395037908"/>
-      <w:commentRangeStart w:id="38"/>
+      <w:bookmarkStart w:id="38" w:name="_Toc395037908"/>
+      <w:commentRangeStart w:id="39"/>
       <w:r>
         <w:rPr>
           <w:lang w:val="en-US"/>
         </w:rPr>
         <w:t xml:space="preserve">Cloning </w:t>
       </w:r>
-      <w:commentRangeEnd w:id="38"/>
+      <w:commentRangeEnd w:id="39"/>
       <w:r>
         <w:rPr>
           <w:rStyle w:val="Refdecomentrio"/>
@@ -3990,7 +3992,7 @@
           <w:caps w:val="0"/>
           <w:lang w:val="en-US"/>
         </w:rPr>
-        <w:commentReference w:id="38"/>
+        <w:commentReference w:id="39"/>
       </w:r>
       <w:r>
         <w:rPr>
@@ -3998,7 +4000,7 @@
         </w:rPr>
         <w:t>a repository</w:t>
       </w:r>
-      <w:bookmarkEnd w:id="37"/>
+      <w:bookmarkEnd w:id="38"/>
     </w:p>
     <w:p>
       <w:pPr>
@@ -4125,7 +4127,7 @@
         </w:rPr>
         <w:t xml:space="preserve"> same in all of them, </w:t>
       </w:r>
-      <w:commentRangeStart w:id="39"/>
+      <w:commentRangeStart w:id="40"/>
       <w:r>
         <w:rPr>
           <w:lang w:val="en-US"/>
@@ -4138,13 +4140,13 @@
         </w:rPr>
         <w:t xml:space="preserve"> </w:t>
       </w:r>
-      <w:commentRangeEnd w:id="39"/>
+      <w:commentRangeEnd w:id="40"/>
       <w:r>
         <w:rPr>
           <w:rStyle w:val="Refdecomentrio"/>
           <w:lang w:val="en-US"/>
         </w:rPr>
-        <w:commentReference w:id="39"/>
+        <w:commentReference w:id="40"/>
       </w:r>
       <w:r>
         <w:rPr>
@@ -4217,20 +4219,20 @@
         </w:rPr>
         <w:t xml:space="preserve">We thus can see each clone as a </w:t>
       </w:r>
-      <w:commentRangeStart w:id="40"/>
+      <w:commentRangeStart w:id="41"/>
       <w:r>
         <w:rPr>
           <w:lang w:val="en-US"/>
         </w:rPr>
         <w:t xml:space="preserve">fork </w:t>
       </w:r>
-      <w:commentRangeEnd w:id="40"/>
+      <w:commentRangeEnd w:id="41"/>
       <w:r>
         <w:rPr>
           <w:rStyle w:val="Refdecomentrio"/>
           <w:lang w:val="en-US"/>
         </w:rPr>
-        <w:commentReference w:id="40"/>
+        <w:commentReference w:id="41"/>
       </w:r>
       <w:r>
         <w:rPr>
@@ -4324,7 +4326,7 @@
           <w:lang w:val="en-US"/>
         </w:rPr>
       </w:pPr>
-      <w:bookmarkStart w:id="41" w:name="_Ref395014155"/>
+      <w:bookmarkStart w:id="42" w:name="_Ref395014155"/>
       <w:r>
         <w:rPr>
           <w:lang w:val="en-US"/>
@@ -4361,7 +4363,7 @@
         </w:rPr>
         <w:fldChar w:fldCharType="end"/>
       </w:r>
-      <w:bookmarkEnd w:id="41"/>
+      <w:bookmarkEnd w:id="42"/>
       <w:r>
         <w:rPr>
           <w:lang w:val="en-US"/>
@@ -4393,8 +4395,8 @@
           <w:lang w:val="en-US"/>
         </w:rPr>
       </w:pPr>
-      <w:bookmarkStart w:id="42" w:name="_Ref394512671"/>
-      <w:bookmarkStart w:id="43" w:name="_Toc394584904"/>
+      <w:bookmarkStart w:id="43" w:name="_Ref394512671"/>
+      <w:bookmarkStart w:id="44" w:name="_Toc394584904"/>
       <w:r>
         <w:rPr>
           <w:lang w:val="en-US"/>
@@ -4527,7 +4529,7 @@
           <w:lang w:val="en-US"/>
         </w:rPr>
       </w:pPr>
-      <w:bookmarkStart w:id="44" w:name="_Ref395025664"/>
+      <w:bookmarkStart w:id="45" w:name="_Ref395025664"/>
       <w:r>
         <w:rPr>
           <w:lang w:val="en-US"/>
@@ -4564,7 +4566,7 @@
         </w:rPr>
         <w:fldChar w:fldCharType="end"/>
       </w:r>
-      <w:bookmarkEnd w:id="44"/>
+      <w:bookmarkEnd w:id="45"/>
       <w:r>
         <w:rPr>
           <w:lang w:val="en-US"/>
@@ -4650,7 +4652,7 @@
         </w:rPr>
         <w:t xml:space="preserve"> them in</w:t>
       </w:r>
-      <w:ins w:id="45" w:author="Cristiano Cesario" w:date="2014-08-16T15:52:00Z">
+      <w:ins w:id="46" w:author="Cristiano Cesario" w:date="2014-08-16T15:52:00Z">
         <w:r>
           <w:rPr>
             <w:lang w:val="en-US"/>
@@ -4802,7 +4804,7 @@
           <w:lang w:val="en-US"/>
         </w:rPr>
       </w:pPr>
-      <w:bookmarkStart w:id="46" w:name="_Ref395025848"/>
+      <w:bookmarkStart w:id="47" w:name="_Ref395025848"/>
       <w:r>
         <w:rPr>
           <w:lang w:val="en-US"/>
@@ -4839,7 +4841,7 @@
         </w:rPr>
         <w:fldChar w:fldCharType="end"/>
       </w:r>
-      <w:bookmarkEnd w:id="46"/>
+      <w:bookmarkEnd w:id="47"/>
       <w:r>
         <w:rPr>
           <w:lang w:val="en-US"/>
@@ -4930,7 +4932,7 @@
         </w:rPr>
         <w:t>changes previously pushed by clone A and clone B</w:t>
       </w:r>
-      <w:ins w:id="47" w:author="Cristiano Cesario" w:date="2014-08-16T15:53:00Z">
+      <w:ins w:id="48" w:author="Cristiano Cesario" w:date="2014-08-16T15:53:00Z">
         <w:r>
           <w:rPr>
             <w:lang w:val="en-US"/>
@@ -5088,7 +5090,7 @@
           <w:lang w:val="en-US"/>
         </w:rPr>
       </w:pPr>
-      <w:bookmarkStart w:id="48" w:name="_Ref395025963"/>
+      <w:bookmarkStart w:id="49" w:name="_Ref395025963"/>
       <w:r>
         <w:rPr>
           <w:lang w:val="en-US"/>
@@ -5125,7 +5127,7 @@
         </w:rPr>
         <w:fldChar w:fldCharType="end"/>
       </w:r>
-      <w:bookmarkEnd w:id="48"/>
+      <w:bookmarkEnd w:id="49"/>
       <w:r>
         <w:rPr>
           <w:lang w:val="en-US"/>
@@ -5199,15 +5201,15 @@
           <w:lang w:val="en-US"/>
         </w:rPr>
       </w:pPr>
-      <w:bookmarkStart w:id="49" w:name="_Ref395026049"/>
-      <w:commentRangeStart w:id="50"/>
+      <w:bookmarkStart w:id="50" w:name="_Ref395026049"/>
+      <w:commentRangeStart w:id="51"/>
       <w:r>
         <w:rPr>
           <w:lang w:val="en-US"/>
         </w:rPr>
         <w:t xml:space="preserve">Figure </w:t>
       </w:r>
-      <w:commentRangeEnd w:id="50"/>
+      <w:commentRangeEnd w:id="51"/>
       <w:r>
         <w:rPr>
           <w:rStyle w:val="Refdecomentrio"/>
@@ -5215,7 +5217,7 @@
           <w:bCs w:val="0"/>
           <w:lang w:val="en-US"/>
         </w:rPr>
-        <w:commentReference w:id="50"/>
+        <w:commentReference w:id="51"/>
       </w:r>
       <w:r>
         <w:rPr>
@@ -5247,7 +5249,7 @@
         </w:rPr>
         <w:fldChar w:fldCharType="end"/>
       </w:r>
-      <w:bookmarkEnd w:id="49"/>
+      <w:bookmarkEnd w:id="50"/>
       <w:r>
         <w:rPr>
           <w:lang w:val="en-US"/>
@@ -5262,15 +5264,15 @@
           <w:lang w:val="en-US"/>
         </w:rPr>
       </w:pPr>
-      <w:bookmarkStart w:id="51" w:name="_Toc395037909"/>
-      <w:commentRangeStart w:id="52"/>
+      <w:bookmarkStart w:id="52" w:name="_Toc395037909"/>
+      <w:commentRangeStart w:id="53"/>
       <w:r>
         <w:rPr>
           <w:lang w:val="en-US"/>
         </w:rPr>
         <w:t xml:space="preserve">Fetching </w:t>
       </w:r>
-      <w:commentRangeEnd w:id="52"/>
+      <w:commentRangeEnd w:id="53"/>
       <w:r>
         <w:rPr>
           <w:rStyle w:val="Refdecomentrio"/>
@@ -5280,7 +5282,7 @@
           <w:caps w:val="0"/>
           <w:lang w:val="en-US"/>
         </w:rPr>
-        <w:commentReference w:id="52"/>
+        <w:commentReference w:id="53"/>
       </w:r>
       <w:r>
         <w:rPr>
@@ -5288,7 +5290,7 @@
         </w:rPr>
         <w:t>from a remote repository</w:t>
       </w:r>
-      <w:bookmarkEnd w:id="51"/>
+      <w:bookmarkEnd w:id="52"/>
     </w:p>
     <w:p>
       <w:pPr>
@@ -5479,15 +5481,15 @@
           <w:lang w:val="en-US"/>
         </w:rPr>
       </w:pPr>
-      <w:bookmarkStart w:id="53" w:name="_Ref395027179"/>
-      <w:commentRangeStart w:id="54"/>
+      <w:bookmarkStart w:id="54" w:name="_Ref395027179"/>
+      <w:commentRangeStart w:id="55"/>
       <w:r>
         <w:rPr>
           <w:lang w:val="en-US"/>
         </w:rPr>
         <w:t xml:space="preserve">Figure </w:t>
       </w:r>
-      <w:commentRangeEnd w:id="54"/>
+      <w:commentRangeEnd w:id="55"/>
       <w:r>
         <w:rPr>
           <w:rStyle w:val="Refdecomentrio"/>
@@ -5495,7 +5497,7 @@
           <w:bCs w:val="0"/>
           <w:lang w:val="en-US"/>
         </w:rPr>
-        <w:commentReference w:id="54"/>
+        <w:commentReference w:id="55"/>
       </w:r>
       <w:r>
         <w:rPr>
@@ -5527,7 +5529,7 @@
         </w:rPr>
         <w:fldChar w:fldCharType="end"/>
       </w:r>
-      <w:bookmarkEnd w:id="53"/>
+      <w:bookmarkEnd w:id="54"/>
       <w:r>
         <w:rPr>
           <w:lang w:val="en-US"/>
@@ -5559,7 +5561,7 @@
         </w:rPr>
         <w:t xml:space="preserve"> </w:t>
       </w:r>
-      <w:commentRangeStart w:id="55"/>
+      <w:commentRangeStart w:id="56"/>
       <w:r>
         <w:rPr>
           <w:i/>
@@ -5594,13 +5596,13 @@
         </w:rPr>
         <w:t>ing</w:t>
       </w:r>
-      <w:commentRangeEnd w:id="55"/>
+      <w:commentRangeEnd w:id="56"/>
       <w:r>
         <w:rPr>
           <w:rStyle w:val="Refdecomentrio"/>
           <w:lang w:val="en-US"/>
         </w:rPr>
-        <w:commentReference w:id="55"/>
+        <w:commentReference w:id="56"/>
       </w:r>
       <w:r>
         <w:rPr>
@@ -5673,7 +5675,7 @@
         </w:rPr>
         <w:t xml:space="preserve">, we say that local branch </w:t>
       </w:r>
-      <w:commentRangeStart w:id="56"/>
+      <w:commentRangeStart w:id="57"/>
       <w:r>
         <w:rPr>
           <w:i/>
@@ -5687,13 +5689,13 @@
         </w:rPr>
         <w:t xml:space="preserve"> </w:t>
       </w:r>
-      <w:commentRangeEnd w:id="56"/>
+      <w:commentRangeEnd w:id="57"/>
       <w:r>
         <w:rPr>
           <w:rStyle w:val="Refdecomentrio"/>
           <w:lang w:val="en-US"/>
         </w:rPr>
-        <w:commentReference w:id="56"/>
+        <w:commentReference w:id="57"/>
       </w:r>
       <w:r>
         <w:rPr>
@@ -5829,7 +5831,7 @@
           <w:lang w:val="en-US"/>
         </w:rPr>
       </w:pPr>
-      <w:bookmarkStart w:id="57" w:name="_Ref395028299"/>
+      <w:bookmarkStart w:id="58" w:name="_Ref395028299"/>
       <w:r>
         <w:rPr>
           <w:lang w:val="en-US"/>
@@ -5866,7 +5868,7 @@
         </w:rPr>
         <w:fldChar w:fldCharType="end"/>
       </w:r>
-      <w:bookmarkEnd w:id="57"/>
+      <w:bookmarkEnd w:id="58"/>
       <w:r>
         <w:rPr>
           <w:lang w:val="en-US"/>
@@ -5881,14 +5883,14 @@
           <w:lang w:val="en-US"/>
         </w:rPr>
       </w:pPr>
-      <w:bookmarkStart w:id="58" w:name="_Toc395037910"/>
+      <w:bookmarkStart w:id="59" w:name="_Toc395037910"/>
       <w:r>
         <w:rPr>
           <w:lang w:val="en-US"/>
         </w:rPr>
         <w:t>Anonymous branches</w:t>
       </w:r>
-      <w:bookmarkEnd w:id="58"/>
+      <w:bookmarkEnd w:id="59"/>
     </w:p>
     <w:p>
       <w:pPr>
@@ -5902,20 +5904,20 @@
         </w:rPr>
         <w:t xml:space="preserve">An anonymous branch is a branch created when </w:t>
       </w:r>
-      <w:commentRangeStart w:id="59"/>
+      <w:commentRangeStart w:id="60"/>
       <w:r>
         <w:rPr>
           <w:lang w:val="en-US"/>
         </w:rPr>
         <w:t xml:space="preserve">we </w:t>
       </w:r>
-      <w:commentRangeEnd w:id="59"/>
+      <w:commentRangeEnd w:id="60"/>
       <w:r>
         <w:rPr>
           <w:rStyle w:val="Refdecomentrio"/>
           <w:lang w:val="en-US"/>
         </w:rPr>
-        <w:commentReference w:id="59"/>
+        <w:commentReference w:id="60"/>
       </w:r>
       <w:r>
         <w:rPr>
@@ -6062,7 +6064,7 @@
           <w:lang w:val="en-US"/>
         </w:rPr>
       </w:pPr>
-      <w:bookmarkStart w:id="60" w:name="_Ref395029385"/>
+      <w:bookmarkStart w:id="61" w:name="_Ref395029385"/>
       <w:r>
         <w:rPr>
           <w:lang w:val="en-US"/>
@@ -6099,7 +6101,7 @@
         </w:rPr>
         <w:fldChar w:fldCharType="end"/>
       </w:r>
-      <w:bookmarkEnd w:id="60"/>
+      <w:bookmarkEnd w:id="61"/>
       <w:r>
         <w:rPr>
           <w:lang w:val="en-US"/>
@@ -6114,26 +6116,26 @@
           <w:lang w:val="en-US"/>
         </w:rPr>
       </w:pPr>
-      <w:bookmarkStart w:id="61" w:name="_Toc395037911"/>
+      <w:bookmarkStart w:id="62" w:name="_Toc395037911"/>
       <w:r>
         <w:rPr>
           <w:lang w:val="en-US"/>
         </w:rPr>
         <w:t>Related Work</w:t>
       </w:r>
-      <w:bookmarkEnd w:id="42"/>
       <w:bookmarkEnd w:id="43"/>
-      <w:bookmarkEnd w:id="61"/>
-    </w:p>
-    <w:p>
-      <w:pPr>
-        <w:rPr>
-          <w:rFonts w:cs="Times New Roman"/>
-          <w:szCs w:val="24"/>
-          <w:lang w:val="en-US"/>
-        </w:rPr>
-      </w:pPr>
-      <w:commentRangeStart w:id="62"/>
+      <w:bookmarkEnd w:id="44"/>
+      <w:bookmarkEnd w:id="62"/>
+    </w:p>
+    <w:p>
+      <w:pPr>
+        <w:rPr>
+          <w:rFonts w:cs="Times New Roman"/>
+          <w:szCs w:val="24"/>
+          <w:lang w:val="en-US"/>
+        </w:rPr>
+      </w:pPr>
+      <w:commentRangeStart w:id="63"/>
       <w:r>
         <w:rPr>
           <w:rFonts w:cs="Times New Roman"/>
@@ -6228,7 +6230,7 @@
           <w:szCs w:val="24"/>
           <w:lang w:val="en-US"/>
         </w:rPr>
-        <w:instrText xml:space="preserve"> ADDIN ZOTERO_ITEM {"citationID":"1gkoj4akbv","properties":{"formattedCitation":"(STEINMACHER; CHAVES; GEROSA, 2012)","plainCitation":"(STEINMACHER; CHAVES; GEROSA, 2012)"},"citationItems":[{"id":1050,"uris":["http://zotero.org/users/892576/items/32WJXCFE"],"uri":["http://zotero.org/users/892576/items/32WJXCFE"]}]} </w:instrText>
+        <w:instrText xml:space="preserve"> ADDIN ZOTERO_ITEM {"citationID":"1gkoj4akbv","properties":{"formattedCitation":"{\\rtf (STEINMACHER \\i et al.\\i0{}, 2012)}","plainCitation":"(STEINMACHER et al., 2012)"},"citationItems":[{"id":1050,"uris":["http://zotero.org/users/892576/items/32WJXCFE"],"uri":["http://zotero.org/users/892576/items/32WJXCFE"]}]} </w:instrText>
       </w:r>
       <w:r>
         <w:rPr>
@@ -6244,103 +6246,7 @@
           <w:szCs w:val="24"/>
           <w:lang w:val="en-US"/>
         </w:rPr>
-        <w:t>(STEINMACHER; CHAVES; GEROSA, 2012)</w:t>
-      </w:r>
-      <w:r>
-        <w:rPr>
-          <w:rFonts w:cs="Times New Roman"/>
-          <w:szCs w:val="24"/>
-          <w:lang w:val="en-US"/>
-        </w:rPr>
-        <w:fldChar w:fldCharType="end"/>
-      </w:r>
-      <w:r>
-        <w:rPr>
-          <w:rFonts w:cs="Times New Roman"/>
-          <w:szCs w:val="24"/>
-          <w:lang w:val="en-US"/>
-        </w:rPr>
-        <w:t xml:space="preserve"> presents a systematic review of awareness studies and classify them according to the Awareness Framework </w:t>
-      </w:r>
-      <w:r>
-        <w:rPr>
-          <w:rFonts w:cs="Times New Roman"/>
-          <w:szCs w:val="24"/>
-          <w:lang w:val="en-US"/>
-        </w:rPr>
-        <w:fldChar w:fldCharType="begin"/>
-      </w:r>
-      <w:r>
-        <w:rPr>
-          <w:rFonts w:cs="Times New Roman"/>
-          <w:szCs w:val="24"/>
-          <w:lang w:val="en-US"/>
-        </w:rPr>
-        <w:instrText xml:space="preserve"> ADDIN ZOTERO_ITEM {"citationID":"51re871oj","properties":{"formattedCitation":"(GUTWIN; GREENBERG; ROSEMAN, 1996)","plainCitation":"(GUTWIN; GREENBERG; ROSEMAN, 1996)"},"citationItems":[{"id":2729,"uris":["http://zotero.org/users/892576/items/H4T88RT8"],"uri":["http://zotero.org/users/892576/items/H4T88RT8"]}]} </w:instrText>
-      </w:r>
-      <w:r>
-        <w:rPr>
-          <w:rFonts w:cs="Times New Roman"/>
-          <w:szCs w:val="24"/>
-          <w:lang w:val="en-US"/>
-        </w:rPr>
-        <w:fldChar w:fldCharType="separate"/>
-      </w:r>
-      <w:r>
-        <w:rPr>
-          <w:rFonts w:cs="Times New Roman"/>
-          <w:szCs w:val="24"/>
-          <w:lang w:val="en-US"/>
-        </w:rPr>
-        <w:t>(GUTWIN; GREENBERG; ROSEMAN, 1996)</w:t>
-      </w:r>
-      <w:r>
-        <w:rPr>
-          <w:rFonts w:cs="Times New Roman"/>
-          <w:szCs w:val="24"/>
-          <w:lang w:val="en-US"/>
-        </w:rPr>
-        <w:fldChar w:fldCharType="end"/>
-      </w:r>
-      <w:r>
-        <w:rPr>
-          <w:rFonts w:cs="Times New Roman"/>
-          <w:szCs w:val="24"/>
-          <w:lang w:val="en-US"/>
-        </w:rPr>
-        <w:t xml:space="preserve"> and according to the 3C Collaboration Model </w:t>
-      </w:r>
-      <w:r>
-        <w:rPr>
-          <w:rFonts w:cs="Times New Roman"/>
-          <w:szCs w:val="24"/>
-          <w:lang w:val="en-US"/>
-        </w:rPr>
-        <w:fldChar w:fldCharType="begin"/>
-      </w:r>
-      <w:r>
-        <w:rPr>
-          <w:rFonts w:cs="Times New Roman"/>
-          <w:szCs w:val="24"/>
-          <w:lang w:val="en-US"/>
-        </w:rPr>
-        <w:instrText xml:space="preserve"> ADDIN ZOTERO_ITEM {"citationID":"83flkgcqf","properties":{"formattedCitation":"{\\rtf (FUKS \\i et al.\\i0{}, 2007)}","plainCitation":"(FUKS et al., 2007)"},"citationItems":[{"id":2551,"uris":["http://zotero.org/users/892576/items/2J8CK7WD"],"uri":["http://zotero.org/users/892576/items/2J8CK7WD"]}]} </w:instrText>
-      </w:r>
-      <w:r>
-        <w:rPr>
-          <w:rFonts w:cs="Times New Roman"/>
-          <w:szCs w:val="24"/>
-          <w:lang w:val="en-US"/>
-        </w:rPr>
-        <w:fldChar w:fldCharType="separate"/>
-      </w:r>
-      <w:r>
-        <w:rPr>
-          <w:rFonts w:cs="Times New Roman"/>
-          <w:szCs w:val="24"/>
-          <w:lang w:val="en-US"/>
-        </w:rPr>
-        <w:t xml:space="preserve">(FUKS </w:t>
+        <w:t xml:space="preserve">(STEINMACHER </w:t>
       </w:r>
       <w:r>
         <w:rPr>
@@ -6358,7 +6264,7 @@
           <w:szCs w:val="24"/>
           <w:lang w:val="en-US"/>
         </w:rPr>
-        <w:t>, 2007)</w:t>
+        <w:t>, 2012)</w:t>
       </w:r>
       <w:r>
         <w:rPr>
@@ -6374,15 +6280,7 @@
           <w:szCs w:val="24"/>
           <w:lang w:val="en-US"/>
         </w:rPr>
-        <w:t xml:space="preserve">. The classification is not exclusive, i.e., a given tool can present elements of different awareness types. </w:t>
-      </w:r>
-      <w:r>
-        <w:rPr>
-          <w:rFonts w:cs="Times New Roman"/>
-          <w:szCs w:val="24"/>
-          <w:lang w:val="en-US"/>
-        </w:rPr>
-        <w:t xml:space="preserve">According to </w:t>
+        <w:t xml:space="preserve"> presents a systematic review of awareness studies and classify them according to the Awareness Framework </w:t>
       </w:r>
       <w:r>
         <w:rPr>
@@ -6398,7 +6296,7 @@
           <w:szCs w:val="24"/>
           <w:lang w:val="en-US"/>
         </w:rPr>
-        <w:instrText xml:space="preserve"> ADDIN ZOTERO_ITEM {"citationID":"2eh0h9v2ov","properties":{"formattedCitation":"(GUTWIN; GREENBERG; ROSEMAN, 1996)","plainCitation":"(GUTWIN; GREENBERG; ROSEMAN, 1996)"},"citationItems":[{"id":2729,"uris":["http://zotero.org/users/892576/items/H4T88RT8"],"uri":["http://zotero.org/users/892576/items/H4T88RT8"]}]} </w:instrText>
+        <w:instrText xml:space="preserve"> ADDIN ZOTERO_ITEM {"citationID":"51re871oj","properties":{"formattedCitation":"{\\rtf (GUTWIN \\i et al.\\i0{}, 1996)}","plainCitation":"(GUTWIN et al., 1996)"},"citationItems":[{"id":2729,"uris":["http://zotero.org/users/892576/items/H4T88RT8"],"uri":["http://zotero.org/users/892576/items/H4T88RT8"]}]} </w:instrText>
       </w:r>
       <w:r>
         <w:rPr>
@@ -6414,55 +6312,7 @@
           <w:szCs w:val="24"/>
           <w:lang w:val="en-US"/>
         </w:rPr>
-        <w:t>(GUTWIN; GREENBERG; ROSEMAN, 1996)</w:t>
-      </w:r>
-      <w:r>
-        <w:rPr>
-          <w:rFonts w:cs="Times New Roman"/>
-          <w:szCs w:val="24"/>
-          <w:lang w:val="en-US"/>
-        </w:rPr>
-        <w:fldChar w:fldCharType="end"/>
-      </w:r>
-      <w:r>
-        <w:rPr>
-          <w:rFonts w:cs="Times New Roman"/>
-          <w:szCs w:val="24"/>
-          <w:lang w:val="en-US"/>
-        </w:rPr>
-        <w:t xml:space="preserve">, DyeVC can be classified as a “Workspace Awareness” approach and according to </w:t>
-      </w:r>
-      <w:r>
-        <w:rPr>
-          <w:rFonts w:cs="Times New Roman"/>
-          <w:szCs w:val="24"/>
-          <w:lang w:val="en-US"/>
-        </w:rPr>
-        <w:fldChar w:fldCharType="begin"/>
-      </w:r>
-      <w:r>
-        <w:rPr>
-          <w:rFonts w:cs="Times New Roman"/>
-          <w:szCs w:val="24"/>
-          <w:lang w:val="en-US"/>
-        </w:rPr>
-        <w:instrText xml:space="preserve"> ADDIN ZOTERO_ITEM {"citationID":"CqVyFKTQ","properties":{"formattedCitation":"{\\rtf (FUKS \\i et al.\\i0{}, 2007)}","plainCitation":"(FUKS et al., 2007)"},"citationItems":[{"id":2551,"uris":["http://zotero.org/users/892576/items/2J8CK7WD"],"uri":["http://zotero.org/users/892576/items/2J8CK7WD"]}]} </w:instrText>
-      </w:r>
-      <w:r>
-        <w:rPr>
-          <w:rFonts w:cs="Times New Roman"/>
-          <w:szCs w:val="24"/>
-          <w:lang w:val="en-US"/>
-        </w:rPr>
-        <w:fldChar w:fldCharType="separate"/>
-      </w:r>
-      <w:r>
-        <w:rPr>
-          <w:rFonts w:cs="Times New Roman"/>
-          <w:szCs w:val="24"/>
-          <w:lang w:val="en-US"/>
-        </w:rPr>
-        <w:t xml:space="preserve">(FUKS </w:t>
+        <w:t xml:space="preserve">(GUTWIN </w:t>
       </w:r>
       <w:r>
         <w:rPr>
@@ -6480,6 +6330,72 @@
           <w:szCs w:val="24"/>
           <w:lang w:val="en-US"/>
         </w:rPr>
+        <w:t>, 1996)</w:t>
+      </w:r>
+      <w:r>
+        <w:rPr>
+          <w:rFonts w:cs="Times New Roman"/>
+          <w:szCs w:val="24"/>
+          <w:lang w:val="en-US"/>
+        </w:rPr>
+        <w:fldChar w:fldCharType="end"/>
+      </w:r>
+      <w:r>
+        <w:rPr>
+          <w:rFonts w:cs="Times New Roman"/>
+          <w:szCs w:val="24"/>
+          <w:lang w:val="en-US"/>
+        </w:rPr>
+        <w:t xml:space="preserve"> and according to the 3C Collaboration Model </w:t>
+      </w:r>
+      <w:r>
+        <w:rPr>
+          <w:rFonts w:cs="Times New Roman"/>
+          <w:szCs w:val="24"/>
+          <w:lang w:val="en-US"/>
+        </w:rPr>
+        <w:fldChar w:fldCharType="begin"/>
+      </w:r>
+      <w:r>
+        <w:rPr>
+          <w:rFonts w:cs="Times New Roman"/>
+          <w:szCs w:val="24"/>
+          <w:lang w:val="en-US"/>
+        </w:rPr>
+        <w:instrText xml:space="preserve"> ADDIN ZOTERO_ITEM {"citationID":"83flkgcqf","properties":{"formattedCitation":"{\\rtf (FUKS \\i et al.\\i0{}, 2007)}","plainCitation":"(FUKS et al., 2007)"},"citationItems":[{"id":2551,"uris":["http://zotero.org/users/892576/items/2J8CK7WD"],"uri":["http://zotero.org/users/892576/items/2J8CK7WD"]}]} </w:instrText>
+      </w:r>
+      <w:r>
+        <w:rPr>
+          <w:rFonts w:cs="Times New Roman"/>
+          <w:szCs w:val="24"/>
+          <w:lang w:val="en-US"/>
+        </w:rPr>
+        <w:fldChar w:fldCharType="separate"/>
+      </w:r>
+      <w:r>
+        <w:rPr>
+          <w:rFonts w:cs="Times New Roman"/>
+          <w:szCs w:val="24"/>
+          <w:lang w:val="en-US"/>
+        </w:rPr>
+        <w:t xml:space="preserve">(FUKS </w:t>
+      </w:r>
+      <w:r>
+        <w:rPr>
+          <w:rFonts w:cs="Times New Roman"/>
+          <w:i/>
+          <w:iCs/>
+          <w:szCs w:val="24"/>
+          <w:lang w:val="en-US"/>
+        </w:rPr>
+        <w:t>et al.</w:t>
+      </w:r>
+      <w:r>
+        <w:rPr>
+          <w:rFonts w:cs="Times New Roman"/>
+          <w:szCs w:val="24"/>
+          <w:lang w:val="en-US"/>
+        </w:rPr>
         <w:t>, 2007)</w:t>
       </w:r>
       <w:r>
@@ -6496,15 +6412,155 @@
           <w:szCs w:val="24"/>
           <w:lang w:val="en-US"/>
         </w:rPr>
+        <w:t xml:space="preserve">. The classification is not exclusive, i.e., a given tool can present elements of different awareness types. </w:t>
+      </w:r>
+      <w:r>
+        <w:rPr>
+          <w:rFonts w:cs="Times New Roman"/>
+          <w:szCs w:val="24"/>
+          <w:lang w:val="en-US"/>
+        </w:rPr>
+        <w:t xml:space="preserve">According to </w:t>
+      </w:r>
+      <w:r>
+        <w:rPr>
+          <w:rFonts w:cs="Times New Roman"/>
+          <w:szCs w:val="24"/>
+          <w:lang w:val="en-US"/>
+        </w:rPr>
+        <w:fldChar w:fldCharType="begin"/>
+      </w:r>
+      <w:r>
+        <w:rPr>
+          <w:rFonts w:cs="Times New Roman"/>
+          <w:szCs w:val="24"/>
+          <w:lang w:val="en-US"/>
+        </w:rPr>
+        <w:instrText xml:space="preserve"> ADDIN ZOTERO_ITEM {"citationID":"2eh0h9v2ov","properties":{"formattedCitation":"{\\rtf (GUTWIN \\i et al.\\i0{}, 1996)}","plainCitation":"(GUTWIN et al., 1996)"},"citationItems":[{"id":2729,"uris":["http://zotero.org/users/892576/items/H4T88RT8"],"uri":["http://zotero.org/users/892576/items/H4T88RT8"]}]} </w:instrText>
+      </w:r>
+      <w:r>
+        <w:rPr>
+          <w:rFonts w:cs="Times New Roman"/>
+          <w:szCs w:val="24"/>
+          <w:lang w:val="en-US"/>
+        </w:rPr>
+        <w:fldChar w:fldCharType="separate"/>
+      </w:r>
+      <w:r>
+        <w:rPr>
+          <w:rFonts w:cs="Times New Roman"/>
+          <w:szCs w:val="24"/>
+          <w:lang w:val="en-US"/>
+        </w:rPr>
+        <w:t xml:space="preserve">(GUTWIN </w:t>
+      </w:r>
+      <w:r>
+        <w:rPr>
+          <w:rFonts w:cs="Times New Roman"/>
+          <w:i/>
+          <w:iCs/>
+          <w:szCs w:val="24"/>
+          <w:lang w:val="en-US"/>
+        </w:rPr>
+        <w:t>et al.</w:t>
+      </w:r>
+      <w:r>
+        <w:rPr>
+          <w:rFonts w:cs="Times New Roman"/>
+          <w:szCs w:val="24"/>
+          <w:lang w:val="en-US"/>
+        </w:rPr>
+        <w:t>, 1996)</w:t>
+      </w:r>
+      <w:r>
+        <w:rPr>
+          <w:rFonts w:cs="Times New Roman"/>
+          <w:szCs w:val="24"/>
+          <w:lang w:val="en-US"/>
+        </w:rPr>
+        <w:fldChar w:fldCharType="end"/>
+      </w:r>
+      <w:r>
+        <w:rPr>
+          <w:rFonts w:cs="Times New Roman"/>
+          <w:szCs w:val="24"/>
+          <w:lang w:val="en-US"/>
+        </w:rPr>
+        <w:t xml:space="preserve">, DyeVC can be classified as a “Workspace Awareness” approach and according to </w:t>
+      </w:r>
+      <w:r>
+        <w:rPr>
+          <w:rFonts w:cs="Times New Roman"/>
+          <w:szCs w:val="24"/>
+          <w:lang w:val="en-US"/>
+        </w:rPr>
+        <w:fldChar w:fldCharType="begin"/>
+      </w:r>
+      <w:r>
+        <w:rPr>
+          <w:rFonts w:cs="Times New Roman"/>
+          <w:szCs w:val="24"/>
+          <w:lang w:val="en-US"/>
+        </w:rPr>
+        <w:instrText xml:space="preserve"> ADDIN ZOTERO_ITEM {"citationID":"CqVyFKTQ","properties":{"formattedCitation":"{\\rtf (FUKS \\i et al.\\i0{}, 2007)}","plainCitation":"(FUKS et al., 2007)"},"citationItems":[{"id":2551,"uris":["http://zotero.org/users/892576/items/2J8CK7WD"],"uri":["http://zotero.org/users/892576/items/2J8CK7WD"]}]} </w:instrText>
+      </w:r>
+      <w:r>
+        <w:rPr>
+          <w:rFonts w:cs="Times New Roman"/>
+          <w:szCs w:val="24"/>
+          <w:lang w:val="en-US"/>
+        </w:rPr>
+        <w:fldChar w:fldCharType="separate"/>
+      </w:r>
+      <w:r>
+        <w:rPr>
+          <w:rFonts w:cs="Times New Roman"/>
+          <w:szCs w:val="24"/>
+          <w:lang w:val="en-US"/>
+        </w:rPr>
+        <w:t xml:space="preserve">(FUKS </w:t>
+      </w:r>
+      <w:r>
+        <w:rPr>
+          <w:rFonts w:cs="Times New Roman"/>
+          <w:i/>
+          <w:iCs/>
+          <w:szCs w:val="24"/>
+          <w:lang w:val="en-US"/>
+        </w:rPr>
+        <w:t>et al.</w:t>
+      </w:r>
+      <w:r>
+        <w:rPr>
+          <w:rFonts w:cs="Times New Roman"/>
+          <w:szCs w:val="24"/>
+          <w:lang w:val="en-US"/>
+        </w:rPr>
+        <w:t>, 2007)</w:t>
+      </w:r>
+      <w:r>
+        <w:rPr>
+          <w:rFonts w:cs="Times New Roman"/>
+          <w:szCs w:val="24"/>
+          <w:lang w:val="en-US"/>
+        </w:rPr>
+        <w:fldChar w:fldCharType="end"/>
+      </w:r>
+      <w:r>
+        <w:rPr>
+          <w:rFonts w:cs="Times New Roman"/>
+          <w:szCs w:val="24"/>
+          <w:lang w:val="en-US"/>
+        </w:rPr>
         <w:t xml:space="preserve">, DyeVC fits into the “Coordination” and “Cooperation” categories. </w:t>
       </w:r>
-      <w:commentRangeEnd w:id="62"/>
+      <w:commentRangeEnd w:id="63"/>
       <w:r>
         <w:rPr>
           <w:rStyle w:val="Refdecomentrio"/>
           <w:lang w:val="en-US"/>
         </w:rPr>
-        <w:commentReference w:id="62"/>
+        <w:commentReference w:id="63"/>
       </w:r>
     </w:p>
     <w:p>
@@ -6531,7 +6587,7 @@
         </w:rPr>
         <w:t xml:space="preserve">We used a criterion </w:t>
       </w:r>
-      <w:commentRangeStart w:id="63"/>
+      <w:commentRangeStart w:id="64"/>
       <w:r>
         <w:rPr>
           <w:rFonts w:cs="Times New Roman"/>
@@ -6540,13 +6596,13 @@
         </w:rPr>
         <w:t>similar</w:t>
       </w:r>
-      <w:commentRangeEnd w:id="63"/>
+      <w:commentRangeEnd w:id="64"/>
       <w:r>
         <w:rPr>
           <w:rStyle w:val="Refdecomentrio"/>
           <w:lang w:val="en-US"/>
         </w:rPr>
-        <w:commentReference w:id="63"/>
+        <w:commentReference w:id="64"/>
       </w:r>
       <w:r>
         <w:rPr>
@@ -6642,7 +6698,7 @@
           <w:szCs w:val="24"/>
           <w:lang w:val="en-US"/>
         </w:rPr>
-        <w:instrText xml:space="preserve"> ADDIN ZOTERO_ITEM {"citationID":"14ud4rpes6","properties":{"formattedCitation":"(STEINMACHER; CHAVES; GEROSA, 2012)","plainCitation":"(STEINMACHER; CHAVES; GEROSA, 2012)"},"citationItems":[{"id":1050,"uris":["http://zotero.org/users/892576/items/32WJXCFE"],"uri":["http://zotero.org/users/892576/items/32WJXCFE"]}]} </w:instrText>
+        <w:instrText xml:space="preserve"> ADDIN ZOTERO_ITEM {"citationID":"14ud4rpes6","properties":{"formattedCitation":"{\\rtf (STEINMACHER \\i et al.\\i0{}, 2012)}","plainCitation":"(STEINMACHER et al., 2012)"},"citationItems":[{"id":1050,"uris":["http://zotero.org/users/892576/items/32WJXCFE"],"uri":["http://zotero.org/users/892576/items/32WJXCFE"]}]} </w:instrText>
       </w:r>
       <w:r>
         <w:rPr>
@@ -6658,7 +6714,25 @@
           <w:szCs w:val="24"/>
           <w:lang w:val="en-US"/>
         </w:rPr>
-        <w:t>(STEINMACHER; CHAVES; GEROSA, 2012)</w:t>
+        <w:t xml:space="preserve">(STEINMACHER </w:t>
+      </w:r>
+      <w:r>
+        <w:rPr>
+          <w:rFonts w:cs="Times New Roman"/>
+          <w:i/>
+          <w:iCs/>
+          <w:szCs w:val="24"/>
+          <w:lang w:val="en-US"/>
+        </w:rPr>
+        <w:t>et al.</w:t>
+      </w:r>
+      <w:r>
+        <w:rPr>
+          <w:rFonts w:cs="Times New Roman"/>
+          <w:szCs w:val="24"/>
+          <w:lang w:val="en-US"/>
+        </w:rPr>
+        <w:t>, 2012)</w:t>
       </w:r>
       <w:r>
         <w:rPr>
@@ -6700,7 +6774,7 @@
         </w:rPr>
         <w:t xml:space="preserve"> ScienceDirect) and </w:t>
       </w:r>
-      <w:commentRangeStart w:id="64"/>
+      <w:commentRangeStart w:id="65"/>
       <w:r>
         <w:rPr>
           <w:rFonts w:cs="Times New Roman"/>
@@ -6709,13 +6783,13 @@
         </w:rPr>
         <w:t>at the industry, using the keywords</w:t>
       </w:r>
-      <w:commentRangeEnd w:id="64"/>
+      <w:commentRangeEnd w:id="65"/>
       <w:r>
         <w:rPr>
           <w:rStyle w:val="Refdecomentrio"/>
           <w:lang w:val="en-US"/>
         </w:rPr>
-        <w:commentReference w:id="64"/>
+        <w:commentReference w:id="65"/>
       </w:r>
       <w:r>
         <w:rPr>
@@ -6741,7 +6815,7 @@
         </w:rPr>
         <w:t xml:space="preserve">ce code”, “software configuration”, “source control”, “version control”, </w:t>
       </w:r>
-      <w:commentRangeStart w:id="65"/>
+      <w:commentRangeStart w:id="66"/>
       <w:r>
         <w:rPr>
           <w:rFonts w:cs="Times New Roman"/>
@@ -6750,13 +6824,13 @@
         </w:rPr>
         <w:t xml:space="preserve">“application” and “system”, </w:t>
       </w:r>
-      <w:commentRangeEnd w:id="65"/>
+      <w:commentRangeEnd w:id="66"/>
       <w:r>
         <w:rPr>
           <w:rStyle w:val="Refdecomentrio"/>
           <w:lang w:val="en-US"/>
         </w:rPr>
-        <w:commentReference w:id="65"/>
+        <w:commentReference w:id="66"/>
       </w:r>
       <w:r>
         <w:rPr>
@@ -6814,7 +6888,7 @@
         </w:rPr>
         <w:t xml:space="preserve"> them if conflicts were detected. Finally, the third group includes approaches that visualize repository information </w:t>
       </w:r>
-      <w:commentRangeStart w:id="66"/>
+      <w:commentRangeStart w:id="67"/>
       <w:r>
         <w:rPr>
           <w:rFonts w:cs="Times New Roman"/>
@@ -6823,13 +6897,13 @@
         </w:rPr>
         <w:t>in a linear way</w:t>
       </w:r>
-      <w:commentRangeEnd w:id="66"/>
+      <w:commentRangeEnd w:id="67"/>
       <w:r>
         <w:rPr>
           <w:rStyle w:val="Refdecomentrio"/>
           <w:lang w:val="en-US"/>
         </w:rPr>
-        <w:commentReference w:id="66"/>
+        <w:commentReference w:id="67"/>
       </w:r>
       <w:r>
         <w:rPr>
@@ -6855,9 +6929,9 @@
           <w:lang w:val="en-US"/>
         </w:rPr>
       </w:pPr>
-      <w:bookmarkStart w:id="67" w:name="_Toc394584905"/>
-      <w:bookmarkStart w:id="68" w:name="_Toc395037912"/>
-      <w:commentRangeStart w:id="69"/>
+      <w:bookmarkStart w:id="68" w:name="_Toc394584905"/>
+      <w:bookmarkStart w:id="69" w:name="_Toc395037912"/>
+      <w:commentRangeStart w:id="70"/>
       <w:r>
         <w:rPr>
           <w:lang w:val="en-US"/>
@@ -6870,9 +6944,9 @@
         </w:rPr>
         <w:t>otification</w:t>
       </w:r>
-      <w:bookmarkEnd w:id="67"/>
       <w:bookmarkEnd w:id="68"/>
-      <w:commentRangeEnd w:id="69"/>
+      <w:bookmarkEnd w:id="69"/>
+      <w:commentRangeEnd w:id="70"/>
       <w:r>
         <w:rPr>
           <w:rStyle w:val="Refdecomentrio"/>
@@ -6881,7 +6955,7 @@
           <w:bCs w:val="0"/>
           <w:caps w:val="0"/>
         </w:rPr>
-        <w:commentReference w:id="69"/>
+        <w:commentReference w:id="70"/>
       </w:r>
     </w:p>
     <w:p>
@@ -7040,7 +7114,7 @@
           <w:szCs w:val="24"/>
           <w:lang w:val="en-US"/>
         </w:rPr>
-        <w:instrText xml:space="preserve"> ADDIN ZOTERO_ITEM {"citationID":"2ieupbh9l5","properties":{"formattedCitation":"(FITZPATRICK; MARSHALL; PHILLIPS, 2006)","plainCitation":"(FITZPATRICK; MARSHALL; PHILLIPS, 2006)"},"citationItems":[{"id":2536,"uris":["http://zotero.org/users/892576/items/2VBQH2CD"],"uri":["http://zotero.org/users/892576/items/2VBQH2CD"]}]} </w:instrText>
+        <w:instrText xml:space="preserve"> ADDIN ZOTERO_ITEM {"citationID":"2ieupbh9l5","properties":{"formattedCitation":"{\\rtf (FITZPATRICK \\i et al.\\i0{}, 2006)}","plainCitation":"(FITZPATRICK et al., 2006)"},"citationItems":[{"id":2536,"uris":["http://zotero.org/users/892576/items/2VBQH2CD"],"uri":["http://zotero.org/users/892576/items/2VBQH2CD"]}]} </w:instrText>
       </w:r>
       <w:r>
         <w:rPr>
@@ -7055,7 +7129,25 @@
           <w:szCs w:val="24"/>
           <w:lang w:val="en-US"/>
         </w:rPr>
-        <w:t>(FITZPATRICK; MARSHALL; PHILLIPS, 2006)</w:t>
+        <w:t xml:space="preserve">(FITZPATRICK </w:t>
+      </w:r>
+      <w:r>
+        <w:rPr>
+          <w:rFonts w:cs="Times New Roman"/>
+          <w:i/>
+          <w:iCs/>
+          <w:szCs w:val="24"/>
+          <w:lang w:val="en-US"/>
+        </w:rPr>
+        <w:t>et al.</w:t>
+      </w:r>
+      <w:r>
+        <w:rPr>
+          <w:rFonts w:cs="Times New Roman"/>
+          <w:szCs w:val="24"/>
+          <w:lang w:val="en-US"/>
+        </w:rPr>
+        <w:t>, 2006)</w:t>
       </w:r>
       <w:r>
         <w:rPr>
@@ -7517,7 +7609,7 @@
           <w:lang w:val="en-US" w:eastAsia="pt-BR"/>
         </w:rPr>
       </w:pPr>
-      <w:bookmarkStart w:id="70" w:name="_Ref394584685"/>
+      <w:bookmarkStart w:id="71" w:name="_Ref394584685"/>
       <w:r>
         <w:rPr>
           <w:lang w:val="en-US"/>
@@ -7554,7 +7646,7 @@
         </w:rPr>
         <w:fldChar w:fldCharType="end"/>
       </w:r>
-      <w:bookmarkEnd w:id="70"/>
+      <w:bookmarkEnd w:id="71"/>
       <w:r>
         <w:rPr>
           <w:lang w:val="en-US"/>
@@ -7569,15 +7661,15 @@
           <w:lang w:val="en-US"/>
         </w:rPr>
       </w:pPr>
-      <w:bookmarkStart w:id="71" w:name="_Toc395037913"/>
-      <w:commentRangeStart w:id="72"/>
+      <w:bookmarkStart w:id="72" w:name="_Toc395037913"/>
+      <w:commentRangeStart w:id="73"/>
       <w:r>
         <w:rPr>
           <w:lang w:val="en-US"/>
         </w:rPr>
         <w:t xml:space="preserve">Awareness </w:t>
       </w:r>
-      <w:commentRangeEnd w:id="72"/>
+      <w:commentRangeEnd w:id="73"/>
       <w:r>
         <w:rPr>
           <w:rStyle w:val="Refdecomentrio"/>
@@ -7586,7 +7678,7 @@
           <w:bCs w:val="0"/>
           <w:caps w:val="0"/>
         </w:rPr>
-        <w:commentReference w:id="72"/>
+        <w:commentReference w:id="73"/>
       </w:r>
       <w:r>
         <w:rPr>
@@ -7600,7 +7692,7 @@
         </w:rPr>
         <w:t>hanges</w:t>
       </w:r>
-      <w:bookmarkEnd w:id="71"/>
+      <w:bookmarkEnd w:id="72"/>
     </w:p>
     <w:p>
       <w:pPr>
@@ -7659,7 +7751,7 @@
           <w:szCs w:val="24"/>
           <w:lang w:val="en-US"/>
         </w:rPr>
-        <w:instrText xml:space="preserve"> ADDIN ZOTERO_ITEM {"citationID":"ia70pjrh8","properties":{"formattedCitation":"(SARMA; REDMILES; VAN DER HOEK, 2012)","plainCitation":"(SARMA; REDMILES; VAN DER HOEK, 2012)"},"citationItems":[{"id":1173,"uris":["http://zotero.org/users/892576/items/RUJNTJW9"],"uri":["http://zotero.org/users/892576/items/RUJNTJW9"]}]} </w:instrText>
+        <w:instrText xml:space="preserve"> ADDIN ZOTERO_ITEM {"citationID":"ia70pjrh8","properties":{"formattedCitation":"{\\rtf (SARMA \\i et al.\\i0{}, 2012)}","plainCitation":"(SARMA et al., 2012)"},"citationItems":[{"id":1173,"uris":["http://zotero.org/users/892576/items/RUJNTJW9"],"uri":["http://zotero.org/users/892576/items/RUJNTJW9"]}]} </w:instrText>
       </w:r>
       <w:r>
         <w:rPr>
@@ -7675,7 +7767,25 @@
           <w:szCs w:val="24"/>
           <w:lang w:val="en-US"/>
         </w:rPr>
-        <w:t>(SARMA; REDMILES; VAN DER HOEK, 2012)</w:t>
+        <w:t xml:space="preserve">(SARMA </w:t>
+      </w:r>
+      <w:r>
+        <w:rPr>
+          <w:rFonts w:cs="Times New Roman"/>
+          <w:i/>
+          <w:iCs/>
+          <w:szCs w:val="24"/>
+          <w:lang w:val="en-US"/>
+        </w:rPr>
+        <w:t>et al.</w:t>
+      </w:r>
+      <w:r>
+        <w:rPr>
+          <w:rFonts w:cs="Times New Roman"/>
+          <w:szCs w:val="24"/>
+          <w:lang w:val="en-US"/>
+        </w:rPr>
+        <w:t>, 2012)</w:t>
       </w:r>
       <w:r>
         <w:rPr>
@@ -7697,7 +7807,7 @@
         </w:rPr>
         <w:t xml:space="preserve">es across different workspaces, </w:t>
       </w:r>
-      <w:commentRangeStart w:id="73"/>
+      <w:commentRangeStart w:id="74"/>
       <w:r>
         <w:rPr>
           <w:lang w:val="en-US"/>
@@ -7710,12 +7820,12 @@
         </w:rPr>
         <w:t>, as shown</w:t>
       </w:r>
-      <w:commentRangeEnd w:id="73"/>
+      <w:commentRangeEnd w:id="74"/>
       <w:r>
         <w:rPr>
           <w:rStyle w:val="Refdecomentrio"/>
         </w:rPr>
-        <w:commentReference w:id="73"/>
+        <w:commentReference w:id="74"/>
       </w:r>
       <w:r>
         <w:rPr>
@@ -7859,7 +7969,7 @@
           <w:lang w:val="en-US"/>
         </w:rPr>
       </w:pPr>
-      <w:bookmarkStart w:id="74" w:name="_Ref394655585"/>
+      <w:bookmarkStart w:id="75" w:name="_Ref394655585"/>
       <w:r>
         <w:rPr>
           <w:lang w:val="en-US"/>
@@ -7896,7 +8006,7 @@
         </w:rPr>
         <w:fldChar w:fldCharType="end"/>
       </w:r>
-      <w:bookmarkEnd w:id="74"/>
+      <w:bookmarkEnd w:id="75"/>
       <w:r>
         <w:rPr>
           <w:lang w:val="en-US"/>
@@ -7931,7 +8041,7 @@
         <w:rPr>
           <w:lang w:val="en-US"/>
         </w:rPr>
-        <w:instrText xml:space="preserve"> ADDIN ZOTERO_ITEM {"citationID":"uusbofpdc","properties":{"formattedCitation":"(SARMA; REDMILES; VAN DER HOEK, 2012)","plainCitation":"(SARMA; REDMILES; VAN DER HOEK, 2012)"},"citationItems":[{"id":1173,"uris":["http://zotero.org/users/892576/items/RUJNTJW9"],"uri":["http://zotero.org/users/892576/items/RUJNTJW9"]}]} </w:instrText>
+        <w:instrText xml:space="preserve"> ADDIN ZOTERO_ITEM {"citationID":"uusbofpdc","properties":{"formattedCitation":"{\\rtf (SARMA \\i et al.\\i0{}, 2012)}","plainCitation":"(SARMA et al., 2012)"},"citationItems":[{"id":1173,"uris":["http://zotero.org/users/892576/items/RUJNTJW9"],"uri":["http://zotero.org/users/892576/items/RUJNTJW9"]}]} </w:instrText>
       </w:r>
       <w:r>
         <w:rPr>
@@ -7942,9 +8052,25 @@
       <w:r>
         <w:rPr>
           <w:rFonts w:cs="Times New Roman"/>
-          <w:lang w:val="en-US"/>
-        </w:rPr>
-        <w:t>(SARMA; REDMILES; VAN DER HOEK, 2012)</w:t>
+          <w:szCs w:val="24"/>
+        </w:rPr>
+        <w:t xml:space="preserve">(SARMA </w:t>
+      </w:r>
+      <w:r>
+        <w:rPr>
+          <w:rFonts w:cs="Times New Roman"/>
+          <w:i/>
+          <w:iCs/>
+          <w:szCs w:val="24"/>
+        </w:rPr>
+        <w:t>et al.</w:t>
+      </w:r>
+      <w:r>
+        <w:rPr>
+          <w:rFonts w:cs="Times New Roman"/>
+          <w:szCs w:val="24"/>
+        </w:rPr>
+        <w:t>, 2012)</w:t>
       </w:r>
       <w:r>
         <w:rPr>
@@ -8111,7 +8237,7 @@
         </w:rPr>
         <w:t xml:space="preserve">. The </w:t>
       </w:r>
-      <w:commentRangeStart w:id="75"/>
+      <w:commentRangeStart w:id="76"/>
       <w:r>
         <w:rPr>
           <w:rFonts w:cs="Times"/>
@@ -8120,12 +8246,12 @@
         </w:rPr>
         <w:t xml:space="preserve">author </w:t>
       </w:r>
-      <w:commentRangeEnd w:id="75"/>
+      <w:commentRangeEnd w:id="76"/>
       <w:r>
         <w:rPr>
           <w:rStyle w:val="Refdecomentrio"/>
         </w:rPr>
-        <w:commentReference w:id="75"/>
+        <w:commentReference w:id="76"/>
       </w:r>
       <w:r>
         <w:rPr>
@@ -8657,7 +8783,7 @@
           <w:lang w:val="en-US" w:eastAsia="pt-BR"/>
         </w:rPr>
       </w:pPr>
-      <w:bookmarkStart w:id="76" w:name="_Ref394657568"/>
+      <w:bookmarkStart w:id="77" w:name="_Ref394657568"/>
       <w:r>
         <w:rPr>
           <w:lang w:val="en-US"/>
@@ -8694,7 +8820,7 @@
         </w:rPr>
         <w:fldChar w:fldCharType="end"/>
       </w:r>
-      <w:bookmarkEnd w:id="76"/>
+      <w:bookmarkEnd w:id="77"/>
       <w:r>
         <w:rPr>
           <w:lang w:val="en-US"/>
@@ -8853,7 +8979,7 @@
         </w:rPr>
         <w:t xml:space="preserve">. The notifications </w:t>
       </w:r>
-      <w:commentRangeStart w:id="77"/>
+      <w:commentRangeStart w:id="78"/>
       <w:r>
         <w:rPr>
           <w:rFonts w:cs="Times New Roman"/>
@@ -8862,12 +8988,12 @@
         </w:rPr>
         <w:t xml:space="preserve">can be presented in a visualization runtime as a plugin </w:t>
       </w:r>
-      <w:commentRangeEnd w:id="77"/>
+      <w:commentRangeEnd w:id="78"/>
       <w:r>
         <w:rPr>
           <w:rStyle w:val="Refdecomentrio"/>
         </w:rPr>
-        <w:commentReference w:id="77"/>
+        <w:commentReference w:id="78"/>
       </w:r>
       <w:r>
         <w:rPr>
@@ -8939,7 +9065,7 @@
         </w:rPr>
         <w:t xml:space="preserve"> shows </w:t>
       </w:r>
-      <w:commentRangeStart w:id="78"/>
+      <w:commentRangeStart w:id="79"/>
       <w:r>
         <w:rPr>
           <w:rFonts w:cs="Times New Roman"/>
@@ -8957,12 +9083,12 @@
         </w:rPr>
         <w:t xml:space="preserve"> Visualization Runtime</w:t>
       </w:r>
-      <w:commentRangeEnd w:id="78"/>
+      <w:commentRangeEnd w:id="79"/>
       <w:r>
         <w:rPr>
           <w:rStyle w:val="Refdecomentrio"/>
         </w:rPr>
-        <w:commentReference w:id="78"/>
+        <w:commentReference w:id="79"/>
       </w:r>
       <w:r>
         <w:rPr>
@@ -8972,7 +9098,7 @@
         </w:rPr>
         <w:t xml:space="preserve">. </w:t>
       </w:r>
-      <w:commentRangeStart w:id="79"/>
+      <w:commentRangeStart w:id="80"/>
       <w:r>
         <w:rPr>
           <w:rFonts w:cs="Times New Roman"/>
@@ -9014,12 +9140,12 @@
         </w:rPr>
         <w:t xml:space="preserve"> project teams of 3-8 developers, which makes it inappropriate to be used in large projects.</w:t>
       </w:r>
-      <w:commentRangeEnd w:id="79"/>
+      <w:commentRangeEnd w:id="80"/>
       <w:r>
         <w:rPr>
           <w:rStyle w:val="Refdecomentrio"/>
         </w:rPr>
-        <w:commentReference w:id="79"/>
+        <w:commentReference w:id="80"/>
       </w:r>
     </w:p>
     <w:p>
@@ -9092,7 +9218,7 @@
           <w:lang w:val="en-US" w:eastAsia="pt-BR"/>
         </w:rPr>
       </w:pPr>
-      <w:bookmarkStart w:id="80" w:name="_Ref394658198"/>
+      <w:bookmarkStart w:id="81" w:name="_Ref394658198"/>
       <w:r>
         <w:rPr>
           <w:lang w:val="en-US"/>
@@ -9129,7 +9255,7 @@
         </w:rPr>
         <w:fldChar w:fldCharType="end"/>
       </w:r>
-      <w:bookmarkEnd w:id="80"/>
+      <w:bookmarkEnd w:id="81"/>
       <w:r>
         <w:rPr>
           <w:lang w:val="en-US"/>
@@ -9276,7 +9402,7 @@
         </w:rPr>
         <w:t xml:space="preserve"> is an Eclipse plug-in that monitors workspaces for changes as soon as they are made, in order to address conflicts sooner. It presents an </w:t>
       </w:r>
-      <w:commentRangeStart w:id="81"/>
+      <w:commentRangeStart w:id="82"/>
       <w:r>
         <w:rPr>
           <w:rFonts w:cs="Times"/>
@@ -9285,12 +9411,12 @@
         </w:rPr>
         <w:t>up to date design</w:t>
       </w:r>
-      <w:commentRangeEnd w:id="81"/>
+      <w:commentRangeEnd w:id="82"/>
       <w:r>
         <w:rPr>
           <w:rStyle w:val="Refdecomentrio"/>
         </w:rPr>
-        <w:commentReference w:id="81"/>
+        <w:commentReference w:id="82"/>
       </w:r>
       <w:r>
         <w:rPr>
@@ -9448,7 +9574,7 @@
           <w:lang w:val="en-US"/>
         </w:rPr>
       </w:pPr>
-      <w:bookmarkStart w:id="82" w:name="_Ref394664978"/>
+      <w:bookmarkStart w:id="83" w:name="_Ref394664978"/>
       <w:r>
         <w:rPr>
           <w:lang w:val="en-US"/>
@@ -9485,7 +9611,7 @@
         </w:rPr>
         <w:fldChar w:fldCharType="end"/>
       </w:r>
-      <w:bookmarkEnd w:id="82"/>
+      <w:bookmarkEnd w:id="83"/>
       <w:r>
         <w:rPr>
           <w:lang w:val="en-US"/>
@@ -9602,7 +9728,7 @@
         </w:rPr>
         <w:t xml:space="preserve">an eclipse plugin for real-time integration of changes, which is accomplished by means of </w:t>
       </w:r>
-      <w:commentRangeStart w:id="83"/>
+      <w:commentRangeStart w:id="84"/>
       <w:r>
         <w:rPr>
           <w:rFonts w:cs="Times"/>
@@ -9611,12 +9737,12 @@
         </w:rPr>
         <w:t xml:space="preserve">continuously merging </w:t>
       </w:r>
-      <w:commentRangeEnd w:id="83"/>
+      <w:commentRangeEnd w:id="84"/>
       <w:r>
         <w:rPr>
           <w:rStyle w:val="Refdecomentrio"/>
         </w:rPr>
-        <w:commentReference w:id="83"/>
+        <w:commentReference w:id="84"/>
       </w:r>
       <w:r>
         <w:rPr>
@@ -9753,7 +9879,7 @@
           <w:lang w:val="en-US"/>
         </w:rPr>
       </w:pPr>
-      <w:bookmarkStart w:id="84" w:name="_Ref394667779"/>
+      <w:bookmarkStart w:id="85" w:name="_Ref394667779"/>
       <w:r>
         <w:rPr>
           <w:lang w:val="en-US"/>
@@ -9790,7 +9916,7 @@
         </w:rPr>
         <w:fldChar w:fldCharType="end"/>
       </w:r>
-      <w:bookmarkEnd w:id="84"/>
+      <w:bookmarkEnd w:id="85"/>
       <w:r>
         <w:rPr>
           <w:lang w:val="en-US"/>
@@ -9913,7 +10039,7 @@
         </w:rPr>
         <w:t xml:space="preserve"> performs </w:t>
       </w:r>
-      <w:commentRangeStart w:id="85"/>
+      <w:commentRangeStart w:id="86"/>
       <w:r>
         <w:rPr>
           <w:rFonts w:cs="Times"/>
@@ -9922,12 +10048,12 @@
         </w:rPr>
         <w:t xml:space="preserve">background merges </w:t>
       </w:r>
-      <w:commentRangeEnd w:id="85"/>
+      <w:commentRangeEnd w:id="86"/>
       <w:r>
         <w:rPr>
           <w:rStyle w:val="Refdecomentrio"/>
         </w:rPr>
-        <w:commentReference w:id="85"/>
+        <w:commentReference w:id="86"/>
       </w:r>
       <w:r>
         <w:rPr>
@@ -10093,7 +10219,7 @@
           <w:lang w:val="en-US"/>
         </w:rPr>
       </w:pPr>
-      <w:bookmarkStart w:id="86" w:name="_Ref394668626"/>
+      <w:bookmarkStart w:id="87" w:name="_Ref394668626"/>
       <w:r>
         <w:rPr>
           <w:lang w:val="en-US"/>
@@ -10130,7 +10256,7 @@
         </w:rPr>
         <w:fldChar w:fldCharType="end"/>
       </w:r>
-      <w:bookmarkEnd w:id="86"/>
+      <w:bookmarkEnd w:id="87"/>
       <w:r>
         <w:rPr>
           <w:lang w:val="en-US"/>
@@ -10175,16 +10301,16 @@
           <w:lang w:val="en-US"/>
         </w:rPr>
       </w:pPr>
-      <w:bookmarkStart w:id="87" w:name="_Toc394584907"/>
-      <w:bookmarkStart w:id="88" w:name="_Toc395037914"/>
-      <w:commentRangeStart w:id="89"/>
+      <w:bookmarkStart w:id="88" w:name="_Toc394584907"/>
+      <w:bookmarkStart w:id="89" w:name="_Toc395037914"/>
+      <w:commentRangeStart w:id="90"/>
       <w:r>
         <w:rPr>
           <w:lang w:val="en-US"/>
         </w:rPr>
         <w:t xml:space="preserve">Repository </w:t>
       </w:r>
-      <w:commentRangeEnd w:id="89"/>
+      <w:commentRangeEnd w:id="90"/>
       <w:r>
         <w:rPr>
           <w:rStyle w:val="Refdecomentrio"/>
@@ -10193,7 +10319,7 @@
           <w:bCs w:val="0"/>
           <w:caps w:val="0"/>
         </w:rPr>
-        <w:commentReference w:id="89"/>
+        <w:commentReference w:id="90"/>
       </w:r>
       <w:r>
         <w:rPr>
@@ -10207,8 +10333,8 @@
         </w:rPr>
         <w:t>isualization</w:t>
       </w:r>
-      <w:bookmarkEnd w:id="87"/>
       <w:bookmarkEnd w:id="88"/>
+      <w:bookmarkEnd w:id="89"/>
     </w:p>
     <w:p>
       <w:pPr>
@@ -10282,7 +10408,7 @@
         </w:rPr>
         <w:t xml:space="preserve">. </w:t>
       </w:r>
-      <w:commentRangeStart w:id="90"/>
+      <w:commentRangeStart w:id="91"/>
       <w:r>
         <w:rPr>
           <w:rFonts w:cs="Times New Roman"/>
@@ -10292,12 +10418,12 @@
         </w:rPr>
         <w:t xml:space="preserve">Gevol </w:t>
       </w:r>
-      <w:commentRangeEnd w:id="90"/>
+      <w:commentRangeEnd w:id="91"/>
       <w:r>
         <w:rPr>
           <w:rStyle w:val="Refdecomentrio"/>
         </w:rPr>
-        <w:commentReference w:id="90"/>
+        <w:commentReference w:id="91"/>
       </w:r>
       <w:r>
         <w:rPr>
@@ -10485,7 +10611,7 @@
           <w:lang w:val="en-US"/>
         </w:rPr>
       </w:pPr>
-      <w:bookmarkStart w:id="91" w:name="_Ref394670714"/>
+      <w:bookmarkStart w:id="92" w:name="_Ref394670714"/>
       <w:r>
         <w:rPr>
           <w:lang w:val="en-US"/>
@@ -10522,7 +10648,7 @@
         </w:rPr>
         <w:fldChar w:fldCharType="end"/>
       </w:r>
-      <w:bookmarkEnd w:id="91"/>
+      <w:bookmarkEnd w:id="92"/>
       <w:r>
         <w:rPr>
           <w:lang w:val="en-US"/>
@@ -10735,7 +10861,7 @@
           <w:lang w:val="en-US"/>
         </w:rPr>
       </w:pPr>
-      <w:bookmarkStart w:id="92" w:name="_Ref394675459"/>
+      <w:bookmarkStart w:id="93" w:name="_Ref394675459"/>
       <w:r>
         <w:rPr>
           <w:lang w:val="en-US"/>
@@ -10772,7 +10898,7 @@
         </w:rPr>
         <w:fldChar w:fldCharType="end"/>
       </w:r>
-      <w:bookmarkEnd w:id="92"/>
+      <w:bookmarkEnd w:id="93"/>
       <w:r>
         <w:rPr>
           <w:lang w:val="en-US"/>
@@ -10867,7 +10993,7 @@
           <w:lang w:val="en-US"/>
         </w:rPr>
       </w:pPr>
-      <w:bookmarkStart w:id="93" w:name="_Ref394683265"/>
+      <w:bookmarkStart w:id="94" w:name="_Ref394683265"/>
       <w:r>
         <w:rPr>
           <w:lang w:val="en-US"/>
@@ -10904,7 +11030,7 @@
         </w:rPr>
         <w:fldChar w:fldCharType="end"/>
       </w:r>
-      <w:bookmarkEnd w:id="93"/>
+      <w:bookmarkEnd w:id="94"/>
       <w:r>
         <w:rPr>
           <w:lang w:val="en-US"/>
@@ -10921,7 +11047,7 @@
         <w:rPr>
           <w:lang w:val="en-US"/>
         </w:rPr>
-        <w:instrText xml:space="preserve"> ADDIN ZOTERO_ITEM {"citationID":"1mqeel24ak","properties":{"formattedCitation":"(VOINEA; TELEA; VAN WIJK, 2005)","plainCitation":"(VOINEA; TELEA; VAN WIJK, 2005)"},"citationItems":[{"id":2581,"uris":["http://zotero.org/users/892576/items/RKTD9QFR"],"uri":["http://zotero.org/users/892576/items/RKTD9QFR"]}]} </w:instrText>
+        <w:instrText xml:space="preserve"> ADDIN ZOTERO_ITEM {"citationID":"1mqeel24ak","properties":{"formattedCitation":"{\\rtf (VOINEA \\i et al.\\i0{}, 2005)}","plainCitation":"(VOINEA et al., 2005)"},"citationItems":[{"id":2581,"uris":["http://zotero.org/users/892576/items/RKTD9QFR"],"uri":["http://zotero.org/users/892576/items/RKTD9QFR"]}]} </w:instrText>
       </w:r>
       <w:r>
         <w:rPr>
@@ -10931,9 +11057,29 @@
       </w:r>
       <w:r>
         <w:rPr>
-          <w:lang w:val="en-US"/>
-        </w:rPr>
-        <w:t>(VOINEA; TELEA; VAN WIJK, 2005)</w:t>
+          <w:rFonts w:cs="Times New Roman"/>
+          <w:szCs w:val="24"/>
+          <w:lang w:val="en-US"/>
+        </w:rPr>
+        <w:t xml:space="preserve">(VOINEA </w:t>
+      </w:r>
+      <w:r>
+        <w:rPr>
+          <w:rFonts w:cs="Times New Roman"/>
+          <w:i/>
+          <w:iCs/>
+          <w:szCs w:val="24"/>
+          <w:lang w:val="en-US"/>
+        </w:rPr>
+        <w:t>et al.</w:t>
+      </w:r>
+      <w:r>
+        <w:rPr>
+          <w:rFonts w:cs="Times New Roman"/>
+          <w:szCs w:val="24"/>
+          <w:lang w:val="en-US"/>
+        </w:rPr>
+        <w:t>, 2005)</w:t>
       </w:r>
       <w:r>
         <w:rPr>
@@ -10971,7 +11117,7 @@
         <w:rPr>
           <w:lang w:val="en-US"/>
         </w:rPr>
-        <w:instrText xml:space="preserve"> ADDIN ZOTERO_ITEM {"citationID":"hr8qbkm65","properties":{"formattedCitation":"(VOINEA; TELEA; VAN WIJK, 2005)","plainCitation":"(VOINEA; TELEA; VAN WIJK, 2005)"},"citationItems":[{"id":2581,"uris":["http://zotero.org/users/892576/items/RKTD9QFR"],"uri":["http://zotero.org/users/892576/items/RKTD9QFR"]}]} </w:instrText>
+        <w:instrText xml:space="preserve"> ADDIN ZOTERO_ITEM {"citationID":"hr8qbkm65","properties":{"formattedCitation":"{\\rtf (VOINEA \\i et al.\\i0{}, 2005)}","plainCitation":"(VOINEA et al., 2005)"},"citationItems":[{"id":2581,"uris":["http://zotero.org/users/892576/items/RKTD9QFR"],"uri":["http://zotero.org/users/892576/items/RKTD9QFR"]}]} </w:instrText>
       </w:r>
       <w:r>
         <w:rPr>
@@ -10982,9 +11128,28 @@
       <w:r>
         <w:rPr>
           <w:rFonts w:cs="Times New Roman"/>
-          <w:lang w:val="en-US"/>
-        </w:rPr>
-        <w:t>(VOINEA; TELEA; VAN WIJK, 2005)</w:t>
+          <w:szCs w:val="24"/>
+          <w:lang w:val="en-US"/>
+        </w:rPr>
+        <w:t xml:space="preserve">(VOINEA </w:t>
+      </w:r>
+      <w:r>
+        <w:rPr>
+          <w:rFonts w:cs="Times New Roman"/>
+          <w:i/>
+          <w:iCs/>
+          <w:szCs w:val="24"/>
+          <w:lang w:val="en-US"/>
+        </w:rPr>
+        <w:t>et al.</w:t>
+      </w:r>
+      <w:r>
+        <w:rPr>
+          <w:rFonts w:cs="Times New Roman"/>
+          <w:szCs w:val="24"/>
+          <w:lang w:val="en-US"/>
+        </w:rPr>
+        <w:t>, 2005)</w:t>
       </w:r>
       <w:r>
         <w:rPr>
@@ -11203,7 +11368,7 @@
         </w:rPr>
         <w:t xml:space="preserve"> </w:t>
       </w:r>
-      <w:commentRangeStart w:id="94"/>
+      <w:commentRangeStart w:id="95"/>
       <w:r>
         <w:rPr>
           <w:lang w:val="en-US"/>
@@ -11223,12 +11388,12 @@
         </w:rPr>
         <w:t xml:space="preserve">, which shows </w:t>
       </w:r>
-      <w:commentRangeEnd w:id="94"/>
+      <w:commentRangeEnd w:id="95"/>
       <w:r>
         <w:rPr>
           <w:rStyle w:val="Refdecomentrio"/>
         </w:rPr>
-        <w:commentReference w:id="94"/>
+        <w:commentReference w:id="95"/>
       </w:r>
       <w:r>
         <w:rPr>
@@ -11320,7 +11485,7 @@
           <w:lang w:val="en-US"/>
         </w:rPr>
       </w:pPr>
-      <w:bookmarkStart w:id="95" w:name="_Ref394728686"/>
+      <w:bookmarkStart w:id="96" w:name="_Ref394728686"/>
       <w:r>
         <w:rPr>
           <w:lang w:val="en-US"/>
@@ -11357,7 +11522,7 @@
         </w:rPr>
         <w:fldChar w:fldCharType="end"/>
       </w:r>
-      <w:bookmarkEnd w:id="95"/>
+      <w:bookmarkEnd w:id="96"/>
       <w:r>
         <w:rPr>
           <w:lang w:val="en-US"/>
@@ -11724,7 +11889,7 @@
           <w:lang w:val="en-US"/>
         </w:rPr>
       </w:pPr>
-      <w:bookmarkStart w:id="96" w:name="_Ref394754453"/>
+      <w:bookmarkStart w:id="97" w:name="_Ref394754453"/>
       <w:r>
         <w:rPr>
           <w:lang w:val="en-US"/>
@@ -11761,7 +11926,7 @@
         </w:rPr>
         <w:fldChar w:fldCharType="end"/>
       </w:r>
-      <w:bookmarkEnd w:id="96"/>
+      <w:bookmarkEnd w:id="97"/>
       <w:r>
         <w:rPr>
           <w:lang w:val="en-US"/>
@@ -11846,7 +12011,7 @@
         </w:rPr>
         <w:t xml:space="preserve"> </w:t>
       </w:r>
-      <w:commentRangeStart w:id="97"/>
+      <w:commentRangeStart w:id="98"/>
       <w:r>
         <w:rPr>
           <w:lang w:val="en-US"/>
@@ -11866,12 +12031,12 @@
         </w:rPr>
         <w:t>, which shows</w:t>
       </w:r>
-      <w:commentRangeEnd w:id="97"/>
+      <w:commentRangeEnd w:id="98"/>
       <w:r>
         <w:rPr>
           <w:rStyle w:val="Refdecomentrio"/>
         </w:rPr>
-        <w:commentReference w:id="97"/>
+        <w:commentReference w:id="98"/>
       </w:r>
       <w:r>
         <w:rPr>
@@ -11959,7 +12124,7 @@
                     </a:ln>
                     <a:extLst>
                       <a:ext uri="{53640926-AAD7-44d8-BBD7-CCE9431645EC}">
-                        <a14:shadowObscured xmlns:a14="http://schemas.microsoft.com/office/drawing/2010/main" xmlns:w="http://schemas.openxmlformats.org/wordprocessingml/2006/main" xmlns:w10="urn:schemas-microsoft-com:office:word" xmlns:v="urn:schemas-microsoft-com:vml" xmlns:o="urn:schemas-microsoft-com:office:office" xmlns:mv="urn:schemas-microsoft-com:mac:vml" xmlns:mo="http://schemas.microsoft.com/office/mac/office/2008/main" xmlns=""/>
+                        <a14:shadowObscured xmlns="" xmlns:mo="http://schemas.microsoft.com/office/mac/office/2008/main" xmlns:mv="urn:schemas-microsoft-com:mac:vml" xmlns:o="urn:schemas-microsoft-com:office:office" xmlns:v="urn:schemas-microsoft-com:vml" xmlns:w10="urn:schemas-microsoft-com:office:word" xmlns:w="http://schemas.openxmlformats.org/wordprocessingml/2006/main" xmlns:a14="http://schemas.microsoft.com/office/drawing/2010/main"/>
                       </a:ext>
                     </a:extLst>
                   </pic:spPr>
@@ -11977,7 +12142,7 @@
           <w:lang w:val="en-US"/>
         </w:rPr>
       </w:pPr>
-      <w:bookmarkStart w:id="98" w:name="_Ref394988108"/>
+      <w:bookmarkStart w:id="99" w:name="_Ref394988108"/>
       <w:r>
         <w:rPr>
           <w:lang w:val="en-US"/>
@@ -12014,7 +12179,7 @@
         </w:rPr>
         <w:fldChar w:fldCharType="end"/>
       </w:r>
-      <w:bookmarkEnd w:id="98"/>
+      <w:bookmarkEnd w:id="99"/>
       <w:r>
         <w:rPr>
           <w:lang w:val="en-US"/>
@@ -12100,7 +12265,7 @@
         </w:rPr>
         <w:t xml:space="preserve"> </w:t>
       </w:r>
-      <w:commentRangeStart w:id="99"/>
+      <w:commentRangeStart w:id="100"/>
       <w:r>
         <w:rPr>
           <w:lang w:val="en-US"/>
@@ -12120,12 +12285,12 @@
         </w:rPr>
         <w:t xml:space="preserve"> which shows</w:t>
       </w:r>
-      <w:commentRangeEnd w:id="99"/>
+      <w:commentRangeEnd w:id="100"/>
       <w:r>
         <w:rPr>
           <w:rStyle w:val="Refdecomentrio"/>
         </w:rPr>
-        <w:commentReference w:id="99"/>
+        <w:commentReference w:id="100"/>
       </w:r>
       <w:r>
         <w:rPr>
@@ -12286,7 +12451,7 @@
           <w:lang w:val="en-US" w:eastAsia="pt-BR"/>
         </w:rPr>
       </w:pPr>
-      <w:bookmarkStart w:id="100" w:name="_Ref394988549"/>
+      <w:bookmarkStart w:id="101" w:name="_Ref394988549"/>
       <w:r>
         <w:rPr>
           <w:lang w:val="en-US"/>
@@ -12323,7 +12488,7 @@
         </w:rPr>
         <w:fldChar w:fldCharType="end"/>
       </w:r>
-      <w:bookmarkEnd w:id="100"/>
+      <w:bookmarkEnd w:id="101"/>
       <w:r>
         <w:rPr>
           <w:lang w:val="en-US"/>
@@ -12369,18 +12534,18 @@
           <w:lang w:val="en-US"/>
         </w:rPr>
       </w:pPr>
-      <w:bookmarkStart w:id="101" w:name="_Ref394512818"/>
-      <w:bookmarkStart w:id="102" w:name="_Toc394584908"/>
-      <w:bookmarkStart w:id="103" w:name="_Toc395037915"/>
+      <w:bookmarkStart w:id="102" w:name="_Ref394512818"/>
+      <w:bookmarkStart w:id="103" w:name="_Toc394584908"/>
+      <w:bookmarkStart w:id="104" w:name="_Toc395037915"/>
       <w:r>
         <w:rPr>
           <w:lang w:val="en-US"/>
         </w:rPr>
         <w:t>Final Considerations</w:t>
       </w:r>
-      <w:bookmarkEnd w:id="101"/>
       <w:bookmarkEnd w:id="102"/>
       <w:bookmarkEnd w:id="103"/>
+      <w:bookmarkEnd w:id="104"/>
     </w:p>
     <w:p>
       <w:pPr>
@@ -12401,7 +12566,7 @@
           <w:lang w:val="en-US"/>
         </w:rPr>
       </w:pPr>
-      <w:commentRangeStart w:id="104"/>
+      <w:commentRangeStart w:id="105"/>
       <w:r>
         <w:rPr>
           <w:lang w:val="en-US"/>
@@ -12440,7 +12605,7 @@
         </w:rPr>
         <w:t xml:space="preserve">comprises approaches that propose to increase the awareness of changes across different team members. </w:t>
       </w:r>
-      <w:commentRangeStart w:id="105"/>
+      <w:commentRangeStart w:id="106"/>
       <w:r>
         <w:rPr>
           <w:rFonts w:cs="Times"/>
@@ -12523,234 +12688,234 @@
         </w:rPr>
         <w:t>.</w:t>
       </w:r>
-      <w:commentRangeEnd w:id="105"/>
+      <w:commentRangeEnd w:id="106"/>
       <w:r>
         <w:rPr>
           <w:rStyle w:val="Refdecomentrio"/>
         </w:rPr>
+        <w:commentReference w:id="106"/>
+      </w:r>
+    </w:p>
+    <w:p>
+      <w:pPr>
+        <w:rPr>
+          <w:rFonts w:cs="Times New Roman"/>
+          <w:szCs w:val="24"/>
+          <w:lang w:val="en-US"/>
+        </w:rPr>
+      </w:pPr>
+      <w:r>
+        <w:rPr>
+          <w:rFonts w:cs="Times New Roman"/>
+          <w:lang w:val="en-US"/>
+        </w:rPr>
+        <w:t xml:space="preserve">In </w:t>
+      </w:r>
+      <w:r>
+        <w:rPr>
+          <w:rFonts w:cs="Times New Roman"/>
+          <w:szCs w:val="24"/>
+          <w:lang w:val="en-US"/>
+        </w:rPr>
+        <w:t>the third group, we have a number of approaches that focus on r</w:t>
+      </w:r>
+      <w:r>
+        <w:rPr>
+          <w:rFonts w:cs="Times New Roman"/>
+          <w:szCs w:val="24"/>
+          <w:lang w:val="en-US"/>
+        </w:rPr>
+        <w:t xml:space="preserve">epository visualization. </w:t>
+      </w:r>
+      <w:r>
+        <w:rPr>
+          <w:rFonts w:cs="Times New Roman"/>
+          <w:szCs w:val="24"/>
+          <w:lang w:val="en-US"/>
+        </w:rPr>
+        <w:t xml:space="preserve">Most of these works were applied only to CVCSs. The only exception found were </w:t>
+      </w:r>
+      <w:r>
+        <w:rPr>
+          <w:rFonts w:cs="Times New Roman"/>
+          <w:szCs w:val="24"/>
+          <w:lang w:val="en-US"/>
+        </w:rPr>
+        <w:fldChar w:fldCharType="begin"/>
+      </w:r>
+      <w:r>
+        <w:rPr>
+          <w:rFonts w:cs="Times New Roman"/>
+          <w:szCs w:val="24"/>
+          <w:lang w:val="en-US"/>
+        </w:rPr>
+        <w:instrText xml:space="preserve"> ADDIN ZOTERO_ITEM {"citationID":"ltZ1AEek","properties":{"formattedCitation":"(ELSEN, 2013; HOZUMI, 2010)","plainCitation":"(ELSEN, 2013; HOZUMI, 2010)"},"citationItems":[{"id":2531,"uris":["http://zotero.org/users/892576/items/B89AB8Q5"],"uri":["http://zotero.org/users/892576/items/B89AB8Q5"]},{"id":2611,"uris":["http://zotero.org/users/892576/items/7B8BMB85"],"uri":["http://zotero.org/users/892576/items/7B8BMB85"]}]} </w:instrText>
+      </w:r>
+      <w:r>
+        <w:rPr>
+          <w:rFonts w:cs="Times New Roman"/>
+          <w:szCs w:val="24"/>
+          <w:lang w:val="en-US"/>
+        </w:rPr>
+        <w:fldChar w:fldCharType="separate"/>
+      </w:r>
+      <w:r>
+        <w:rPr>
+          <w:rFonts w:cs="Times New Roman"/>
+          <w:szCs w:val="24"/>
+          <w:lang w:val="en-US"/>
+        </w:rPr>
+        <w:t>(ELSEN, 2013; HOZUMI, 2010)</w:t>
+      </w:r>
+      <w:r>
+        <w:rPr>
+          <w:rFonts w:cs="Times New Roman"/>
+          <w:szCs w:val="24"/>
+          <w:lang w:val="en-US"/>
+        </w:rPr>
+        <w:fldChar w:fldCharType="end"/>
+      </w:r>
+      <w:r>
+        <w:rPr>
+          <w:rFonts w:cs="Times New Roman"/>
+          <w:szCs w:val="24"/>
+          <w:lang w:val="en-US"/>
+        </w:rPr>
+        <w:t xml:space="preserve"> and </w:t>
+      </w:r>
+      <w:r>
+        <w:rPr>
+          <w:rFonts w:cs="Times New Roman"/>
+          <w:szCs w:val="24"/>
+          <w:lang w:val="en-US"/>
+        </w:rPr>
+        <w:fldChar w:fldCharType="begin"/>
+      </w:r>
+      <w:r>
+        <w:rPr>
+          <w:rFonts w:cs="Times New Roman"/>
+          <w:szCs w:val="24"/>
+          <w:lang w:val="en-US"/>
+        </w:rPr>
+        <w:instrText xml:space="preserve"> ADDIN ZOTERO_ITEM {"citationID":"ZKCcfz1V","properties":{"formattedCitation":"(PRESTON-WERNER, 2008)","plainCitation":"(PRESTON-WERNER, 2008)"},"citationItems":[{"id":2731,"uris":["http://zotero.org/users/892576/items/CQ7R7F9E"],"uri":["http://zotero.org/users/892576/items/CQ7R7F9E"]}]} </w:instrText>
+      </w:r>
+      <w:r>
+        <w:rPr>
+          <w:rFonts w:cs="Times New Roman"/>
+          <w:szCs w:val="24"/>
+          <w:lang w:val="en-US"/>
+        </w:rPr>
+        <w:fldChar w:fldCharType="separate"/>
+      </w:r>
+      <w:r>
+        <w:rPr>
+          <w:rFonts w:cs="Times New Roman"/>
+          <w:szCs w:val="24"/>
+          <w:lang w:val="en-US"/>
+        </w:rPr>
+        <w:t>(PRESTON-WERNER, 2008)</w:t>
+      </w:r>
+      <w:r>
+        <w:rPr>
+          <w:rFonts w:cs="Times New Roman"/>
+          <w:szCs w:val="24"/>
+          <w:lang w:val="en-US"/>
+        </w:rPr>
+        <w:fldChar w:fldCharType="end"/>
+      </w:r>
+      <w:r>
+        <w:rPr>
+          <w:rFonts w:cs="Times New Roman"/>
+          <w:szCs w:val="24"/>
+          <w:lang w:val="en-US"/>
+        </w:rPr>
+        <w:t>, which work with Git repositories, but look only at a local repository, not showing, for example, where a given commit can be found.</w:t>
+      </w:r>
+      <w:r>
+        <w:rPr>
+          <w:rFonts w:cs="Times New Roman"/>
+          <w:szCs w:val="24"/>
+          <w:lang w:val="en-US"/>
+        </w:rPr>
+        <w:t xml:space="preserve"> At first sight, the work of PRESTON-WERNER seems to address this topic, but it actually </w:t>
+      </w:r>
+      <w:commentRangeStart w:id="107"/>
+      <w:r>
+        <w:rPr>
+          <w:rFonts w:cs="Times New Roman"/>
+          <w:szCs w:val="24"/>
+          <w:lang w:val="en-US"/>
+        </w:rPr>
+        <w:t xml:space="preserve">shows commits that a </w:t>
+      </w:r>
+      <w:r>
+        <w:rPr>
+          <w:rFonts w:cs="Times New Roman"/>
+          <w:szCs w:val="24"/>
+          <w:lang w:val="en-US"/>
+        </w:rPr>
+        <w:t>peer</w:t>
+      </w:r>
+      <w:r>
+        <w:rPr>
+          <w:rFonts w:cs="Times New Roman"/>
+          <w:szCs w:val="24"/>
+          <w:lang w:val="en-US"/>
+        </w:rPr>
+        <w:t xml:space="preserve"> has and the root user does not, but a given commit could not exist in the root user and exist in other repositories</w:t>
+      </w:r>
+      <w:commentRangeEnd w:id="107"/>
+      <w:r>
+        <w:rPr>
+          <w:rStyle w:val="Refdecomentrio"/>
+        </w:rPr>
+        <w:commentReference w:id="107"/>
+      </w:r>
+      <w:r>
+        <w:rPr>
+          <w:rFonts w:cs="Times New Roman"/>
+          <w:szCs w:val="24"/>
+          <w:lang w:val="en-US"/>
+        </w:rPr>
+        <w:t xml:space="preserve">, which </w:t>
+      </w:r>
+      <w:commentRangeStart w:id="108"/>
+      <w:r>
+        <w:rPr>
+          <w:rFonts w:cs="Times New Roman"/>
+          <w:szCs w:val="24"/>
+          <w:lang w:val="en-US"/>
+        </w:rPr>
+        <w:t xml:space="preserve">we </w:t>
+      </w:r>
+      <w:commentRangeEnd w:id="108"/>
+      <w:r>
+        <w:rPr>
+          <w:rStyle w:val="Refdecomentrio"/>
+        </w:rPr>
+        <w:commentReference w:id="108"/>
+      </w:r>
+      <w:r>
+        <w:rPr>
+          <w:rFonts w:cs="Times New Roman"/>
+          <w:szCs w:val="24"/>
+          <w:lang w:val="en-US"/>
+        </w:rPr>
+        <w:t>cannot depict in their visualization.</w:t>
+      </w:r>
+    </w:p>
+    <w:commentRangeEnd w:id="105"/>
+    <w:p>
+      <w:pPr>
+        <w:rPr>
+          <w:lang w:val="en-US"/>
+        </w:rPr>
+      </w:pPr>
+      <w:r>
+        <w:rPr>
+          <w:rStyle w:val="Refdecomentrio"/>
+        </w:rPr>
         <w:commentReference w:id="105"/>
-      </w:r>
-    </w:p>
-    <w:p>
-      <w:pPr>
-        <w:rPr>
-          <w:rFonts w:cs="Times New Roman"/>
-          <w:szCs w:val="24"/>
-          <w:lang w:val="en-US"/>
-        </w:rPr>
-      </w:pPr>
-      <w:r>
-        <w:rPr>
-          <w:rFonts w:cs="Times New Roman"/>
-          <w:lang w:val="en-US"/>
-        </w:rPr>
-        <w:t xml:space="preserve">In </w:t>
-      </w:r>
-      <w:r>
-        <w:rPr>
-          <w:rFonts w:cs="Times New Roman"/>
-          <w:szCs w:val="24"/>
-          <w:lang w:val="en-US"/>
-        </w:rPr>
-        <w:t>the third group, we have a number of approaches that focus on r</w:t>
-      </w:r>
-      <w:r>
-        <w:rPr>
-          <w:rFonts w:cs="Times New Roman"/>
-          <w:szCs w:val="24"/>
-          <w:lang w:val="en-US"/>
-        </w:rPr>
-        <w:t xml:space="preserve">epository visualization. </w:t>
-      </w:r>
-      <w:r>
-        <w:rPr>
-          <w:rFonts w:cs="Times New Roman"/>
-          <w:szCs w:val="24"/>
-          <w:lang w:val="en-US"/>
-        </w:rPr>
-        <w:t xml:space="preserve">Most of these works were applied only to CVCSs. The only exception found were </w:t>
-      </w:r>
-      <w:r>
-        <w:rPr>
-          <w:rFonts w:cs="Times New Roman"/>
-          <w:szCs w:val="24"/>
-          <w:lang w:val="en-US"/>
-        </w:rPr>
-        <w:fldChar w:fldCharType="begin"/>
-      </w:r>
-      <w:r>
-        <w:rPr>
-          <w:rFonts w:cs="Times New Roman"/>
-          <w:szCs w:val="24"/>
-          <w:lang w:val="en-US"/>
-        </w:rPr>
-        <w:instrText xml:space="preserve"> ADDIN ZOTERO_ITEM {"citationID":"ltZ1AEek","properties":{"formattedCitation":"(ELSEN, 2013; HOZUMI, 2010)","plainCitation":"(ELSEN, 2013; HOZUMI, 2010)"},"citationItems":[{"id":2531,"uris":["http://zotero.org/users/892576/items/B89AB8Q5"],"uri":["http://zotero.org/users/892576/items/B89AB8Q5"]},{"id":2611,"uris":["http://zotero.org/users/892576/items/7B8BMB85"],"uri":["http://zotero.org/users/892576/items/7B8BMB85"]}]} </w:instrText>
-      </w:r>
-      <w:r>
-        <w:rPr>
-          <w:rFonts w:cs="Times New Roman"/>
-          <w:szCs w:val="24"/>
-          <w:lang w:val="en-US"/>
-        </w:rPr>
-        <w:fldChar w:fldCharType="separate"/>
-      </w:r>
-      <w:r>
-        <w:rPr>
-          <w:rFonts w:cs="Times New Roman"/>
-          <w:szCs w:val="24"/>
-          <w:lang w:val="en-US"/>
-        </w:rPr>
-        <w:t>(ELSEN, 2013; HOZUMI, 2010)</w:t>
-      </w:r>
-      <w:r>
-        <w:rPr>
-          <w:rFonts w:cs="Times New Roman"/>
-          <w:szCs w:val="24"/>
-          <w:lang w:val="en-US"/>
-        </w:rPr>
-        <w:fldChar w:fldCharType="end"/>
-      </w:r>
-      <w:r>
-        <w:rPr>
-          <w:rFonts w:cs="Times New Roman"/>
-          <w:szCs w:val="24"/>
-          <w:lang w:val="en-US"/>
-        </w:rPr>
-        <w:t xml:space="preserve"> and </w:t>
-      </w:r>
-      <w:r>
-        <w:rPr>
-          <w:rFonts w:cs="Times New Roman"/>
-          <w:szCs w:val="24"/>
-          <w:lang w:val="en-US"/>
-        </w:rPr>
-        <w:fldChar w:fldCharType="begin"/>
-      </w:r>
-      <w:r>
-        <w:rPr>
-          <w:rFonts w:cs="Times New Roman"/>
-          <w:szCs w:val="24"/>
-          <w:lang w:val="en-US"/>
-        </w:rPr>
-        <w:instrText xml:space="preserve"> ADDIN ZOTERO_ITEM {"citationID":"ZKCcfz1V","properties":{"formattedCitation":"(PRESTON-WERNER, 2008)","plainCitation":"(PRESTON-WERNER, 2008)"},"citationItems":[{"id":2731,"uris":["http://zotero.org/users/892576/items/CQ7R7F9E"],"uri":["http://zotero.org/users/892576/items/CQ7R7F9E"]}]} </w:instrText>
-      </w:r>
-      <w:r>
-        <w:rPr>
-          <w:rFonts w:cs="Times New Roman"/>
-          <w:szCs w:val="24"/>
-          <w:lang w:val="en-US"/>
-        </w:rPr>
-        <w:fldChar w:fldCharType="separate"/>
-      </w:r>
-      <w:r>
-        <w:rPr>
-          <w:rFonts w:cs="Times New Roman"/>
-          <w:szCs w:val="24"/>
-          <w:lang w:val="en-US"/>
-        </w:rPr>
-        <w:t>(PRESTON-WERNER, 2008)</w:t>
-      </w:r>
-      <w:r>
-        <w:rPr>
-          <w:rFonts w:cs="Times New Roman"/>
-          <w:szCs w:val="24"/>
-          <w:lang w:val="en-US"/>
-        </w:rPr>
-        <w:fldChar w:fldCharType="end"/>
-      </w:r>
-      <w:r>
-        <w:rPr>
-          <w:rFonts w:cs="Times New Roman"/>
-          <w:szCs w:val="24"/>
-          <w:lang w:val="en-US"/>
-        </w:rPr>
-        <w:t>, which work with Git repositories, but look only at a local repository, not showing, for example, where a given commit can be found.</w:t>
-      </w:r>
-      <w:r>
-        <w:rPr>
-          <w:rFonts w:cs="Times New Roman"/>
-          <w:szCs w:val="24"/>
-          <w:lang w:val="en-US"/>
-        </w:rPr>
-        <w:t xml:space="preserve"> At first sight, the work of PRESTON-WERNER seems to address this topic, but it actually </w:t>
-      </w:r>
-      <w:commentRangeStart w:id="106"/>
-      <w:r>
-        <w:rPr>
-          <w:rFonts w:cs="Times New Roman"/>
-          <w:szCs w:val="24"/>
-          <w:lang w:val="en-US"/>
-        </w:rPr>
-        <w:t xml:space="preserve">shows commits that a </w:t>
-      </w:r>
-      <w:r>
-        <w:rPr>
-          <w:rFonts w:cs="Times New Roman"/>
-          <w:szCs w:val="24"/>
-          <w:lang w:val="en-US"/>
-        </w:rPr>
-        <w:t>peer</w:t>
-      </w:r>
-      <w:r>
-        <w:rPr>
-          <w:rFonts w:cs="Times New Roman"/>
-          <w:szCs w:val="24"/>
-          <w:lang w:val="en-US"/>
-        </w:rPr>
-        <w:t xml:space="preserve"> has and the root user does not, but a given commit could not exist in the root user and exist in other repositories</w:t>
-      </w:r>
-      <w:commentRangeEnd w:id="106"/>
-      <w:r>
-        <w:rPr>
-          <w:rStyle w:val="Refdecomentrio"/>
-        </w:rPr>
-        <w:commentReference w:id="106"/>
-      </w:r>
-      <w:r>
-        <w:rPr>
-          <w:rFonts w:cs="Times New Roman"/>
-          <w:szCs w:val="24"/>
-          <w:lang w:val="en-US"/>
-        </w:rPr>
-        <w:t xml:space="preserve">, which </w:t>
-      </w:r>
-      <w:commentRangeStart w:id="107"/>
-      <w:r>
-        <w:rPr>
-          <w:rFonts w:cs="Times New Roman"/>
-          <w:szCs w:val="24"/>
-          <w:lang w:val="en-US"/>
-        </w:rPr>
-        <w:t xml:space="preserve">we </w:t>
-      </w:r>
-      <w:commentRangeEnd w:id="107"/>
-      <w:r>
-        <w:rPr>
-          <w:rStyle w:val="Refdecomentrio"/>
-        </w:rPr>
-        <w:commentReference w:id="107"/>
-      </w:r>
-      <w:r>
-        <w:rPr>
-          <w:rFonts w:cs="Times New Roman"/>
-          <w:szCs w:val="24"/>
-          <w:lang w:val="en-US"/>
-        </w:rPr>
-        <w:t>cannot depict in their visualization.</w:t>
-      </w:r>
-    </w:p>
-    <w:commentRangeEnd w:id="104"/>
-    <w:p>
-      <w:pPr>
-        <w:rPr>
-          <w:lang w:val="en-US"/>
-        </w:rPr>
-      </w:pPr>
-      <w:r>
-        <w:rPr>
-          <w:rStyle w:val="Refdecomentrio"/>
-        </w:rPr>
-        <w:commentReference w:id="104"/>
       </w:r>
       <w:r>
         <w:rPr>
@@ -12791,7 +12956,7 @@
         <w:br w:type="page"/>
       </w:r>
     </w:p>
-    <w:commentRangeStart w:id="108"/>
+    <w:commentRangeStart w:id="109"/>
     <w:p>
       <w:pPr>
         <w:pStyle w:val="Bibliografia1"/>
@@ -12802,11 +12967,11 @@
       <w:r>
         <w:instrText xml:space="preserve"> TC  </w:instrText>
       </w:r>
-      <w:bookmarkStart w:id="109" w:name="_Toc394584909"/>
+      <w:bookmarkStart w:id="110" w:name="_Toc394584909"/>
       <w:r>
         <w:instrText>Bibliography</w:instrText>
       </w:r>
-      <w:bookmarkEnd w:id="109"/>
+      <w:bookmarkEnd w:id="110"/>
       <w:r>
         <w:instrText xml:space="preserve"> \l 1 </w:instrText>
       </w:r>
@@ -12816,17 +12981,16 @@
       <w:r>
         <w:t>Bibliography</w:t>
       </w:r>
-      <w:commentRangeEnd w:id="108"/>
+      <w:commentRangeEnd w:id="109"/>
       <w:r>
         <w:rPr>
           <w:rStyle w:val="Refdecomentrio"/>
           <w:b w:val="0"/>
           <w:caps w:val="0"/>
         </w:rPr>
-        <w:commentReference w:id="108"/>
-      </w:r>
-    </w:p>
-    <w:bookmarkStart w:id="110" w:name="_GoBack"/>
+        <w:commentReference w:id="109"/>
+      </w:r>
+    </w:p>
     <w:p>
       <w:pPr>
         <w:pStyle w:val="Bibliografia"/>
@@ -13034,7 +13198,7 @@
           <w:rFonts w:cs="Times New Roman"/>
           <w:lang w:val="en-US"/>
         </w:rPr>
-        <w:t xml:space="preserve">FITZPATRICK, G.; MARSHALL, P.; PHILLIPS, A. CVS Integration with Notification and Chat: Lightweight Software Team Collaboration. CSCW ’06, 2006, New York, NY, USA: ACM, 2006. p. 49–58. . Accessed: 24 jun. 2014. </w:t>
+        <w:t xml:space="preserve">FITZPATRICK, G.; MARSHALL, P.; PHILLIPS, A. CVS Integration with Notification and Chat: Lightweight Software Team Collaboration. In: 20TH ANNIVERSARY CONFERENCE ON COMPUTER SUPPORTED COOPERATIVE WORK, CSCW ’06, 2006, New York, NY, USA: ACM, 2006. p. 49–58. . Accessed: 24 jun. 2014. </w:t>
       </w:r>
     </w:p>
     <w:p>
@@ -13439,7 +13603,6 @@
         </w:rPr>
         <w:fldChar w:fldCharType="end"/>
       </w:r>
-      <w:bookmarkEnd w:id="110"/>
     </w:p>
     <w:sectPr>
       <w:headerReference w:type="default" r:id="rId37"/>
@@ -13454,7 +13617,7 @@
 
 <file path=word/comments.xml><?xml version="1.0" encoding="utf-8"?>
 <w:comments xmlns:wpc="http://schemas.microsoft.com/office/word/2010/wordprocessingCanvas" xmlns:mc="http://schemas.openxmlformats.org/markup-compatibility/2006" xmlns:o="urn:schemas-microsoft-com:office:office" xmlns:r="http://schemas.openxmlformats.org/officeDocument/2006/relationships" xmlns:m="http://schemas.openxmlformats.org/officeDocument/2006/math" xmlns:v="urn:schemas-microsoft-com:vml" xmlns:wp14="http://schemas.microsoft.com/office/word/2010/wordprocessingDrawing" xmlns:wp="http://schemas.openxmlformats.org/drawingml/2006/wordprocessingDrawing" xmlns:w10="urn:schemas-microsoft-com:office:word" xmlns:w="http://schemas.openxmlformats.org/wordprocessingml/2006/main" xmlns:w14="http://schemas.microsoft.com/office/word/2010/wordml" xmlns:w15="http://schemas.microsoft.com/office/word/2012/wordml" xmlns:wpg="http://schemas.microsoft.com/office/word/2010/wordprocessingGroup" xmlns:wpi="http://schemas.microsoft.com/office/word/2010/wordprocessingInk" xmlns:wne="http://schemas.microsoft.com/office/word/2006/wordml" xmlns:wps="http://schemas.microsoft.com/office/word/2010/wordprocessingShape" mc:Ignorable="w14 w15 wp14">
-  <w:comment w:id="5" w:author="Leonardo Murta" w:date="2014-08-13T10:02:00Z" w:initials="LM">
+  <w:comment w:id="6" w:author="Leonardo Murta" w:date="2014-08-13T10:02:00Z" w:initials="LM">
     <w:p>
       <w:pPr>
         <w:pStyle w:val="Textodecomentrio"/>
@@ -13483,7 +13646,7 @@
       </w:r>
     </w:p>
   </w:comment>
-  <w:comment w:id="6" w:author="Leonardo Murta" w:date="2014-08-13T10:01:00Z" w:initials="LM">
+  <w:comment w:id="7" w:author="Leonardo Murta" w:date="2014-08-13T10:01:00Z" w:initials="LM">
     <w:p>
       <w:pPr>
         <w:pStyle w:val="Textodecomentrio"/>
@@ -13512,7 +13675,7 @@
       </w:r>
     </w:p>
   </w:comment>
-  <w:comment w:id="18" w:author="Leonardo Murta" w:date="2014-08-13T10:04:00Z" w:initials="LM">
+  <w:comment w:id="19" w:author="Leonardo Murta" w:date="2014-08-13T10:04:00Z" w:initials="LM">
     <w:p>
       <w:pPr>
         <w:pStyle w:val="Textodecomentrio"/>
@@ -13528,7 +13691,7 @@
       </w:r>
     </w:p>
   </w:comment>
-  <w:comment w:id="23" w:author="Leonardo Murta" w:date="2014-08-13T10:05:00Z" w:initials="LM">
+  <w:comment w:id="24" w:author="Leonardo Murta" w:date="2014-08-13T10:05:00Z" w:initials="LM">
     <w:p>
       <w:pPr>
         <w:pStyle w:val="Textodecomentrio"/>
@@ -13544,7 +13707,7 @@
       </w:r>
     </w:p>
   </w:comment>
-  <w:comment w:id="24" w:author="Leonardo Murta" w:date="2014-08-13T10:41:00Z" w:initials="LM">
+  <w:comment w:id="25" w:author="Leonardo Murta" w:date="2014-08-13T10:41:00Z" w:initials="LM">
     <w:p>
       <w:pPr>
         <w:pStyle w:val="Textodecomentrio"/>
@@ -13560,7 +13723,7 @@
       </w:r>
     </w:p>
   </w:comment>
-  <w:comment w:id="26" w:author="Leonardo Murta" w:date="2014-08-16T07:59:00Z" w:initials="LM">
+  <w:comment w:id="27" w:author="Leonardo Murta" w:date="2014-08-16T07:59:00Z" w:initials="LM">
     <w:p>
       <w:pPr>
         <w:pStyle w:val="Textodecomentrio"/>
@@ -13576,7 +13739,7 @@
       </w:r>
     </w:p>
   </w:comment>
-  <w:comment w:id="36" w:author="Leonardo Murta" w:date="2014-08-16T08:04:00Z" w:initials="LM">
+  <w:comment w:id="37" w:author="Leonardo Murta" w:date="2014-08-16T08:04:00Z" w:initials="LM">
     <w:p>
       <w:pPr>
         <w:pStyle w:val="Textodecomentrio"/>
@@ -13592,7 +13755,7 @@
       </w:r>
     </w:p>
   </w:comment>
-  <w:comment w:id="38" w:author="Leonardo Murta" w:date="2014-08-16T08:20:00Z" w:initials="LM">
+  <w:comment w:id="39" w:author="Leonardo Murta" w:date="2014-08-16T08:20:00Z" w:initials="LM">
     <w:p>
       <w:pPr>
         <w:pStyle w:val="Textodecomentrio"/>
@@ -13608,7 +13771,7 @@
       </w:r>
     </w:p>
   </w:comment>
-  <w:comment w:id="39" w:author="Leonardo Murta" w:date="2014-08-16T08:06:00Z" w:initials="LM">
+  <w:comment w:id="40" w:author="Leonardo Murta" w:date="2014-08-16T08:06:00Z" w:initials="LM">
     <w:p>
       <w:pPr>
         <w:pStyle w:val="Textodecomentrio"/>
@@ -13624,7 +13787,7 @@
       </w:r>
     </w:p>
   </w:comment>
-  <w:comment w:id="40" w:author="Leonardo Murta" w:date="2014-08-16T08:07:00Z" w:initials="LM">
+  <w:comment w:id="41" w:author="Leonardo Murta" w:date="2014-08-16T08:07:00Z" w:initials="LM">
     <w:p>
       <w:pPr>
         <w:pStyle w:val="Textodecomentrio"/>
@@ -13640,7 +13803,7 @@
       </w:r>
     </w:p>
   </w:comment>
-  <w:comment w:id="50" w:author="Leonardo Murta" w:date="2014-08-16T08:13:00Z" w:initials="LM">
+  <w:comment w:id="51" w:author="Leonardo Murta" w:date="2014-08-16T08:13:00Z" w:initials="LM">
     <w:p>
       <w:pPr>
         <w:pStyle w:val="Textodecomentrio"/>
@@ -13656,7 +13819,7 @@
       </w:r>
     </w:p>
   </w:comment>
-  <w:comment w:id="52" w:author="Leonardo Murta" w:date="2014-08-16T08:29:00Z" w:initials="LM">
+  <w:comment w:id="53" w:author="Leonardo Murta" w:date="2014-08-16T08:29:00Z" w:initials="LM">
     <w:p>
       <w:pPr>
         <w:pStyle w:val="Textodecomentrio"/>
@@ -13685,7 +13848,7 @@
       </w:r>
     </w:p>
   </w:comment>
-  <w:comment w:id="54" w:author="Leonardo Murta" w:date="2014-08-16T08:18:00Z" w:initials="LM">
+  <w:comment w:id="55" w:author="Leonardo Murta" w:date="2014-08-16T08:18:00Z" w:initials="LM">
     <w:p>
       <w:pPr>
         <w:pStyle w:val="Textodecomentrio"/>
@@ -13701,7 +13864,7 @@
       </w:r>
     </w:p>
   </w:comment>
-  <w:comment w:id="55" w:author="Leonardo Murta" w:date="2014-08-16T08:16:00Z" w:initials="LM">
+  <w:comment w:id="56" w:author="Leonardo Murta" w:date="2014-08-16T08:16:00Z" w:initials="LM">
     <w:p>
       <w:pPr>
         <w:pStyle w:val="Textodecomentrio"/>
@@ -13717,7 +13880,7 @@
       </w:r>
     </w:p>
   </w:comment>
-  <w:comment w:id="56" w:author="Leonardo Murta" w:date="2014-08-16T08:17:00Z" w:initials="LM">
+  <w:comment w:id="57" w:author="Leonardo Murta" w:date="2014-08-16T08:17:00Z" w:initials="LM">
     <w:p>
       <w:pPr>
         <w:pStyle w:val="Textodecomentrio"/>
@@ -13733,7 +13896,7 @@
       </w:r>
     </w:p>
   </w:comment>
-  <w:comment w:id="59" w:author="Leonardo Murta" w:date="2014-08-16T08:23:00Z" w:initials="LM">
+  <w:comment w:id="60" w:author="Leonardo Murta" w:date="2014-08-16T08:23:00Z" w:initials="LM">
     <w:p>
       <w:pPr>
         <w:pStyle w:val="Textodecomentrio"/>
@@ -13749,7 +13912,7 @@
       </w:r>
     </w:p>
   </w:comment>
-  <w:comment w:id="62" w:author="Leonardo Murta" w:date="2014-08-16T08:32:00Z" w:initials="LM">
+  <w:comment w:id="63" w:author="Leonardo Murta" w:date="2014-08-16T08:32:00Z" w:initials="LM">
     <w:p>
       <w:pPr>
         <w:pStyle w:val="Textodecomentrio"/>
@@ -13765,7 +13928,7 @@
       </w:r>
     </w:p>
   </w:comment>
-  <w:comment w:id="63" w:author="Leonardo Murta" w:date="2014-08-16T08:41:00Z" w:initials="LM">
+  <w:comment w:id="64" w:author="Leonardo Murta" w:date="2014-08-16T08:41:00Z" w:initials="LM">
     <w:p>
       <w:pPr>
         <w:pStyle w:val="Textodecomentrio"/>
@@ -13798,7 +13961,7 @@
       </w:r>
     </w:p>
   </w:comment>
-  <w:comment w:id="64" w:author="Leonardo Murta" w:date="2014-08-16T08:44:00Z" w:initials="LM">
+  <w:comment w:id="65" w:author="Leonardo Murta" w:date="2014-08-16T08:44:00Z" w:initials="LM">
     <w:p>
       <w:pPr>
         <w:pStyle w:val="Textodecomentrio"/>
@@ -13814,7 +13977,7 @@
       </w:r>
     </w:p>
   </w:comment>
-  <w:comment w:id="65" w:author="Leonardo Murta" w:date="2014-08-16T08:43:00Z" w:initials="LM">
+  <w:comment w:id="66" w:author="Leonardo Murta" w:date="2014-08-16T08:43:00Z" w:initials="LM">
     <w:p>
       <w:pPr>
         <w:pStyle w:val="Textodecomentrio"/>
@@ -13830,7 +13993,7 @@
       </w:r>
     </w:p>
   </w:comment>
-  <w:comment w:id="66" w:author="Leonardo Murta" w:date="2014-08-16T08:45:00Z" w:initials="LM">
+  <w:comment w:id="67" w:author="Leonardo Murta" w:date="2014-08-16T08:45:00Z" w:initials="LM">
     <w:p>
       <w:pPr>
         <w:pStyle w:val="Textodecomentrio"/>
@@ -13846,7 +14009,7 @@
       </w:r>
     </w:p>
   </w:comment>
-  <w:comment w:id="69" w:author="Leonardo Murta" w:date="2014-08-16T08:48:00Z" w:initials="LM">
+  <w:comment w:id="70" w:author="Leonardo Murta" w:date="2014-08-16T08:48:00Z" w:initials="LM">
     <w:p>
       <w:pPr>
         <w:pStyle w:val="Textodecomentrio"/>
@@ -13875,7 +14038,7 @@
       </w:r>
     </w:p>
   </w:comment>
-  <w:comment w:id="72" w:author="Leonardo Murta" w:date="2014-08-16T09:02:00Z" w:initials="LM">
+  <w:comment w:id="73" w:author="Leonardo Murta" w:date="2014-08-16T09:02:00Z" w:initials="LM">
     <w:p>
       <w:pPr>
         <w:pStyle w:val="Textodecomentrio"/>
@@ -13891,7 +14054,7 @@
       </w:r>
     </w:p>
   </w:comment>
-  <w:comment w:id="73" w:author="Leonardo Murta" w:date="2014-08-16T08:50:00Z" w:initials="LM">
+  <w:comment w:id="74" w:author="Leonardo Murta" w:date="2014-08-16T08:50:00Z" w:initials="LM">
     <w:p>
       <w:pPr>
         <w:pStyle w:val="Textodecomentrio"/>
@@ -13907,7 +14070,7 @@
       </w:r>
     </w:p>
   </w:comment>
-  <w:comment w:id="75" w:author="Leonardo Murta" w:date="2014-08-16T08:52:00Z" w:initials="LM">
+  <w:comment w:id="76" w:author="Leonardo Murta" w:date="2014-08-16T08:52:00Z" w:initials="LM">
     <w:p>
       <w:pPr>
         <w:pStyle w:val="Textodecomentrio"/>
@@ -13920,22 +14083,6 @@
       </w:r>
       <w:r>
         <w:t>Author parece que vc está falando do autor do artigo. Seria developers? Se for, ajuste e revise a frase.</w:t>
-      </w:r>
-    </w:p>
-  </w:comment>
-  <w:comment w:id="77" w:author="Leonardo Murta" w:date="2014-08-16T08:54:00Z" w:initials="LM">
-    <w:p>
-      <w:pPr>
-        <w:pStyle w:val="Textodecomentrio"/>
-      </w:pPr>
-      <w:r>
-        <w:rPr>
-          <w:rStyle w:val="Refdecomentrio"/>
-        </w:rPr>
-        <w:annotationRef/>
-      </w:r>
-      <w:r>
-        <w:t>Não entendi.</w:t>
       </w:r>
     </w:p>
   </w:comment>
@@ -13951,11 +14098,27 @@
         <w:annotationRef/>
       </w:r>
       <w:r>
+        <w:t>Não entendi.</w:t>
+      </w:r>
+    </w:p>
+  </w:comment>
+  <w:comment w:id="79" w:author="Leonardo Murta" w:date="2014-08-16T08:54:00Z" w:initials="LM">
+    <w:p>
+      <w:pPr>
+        <w:pStyle w:val="Textodecomentrio"/>
+      </w:pPr>
+      <w:r>
+        <w:rPr>
+          <w:rStyle w:val="Refdecomentrio"/>
+        </w:rPr>
+        <w:annotationRef/>
+      </w:r>
+      <w:r>
         <w:t>O que é visualization runtime?</w:t>
       </w:r>
     </w:p>
   </w:comment>
-  <w:comment w:id="79" w:author="Leonardo Murta" w:date="2014-08-16T08:57:00Z" w:initials="LM">
+  <w:comment w:id="80" w:author="Leonardo Murta" w:date="2014-08-16T08:57:00Z" w:initials="LM">
     <w:p>
       <w:pPr>
         <w:pStyle w:val="Textodecomentrio"/>
@@ -13984,7 +14147,7 @@
       </w:r>
     </w:p>
   </w:comment>
-  <w:comment w:id="81" w:author="Leonardo Murta" w:date="2014-08-16T09:01:00Z" w:initials="LM">
+  <w:comment w:id="82" w:author="Leonardo Murta" w:date="2014-08-16T09:01:00Z" w:initials="LM">
     <w:p>
       <w:pPr>
         <w:pStyle w:val="Textodecomentrio"/>
@@ -14000,7 +14163,7 @@
       </w:r>
     </w:p>
   </w:comment>
-  <w:comment w:id="83" w:author="Leonardo Murta" w:date="2014-08-16T09:04:00Z" w:initials="LM">
+  <w:comment w:id="84" w:author="Leonardo Murta" w:date="2014-08-16T09:04:00Z" w:initials="LM">
     <w:p>
       <w:pPr>
         <w:pStyle w:val="Textodecomentrio"/>
@@ -14016,7 +14179,7 @@
       </w:r>
     </w:p>
   </w:comment>
-  <w:comment w:id="85" w:author="Leonardo Murta" w:date="2014-08-16T09:05:00Z" w:initials="LM">
+  <w:comment w:id="86" w:author="Leonardo Murta" w:date="2014-08-16T09:05:00Z" w:initials="LM">
     <w:p>
       <w:pPr>
         <w:pStyle w:val="Textodecomentrio"/>
@@ -14032,7 +14195,7 @@
       </w:r>
     </w:p>
   </w:comment>
-  <w:comment w:id="89" w:author="Leonardo Murta" w:date="2014-08-16T09:08:00Z" w:initials="LM">
+  <w:comment w:id="90" w:author="Leonardo Murta" w:date="2014-08-16T09:08:00Z" w:initials="LM">
     <w:p>
       <w:pPr>
         <w:pStyle w:val="Textodecomentrio"/>
@@ -14048,7 +14211,7 @@
       </w:r>
     </w:p>
   </w:comment>
-  <w:comment w:id="90" w:author="Leonardo Murta" w:date="2014-08-16T09:06:00Z" w:initials="LM">
+  <w:comment w:id="91" w:author="Leonardo Murta" w:date="2014-08-16T09:06:00Z" w:initials="LM">
     <w:p>
       <w:pPr>
         <w:pStyle w:val="Textodecomentrio"/>
@@ -14070,7 +14233,7 @@
       </w:r>
     </w:p>
   </w:comment>
-  <w:comment w:id="94" w:author="Leonardo Murta" w:date="2014-08-16T09:11:00Z" w:initials="LM">
+  <w:comment w:id="95" w:author="Leonardo Murta" w:date="2014-08-16T09:11:00Z" w:initials="LM">
     <w:p>
       <w:pPr>
         <w:pStyle w:val="Textodecomentrio"/>
@@ -14092,7 +14255,7 @@
       </w:r>
     </w:p>
   </w:comment>
-  <w:comment w:id="97" w:author="Leonardo Murta" w:date="2014-08-16T09:12:00Z" w:initials="LM">
+  <w:comment w:id="98" w:author="Leonardo Murta" w:date="2014-08-16T09:12:00Z" w:initials="LM">
     <w:p>
       <w:pPr>
         <w:pStyle w:val="Textodecomentrio"/>
@@ -14114,7 +14277,7 @@
       </w:r>
     </w:p>
   </w:comment>
-  <w:comment w:id="99" w:author="Leonardo Murta" w:date="2014-08-16T09:13:00Z" w:initials="LM">
+  <w:comment w:id="100" w:author="Leonardo Murta" w:date="2014-08-16T09:13:00Z" w:initials="LM">
     <w:p>
       <w:pPr>
         <w:pStyle w:val="Textodecomentrio"/>
@@ -14130,7 +14293,7 @@
       </w:r>
     </w:p>
   </w:comment>
-  <w:comment w:id="105" w:author="Leonardo Murta" w:date="2014-08-16T10:23:00Z" w:initials="LM">
+  <w:comment w:id="106" w:author="Leonardo Murta" w:date="2014-08-16T10:23:00Z" w:initials="LM">
     <w:p>
       <w:pPr>
         <w:pStyle w:val="Textodecomentrio"/>
@@ -14146,7 +14309,7 @@
       </w:r>
     </w:p>
   </w:comment>
-  <w:comment w:id="106" w:author="Leonardo Murta" w:date="2014-08-16T10:26:00Z" w:initials="LM">
+  <w:comment w:id="107" w:author="Leonardo Murta" w:date="2014-08-16T10:26:00Z" w:initials="LM">
     <w:p>
       <w:pPr>
         <w:pStyle w:val="Textodecomentrio"/>
@@ -14162,7 +14325,7 @@
       </w:r>
     </w:p>
   </w:comment>
-  <w:comment w:id="107" w:author="Leonardo Murta" w:date="2014-08-16T10:25:00Z" w:initials="LM">
+  <w:comment w:id="108" w:author="Leonardo Murta" w:date="2014-08-16T10:25:00Z" w:initials="LM">
     <w:p>
       <w:pPr>
         <w:pStyle w:val="Textodecomentrio"/>
@@ -14178,7 +14341,7 @@
       </w:r>
     </w:p>
   </w:comment>
-  <w:comment w:id="104" w:author="Leonardo Murta" w:date="2014-08-16T10:22:00Z" w:initials="LM">
+  <w:comment w:id="105" w:author="Leonardo Murta" w:date="2014-08-16T10:22:00Z" w:initials="LM">
     <w:p>
       <w:pPr>
         <w:pStyle w:val="Textodecomentrio"/>
@@ -14194,7 +14357,7 @@
       </w:r>
     </w:p>
   </w:comment>
-  <w:comment w:id="108" w:author="Leonardo Murta" w:date="2014-08-16T10:27:00Z" w:initials="LM">
+  <w:comment w:id="109" w:author="Leonardo Murta" w:date="2014-08-16T10:27:00Z" w:initials="LM">
     <w:p>
       <w:pPr>
         <w:pStyle w:val="Textodecomentrio"/>
@@ -14517,7 +14680,7 @@
       <w:r>
         <w:fldChar w:fldCharType="end"/>
       </w:r>
-      <w:ins w:id="28" w:author="Leonardo Murta" w:date="2014-08-16T07:59:00Z">
+      <w:ins w:id="29" w:author="Leonardo Murta" w:date="2014-08-16T07:59:00Z">
         <w:r>
           <w:t>.</w:t>
         </w:r>
@@ -16349,6 +16512,7 @@
   <w:style w:type="character" w:default="1" w:styleId="Fontepargpadro">
     <w:name w:val="Default Paragraph Font"/>
     <w:uiPriority w:val="1"/>
+    <w:semiHidden/>
     <w:unhideWhenUsed/>
   </w:style>
   <w:style w:type="table" w:default="1" w:styleId="Tabelanormal">
@@ -18418,7 +18582,7 @@
 </file>
 
 <file path=customXml/itemProps1.xml><?xml version="1.0" encoding="utf-8"?>
-<ds:datastoreItem xmlns:ds="http://schemas.openxmlformats.org/officeDocument/2006/customXml" ds:itemID="{14FC7AFA-1E36-494C-A0F3-F73912CE0394}">
+<ds:datastoreItem xmlns:ds="http://schemas.openxmlformats.org/officeDocument/2006/customXml" ds:itemID="{BE827CEE-E2DF-4D19-9671-5586B0D55FE9}">
   <ds:schemaRefs>
     <ds:schemaRef ds:uri="http://schemas.openxmlformats.org/officeDocument/2006/bibliography"/>
   </ds:schemaRefs>
